--- a/lab/db-lab03.docx
+++ b/lab/db-lab03.docx
@@ -455,8 +455,7 @@
           <w:bCs w:val="0"/>
           <w:caps w:val="0"/>
           <w:noProof/>
-          <w:kern w:val="0"/>
-          <w:sz w:val="22"/>
+          <w:sz w:val="21"/>
           <w:szCs w:val="22"/>
         </w:rPr>
       </w:pPr>
@@ -492,7 +491,6 @@
       </w:r>
       <w:r>
         <w:rPr>
-          <w:rFonts w:hint="eastAsia"/>
           <w:noProof/>
         </w:rPr>
         <w:t>概述</w:t>
@@ -513,7 +511,7 @@
         <w:rPr>
           <w:noProof/>
         </w:rPr>
-        <w:instrText xml:space="preserve"> PAGEREF _Toc70276093 \h </w:instrText>
+        <w:instrText xml:space="preserve"> PAGEREF _Toc76419439 \h </w:instrText>
       </w:r>
       <w:r>
         <w:rPr>
@@ -549,8 +547,7 @@
           <w:rFonts w:asciiTheme="minorHAnsi" w:eastAsiaTheme="minorEastAsia" w:hAnsiTheme="minorHAnsi" w:cstheme="minorBidi"/>
           <w:smallCaps w:val="0"/>
           <w:noProof/>
-          <w:kern w:val="0"/>
-          <w:sz w:val="22"/>
+          <w:sz w:val="21"/>
           <w:szCs w:val="22"/>
         </w:rPr>
       </w:pPr>
@@ -562,7 +559,6 @@
       </w:r>
       <w:r>
         <w:rPr>
-          <w:rFonts w:hint="eastAsia"/>
           <w:noProof/>
         </w:rPr>
         <w:t>系统目标</w:t>
@@ -583,7 +579,7 @@
         <w:rPr>
           <w:noProof/>
         </w:rPr>
-        <w:instrText xml:space="preserve"> PAGEREF _Toc70276094 \h </w:instrText>
+        <w:instrText xml:space="preserve"> PAGEREF _Toc76419440 \h </w:instrText>
       </w:r>
       <w:r>
         <w:rPr>
@@ -619,8 +615,7 @@
           <w:rFonts w:asciiTheme="minorHAnsi" w:eastAsiaTheme="minorEastAsia" w:hAnsiTheme="minorHAnsi" w:cstheme="minorBidi"/>
           <w:smallCaps w:val="0"/>
           <w:noProof/>
-          <w:kern w:val="0"/>
-          <w:sz w:val="22"/>
+          <w:sz w:val="21"/>
           <w:szCs w:val="22"/>
         </w:rPr>
       </w:pPr>
@@ -632,7 +627,6 @@
       </w:r>
       <w:r>
         <w:rPr>
-          <w:rFonts w:hint="eastAsia"/>
           <w:noProof/>
         </w:rPr>
         <w:t>需求说明</w:t>
@@ -653,7 +647,7 @@
         <w:rPr>
           <w:noProof/>
         </w:rPr>
-        <w:instrText xml:space="preserve"> PAGEREF _Toc70276095 \h </w:instrText>
+        <w:instrText xml:space="preserve"> PAGEREF _Toc76419441 \h </w:instrText>
       </w:r>
       <w:r>
         <w:rPr>
@@ -689,8 +683,7 @@
           <w:rFonts w:asciiTheme="minorHAnsi" w:eastAsiaTheme="minorEastAsia" w:hAnsiTheme="minorHAnsi" w:cstheme="minorBidi"/>
           <w:smallCaps w:val="0"/>
           <w:noProof/>
-          <w:kern w:val="0"/>
-          <w:sz w:val="22"/>
+          <w:sz w:val="21"/>
           <w:szCs w:val="22"/>
         </w:rPr>
       </w:pPr>
@@ -702,7 +695,6 @@
       </w:r>
       <w:r>
         <w:rPr>
-          <w:rFonts w:hint="eastAsia"/>
           <w:noProof/>
         </w:rPr>
         <w:t>本报告的主要贡献</w:t>
@@ -723,7 +715,7 @@
         <w:rPr>
           <w:noProof/>
         </w:rPr>
-        <w:instrText xml:space="preserve"> PAGEREF _Toc70276096 \h </w:instrText>
+        <w:instrText xml:space="preserve"> PAGEREF _Toc76419442 \h </w:instrText>
       </w:r>
       <w:r>
         <w:rPr>
@@ -740,7 +732,7 @@
         <w:rPr>
           <w:noProof/>
         </w:rPr>
-        <w:t>1</w:t>
+        <w:t>2</w:t>
       </w:r>
       <w:r>
         <w:rPr>
@@ -757,8 +749,7 @@
           <w:bCs w:val="0"/>
           <w:caps w:val="0"/>
           <w:noProof/>
-          <w:kern w:val="0"/>
-          <w:sz w:val="22"/>
+          <w:sz w:val="21"/>
           <w:szCs w:val="22"/>
         </w:rPr>
       </w:pPr>
@@ -770,7 +761,6 @@
       </w:r>
       <w:r>
         <w:rPr>
-          <w:rFonts w:hint="eastAsia"/>
           <w:noProof/>
         </w:rPr>
         <w:t>总体设计</w:t>
@@ -791,7 +781,7 @@
         <w:rPr>
           <w:noProof/>
         </w:rPr>
-        <w:instrText xml:space="preserve"> PAGEREF _Toc70276097 \h </w:instrText>
+        <w:instrText xml:space="preserve"> PAGEREF _Toc76419443 \h </w:instrText>
       </w:r>
       <w:r>
         <w:rPr>
@@ -808,7 +798,7 @@
         <w:rPr>
           <w:noProof/>
         </w:rPr>
-        <w:t>1</w:t>
+        <w:t>2</w:t>
       </w:r>
       <w:r>
         <w:rPr>
@@ -827,8 +817,7 @@
           <w:rFonts w:asciiTheme="minorHAnsi" w:eastAsiaTheme="minorEastAsia" w:hAnsiTheme="minorHAnsi" w:cstheme="minorBidi"/>
           <w:smallCaps w:val="0"/>
           <w:noProof/>
-          <w:kern w:val="0"/>
-          <w:sz w:val="22"/>
+          <w:sz w:val="21"/>
           <w:szCs w:val="22"/>
         </w:rPr>
       </w:pPr>
@@ -840,7 +829,6 @@
       </w:r>
       <w:r>
         <w:rPr>
-          <w:rFonts w:hint="eastAsia"/>
           <w:noProof/>
         </w:rPr>
         <w:t>系统模块结构</w:t>
@@ -861,7 +849,7 @@
         <w:rPr>
           <w:noProof/>
         </w:rPr>
-        <w:instrText xml:space="preserve"> PAGEREF _Toc70276098 \h </w:instrText>
+        <w:instrText xml:space="preserve"> PAGEREF _Toc76419444 \h </w:instrText>
       </w:r>
       <w:r>
         <w:rPr>
@@ -878,7 +866,7 @@
         <w:rPr>
           <w:noProof/>
         </w:rPr>
-        <w:t>1</w:t>
+        <w:t>2</w:t>
       </w:r>
       <w:r>
         <w:rPr>
@@ -897,8 +885,7 @@
           <w:rFonts w:asciiTheme="minorHAnsi" w:eastAsiaTheme="minorEastAsia" w:hAnsiTheme="minorHAnsi" w:cstheme="minorBidi"/>
           <w:smallCaps w:val="0"/>
           <w:noProof/>
-          <w:kern w:val="0"/>
-          <w:sz w:val="22"/>
+          <w:sz w:val="21"/>
           <w:szCs w:val="22"/>
         </w:rPr>
       </w:pPr>
@@ -910,7 +897,6 @@
       </w:r>
       <w:r>
         <w:rPr>
-          <w:rFonts w:hint="eastAsia"/>
           <w:noProof/>
         </w:rPr>
         <w:t>系统工作流程</w:t>
@@ -931,7 +917,7 @@
         <w:rPr>
           <w:noProof/>
         </w:rPr>
-        <w:instrText xml:space="preserve"> PAGEREF _Toc70276099 \h </w:instrText>
+        <w:instrText xml:space="preserve"> PAGEREF _Toc76419445 \h </w:instrText>
       </w:r>
       <w:r>
         <w:rPr>
@@ -948,7 +934,7 @@
         <w:rPr>
           <w:noProof/>
         </w:rPr>
-        <w:t>1</w:t>
+        <w:t>4</w:t>
       </w:r>
       <w:r>
         <w:rPr>
@@ -967,8 +953,7 @@
           <w:rFonts w:asciiTheme="minorHAnsi" w:eastAsiaTheme="minorEastAsia" w:hAnsiTheme="minorHAnsi" w:cstheme="minorBidi"/>
           <w:smallCaps w:val="0"/>
           <w:noProof/>
-          <w:kern w:val="0"/>
-          <w:sz w:val="22"/>
+          <w:sz w:val="21"/>
           <w:szCs w:val="22"/>
         </w:rPr>
       </w:pPr>
@@ -980,7 +965,6 @@
       </w:r>
       <w:r>
         <w:rPr>
-          <w:rFonts w:hint="eastAsia"/>
           <w:noProof/>
         </w:rPr>
         <w:t>数据库设计</w:t>
@@ -1001,7 +985,7 @@
         <w:rPr>
           <w:noProof/>
         </w:rPr>
-        <w:instrText xml:space="preserve"> PAGEREF _Toc70276100 \h </w:instrText>
+        <w:instrText xml:space="preserve"> PAGEREF _Toc76419446 \h </w:instrText>
       </w:r>
       <w:r>
         <w:rPr>
@@ -1018,7 +1002,7 @@
         <w:rPr>
           <w:noProof/>
         </w:rPr>
-        <w:t>1</w:t>
+        <w:t>4</w:t>
       </w:r>
       <w:r>
         <w:rPr>
@@ -1035,8 +1019,7 @@
           <w:bCs w:val="0"/>
           <w:caps w:val="0"/>
           <w:noProof/>
-          <w:kern w:val="0"/>
-          <w:sz w:val="22"/>
+          <w:sz w:val="21"/>
           <w:szCs w:val="22"/>
         </w:rPr>
       </w:pPr>
@@ -1048,21 +1031,12 @@
       </w:r>
       <w:r>
         <w:rPr>
-          <w:rFonts w:hint="eastAsia"/>
           <w:noProof/>
         </w:rPr>
         <w:t>详细设计</w:t>
       </w:r>
       <w:r>
         <w:rPr>
-          <w:rFonts w:hint="eastAsia"/>
-          <w:noProof/>
-          <w:highlight w:val="yellow"/>
-        </w:rPr>
-        <w:t>【可选】</w:t>
-      </w:r>
-      <w:r>
-        <w:rPr>
           <w:noProof/>
         </w:rPr>
         <w:tab/>
@@ -1077,7 +1051,7 @@
         <w:rPr>
           <w:noProof/>
         </w:rPr>
-        <w:instrText xml:space="preserve"> PAGEREF _Toc70276101 \h </w:instrText>
+        <w:instrText xml:space="preserve"> PAGEREF _Toc76419447 \h </w:instrText>
       </w:r>
       <w:r>
         <w:rPr>
@@ -1094,7 +1068,7 @@
         <w:rPr>
           <w:noProof/>
         </w:rPr>
-        <w:t>2</w:t>
+        <w:t>7</w:t>
       </w:r>
       <w:r>
         <w:rPr>
@@ -1113,8 +1087,7 @@
           <w:rFonts w:asciiTheme="minorHAnsi" w:eastAsiaTheme="minorEastAsia" w:hAnsiTheme="minorHAnsi" w:cstheme="minorBidi"/>
           <w:smallCaps w:val="0"/>
           <w:noProof/>
-          <w:kern w:val="0"/>
-          <w:sz w:val="22"/>
+          <w:sz w:val="21"/>
           <w:szCs w:val="22"/>
         </w:rPr>
       </w:pPr>
@@ -1122,14 +1095,13 @@
         <w:rPr>
           <w:noProof/>
         </w:rPr>
-        <w:t xml:space="preserve">3.1  **** </w:t>
-      </w:r>
-      <w:r>
-        <w:rPr>
-          <w:rFonts w:hint="eastAsia"/>
-          <w:noProof/>
-        </w:rPr>
-        <w:t>模块</w:t>
+        <w:t xml:space="preserve">3.1  </w:t>
+      </w:r>
+      <w:r>
+        <w:rPr>
+          <w:noProof/>
+        </w:rPr>
+        <w:t>实验环境</w:t>
       </w:r>
       <w:r>
         <w:rPr>
@@ -1147,7 +1119,7 @@
         <w:rPr>
           <w:noProof/>
         </w:rPr>
-        <w:instrText xml:space="preserve"> PAGEREF _Toc70276102 \h </w:instrText>
+        <w:instrText xml:space="preserve"> PAGEREF _Toc76419448 \h </w:instrText>
       </w:r>
       <w:r>
         <w:rPr>
@@ -1164,7 +1136,7 @@
         <w:rPr>
           <w:noProof/>
         </w:rPr>
-        <w:t>2</w:t>
+        <w:t>7</w:t>
       </w:r>
       <w:r>
         <w:rPr>
@@ -1183,8 +1155,7 @@
           <w:rFonts w:asciiTheme="minorHAnsi" w:eastAsiaTheme="minorEastAsia" w:hAnsiTheme="minorHAnsi" w:cstheme="minorBidi"/>
           <w:smallCaps w:val="0"/>
           <w:noProof/>
-          <w:kern w:val="0"/>
-          <w:sz w:val="22"/>
+          <w:sz w:val="21"/>
           <w:szCs w:val="22"/>
         </w:rPr>
       </w:pPr>
@@ -1192,14 +1163,13 @@
         <w:rPr>
           <w:noProof/>
         </w:rPr>
-        <w:t xml:space="preserve">3.2  **** </w:t>
-      </w:r>
-      <w:r>
-        <w:rPr>
-          <w:rFonts w:hint="eastAsia"/>
-          <w:noProof/>
-        </w:rPr>
-        <w:t>模块</w:t>
+        <w:t xml:space="preserve">3.2  </w:t>
+      </w:r>
+      <w:r>
+        <w:rPr>
+          <w:noProof/>
+        </w:rPr>
+        <w:t>客户管理模块</w:t>
       </w:r>
       <w:r>
         <w:rPr>
@@ -1217,7 +1187,7 @@
         <w:rPr>
           <w:noProof/>
         </w:rPr>
-        <w:instrText xml:space="preserve"> PAGEREF _Toc70276103 \h </w:instrText>
+        <w:instrText xml:space="preserve"> PAGEREF _Toc76419449 \h </w:instrText>
       </w:r>
       <w:r>
         <w:rPr>
@@ -1234,7 +1204,7 @@
         <w:rPr>
           <w:noProof/>
         </w:rPr>
-        <w:t>2</w:t>
+        <w:t>8</w:t>
       </w:r>
       <w:r>
         <w:rPr>
@@ -1253,8 +1223,7 @@
           <w:rFonts w:asciiTheme="minorHAnsi" w:eastAsiaTheme="minorEastAsia" w:hAnsiTheme="minorHAnsi" w:cstheme="minorBidi"/>
           <w:smallCaps w:val="0"/>
           <w:noProof/>
-          <w:kern w:val="0"/>
-          <w:sz w:val="22"/>
+          <w:sz w:val="21"/>
           <w:szCs w:val="22"/>
         </w:rPr>
       </w:pPr>
@@ -1262,14 +1231,13 @@
         <w:rPr>
           <w:noProof/>
         </w:rPr>
-        <w:t xml:space="preserve">3.3  **** </w:t>
-      </w:r>
-      <w:r>
-        <w:rPr>
-          <w:rFonts w:hint="eastAsia"/>
-          <w:noProof/>
-        </w:rPr>
-        <w:t>模块</w:t>
+        <w:t xml:space="preserve">3.3  </w:t>
+      </w:r>
+      <w:r>
+        <w:rPr>
+          <w:noProof/>
+        </w:rPr>
+        <w:t>账户管理模块</w:t>
       </w:r>
       <w:r>
         <w:rPr>
@@ -1287,7 +1255,7 @@
         <w:rPr>
           <w:noProof/>
         </w:rPr>
-        <w:instrText xml:space="preserve"> PAGEREF _Toc70276104 \h </w:instrText>
+        <w:instrText xml:space="preserve"> PAGEREF _Toc76419450 \h </w:instrText>
       </w:r>
       <w:r>
         <w:rPr>
@@ -1304,75 +1272,7 @@
         <w:rPr>
           <w:noProof/>
         </w:rPr>
-        <w:t>2</w:t>
-      </w:r>
-      <w:r>
-        <w:rPr>
-          <w:noProof/>
-        </w:rPr>
-        <w:fldChar w:fldCharType="end"/>
-      </w:r>
-    </w:p>
-    <w:p>
-      <w:pPr>
-        <w:pStyle w:val="TOC1"/>
-        <w:rPr>
-          <w:rFonts w:asciiTheme="minorHAnsi" w:eastAsiaTheme="minorEastAsia" w:hAnsiTheme="minorHAnsi" w:cstheme="minorBidi"/>
-          <w:bCs w:val="0"/>
-          <w:caps w:val="0"/>
-          <w:noProof/>
-          <w:kern w:val="0"/>
-          <w:sz w:val="22"/>
-          <w:szCs w:val="22"/>
-        </w:rPr>
-      </w:pPr>
-      <w:r>
-        <w:rPr>
-          <w:noProof/>
-        </w:rPr>
-        <w:t xml:space="preserve">4  </w:t>
-      </w:r>
-      <w:r>
-        <w:rPr>
-          <w:rFonts w:hint="eastAsia"/>
-          <w:noProof/>
-        </w:rPr>
-        <w:t>实现与测试</w:t>
-      </w:r>
-      <w:r>
-        <w:rPr>
-          <w:noProof/>
-        </w:rPr>
-        <w:tab/>
-      </w:r>
-      <w:r>
-        <w:rPr>
-          <w:noProof/>
-        </w:rPr>
-        <w:fldChar w:fldCharType="begin"/>
-      </w:r>
-      <w:r>
-        <w:rPr>
-          <w:noProof/>
-        </w:rPr>
-        <w:instrText xml:space="preserve"> PAGEREF _Toc70276105 \h </w:instrText>
-      </w:r>
-      <w:r>
-        <w:rPr>
-          <w:noProof/>
-        </w:rPr>
-      </w:r>
-      <w:r>
-        <w:rPr>
-          <w:noProof/>
-        </w:rPr>
-        <w:fldChar w:fldCharType="separate"/>
-      </w:r>
-      <w:r>
-        <w:rPr>
-          <w:noProof/>
-        </w:rPr>
-        <w:t>2</w:t>
+        <w:t>8</w:t>
       </w:r>
       <w:r>
         <w:rPr>
@@ -1391,8 +1291,7 @@
           <w:rFonts w:asciiTheme="minorHAnsi" w:eastAsiaTheme="minorEastAsia" w:hAnsiTheme="minorHAnsi" w:cstheme="minorBidi"/>
           <w:smallCaps w:val="0"/>
           <w:noProof/>
-          <w:kern w:val="0"/>
-          <w:sz w:val="22"/>
+          <w:sz w:val="21"/>
           <w:szCs w:val="22"/>
         </w:rPr>
       </w:pPr>
@@ -1400,14 +1299,13 @@
         <w:rPr>
           <w:noProof/>
         </w:rPr>
-        <w:t xml:space="preserve">4.1  </w:t>
-      </w:r>
-      <w:r>
-        <w:rPr>
-          <w:rFonts w:hint="eastAsia"/>
-          <w:noProof/>
-        </w:rPr>
-        <w:t>实现结果</w:t>
+        <w:t xml:space="preserve">3.4  </w:t>
+      </w:r>
+      <w:r>
+        <w:rPr>
+          <w:noProof/>
+        </w:rPr>
+        <w:t>贷款管理模块</w:t>
       </w:r>
       <w:r>
         <w:rPr>
@@ -1425,7 +1323,7 @@
         <w:rPr>
           <w:noProof/>
         </w:rPr>
-        <w:instrText xml:space="preserve"> PAGEREF _Toc70276106 \h </w:instrText>
+        <w:instrText xml:space="preserve"> PAGEREF _Toc76419451 \h </w:instrText>
       </w:r>
       <w:r>
         <w:rPr>
@@ -1442,7 +1340,7 @@
         <w:rPr>
           <w:noProof/>
         </w:rPr>
-        <w:t>2</w:t>
+        <w:t>8</w:t>
       </w:r>
       <w:r>
         <w:rPr>
@@ -1461,8 +1359,7 @@
           <w:rFonts w:asciiTheme="minorHAnsi" w:eastAsiaTheme="minorEastAsia" w:hAnsiTheme="minorHAnsi" w:cstheme="minorBidi"/>
           <w:smallCaps w:val="0"/>
           <w:noProof/>
-          <w:kern w:val="0"/>
-          <w:sz w:val="22"/>
+          <w:sz w:val="21"/>
           <w:szCs w:val="22"/>
         </w:rPr>
       </w:pPr>
@@ -1470,14 +1367,13 @@
         <w:rPr>
           <w:noProof/>
         </w:rPr>
-        <w:t xml:space="preserve">4.2  </w:t>
-      </w:r>
-      <w:r>
-        <w:rPr>
-          <w:rFonts w:hint="eastAsia"/>
-          <w:noProof/>
-        </w:rPr>
-        <w:t>测试结果</w:t>
+        <w:t xml:space="preserve">3.5  </w:t>
+      </w:r>
+      <w:r>
+        <w:rPr>
+          <w:noProof/>
+        </w:rPr>
+        <w:t>业务统计模块</w:t>
       </w:r>
       <w:r>
         <w:rPr>
@@ -1495,7 +1391,7 @@
         <w:rPr>
           <w:noProof/>
         </w:rPr>
-        <w:instrText xml:space="preserve"> PAGEREF _Toc70276107 \h </w:instrText>
+        <w:instrText xml:space="preserve"> PAGEREF _Toc76419452 \h </w:instrText>
       </w:r>
       <w:r>
         <w:rPr>
@@ -1512,7 +1408,73 @@
         <w:rPr>
           <w:noProof/>
         </w:rPr>
-        <w:t>2</w:t>
+        <w:t>8</w:t>
+      </w:r>
+      <w:r>
+        <w:rPr>
+          <w:noProof/>
+        </w:rPr>
+        <w:fldChar w:fldCharType="end"/>
+      </w:r>
+    </w:p>
+    <w:p>
+      <w:pPr>
+        <w:pStyle w:val="TOC1"/>
+        <w:rPr>
+          <w:rFonts w:asciiTheme="minorHAnsi" w:eastAsiaTheme="minorEastAsia" w:hAnsiTheme="minorHAnsi" w:cstheme="minorBidi"/>
+          <w:bCs w:val="0"/>
+          <w:caps w:val="0"/>
+          <w:noProof/>
+          <w:sz w:val="21"/>
+          <w:szCs w:val="22"/>
+        </w:rPr>
+      </w:pPr>
+      <w:r>
+        <w:rPr>
+          <w:noProof/>
+        </w:rPr>
+        <w:t xml:space="preserve">4  </w:t>
+      </w:r>
+      <w:r>
+        <w:rPr>
+          <w:noProof/>
+        </w:rPr>
+        <w:t>实现与测试</w:t>
+      </w:r>
+      <w:r>
+        <w:rPr>
+          <w:noProof/>
+        </w:rPr>
+        <w:tab/>
+      </w:r>
+      <w:r>
+        <w:rPr>
+          <w:noProof/>
+        </w:rPr>
+        <w:fldChar w:fldCharType="begin"/>
+      </w:r>
+      <w:r>
+        <w:rPr>
+          <w:noProof/>
+        </w:rPr>
+        <w:instrText xml:space="preserve"> PAGEREF _Toc76419453 \h </w:instrText>
+      </w:r>
+      <w:r>
+        <w:rPr>
+          <w:noProof/>
+        </w:rPr>
+      </w:r>
+      <w:r>
+        <w:rPr>
+          <w:noProof/>
+        </w:rPr>
+        <w:fldChar w:fldCharType="separate"/>
+      </w:r>
+      <w:r>
+        <w:rPr>
+          <w:noProof/>
+        </w:rPr>
+        <w:t>8</w:t>
       </w:r>
       <w:r>
         <w:rPr>
@@ -1531,8 +1493,7 @@
           <w:rFonts w:asciiTheme="minorHAnsi" w:eastAsiaTheme="minorEastAsia" w:hAnsiTheme="minorHAnsi" w:cstheme="minorBidi"/>
           <w:smallCaps w:val="0"/>
           <w:noProof/>
-          <w:kern w:val="0"/>
-          <w:sz w:val="22"/>
+          <w:sz w:val="21"/>
           <w:szCs w:val="22"/>
         </w:rPr>
       </w:pPr>
@@ -1540,25 +1501,249 @@
         <w:rPr>
           <w:noProof/>
         </w:rPr>
+        <w:t xml:space="preserve">4.1  </w:t>
+      </w:r>
+      <w:r>
+        <w:rPr>
+          <w:noProof/>
+        </w:rPr>
+        <w:t>实现结果</w:t>
+      </w:r>
+      <w:r>
+        <w:rPr>
+          <w:noProof/>
+        </w:rPr>
+        <w:tab/>
+      </w:r>
+      <w:r>
+        <w:rPr>
+          <w:noProof/>
+        </w:rPr>
+        <w:fldChar w:fldCharType="begin"/>
+      </w:r>
+      <w:r>
+        <w:rPr>
+          <w:noProof/>
+        </w:rPr>
+        <w:instrText xml:space="preserve"> PAGEREF _Toc76419454 \h </w:instrText>
+      </w:r>
+      <w:r>
+        <w:rPr>
+          <w:noProof/>
+        </w:rPr>
+      </w:r>
+      <w:r>
+        <w:rPr>
+          <w:noProof/>
+        </w:rPr>
+        <w:fldChar w:fldCharType="separate"/>
+      </w:r>
+      <w:r>
+        <w:rPr>
+          <w:noProof/>
+        </w:rPr>
+        <w:t>8</w:t>
+      </w:r>
+      <w:r>
+        <w:rPr>
+          <w:noProof/>
+        </w:rPr>
+        <w:fldChar w:fldCharType="end"/>
+      </w:r>
+    </w:p>
+    <w:p>
+      <w:pPr>
+        <w:pStyle w:val="TOC2"/>
+        <w:tabs>
+          <w:tab w:val="right" w:leader="dot" w:pos="9060"/>
+        </w:tabs>
+        <w:rPr>
+          <w:rFonts w:asciiTheme="minorHAnsi" w:eastAsiaTheme="minorEastAsia" w:hAnsiTheme="minorHAnsi" w:cstheme="minorBidi"/>
+          <w:smallCaps w:val="0"/>
+          <w:noProof/>
+          <w:sz w:val="21"/>
+          <w:szCs w:val="22"/>
+        </w:rPr>
+      </w:pPr>
+      <w:r>
+        <w:rPr>
+          <w:noProof/>
+        </w:rPr>
+        <w:lastRenderedPageBreak/>
+        <w:drawing>
+          <wp:inline distT="0" distB="0" distL="0" distR="0" wp14:anchorId="5C258B6B" wp14:editId="2762665C">
+            <wp:extent cx="5759450" cy="3147060"/>
+            <wp:effectExtent l="0" t="0" r="0" b="0"/>
+            <wp:docPr id="15" name="图片 15"/>
+            <wp:cNvGraphicFramePr>
+              <a:graphicFrameLocks xmlns:a="http://schemas.openxmlformats.org/drawingml/2006/main" noChangeAspect="1"/>
+            </wp:cNvGraphicFramePr>
+            <a:graphic xmlns:a="http://schemas.openxmlformats.org/drawingml/2006/main">
+              <a:graphicData uri="http://schemas.openxmlformats.org/drawingml/2006/picture">
+                <pic:pic xmlns:pic="http://schemas.openxmlformats.org/drawingml/2006/picture">
+                  <pic:nvPicPr>
+                    <pic:cNvPr id="1" name=""/>
+                    <pic:cNvPicPr/>
+                  </pic:nvPicPr>
+                  <pic:blipFill>
+                    <a:blip r:embed="rId12"/>
+                    <a:stretch>
+                      <a:fillRect/>
+                    </a:stretch>
+                  </pic:blipFill>
+                  <pic:spPr>
+                    <a:xfrm>
+                      <a:off x="0" y="0"/>
+                      <a:ext cx="5759450" cy="3147060"/>
+                    </a:xfrm>
+                    <a:prstGeom prst="rect">
+                      <a:avLst/>
+                    </a:prstGeom>
+                  </pic:spPr>
+                </pic:pic>
+              </a:graphicData>
+            </a:graphic>
+          </wp:inline>
+        </w:drawing>
+      </w:r>
+      <w:r>
+        <w:rPr>
+          <w:noProof/>
+        </w:rPr>
+        <w:tab/>
+      </w:r>
+      <w:r>
+        <w:rPr>
+          <w:noProof/>
+        </w:rPr>
+        <w:fldChar w:fldCharType="begin"/>
+      </w:r>
+      <w:r>
+        <w:rPr>
+          <w:noProof/>
+        </w:rPr>
+        <w:instrText xml:space="preserve"> PAGEREF _Toc76419455 \h </w:instrText>
+      </w:r>
+      <w:r>
+        <w:rPr>
+          <w:noProof/>
+        </w:rPr>
+      </w:r>
+      <w:r>
+        <w:rPr>
+          <w:noProof/>
+        </w:rPr>
+        <w:fldChar w:fldCharType="separate"/>
+      </w:r>
+      <w:r>
+        <w:rPr>
+          <w:noProof/>
+        </w:rPr>
+        <w:t>9</w:t>
+      </w:r>
+      <w:r>
+        <w:rPr>
+          <w:noProof/>
+        </w:rPr>
+        <w:fldChar w:fldCharType="end"/>
+      </w:r>
+    </w:p>
+    <w:p>
+      <w:pPr>
+        <w:pStyle w:val="TOC2"/>
+        <w:tabs>
+          <w:tab w:val="right" w:leader="dot" w:pos="9060"/>
+        </w:tabs>
+        <w:rPr>
+          <w:rFonts w:asciiTheme="minorHAnsi" w:eastAsiaTheme="minorEastAsia" w:hAnsiTheme="minorHAnsi" w:cstheme="minorBidi"/>
+          <w:smallCaps w:val="0"/>
+          <w:noProof/>
+          <w:sz w:val="21"/>
+          <w:szCs w:val="22"/>
+        </w:rPr>
+      </w:pPr>
+      <w:r>
+        <w:rPr>
+          <w:noProof/>
+        </w:rPr>
+        <w:t xml:space="preserve">4.2  </w:t>
+      </w:r>
+      <w:r>
+        <w:rPr>
+          <w:noProof/>
+        </w:rPr>
+        <w:t>测试结果</w:t>
+      </w:r>
+      <w:r>
+        <w:rPr>
+          <w:noProof/>
+        </w:rPr>
+        <w:tab/>
+      </w:r>
+      <w:r>
+        <w:rPr>
+          <w:noProof/>
+        </w:rPr>
+        <w:fldChar w:fldCharType="begin"/>
+      </w:r>
+      <w:r>
+        <w:rPr>
+          <w:noProof/>
+        </w:rPr>
+        <w:instrText xml:space="preserve"> PAGEREF _Toc76419456 \h </w:instrText>
+      </w:r>
+      <w:r>
+        <w:rPr>
+          <w:noProof/>
+        </w:rPr>
+      </w:r>
+      <w:r>
+        <w:rPr>
+          <w:noProof/>
+        </w:rPr>
+        <w:fldChar w:fldCharType="separate"/>
+      </w:r>
+      <w:r>
+        <w:rPr>
+          <w:noProof/>
+        </w:rPr>
+        <w:t>13</w:t>
+      </w:r>
+      <w:r>
+        <w:rPr>
+          <w:noProof/>
+        </w:rPr>
+        <w:fldChar w:fldCharType="end"/>
+      </w:r>
+    </w:p>
+    <w:p>
+      <w:pPr>
+        <w:pStyle w:val="TOC2"/>
+        <w:tabs>
+          <w:tab w:val="right" w:leader="dot" w:pos="9060"/>
+        </w:tabs>
+        <w:rPr>
+          <w:rFonts w:asciiTheme="minorHAnsi" w:eastAsiaTheme="minorEastAsia" w:hAnsiTheme="minorHAnsi" w:cstheme="minorBidi"/>
+          <w:smallCaps w:val="0"/>
+          <w:noProof/>
+          <w:sz w:val="21"/>
+          <w:szCs w:val="22"/>
+        </w:rPr>
+      </w:pPr>
+      <w:r>
+        <w:rPr>
+          <w:noProof/>
+        </w:rPr>
         <w:t xml:space="preserve">4.3  </w:t>
       </w:r>
       <w:r>
         <w:rPr>
-          <w:rFonts w:hint="eastAsia"/>
           <w:noProof/>
         </w:rPr>
         <w:t>实现中的难点问题及解决</w:t>
       </w:r>
       <w:r>
         <w:rPr>
-          <w:rFonts w:hint="eastAsia"/>
-          <w:noProof/>
-          <w:highlight w:val="yellow"/>
-        </w:rPr>
-        <w:t>【可选】</w:t>
-      </w:r>
-      <w:r>
-        <w:rPr>
           <w:noProof/>
         </w:rPr>
         <w:tab/>
@@ -1573,7 +1758,7 @@
         <w:rPr>
           <w:noProof/>
         </w:rPr>
-        <w:instrText xml:space="preserve"> PAGEREF _Toc70276108 \h </w:instrText>
+        <w:instrText xml:space="preserve"> PAGEREF _Toc76419457 \h </w:instrText>
       </w:r>
       <w:r>
         <w:rPr>
@@ -1590,7 +1775,7 @@
         <w:rPr>
           <w:noProof/>
         </w:rPr>
-        <w:t>2</w:t>
+        <w:t>13</w:t>
       </w:r>
       <w:r>
         <w:rPr>
@@ -1607,8 +1792,7 @@
           <w:bCs w:val="0"/>
           <w:caps w:val="0"/>
           <w:noProof/>
-          <w:kern w:val="0"/>
-          <w:sz w:val="22"/>
+          <w:sz w:val="21"/>
           <w:szCs w:val="22"/>
         </w:rPr>
       </w:pPr>
@@ -1620,7 +1804,6 @@
       </w:r>
       <w:r>
         <w:rPr>
-          <w:rFonts w:hint="eastAsia"/>
           <w:noProof/>
         </w:rPr>
         <w:t>总结与讨论</w:t>
@@ -1641,7 +1824,7 @@
         <w:rPr>
           <w:noProof/>
         </w:rPr>
-        <w:instrText xml:space="preserve"> PAGEREF _Toc70276109 \h </w:instrText>
+        <w:instrText xml:space="preserve"> PAGEREF _Toc76419458 \h </w:instrText>
       </w:r>
       <w:r>
         <w:rPr>
@@ -1658,7 +1841,7 @@
         <w:rPr>
           <w:noProof/>
         </w:rPr>
-        <w:t>3</w:t>
+        <w:t>13</w:t>
       </w:r>
       <w:r>
         <w:rPr>
@@ -1679,7 +1862,7 @@
           <w:szCs w:val="24"/>
         </w:rPr>
         <w:sectPr>
-          <w:footerReference w:type="first" r:id="rId12"/>
+          <w:footerReference w:type="first" r:id="rId13"/>
           <w:pgSz w:w="11906" w:h="16838"/>
           <w:pgMar w:top="1440" w:right="1418" w:bottom="1440" w:left="1418" w:header="851" w:footer="992" w:gutter="0"/>
           <w:pgNumType w:fmt="upperRoman" w:start="1"/>
@@ -1711,7 +1894,7 @@
         </w:rPr>
       </w:pPr>
       <w:bookmarkStart w:id="1" w:name="_Toc208636307"/>
-      <w:bookmarkStart w:id="2" w:name="_Toc70276093"/>
+      <w:bookmarkStart w:id="2" w:name="_Toc76419439"/>
       <w:bookmarkEnd w:id="0"/>
       <w:r>
         <w:rPr>
@@ -1738,16 +1921,14 @@
         <w:pStyle w:val="2"/>
         <w:spacing w:line="360" w:lineRule="auto"/>
         <w:rPr>
-          <w:sz w:val="28"/>
           <w:szCs w:val="28"/>
         </w:rPr>
       </w:pPr>
       <w:bookmarkStart w:id="3" w:name="_Toc208636308"/>
-      <w:bookmarkStart w:id="4" w:name="_Toc70276094"/>
-      <w:r>
-        <w:rPr>
-          <w:rFonts w:hint="eastAsia"/>
-          <w:sz w:val="28"/>
+      <w:bookmarkStart w:id="4" w:name="_Toc76419440"/>
+      <w:r>
+        <w:rPr>
+          <w:rFonts w:hint="eastAsia"/>
           <w:szCs w:val="28"/>
         </w:rPr>
         <w:t xml:space="preserve">1.1  </w:t>
@@ -1756,7 +1937,6 @@
       <w:r>
         <w:rPr>
           <w:rFonts w:hint="eastAsia"/>
-          <w:sz w:val="28"/>
           <w:szCs w:val="28"/>
         </w:rPr>
         <w:t>系统目标</w:t>
@@ -1869,7 +2049,15 @@
           <w:color w:val="000000" w:themeColor="text1"/>
           <w:sz w:val="24"/>
         </w:rPr>
-        <w:t>。</w:t>
+        <w:t>，</w:t>
+      </w:r>
+      <w:r>
+        <w:rPr>
+          <w:rFonts w:hint="eastAsia"/>
+          <w:color w:val="000000" w:themeColor="text1"/>
+          <w:sz w:val="24"/>
+        </w:rPr>
+        <w:t>满足银行业务管理的实际需求，保证数据的一致性，具有较强的鲁棒性和可用性。</w:t>
       </w:r>
     </w:p>
     <w:p>
@@ -1877,16 +2065,14 @@
         <w:pStyle w:val="2"/>
         <w:spacing w:line="360" w:lineRule="auto"/>
         <w:rPr>
-          <w:sz w:val="28"/>
           <w:szCs w:val="28"/>
         </w:rPr>
       </w:pPr>
       <w:bookmarkStart w:id="5" w:name="_Toc208636309"/>
-      <w:bookmarkStart w:id="6" w:name="_Toc70276095"/>
-      <w:r>
-        <w:rPr>
-          <w:rFonts w:hint="eastAsia"/>
-          <w:sz w:val="28"/>
+      <w:bookmarkStart w:id="6" w:name="_Toc76419441"/>
+      <w:r>
+        <w:rPr>
+          <w:rFonts w:hint="eastAsia"/>
           <w:szCs w:val="28"/>
         </w:rPr>
         <w:t xml:space="preserve">1.2  </w:t>
@@ -1895,7 +2081,6 @@
       <w:r>
         <w:rPr>
           <w:rFonts w:hint="eastAsia"/>
-          <w:sz w:val="28"/>
           <w:szCs w:val="28"/>
         </w:rPr>
         <w:t>需求说明</w:t>
@@ -1905,15 +2090,152 @@
     <w:p>
       <w:pPr>
         <w:spacing w:line="360" w:lineRule="auto"/>
+        <w:ind w:firstLine="420"/>
+        <w:contextualSpacing/>
+        <w:rPr>
+          <w:color w:val="000000" w:themeColor="text1"/>
+          <w:sz w:val="24"/>
+        </w:rPr>
+      </w:pPr>
+      <w:r>
+        <w:rPr>
+          <w:rFonts w:hint="eastAsia"/>
+          <w:color w:val="000000" w:themeColor="text1"/>
+          <w:sz w:val="24"/>
+        </w:rPr>
+        <w:t>银行有多个支行。各个支行位于某个城市，每个支行有唯一的名字。银行要监控每个支行的资产。银行的客户通过其身份证号来标识。银行存储每个客户的姓名、联系电话以及家庭住址。为了安全起见，银行还要求客户提供一位联系人的信息，包括联系人姓名、手机号、</w:t>
+      </w:r>
+      <w:r>
+        <w:rPr>
+          <w:rFonts w:hint="eastAsia"/>
+          <w:color w:val="000000" w:themeColor="text1"/>
+          <w:sz w:val="24"/>
+        </w:rPr>
+        <w:t xml:space="preserve">Email </w:t>
+      </w:r>
+      <w:r>
+        <w:rPr>
+          <w:rFonts w:hint="eastAsia"/>
+          <w:color w:val="000000" w:themeColor="text1"/>
+          <w:sz w:val="24"/>
+        </w:rPr>
+        <w:t>以及与客户的关系。客户可以有账户，并且可以贷款。客户可能和某个银行员工发生联系，该员工是此客户的贷款负责人或银行账户负责人。</w:t>
+      </w:r>
+      <w:r>
+        <w:rPr>
+          <w:rFonts w:hint="eastAsia"/>
+          <w:color w:val="000000" w:themeColor="text1"/>
+          <w:sz w:val="24"/>
+        </w:rPr>
+        <w:t xml:space="preserve"> </w:t>
+      </w:r>
+      <w:r>
+        <w:rPr>
+          <w:rFonts w:hint="eastAsia"/>
+          <w:color w:val="000000" w:themeColor="text1"/>
+          <w:sz w:val="24"/>
+        </w:rPr>
+        <w:t>银行员工也通过身份证号来标识。员工分为部门经理和普通员工，每个部门经理都负责领导其所在部门的员工，并且每个员工只允许在一个部门内工作。每个支行的管理机构存储每个员工的姓名、电话号码、家庭地址、所在的部门号、部门名称、部门类型及部门经理的身份证号。银行还需知道每个员工开始工作的日期，由此日期可以</w:t>
+      </w:r>
+      <w:proofErr w:type="gramStart"/>
+      <w:r>
+        <w:rPr>
+          <w:rFonts w:hint="eastAsia"/>
+          <w:color w:val="000000" w:themeColor="text1"/>
+          <w:sz w:val="24"/>
+        </w:rPr>
+        <w:t>推知员工</w:t>
+      </w:r>
+      <w:proofErr w:type="gramEnd"/>
+      <w:r>
+        <w:rPr>
+          <w:rFonts w:hint="eastAsia"/>
+          <w:color w:val="000000" w:themeColor="text1"/>
+          <w:sz w:val="24"/>
+        </w:rPr>
+        <w:t>的雇佣期。</w:t>
+      </w:r>
+      <w:r>
+        <w:rPr>
+          <w:rFonts w:hint="eastAsia"/>
+          <w:color w:val="000000" w:themeColor="text1"/>
+          <w:sz w:val="24"/>
+        </w:rPr>
+        <w:t xml:space="preserve"> </w:t>
+      </w:r>
+      <w:r>
+        <w:rPr>
+          <w:rFonts w:hint="eastAsia"/>
+          <w:color w:val="000000" w:themeColor="text1"/>
+          <w:sz w:val="24"/>
+        </w:rPr>
+        <w:t>银行提供两类账户——储蓄账户和支票账户。账户可以由多个客户所共有，一个客户也可开设多个账户，但在一个支行内最多只能开设一个储蓄账户和一个支票账户。每个账户被赋以唯一的账户号。银行记录每个账户的余额、开户日期、开户的支行名以及每个账户所有者访问该账户的最近日期。另外，每个储蓄账户有利率和货币类型，且每个支票账户有透支额。</w:t>
+      </w:r>
+      <w:r>
+        <w:rPr>
+          <w:rFonts w:hint="eastAsia"/>
+          <w:color w:val="000000" w:themeColor="text1"/>
+          <w:sz w:val="24"/>
+        </w:rPr>
+        <w:t xml:space="preserve"> </w:t>
+      </w:r>
+      <w:r>
+        <w:rPr>
+          <w:rFonts w:hint="eastAsia"/>
+          <w:color w:val="000000" w:themeColor="text1"/>
+          <w:sz w:val="24"/>
+        </w:rPr>
+        <w:t>每笔贷款由某个分支机构发放，能被一个或多个客户所共有。每笔贷款用唯一的贷款号标识。银行需要知道每笔贷款所贷金额以及逐次支付的情况（银行将贷款分几次付给客户）。虽然贷款号不能唯一标识银行所有为贷款所付的款项，但可以唯一标识为</w:t>
+      </w:r>
+      <w:proofErr w:type="gramStart"/>
+      <w:r>
+        <w:rPr>
+          <w:rFonts w:hint="eastAsia"/>
+          <w:color w:val="000000" w:themeColor="text1"/>
+          <w:sz w:val="24"/>
+        </w:rPr>
+        <w:t>某贷款</w:t>
+      </w:r>
+      <w:proofErr w:type="gramEnd"/>
+      <w:r>
+        <w:rPr>
+          <w:rFonts w:hint="eastAsia"/>
+          <w:color w:val="000000" w:themeColor="text1"/>
+          <w:sz w:val="24"/>
+        </w:rPr>
+        <w:t>所付的款项。对每次的付款需要记录日期和金额。</w:t>
+      </w:r>
+    </w:p>
+    <w:p>
+      <w:pPr>
+        <w:spacing w:line="360" w:lineRule="auto"/>
+        <w:ind w:firstLine="420"/>
+        <w:contextualSpacing/>
+        <w:rPr>
+          <w:color w:val="000000" w:themeColor="text1"/>
+          <w:sz w:val="24"/>
+        </w:rPr>
+      </w:pPr>
+      <w:r>
+        <w:rPr>
+          <w:rFonts w:hint="eastAsia"/>
+          <w:color w:val="000000" w:themeColor="text1"/>
+          <w:sz w:val="24"/>
+        </w:rPr>
+        <w:t>该程序要完成以下功能：</w:t>
+      </w:r>
+    </w:p>
+    <w:p>
+      <w:pPr>
+        <w:spacing w:line="360" w:lineRule="auto"/>
         <w:ind w:firstLineChars="200" w:firstLine="482"/>
-        <w:rPr>
-          <w:rFonts w:hint="eastAsia"/>
-          <w:color w:val="000000" w:themeColor="text1"/>
-          <w:sz w:val="24"/>
-        </w:rPr>
-      </w:pPr>
-      <w:bookmarkStart w:id="7" w:name="_Toc70276096"/>
-      <w:bookmarkStart w:id="8" w:name="_Toc208636311"/>
+        <w:contextualSpacing/>
+        <w:rPr>
+          <w:color w:val="000000" w:themeColor="text1"/>
+          <w:sz w:val="24"/>
+        </w:rPr>
+      </w:pPr>
+      <w:bookmarkStart w:id="7" w:name="_Toc208636311"/>
       <w:r>
         <w:rPr>
           <w:rFonts w:hint="eastAsia"/>
@@ -1930,15 +2252,33 @@
           <w:color w:val="000000" w:themeColor="text1"/>
           <w:sz w:val="24"/>
         </w:rPr>
-        <w:t>：提供客户所有信息的增、删、改、查功能；如果客户存在着关联账户或者贷款记录，则不允许删除；</w:t>
+        <w:t>：提供客户所有信息的增、</w:t>
+      </w:r>
+      <w:proofErr w:type="gramStart"/>
+      <w:r>
+        <w:rPr>
+          <w:rFonts w:hint="eastAsia"/>
+          <w:color w:val="000000" w:themeColor="text1"/>
+          <w:sz w:val="24"/>
+        </w:rPr>
+        <w:t>删</w:t>
+      </w:r>
+      <w:proofErr w:type="gramEnd"/>
+      <w:r>
+        <w:rPr>
+          <w:rFonts w:hint="eastAsia"/>
+          <w:color w:val="000000" w:themeColor="text1"/>
+          <w:sz w:val="24"/>
+        </w:rPr>
+        <w:t>、改、查功能；如果客户存在着关联账户或者贷款记录，则不允许删除；</w:t>
       </w:r>
     </w:p>
     <w:p>
       <w:pPr>
         <w:spacing w:line="360" w:lineRule="auto"/>
         <w:ind w:firstLineChars="200" w:firstLine="482"/>
-        <w:rPr>
-          <w:rFonts w:hint="eastAsia"/>
+        <w:contextualSpacing/>
+        <w:rPr>
           <w:color w:val="000000" w:themeColor="text1"/>
           <w:sz w:val="24"/>
         </w:rPr>
@@ -1959,7 +2299,16 @@
           <w:color w:val="000000" w:themeColor="text1"/>
           <w:sz w:val="24"/>
         </w:rPr>
-        <w:t>：提供账户开户、销户、修改、查询功能，包括储蓄账户和支票账户；账户号不允许修改；</w:t>
+        <w:t>：提供账户开户、销户、修改、查询功能，包括储蓄账户和支票账户；账</w:t>
+      </w:r>
+      <w:r>
+        <w:rPr>
+          <w:rFonts w:hint="eastAsia"/>
+          <w:color w:val="000000" w:themeColor="text1"/>
+          <w:sz w:val="24"/>
+        </w:rPr>
+        <w:lastRenderedPageBreak/>
+        <w:t>户号不允许修改；</w:t>
       </w:r>
     </w:p>
     <w:p>
@@ -1967,7 +2316,6 @@
         <w:spacing w:line="360" w:lineRule="auto"/>
         <w:ind w:firstLineChars="200" w:firstLine="482"/>
         <w:rPr>
-          <w:rFonts w:hint="eastAsia"/>
           <w:color w:val="000000" w:themeColor="text1"/>
           <w:sz w:val="24"/>
         </w:rPr>
@@ -1988,7 +2336,25 @@
           <w:color w:val="000000" w:themeColor="text1"/>
           <w:sz w:val="24"/>
         </w:rPr>
-        <w:t>：提供贷款信息的增、删、查功能，提供贷款发放功能；贷款信息一旦添加成功后不允许修改；要求能查询每笔贷款的当前状态（未开始发放、发放中、已全部发放）；处于发放中状态的贷款记录不允许删除；</w:t>
+        <w:t>：提供贷款信息的增、</w:t>
+      </w:r>
+      <w:proofErr w:type="gramStart"/>
+      <w:r>
+        <w:rPr>
+          <w:rFonts w:hint="eastAsia"/>
+          <w:color w:val="000000" w:themeColor="text1"/>
+          <w:sz w:val="24"/>
+        </w:rPr>
+        <w:t>删</w:t>
+      </w:r>
+      <w:proofErr w:type="gramEnd"/>
+      <w:r>
+        <w:rPr>
+          <w:rFonts w:hint="eastAsia"/>
+          <w:color w:val="000000" w:themeColor="text1"/>
+          <w:sz w:val="24"/>
+        </w:rPr>
+        <w:t>、查功能，提供贷款发放功能；贷款信息一旦添加成功后不允许修改；要求能查询每笔贷款的当前状态（未开始发放、发放中、已全部发放）；处于发放中状态的贷款记录不允许删除；</w:t>
       </w:r>
     </w:p>
     <w:p>
@@ -2024,7 +2390,6 @@
         <w:spacing w:line="360" w:lineRule="auto"/>
         <w:ind w:firstLineChars="200" w:firstLine="480"/>
         <w:rPr>
-          <w:rFonts w:hint="eastAsia"/>
           <w:color w:val="000000" w:themeColor="text1"/>
           <w:sz w:val="24"/>
         </w:rPr>
@@ -2059,14 +2424,13 @@
         <w:pStyle w:val="2"/>
         <w:spacing w:line="360" w:lineRule="auto"/>
         <w:rPr>
-          <w:sz w:val="28"/>
           <w:szCs w:val="28"/>
         </w:rPr>
       </w:pPr>
-      <w:r>
-        <w:rPr>
-          <w:rFonts w:hint="eastAsia"/>
-          <w:sz w:val="28"/>
+      <w:bookmarkStart w:id="8" w:name="_Toc76419442"/>
+      <w:r>
+        <w:rPr>
+          <w:rFonts w:hint="eastAsia"/>
           <w:szCs w:val="28"/>
         </w:rPr>
         <w:t>1.</w:t>
@@ -2074,7 +2438,6 @@
       <w:r>
         <w:rPr>
           <w:rFonts w:hint="eastAsia"/>
-          <w:sz w:val="28"/>
           <w:szCs w:val="28"/>
         </w:rPr>
         <w:t>3</w:t>
@@ -2082,7 +2445,6 @@
       <w:r>
         <w:rPr>
           <w:rFonts w:hint="eastAsia"/>
-          <w:sz w:val="28"/>
           <w:szCs w:val="28"/>
         </w:rPr>
         <w:t xml:space="preserve">  </w:t>
@@ -2090,37 +2452,202 @@
       <w:r>
         <w:rPr>
           <w:rFonts w:hint="eastAsia"/>
-          <w:sz w:val="28"/>
           <w:szCs w:val="28"/>
         </w:rPr>
         <w:t>本报告的主要贡献</w:t>
       </w:r>
-      <w:bookmarkEnd w:id="7"/>
-    </w:p>
-    <w:p>
-      <w:pPr>
-        <w:spacing w:line="360" w:lineRule="auto"/>
-        <w:ind w:firstLineChars="200" w:firstLine="480"/>
-        <w:rPr>
-          <w:color w:val="0000FF"/>
-          <w:sz w:val="24"/>
-        </w:rPr>
-      </w:pPr>
-      <w:r>
-        <w:rPr>
-          <w:rFonts w:hint="eastAsia"/>
-          <w:color w:val="0000FF"/>
-          <w:sz w:val="24"/>
-        </w:rPr>
-        <w:t xml:space="preserve">// </w:t>
-      </w:r>
-      <w:r>
-        <w:rPr>
-          <w:rFonts w:hint="eastAsia"/>
-          <w:color w:val="0000FF"/>
-          <w:sz w:val="24"/>
-        </w:rPr>
-        <w:t>概述本报告的主要内容</w:t>
+      <w:bookmarkEnd w:id="8"/>
+    </w:p>
+    <w:p>
+      <w:pPr>
+        <w:pStyle w:val="aa"/>
+        <w:numPr>
+          <w:ilvl w:val="0"/>
+          <w:numId w:val="7"/>
+        </w:numPr>
+        <w:spacing w:line="360" w:lineRule="auto"/>
+        <w:ind w:firstLineChars="0"/>
+        <w:contextualSpacing/>
+        <w:rPr>
+          <w:color w:val="000000" w:themeColor="text1"/>
+          <w:sz w:val="24"/>
+        </w:rPr>
+      </w:pPr>
+      <w:r>
+        <w:rPr>
+          <w:rFonts w:hint="eastAsia"/>
+          <w:color w:val="000000" w:themeColor="text1"/>
+          <w:sz w:val="24"/>
+        </w:rPr>
+        <w:t>提供了银行业务管理系统各项功能需求的方案</w:t>
+      </w:r>
+    </w:p>
+    <w:p>
+      <w:pPr>
+        <w:pStyle w:val="aa"/>
+        <w:numPr>
+          <w:ilvl w:val="0"/>
+          <w:numId w:val="7"/>
+        </w:numPr>
+        <w:spacing w:line="360" w:lineRule="auto"/>
+        <w:ind w:firstLineChars="0"/>
+        <w:contextualSpacing/>
+        <w:rPr>
+          <w:color w:val="000000" w:themeColor="text1"/>
+          <w:sz w:val="24"/>
+        </w:rPr>
+      </w:pPr>
+      <w:r>
+        <w:rPr>
+          <w:rFonts w:hint="eastAsia"/>
+          <w:color w:val="000000" w:themeColor="text1"/>
+          <w:sz w:val="24"/>
+        </w:rPr>
+        <w:t>提供了满足要求的数据库设计</w:t>
+      </w:r>
+    </w:p>
+    <w:p>
+      <w:pPr>
+        <w:pStyle w:val="aa"/>
+        <w:numPr>
+          <w:ilvl w:val="0"/>
+          <w:numId w:val="7"/>
+        </w:numPr>
+        <w:spacing w:line="360" w:lineRule="auto"/>
+        <w:ind w:firstLineChars="0"/>
+        <w:contextualSpacing/>
+        <w:rPr>
+          <w:color w:val="000000" w:themeColor="text1"/>
+          <w:sz w:val="24"/>
+        </w:rPr>
+      </w:pPr>
+      <w:r>
+        <w:rPr>
+          <w:rFonts w:hint="eastAsia"/>
+          <w:color w:val="000000" w:themeColor="text1"/>
+          <w:sz w:val="24"/>
+        </w:rPr>
+        <w:t>给出了</w:t>
+      </w:r>
+      <w:r>
+        <w:rPr>
+          <w:rFonts w:hint="eastAsia"/>
+          <w:color w:val="000000" w:themeColor="text1"/>
+          <w:sz w:val="24"/>
+        </w:rPr>
+        <w:t>各个</w:t>
+      </w:r>
+      <w:r>
+        <w:rPr>
+          <w:rFonts w:hint="eastAsia"/>
+          <w:color w:val="000000" w:themeColor="text1"/>
+          <w:sz w:val="24"/>
+        </w:rPr>
+        <w:t>功能</w:t>
+      </w:r>
+      <w:r>
+        <w:rPr>
+          <w:rFonts w:hint="eastAsia"/>
+          <w:color w:val="000000" w:themeColor="text1"/>
+          <w:sz w:val="24"/>
+        </w:rPr>
+        <w:t>的</w:t>
+      </w:r>
+      <w:r>
+        <w:rPr>
+          <w:rFonts w:hint="eastAsia"/>
+          <w:color w:val="000000" w:themeColor="text1"/>
+          <w:sz w:val="24"/>
+        </w:rPr>
+        <w:t>结构设计和模块关系</w:t>
+      </w:r>
+    </w:p>
+    <w:p>
+      <w:pPr>
+        <w:pStyle w:val="aa"/>
+        <w:numPr>
+          <w:ilvl w:val="0"/>
+          <w:numId w:val="7"/>
+        </w:numPr>
+        <w:spacing w:line="360" w:lineRule="auto"/>
+        <w:ind w:firstLineChars="0"/>
+        <w:contextualSpacing/>
+        <w:rPr>
+          <w:color w:val="000000" w:themeColor="text1"/>
+          <w:sz w:val="24"/>
+        </w:rPr>
+      </w:pPr>
+      <w:r>
+        <w:rPr>
+          <w:rFonts w:hint="eastAsia"/>
+          <w:color w:val="000000" w:themeColor="text1"/>
+          <w:sz w:val="24"/>
+        </w:rPr>
+        <w:t>详细说明了各个功能模块的具体设计</w:t>
+      </w:r>
+    </w:p>
+    <w:p>
+      <w:pPr>
+        <w:pStyle w:val="aa"/>
+        <w:numPr>
+          <w:ilvl w:val="0"/>
+          <w:numId w:val="7"/>
+        </w:numPr>
+        <w:spacing w:line="360" w:lineRule="auto"/>
+        <w:ind w:firstLineChars="0"/>
+        <w:contextualSpacing/>
+        <w:rPr>
+          <w:color w:val="000000" w:themeColor="text1"/>
+          <w:sz w:val="24"/>
+        </w:rPr>
+      </w:pPr>
+      <w:r>
+        <w:rPr>
+          <w:rFonts w:hint="eastAsia"/>
+          <w:color w:val="000000" w:themeColor="text1"/>
+          <w:sz w:val="24"/>
+        </w:rPr>
+        <w:t>给出了系统的测试结果</w:t>
+      </w:r>
+    </w:p>
+    <w:p>
+      <w:pPr>
+        <w:pStyle w:val="aa"/>
+        <w:numPr>
+          <w:ilvl w:val="0"/>
+          <w:numId w:val="7"/>
+        </w:numPr>
+        <w:spacing w:line="360" w:lineRule="auto"/>
+        <w:ind w:firstLineChars="0"/>
+        <w:contextualSpacing/>
+        <w:rPr>
+          <w:color w:val="000000" w:themeColor="text1"/>
+          <w:sz w:val="24"/>
+        </w:rPr>
+      </w:pPr>
+      <w:r>
+        <w:rPr>
+          <w:rFonts w:hint="eastAsia"/>
+          <w:color w:val="000000" w:themeColor="text1"/>
+          <w:sz w:val="24"/>
+        </w:rPr>
+        <w:t>为系统的使用</w:t>
+      </w:r>
+      <w:r>
+        <w:rPr>
+          <w:rFonts w:hint="eastAsia"/>
+          <w:color w:val="000000" w:themeColor="text1"/>
+          <w:sz w:val="24"/>
+        </w:rPr>
+        <w:t>提供</w:t>
+      </w:r>
+      <w:r>
+        <w:rPr>
+          <w:rFonts w:hint="eastAsia"/>
+          <w:color w:val="000000" w:themeColor="text1"/>
+          <w:sz w:val="24"/>
+        </w:rPr>
+        <w:t>参考</w:t>
       </w:r>
     </w:p>
     <w:p>
@@ -2132,7 +2659,7 @@
           <w:szCs w:val="40"/>
         </w:rPr>
       </w:pPr>
-      <w:bookmarkStart w:id="9" w:name="_Toc70276097"/>
+      <w:bookmarkStart w:id="9" w:name="_Toc76419443"/>
       <w:r>
         <w:rPr>
           <w:rFonts w:hint="eastAsia"/>
@@ -2141,7 +2668,7 @@
         </w:rPr>
         <w:t xml:space="preserve">2  </w:t>
       </w:r>
-      <w:bookmarkEnd w:id="8"/>
+      <w:bookmarkEnd w:id="7"/>
       <w:r>
         <w:rPr>
           <w:rFonts w:hint="eastAsia"/>
@@ -2165,16 +2692,14 @@
         <w:pStyle w:val="2"/>
         <w:spacing w:line="360" w:lineRule="auto"/>
         <w:rPr>
-          <w:sz w:val="28"/>
           <w:szCs w:val="28"/>
         </w:rPr>
       </w:pPr>
       <w:bookmarkStart w:id="10" w:name="_Toc208636312"/>
-      <w:bookmarkStart w:id="11" w:name="_Toc70276098"/>
-      <w:r>
-        <w:rPr>
-          <w:rFonts w:hint="eastAsia"/>
-          <w:sz w:val="28"/>
+      <w:bookmarkStart w:id="11" w:name="_Toc76419444"/>
+      <w:r>
+        <w:rPr>
+          <w:rFonts w:hint="eastAsia"/>
           <w:szCs w:val="28"/>
         </w:rPr>
         <w:t xml:space="preserve">2.1  </w:t>
@@ -2183,7 +2708,6 @@
       <w:r>
         <w:rPr>
           <w:rFonts w:hint="eastAsia"/>
-          <w:sz w:val="28"/>
           <w:szCs w:val="28"/>
         </w:rPr>
         <w:t>系统模块结构</w:t>
@@ -2191,6 +2715,285 @@
       <w:bookmarkEnd w:id="11"/>
     </w:p>
     <w:p>
+      <w:r>
+        <w:tab/>
+      </w:r>
+      <w:r>
+        <w:rPr>
+          <w:rFonts w:hint="eastAsia"/>
+        </w:rPr>
+        <w:t>下面是</w:t>
+      </w:r>
+      <w:r>
+        <w:rPr>
+          <w:rFonts w:hint="eastAsia"/>
+        </w:rPr>
+        <w:t>IDEA</w:t>
+      </w:r>
+      <w:r>
+        <w:rPr>
+          <w:rFonts w:hint="eastAsia"/>
+        </w:rPr>
+        <w:t>给出的模块方法、参数</w:t>
+      </w:r>
+      <w:r>
+        <w:rPr>
+          <w:rFonts w:hint="eastAsia"/>
+        </w:rPr>
+        <w:t>UML</w:t>
+      </w:r>
+      <w:r>
+        <w:rPr>
+          <w:rFonts w:hint="eastAsia"/>
+        </w:rPr>
+        <w:t>用例图：</w:t>
+      </w:r>
+    </w:p>
+    <w:p>
+      <w:r>
+        <w:rPr>
+          <w:noProof/>
+        </w:rPr>
+        <w:lastRenderedPageBreak/>
+        <w:drawing>
+          <wp:inline distT="0" distB="0" distL="0" distR="0" wp14:anchorId="216EC0C7" wp14:editId="3A19349A">
+            <wp:extent cx="5759450" cy="5776595"/>
+            <wp:effectExtent l="0" t="0" r="0" b="0"/>
+            <wp:docPr id="4" name="图片 4"/>
+            <wp:cNvGraphicFramePr>
+              <a:graphicFrameLocks xmlns:a="http://schemas.openxmlformats.org/drawingml/2006/main" noChangeAspect="1"/>
+            </wp:cNvGraphicFramePr>
+            <a:graphic xmlns:a="http://schemas.openxmlformats.org/drawingml/2006/main">
+              <a:graphicData uri="http://schemas.openxmlformats.org/drawingml/2006/picture">
+                <pic:pic xmlns:pic="http://schemas.openxmlformats.org/drawingml/2006/picture">
+                  <pic:nvPicPr>
+                    <pic:cNvPr id="1" name=""/>
+                    <pic:cNvPicPr/>
+                  </pic:nvPicPr>
+                  <pic:blipFill>
+                    <a:blip r:embed="rId14"/>
+                    <a:stretch>
+                      <a:fillRect/>
+                    </a:stretch>
+                  </pic:blipFill>
+                  <pic:spPr>
+                    <a:xfrm>
+                      <a:off x="0" y="0"/>
+                      <a:ext cx="5759450" cy="5776595"/>
+                    </a:xfrm>
+                    <a:prstGeom prst="rect">
+                      <a:avLst/>
+                    </a:prstGeom>
+                  </pic:spPr>
+                </pic:pic>
+              </a:graphicData>
+            </a:graphic>
+          </wp:inline>
+        </w:drawing>
+      </w:r>
+    </w:p>
+    <w:p>
+      <w:pPr>
+        <w:ind w:firstLine="420"/>
+      </w:pPr>
+      <w:r>
+        <w:rPr>
+          <w:rFonts w:hint="eastAsia"/>
+        </w:rPr>
+        <w:t>下面是</w:t>
+      </w:r>
+      <w:r>
+        <w:rPr>
+          <w:rFonts w:hint="eastAsia"/>
+        </w:rPr>
+        <w:t>IDEA</w:t>
+      </w:r>
+      <w:r>
+        <w:rPr>
+          <w:rFonts w:hint="eastAsia"/>
+        </w:rPr>
+        <w:t>给出的模块</w:t>
+      </w:r>
+      <w:r>
+        <w:rPr>
+          <w:rFonts w:hint="eastAsia"/>
+        </w:rPr>
+        <w:t>filed</w:t>
+      </w:r>
+      <w:r>
+        <w:rPr>
+          <w:rFonts w:hint="eastAsia"/>
+        </w:rPr>
+        <w:t>调用</w:t>
+      </w:r>
+      <w:r>
+        <w:rPr>
+          <w:rFonts w:hint="eastAsia"/>
+        </w:rPr>
+        <w:t>UML</w:t>
+      </w:r>
+      <w:r>
+        <w:rPr>
+          <w:rFonts w:hint="eastAsia"/>
+        </w:rPr>
+        <w:t>，可以看到</w:t>
+      </w:r>
+      <w:proofErr w:type="spellStart"/>
+      <w:r>
+        <w:rPr>
+          <w:rFonts w:hint="eastAsia"/>
+        </w:rPr>
+        <w:t>BankDBManager</w:t>
+      </w:r>
+      <w:proofErr w:type="spellEnd"/>
+      <w:r>
+        <w:rPr>
+          <w:rFonts w:hint="eastAsia"/>
+        </w:rPr>
+        <w:t>实例化了客户管理</w:t>
+      </w:r>
+      <w:proofErr w:type="spellStart"/>
+      <w:r>
+        <w:rPr>
+          <w:rFonts w:hint="eastAsia"/>
+        </w:rPr>
+        <w:t>ClientManager</w:t>
+      </w:r>
+      <w:proofErr w:type="spellEnd"/>
+      <w:r>
+        <w:rPr>
+          <w:rFonts w:hint="eastAsia"/>
+        </w:rPr>
+        <w:t>、账户管理</w:t>
+      </w:r>
+      <w:proofErr w:type="spellStart"/>
+      <w:r>
+        <w:rPr>
+          <w:rFonts w:hint="eastAsia"/>
+        </w:rPr>
+        <w:t>AccountManager</w:t>
+      </w:r>
+      <w:proofErr w:type="spellEnd"/>
+      <w:r>
+        <w:rPr>
+          <w:rFonts w:hint="eastAsia"/>
+        </w:rPr>
+        <w:t>、贷款管理</w:t>
+      </w:r>
+      <w:proofErr w:type="spellStart"/>
+      <w:r>
+        <w:rPr>
+          <w:rFonts w:hint="eastAsia"/>
+        </w:rPr>
+        <w:t>DebtManager</w:t>
+      </w:r>
+      <w:proofErr w:type="spellEnd"/>
+      <w:r>
+        <w:rPr>
+          <w:rFonts w:hint="eastAsia"/>
+        </w:rPr>
+        <w:t>和业务统计</w:t>
+      </w:r>
+      <w:proofErr w:type="spellStart"/>
+      <w:r>
+        <w:rPr>
+          <w:rFonts w:hint="eastAsia"/>
+        </w:rPr>
+        <w:t>BusinessManager</w:t>
+      </w:r>
+      <w:proofErr w:type="spellEnd"/>
+      <w:r>
+        <w:rPr>
+          <w:rFonts w:hint="eastAsia"/>
+        </w:rPr>
+        <w:t>。</w:t>
+      </w:r>
+    </w:p>
+    <w:p>
+      <w:r>
+        <w:rPr>
+          <w:rFonts w:hint="eastAsia"/>
+          <w:noProof/>
+        </w:rPr>
+        <w:lastRenderedPageBreak/>
+        <w:drawing>
+          <wp:inline distT="0" distB="0" distL="0" distR="0" wp14:anchorId="43AD3D45" wp14:editId="6814587B">
+            <wp:extent cx="5752465" cy="6366510"/>
+            <wp:effectExtent l="0" t="0" r="635" b="0"/>
+            <wp:docPr id="5" name="图片 5"/>
+            <wp:cNvGraphicFramePr>
+              <a:graphicFrameLocks xmlns:a="http://schemas.openxmlformats.org/drawingml/2006/main" noChangeAspect="1"/>
+            </wp:cNvGraphicFramePr>
+            <a:graphic xmlns:a="http://schemas.openxmlformats.org/drawingml/2006/main">
+              <a:graphicData uri="http://schemas.openxmlformats.org/drawingml/2006/picture">
+                <pic:pic xmlns:pic="http://schemas.openxmlformats.org/drawingml/2006/picture">
+                  <pic:nvPicPr>
+                    <pic:cNvPr id="0" name="Picture 1"/>
+                    <pic:cNvPicPr>
+                      <a:picLocks noChangeAspect="1" noChangeArrowheads="1"/>
+                    </pic:cNvPicPr>
+                  </pic:nvPicPr>
+                  <pic:blipFill>
+                    <a:blip r:embed="rId15" cstate="print">
+                      <a:extLst>
+                        <a:ext uri="{28A0092B-C50C-407E-A947-70E740481C1C}">
+                          <a14:useLocalDpi xmlns:a14="http://schemas.microsoft.com/office/drawing/2010/main" val="0"/>
+                        </a:ext>
+                      </a:extLst>
+                    </a:blip>
+                    <a:srcRect/>
+                    <a:stretch>
+                      <a:fillRect/>
+                    </a:stretch>
+                  </pic:blipFill>
+                  <pic:spPr bwMode="auto">
+                    <a:xfrm>
+                      <a:off x="0" y="0"/>
+                      <a:ext cx="5752465" cy="6366510"/>
+                    </a:xfrm>
+                    <a:prstGeom prst="rect">
+                      <a:avLst/>
+                    </a:prstGeom>
+                    <a:noFill/>
+                    <a:ln>
+                      <a:noFill/>
+                    </a:ln>
+                  </pic:spPr>
+                </pic:pic>
+              </a:graphicData>
+            </a:graphic>
+          </wp:inline>
+        </w:drawing>
+      </w:r>
+    </w:p>
+    <w:p>
+      <w:pPr>
+        <w:pStyle w:val="2"/>
+        <w:spacing w:line="360" w:lineRule="auto"/>
+        <w:rPr>
+          <w:szCs w:val="28"/>
+        </w:rPr>
+      </w:pPr>
+      <w:bookmarkStart w:id="12" w:name="_Toc208636313"/>
+      <w:bookmarkStart w:id="13" w:name="_Toc76419445"/>
+      <w:r>
+        <w:rPr>
+          <w:rFonts w:hint="eastAsia"/>
+          <w:szCs w:val="28"/>
+        </w:rPr>
+        <w:t xml:space="preserve">2.2  </w:t>
+      </w:r>
+      <w:bookmarkEnd w:id="12"/>
+      <w:r>
+        <w:rPr>
+          <w:rFonts w:hint="eastAsia"/>
+          <w:szCs w:val="28"/>
+        </w:rPr>
+        <w:t>系统工作流程</w:t>
+      </w:r>
+      <w:bookmarkEnd w:id="13"/>
+    </w:p>
+    <w:p>
       <w:pPr>
         <w:spacing w:line="360" w:lineRule="auto"/>
         <w:ind w:firstLineChars="200" w:firstLine="480"/>
@@ -2199,6 +3002,7 @@
           <w:sz w:val="24"/>
         </w:rPr>
       </w:pPr>
+      <w:bookmarkStart w:id="14" w:name="_Toc208636314"/>
       <w:r>
         <w:rPr>
           <w:rFonts w:hint="eastAsia"/>
@@ -2213,7 +3017,7 @@
           <w:color w:val="0000FF"/>
           <w:sz w:val="24"/>
         </w:rPr>
-        <w:t>给出本系统的模块结构</w:t>
+        <w:t>给出</w:t>
       </w:r>
       <w:r>
         <w:rPr>
@@ -2221,217 +3025,141 @@
           <w:color w:val="0000FF"/>
           <w:sz w:val="24"/>
         </w:rPr>
-        <w:t>图</w:t>
-      </w:r>
-      <w:r>
-        <w:rPr>
-          <w:rFonts w:hint="eastAsia"/>
+        <w:t>系统工作流程图</w:t>
+      </w:r>
+    </w:p>
+    <w:p>
+      <w:pPr>
+        <w:pStyle w:val="2"/>
+        <w:spacing w:line="360" w:lineRule="auto"/>
+        <w:rPr>
+          <w:szCs w:val="28"/>
+        </w:rPr>
+      </w:pPr>
+      <w:bookmarkStart w:id="15" w:name="_Toc76419446"/>
+      <w:r>
+        <w:rPr>
+          <w:rFonts w:hint="eastAsia"/>
+          <w:szCs w:val="28"/>
+        </w:rPr>
+        <w:t xml:space="preserve">2.3  </w:t>
+      </w:r>
+      <w:bookmarkEnd w:id="14"/>
+      <w:r>
+        <w:rPr>
+          <w:rFonts w:hint="eastAsia"/>
+          <w:szCs w:val="28"/>
+        </w:rPr>
+        <w:t>数据库设计</w:t>
+      </w:r>
+      <w:bookmarkEnd w:id="15"/>
+    </w:p>
+    <w:p>
+      <w:pPr>
+        <w:spacing w:line="360" w:lineRule="auto"/>
+        <w:ind w:firstLineChars="200" w:firstLine="480"/>
+        <w:rPr>
           <w:color w:val="0000FF"/>
           <w:sz w:val="24"/>
         </w:rPr>
-        <w:t>，包括各级子模块，以及模块之间的接口关系。定义每个模块的基本功能。</w:t>
-      </w:r>
-    </w:p>
-    <w:p>
-      <w:pPr>
-        <w:pStyle w:val="2"/>
-        <w:spacing w:line="360" w:lineRule="auto"/>
-        <w:rPr>
-          <w:sz w:val="28"/>
-          <w:szCs w:val="28"/>
-        </w:rPr>
-      </w:pPr>
-      <w:bookmarkStart w:id="12" w:name="_Toc208636313"/>
-      <w:bookmarkStart w:id="13" w:name="_Toc70276099"/>
-      <w:r>
-        <w:rPr>
-          <w:rFonts w:hint="eastAsia"/>
-          <w:sz w:val="28"/>
-          <w:szCs w:val="28"/>
+      </w:pPr>
+      <w:r>
+        <w:rPr>
+          <w:rFonts w:hint="eastAsia"/>
+          <w:color w:val="0000FF"/>
+          <w:sz w:val="24"/>
+        </w:rPr>
+        <w:t xml:space="preserve">// </w:t>
+      </w:r>
+      <w:r>
+        <w:rPr>
+          <w:rFonts w:hint="eastAsia"/>
+          <w:color w:val="0000FF"/>
+          <w:sz w:val="24"/>
+        </w:rPr>
+        <w:t>给出</w:t>
+      </w:r>
+      <w:r>
+        <w:rPr>
+          <w:rFonts w:hint="eastAsia"/>
+          <w:color w:val="0000FF"/>
+          <w:sz w:val="24"/>
+        </w:rPr>
+        <w:t>数据库设计</w:t>
+      </w:r>
+      <w:r>
+        <w:rPr>
+          <w:rFonts w:hint="eastAsia"/>
+          <w:color w:val="0000FF"/>
+          <w:sz w:val="24"/>
+        </w:rPr>
+        <w:t>ER</w:t>
+      </w:r>
+      <w:r>
+        <w:rPr>
+          <w:rFonts w:hint="eastAsia"/>
+          <w:color w:val="0000FF"/>
+          <w:sz w:val="24"/>
+        </w:rPr>
+        <w:t>图，</w:t>
+      </w:r>
+      <w:r>
+        <w:rPr>
+          <w:rFonts w:hint="eastAsia"/>
+          <w:color w:val="0000FF"/>
+          <w:sz w:val="24"/>
+        </w:rPr>
+        <w:t>逻辑数据库结构，</w:t>
+      </w:r>
+      <w:r>
+        <w:rPr>
+          <w:rFonts w:hint="eastAsia"/>
+          <w:color w:val="0000FF"/>
+          <w:sz w:val="24"/>
+        </w:rPr>
+        <w:t>以及最终的</w:t>
+      </w:r>
+      <w:r>
+        <w:rPr>
+          <w:rFonts w:hint="eastAsia"/>
+          <w:color w:val="0000FF"/>
+          <w:sz w:val="24"/>
+        </w:rPr>
+        <w:t>物理</w:t>
+      </w:r>
+      <w:r>
+        <w:rPr>
+          <w:rFonts w:hint="eastAsia"/>
+          <w:color w:val="0000FF"/>
+          <w:sz w:val="24"/>
+        </w:rPr>
+        <w:t>数据库结构</w:t>
+      </w:r>
+      <w:r>
+        <w:rPr>
+          <w:rFonts w:hint="eastAsia"/>
+          <w:color w:val="0000FF"/>
+          <w:sz w:val="24"/>
+        </w:rPr>
+        <w:t>。如果采用了特殊的物理数据库结构设计，例如分表、增加了冗余属性等，要求解释理由。</w:t>
+      </w:r>
+    </w:p>
+    <w:p>
+      <w:pPr>
+        <w:spacing w:line="360" w:lineRule="auto"/>
+        <w:ind w:firstLineChars="200" w:firstLine="480"/>
+        <w:rPr>
+          <w:color w:val="000000" w:themeColor="text1"/>
+          <w:sz w:val="24"/>
+        </w:rPr>
+      </w:pPr>
+      <w:r>
+        <w:rPr>
+          <w:rFonts w:hint="eastAsia"/>
+          <w:color w:val="000000" w:themeColor="text1"/>
+          <w:sz w:val="24"/>
         </w:rPr>
         <w:lastRenderedPageBreak/>
-        <w:t xml:space="preserve">2.2  </w:t>
-      </w:r>
-      <w:bookmarkEnd w:id="12"/>
-      <w:r>
-        <w:rPr>
-          <w:rFonts w:hint="eastAsia"/>
-          <w:sz w:val="28"/>
-          <w:szCs w:val="28"/>
-        </w:rPr>
-        <w:t>系统工作流程</w:t>
-      </w:r>
-      <w:bookmarkEnd w:id="13"/>
-    </w:p>
-    <w:p>
-      <w:pPr>
-        <w:spacing w:line="360" w:lineRule="auto"/>
-        <w:ind w:firstLineChars="200" w:firstLine="480"/>
-        <w:rPr>
-          <w:color w:val="0000FF"/>
-          <w:sz w:val="24"/>
-        </w:rPr>
-      </w:pPr>
-      <w:bookmarkStart w:id="14" w:name="_Toc208636314"/>
-      <w:r>
-        <w:rPr>
-          <w:rFonts w:hint="eastAsia"/>
-          <w:color w:val="0000FF"/>
-          <w:sz w:val="24"/>
-        </w:rPr>
-        <w:t xml:space="preserve">// </w:t>
-      </w:r>
-      <w:r>
-        <w:rPr>
-          <w:rFonts w:hint="eastAsia"/>
-          <w:color w:val="0000FF"/>
-          <w:sz w:val="24"/>
-        </w:rPr>
-        <w:t>给出</w:t>
-      </w:r>
-      <w:r>
-        <w:rPr>
-          <w:rFonts w:hint="eastAsia"/>
-          <w:color w:val="0000FF"/>
-          <w:sz w:val="24"/>
-        </w:rPr>
-        <w:t>系统工作流程图</w:t>
-      </w:r>
-    </w:p>
-    <w:p>
-      <w:pPr>
-        <w:pStyle w:val="2"/>
-        <w:spacing w:line="360" w:lineRule="auto"/>
-        <w:rPr>
-          <w:sz w:val="28"/>
-          <w:szCs w:val="28"/>
-        </w:rPr>
-      </w:pPr>
-      <w:bookmarkStart w:id="15" w:name="_Toc70276100"/>
-      <w:r>
-        <w:rPr>
-          <w:rFonts w:hint="eastAsia"/>
-          <w:sz w:val="28"/>
-          <w:szCs w:val="28"/>
-        </w:rPr>
-        <w:t xml:space="preserve">2.3  </w:t>
-      </w:r>
-      <w:bookmarkEnd w:id="14"/>
-      <w:r>
-        <w:rPr>
-          <w:rFonts w:hint="eastAsia"/>
-          <w:sz w:val="28"/>
-          <w:szCs w:val="28"/>
-        </w:rPr>
-        <w:t>数据库设计</w:t>
-      </w:r>
-      <w:bookmarkEnd w:id="15"/>
-    </w:p>
-    <w:p>
-      <w:pPr>
-        <w:spacing w:line="360" w:lineRule="auto"/>
-        <w:ind w:firstLineChars="200" w:firstLine="480"/>
-        <w:rPr>
-          <w:color w:val="0000FF"/>
-          <w:sz w:val="24"/>
-        </w:rPr>
-      </w:pPr>
-      <w:r>
-        <w:rPr>
-          <w:rFonts w:hint="eastAsia"/>
-          <w:color w:val="0000FF"/>
-          <w:sz w:val="24"/>
-        </w:rPr>
-        <w:t xml:space="preserve">// </w:t>
-      </w:r>
-      <w:r>
-        <w:rPr>
-          <w:rFonts w:hint="eastAsia"/>
-          <w:color w:val="0000FF"/>
-          <w:sz w:val="24"/>
-        </w:rPr>
-        <w:t>给出</w:t>
-      </w:r>
-      <w:r>
-        <w:rPr>
-          <w:rFonts w:hint="eastAsia"/>
-          <w:color w:val="0000FF"/>
-          <w:sz w:val="24"/>
-        </w:rPr>
-        <w:t>数据库设计</w:t>
-      </w:r>
-      <w:r>
-        <w:rPr>
-          <w:rFonts w:hint="eastAsia"/>
-          <w:color w:val="0000FF"/>
-          <w:sz w:val="24"/>
-        </w:rPr>
-        <w:t>ER</w:t>
-      </w:r>
-      <w:r>
-        <w:rPr>
-          <w:rFonts w:hint="eastAsia"/>
-          <w:color w:val="0000FF"/>
-          <w:sz w:val="24"/>
-        </w:rPr>
-        <w:t>图，</w:t>
-      </w:r>
-      <w:r>
-        <w:rPr>
-          <w:rFonts w:hint="eastAsia"/>
-          <w:color w:val="0000FF"/>
-          <w:sz w:val="24"/>
-        </w:rPr>
-        <w:t>逻辑数据库结构，</w:t>
-      </w:r>
-      <w:r>
-        <w:rPr>
-          <w:rFonts w:hint="eastAsia"/>
-          <w:color w:val="0000FF"/>
-          <w:sz w:val="24"/>
-        </w:rPr>
-        <w:t>以及最终的</w:t>
-      </w:r>
-      <w:r>
-        <w:rPr>
-          <w:rFonts w:hint="eastAsia"/>
-          <w:color w:val="0000FF"/>
-          <w:sz w:val="24"/>
-        </w:rPr>
-        <w:t>物理</w:t>
-      </w:r>
-      <w:r>
-        <w:rPr>
-          <w:rFonts w:hint="eastAsia"/>
-          <w:color w:val="0000FF"/>
-          <w:sz w:val="24"/>
-        </w:rPr>
-        <w:t>数据库结构</w:t>
-      </w:r>
-      <w:r>
-        <w:rPr>
-          <w:rFonts w:hint="eastAsia"/>
-          <w:color w:val="0000FF"/>
-          <w:sz w:val="24"/>
-        </w:rPr>
-        <w:t>。如果采用了特殊的物理数据库结构设计，例如分表、增加了冗余属性等，要求解释理由。</w:t>
-      </w:r>
-    </w:p>
-    <w:p>
-      <w:pPr>
-        <w:spacing w:line="360" w:lineRule="auto"/>
-        <w:ind w:firstLineChars="200" w:firstLine="480"/>
-        <w:rPr>
-          <w:color w:val="000000" w:themeColor="text1"/>
-          <w:sz w:val="24"/>
-        </w:rPr>
-      </w:pPr>
-      <w:r>
-        <w:rPr>
-          <w:rFonts w:hint="eastAsia"/>
-          <w:color w:val="000000" w:themeColor="text1"/>
-          <w:sz w:val="24"/>
-        </w:rPr>
         <w:t>数据库的</w:t>
       </w:r>
       <w:r>
@@ -2499,7 +3227,7 @@
                     </pic:cNvPicPr>
                   </pic:nvPicPr>
                   <pic:blipFill>
-                    <a:blip r:embed="rId13" cstate="print">
+                    <a:blip r:embed="rId16" cstate="print">
                       <a:extLst>
                         <a:ext uri="{28A0092B-C50C-407E-A947-70E740481C1C}">
                           <a14:useLocalDpi xmlns:a14="http://schemas.microsoft.com/office/drawing/2010/main" val="0"/>
@@ -2599,7 +3327,7 @@
                     </pic:cNvPicPr>
                   </pic:nvPicPr>
                   <pic:blipFill>
-                    <a:blip r:embed="rId14">
+                    <a:blip r:embed="rId17">
                       <a:extLst>
                         <a:ext uri="{28A0092B-C50C-407E-A947-70E740481C1C}">
                           <a14:useLocalDpi xmlns:a14="http://schemas.microsoft.com/office/drawing/2010/main" val="0"/>
@@ -2654,7 +3382,15 @@
           <w:color w:val="000000" w:themeColor="text1"/>
           <w:sz w:val="24"/>
         </w:rPr>
-        <w:t>Idea</w:t>
+        <w:t>I</w:t>
+      </w:r>
+      <w:r>
+        <w:rPr>
+          <w:rFonts w:hint="eastAsia"/>
+          <w:color w:val="000000" w:themeColor="text1"/>
+          <w:sz w:val="24"/>
+        </w:rPr>
+        <w:t>DEA</w:t>
       </w:r>
       <w:r>
         <w:rPr>
@@ -2664,15 +3400,80 @@
         </w:rPr>
         <w:t>导出）</w:t>
       </w:r>
-    </w:p>
-    <w:p>
-      <w:pPr>
-        <w:spacing w:line="360" w:lineRule="auto"/>
-        <w:rPr>
-          <w:color w:val="000000" w:themeColor="text1"/>
-          <w:sz w:val="24"/>
-        </w:rPr>
-      </w:pPr>
+      <w:r>
+        <w:rPr>
+          <w:rFonts w:hint="eastAsia"/>
+          <w:color w:val="000000" w:themeColor="text1"/>
+          <w:sz w:val="24"/>
+        </w:rPr>
+        <w:t>：</w:t>
+      </w:r>
+    </w:p>
+    <w:p>
+      <w:pPr>
+        <w:spacing w:line="360" w:lineRule="auto"/>
+        <w:rPr>
+          <w:color w:val="000000" w:themeColor="text1"/>
+          <w:sz w:val="24"/>
+        </w:rPr>
+      </w:pPr>
+      <w:r>
+        <w:rPr>
+          <w:rFonts w:hint="eastAsia"/>
+          <w:noProof/>
+          <w:color w:val="000000" w:themeColor="text1"/>
+          <w:sz w:val="24"/>
+        </w:rPr>
+        <w:lastRenderedPageBreak/>
+        <w:drawing>
+          <wp:inline distT="0" distB="0" distL="0" distR="0" wp14:anchorId="2418A590" wp14:editId="60943C29">
+            <wp:extent cx="5752465" cy="6093460"/>
+            <wp:effectExtent l="0" t="0" r="635" b="2540"/>
+            <wp:docPr id="6" name="图片 6"/>
+            <wp:cNvGraphicFramePr>
+              <a:graphicFrameLocks xmlns:a="http://schemas.openxmlformats.org/drawingml/2006/main" noChangeAspect="1"/>
+            </wp:cNvGraphicFramePr>
+            <a:graphic xmlns:a="http://schemas.openxmlformats.org/drawingml/2006/main">
+              <a:graphicData uri="http://schemas.openxmlformats.org/drawingml/2006/picture">
+                <pic:pic xmlns:pic="http://schemas.openxmlformats.org/drawingml/2006/picture">
+                  <pic:nvPicPr>
+                    <pic:cNvPr id="0" name="Picture 2"/>
+                    <pic:cNvPicPr>
+                      <a:picLocks noChangeAspect="1" noChangeArrowheads="1"/>
+                    </pic:cNvPicPr>
+                  </pic:nvPicPr>
+                  <pic:blipFill>
+                    <a:blip r:embed="rId18">
+                      <a:extLst>
+                        <a:ext uri="{28A0092B-C50C-407E-A947-70E740481C1C}">
+                          <a14:useLocalDpi xmlns:a14="http://schemas.microsoft.com/office/drawing/2010/main" val="0"/>
+                        </a:ext>
+                      </a:extLst>
+                    </a:blip>
+                    <a:srcRect/>
+                    <a:stretch>
+                      <a:fillRect/>
+                    </a:stretch>
+                  </pic:blipFill>
+                  <pic:spPr bwMode="auto">
+                    <a:xfrm>
+                      <a:off x="0" y="0"/>
+                      <a:ext cx="5752465" cy="6093460"/>
+                    </a:xfrm>
+                    <a:prstGeom prst="rect">
+                      <a:avLst/>
+                    </a:prstGeom>
+                    <a:noFill/>
+                    <a:ln>
+                      <a:noFill/>
+                    </a:ln>
+                  </pic:spPr>
+                </pic:pic>
+              </a:graphicData>
+            </a:graphic>
+          </wp:inline>
+        </w:drawing>
+      </w:r>
     </w:p>
     <w:p>
       <w:pPr>
@@ -2684,7 +3485,7 @@
         </w:rPr>
       </w:pPr>
       <w:bookmarkStart w:id="16" w:name="_Toc208636315"/>
-      <w:bookmarkStart w:id="17" w:name="_Toc70276101"/>
+      <w:bookmarkStart w:id="17" w:name="_Toc76419447"/>
       <w:r>
         <w:rPr>
           <w:rFonts w:hint="eastAsia"/>
@@ -2702,282 +3503,600 @@
         </w:rPr>
         <w:t>详细设计</w:t>
       </w:r>
-      <w:r>
-        <w:rPr>
-          <w:rFonts w:hint="eastAsia"/>
+      <w:bookmarkEnd w:id="17"/>
+    </w:p>
+    <w:p>
+      <w:pPr>
+        <w:pStyle w:val="2"/>
+        <w:spacing w:line="360" w:lineRule="auto"/>
+        <w:rPr>
+          <w:szCs w:val="28"/>
+        </w:rPr>
+      </w:pPr>
+      <w:bookmarkStart w:id="18" w:name="_Toc76419448"/>
+      <w:r>
+        <w:rPr>
+          <w:rFonts w:hint="eastAsia"/>
+          <w:szCs w:val="28"/>
+        </w:rPr>
+        <w:t xml:space="preserve">3.1  </w:t>
+      </w:r>
+      <w:r>
+        <w:rPr>
+          <w:rFonts w:hint="eastAsia"/>
+          <w:szCs w:val="28"/>
+        </w:rPr>
+        <w:t>实验环境</w:t>
+      </w:r>
+      <w:bookmarkEnd w:id="18"/>
+    </w:p>
+    <w:p>
+      <w:pPr>
+        <w:spacing w:line="360" w:lineRule="auto"/>
+        <w:rPr>
+          <w:color w:val="000000" w:themeColor="text1"/>
+          <w:sz w:val="24"/>
+        </w:rPr>
+      </w:pPr>
+      <w:r>
+        <w:rPr>
+          <w:rFonts w:hint="eastAsia"/>
+          <w:color w:val="000000" w:themeColor="text1"/>
+          <w:sz w:val="24"/>
+        </w:rPr>
+        <w:t>操作系统：</w:t>
+      </w:r>
+      <w:r>
+        <w:rPr>
+          <w:rFonts w:hint="eastAsia"/>
+          <w:color w:val="000000" w:themeColor="text1"/>
+          <w:sz w:val="24"/>
+        </w:rPr>
+        <w:t>Windows10</w:t>
+      </w:r>
+    </w:p>
+    <w:p>
+      <w:pPr>
+        <w:spacing w:line="360" w:lineRule="auto"/>
+        <w:rPr>
+          <w:color w:val="000000" w:themeColor="text1"/>
+          <w:sz w:val="24"/>
+        </w:rPr>
+      </w:pPr>
+      <w:r>
+        <w:rPr>
+          <w:rFonts w:hint="eastAsia"/>
+          <w:color w:val="000000" w:themeColor="text1"/>
+          <w:sz w:val="24"/>
+        </w:rPr>
+        <w:t>GUI</w:t>
+      </w:r>
+      <w:r>
+        <w:rPr>
+          <w:rFonts w:hint="eastAsia"/>
+          <w:color w:val="000000" w:themeColor="text1"/>
+          <w:sz w:val="24"/>
+        </w:rPr>
+        <w:t>框架：</w:t>
+      </w:r>
+      <w:r>
+        <w:rPr>
+          <w:rFonts w:hint="eastAsia"/>
+          <w:color w:val="000000" w:themeColor="text1"/>
+          <w:sz w:val="24"/>
+        </w:rPr>
+        <w:t>Java</w:t>
+      </w:r>
+      <w:r>
+        <w:rPr>
+          <w:color w:val="000000" w:themeColor="text1"/>
+          <w:sz w:val="24"/>
+        </w:rPr>
+        <w:t xml:space="preserve"> </w:t>
+      </w:r>
+      <w:r>
+        <w:rPr>
+          <w:rFonts w:hint="eastAsia"/>
+          <w:color w:val="000000" w:themeColor="text1"/>
+          <w:sz w:val="24"/>
+        </w:rPr>
+        <w:t>Swing</w:t>
+      </w:r>
+    </w:p>
+    <w:p>
+      <w:pPr>
+        <w:spacing w:line="360" w:lineRule="auto"/>
+        <w:rPr>
+          <w:color w:val="000000" w:themeColor="text1"/>
+          <w:sz w:val="24"/>
+        </w:rPr>
+      </w:pPr>
+      <w:r>
+        <w:rPr>
+          <w:rFonts w:hint="eastAsia"/>
+          <w:color w:val="000000" w:themeColor="text1"/>
+          <w:sz w:val="24"/>
+        </w:rPr>
+        <w:t>数据库：</w:t>
+      </w:r>
+      <w:r>
+        <w:rPr>
+          <w:rFonts w:hint="eastAsia"/>
+          <w:color w:val="000000" w:themeColor="text1"/>
+          <w:sz w:val="24"/>
+        </w:rPr>
+        <w:t>MySQL</w:t>
+      </w:r>
+      <w:r>
+        <w:rPr>
+          <w:color w:val="000000" w:themeColor="text1"/>
+          <w:sz w:val="24"/>
+        </w:rPr>
+        <w:t xml:space="preserve"> 8.0.25</w:t>
+      </w:r>
+      <w:r>
+        <w:rPr>
+          <w:rFonts w:hint="eastAsia"/>
+          <w:color w:val="000000" w:themeColor="text1"/>
+          <w:sz w:val="24"/>
+        </w:rPr>
+        <w:t>（使用官方</w:t>
+      </w:r>
+      <w:r>
+        <w:rPr>
+          <w:rFonts w:hint="eastAsia"/>
+          <w:color w:val="000000" w:themeColor="text1"/>
+          <w:sz w:val="24"/>
+        </w:rPr>
+        <w:t>Docker</w:t>
+      </w:r>
+      <w:r>
+        <w:rPr>
+          <w:rFonts w:hint="eastAsia"/>
+          <w:color w:val="000000" w:themeColor="text1"/>
+          <w:sz w:val="24"/>
+        </w:rPr>
+        <w:t>镜像）</w:t>
+      </w:r>
+    </w:p>
+    <w:p>
+      <w:pPr>
+        <w:pStyle w:val="2"/>
+        <w:spacing w:line="360" w:lineRule="auto"/>
+        <w:rPr>
+          <w:szCs w:val="28"/>
+        </w:rPr>
+      </w:pPr>
+      <w:bookmarkStart w:id="19" w:name="_Toc76419449"/>
+      <w:r>
+        <w:rPr>
+          <w:rFonts w:hint="eastAsia"/>
+          <w:szCs w:val="28"/>
+        </w:rPr>
+        <w:lastRenderedPageBreak/>
+        <w:t xml:space="preserve">3.2  </w:t>
+      </w:r>
+      <w:r>
+        <w:rPr>
+          <w:rFonts w:hint="eastAsia"/>
+          <w:szCs w:val="28"/>
+        </w:rPr>
+        <w:t>客户管理模块</w:t>
+      </w:r>
+      <w:bookmarkEnd w:id="19"/>
+    </w:p>
+    <w:p>
+      <w:pPr>
+        <w:spacing w:line="360" w:lineRule="auto"/>
+        <w:contextualSpacing/>
+        <w:rPr>
+          <w:color w:val="000000" w:themeColor="text1"/>
+          <w:sz w:val="24"/>
+        </w:rPr>
+      </w:pPr>
+      <w:r>
+        <w:rPr>
+          <w:color w:val="000000" w:themeColor="text1"/>
+          <w:sz w:val="24"/>
+        </w:rPr>
+        <w:tab/>
+      </w:r>
+      <w:r>
+        <w:rPr>
+          <w:rFonts w:hint="eastAsia"/>
+          <w:color w:val="000000" w:themeColor="text1"/>
+          <w:sz w:val="24"/>
+        </w:rPr>
+        <w:t>这个模块构造了</w:t>
+      </w:r>
+      <w:proofErr w:type="spellStart"/>
+      <w:r>
+        <w:rPr>
+          <w:rFonts w:hint="eastAsia"/>
+          <w:color w:val="000000" w:themeColor="text1"/>
+          <w:sz w:val="24"/>
+        </w:rPr>
+        <w:t>JFrame</w:t>
+      </w:r>
+      <w:proofErr w:type="spellEnd"/>
+      <w:r>
+        <w:rPr>
+          <w:rFonts w:hint="eastAsia"/>
+          <w:color w:val="000000" w:themeColor="text1"/>
+          <w:sz w:val="24"/>
+        </w:rPr>
+        <w:t>去绘制表格来显示内容、绘制按钮来实现功能，其中</w:t>
+      </w:r>
+      <w:r>
+        <w:rPr>
+          <w:rFonts w:hint="eastAsia"/>
+          <w:color w:val="000000" w:themeColor="text1"/>
+          <w:sz w:val="24"/>
+        </w:rPr>
+        <w:t>ActionListener</w:t>
+      </w:r>
+      <w:r>
+        <w:rPr>
+          <w:rFonts w:hint="eastAsia"/>
+          <w:color w:val="000000" w:themeColor="text1"/>
+          <w:sz w:val="24"/>
+        </w:rPr>
+        <w:t>绑定在不同的按钮上。按钮完成的动作会被发射到监听的函数上，这和</w:t>
+      </w:r>
+      <w:r>
+        <w:rPr>
+          <w:rFonts w:hint="eastAsia"/>
+          <w:color w:val="000000" w:themeColor="text1"/>
+          <w:sz w:val="24"/>
+        </w:rPr>
+        <w:t>QT</w:t>
+      </w:r>
+      <w:r>
+        <w:rPr>
+          <w:rFonts w:hint="eastAsia"/>
+          <w:color w:val="000000" w:themeColor="text1"/>
+          <w:sz w:val="24"/>
+        </w:rPr>
+        <w:t>的监听信号</w:t>
+      </w:r>
+      <w:proofErr w:type="gramStart"/>
+      <w:r>
+        <w:rPr>
+          <w:rFonts w:hint="eastAsia"/>
+          <w:color w:val="000000" w:themeColor="text1"/>
+          <w:sz w:val="24"/>
+        </w:rPr>
+        <w:t>槽有些</w:t>
+      </w:r>
+      <w:proofErr w:type="gramEnd"/>
+      <w:r>
+        <w:rPr>
+          <w:rFonts w:hint="eastAsia"/>
+          <w:color w:val="000000" w:themeColor="text1"/>
+          <w:sz w:val="24"/>
+        </w:rPr>
+        <w:t>类似。</w:t>
+      </w:r>
+    </w:p>
+    <w:p>
+      <w:pPr>
+        <w:spacing w:line="360" w:lineRule="auto"/>
+        <w:rPr>
+          <w:color w:val="0000FF"/>
+          <w:sz w:val="24"/>
+        </w:rPr>
+      </w:pPr>
+      <w:r>
+        <w:rPr>
+          <w:noProof/>
+          <w:color w:val="0000FF"/>
+          <w:sz w:val="24"/>
+        </w:rPr>
+        <w:drawing>
+          <wp:inline distT="0" distB="0" distL="0" distR="0" wp14:anchorId="35F0FB7D" wp14:editId="112EFEE9">
+            <wp:extent cx="5786120" cy="2706370"/>
+            <wp:effectExtent l="0" t="0" r="5080" b="0"/>
+            <wp:docPr id="7" name="图片 7"/>
+            <wp:cNvGraphicFramePr>
+              <a:graphicFrameLocks xmlns:a="http://schemas.openxmlformats.org/drawingml/2006/main" noChangeAspect="1"/>
+            </wp:cNvGraphicFramePr>
+            <a:graphic xmlns:a="http://schemas.openxmlformats.org/drawingml/2006/main">
+              <a:graphicData uri="http://schemas.openxmlformats.org/drawingml/2006/picture">
+                <pic:pic xmlns:pic="http://schemas.openxmlformats.org/drawingml/2006/picture">
+                  <pic:nvPicPr>
+                    <pic:cNvPr id="0" name="Picture 3"/>
+                    <pic:cNvPicPr>
+                      <a:picLocks noChangeAspect="1" noChangeArrowheads="1"/>
+                    </pic:cNvPicPr>
+                  </pic:nvPicPr>
+                  <pic:blipFill>
+                    <a:blip r:embed="rId19">
+                      <a:extLst>
+                        <a:ext uri="{28A0092B-C50C-407E-A947-70E740481C1C}">
+                          <a14:useLocalDpi xmlns:a14="http://schemas.microsoft.com/office/drawing/2010/main" val="0"/>
+                        </a:ext>
+                      </a:extLst>
+                    </a:blip>
+                    <a:srcRect/>
+                    <a:stretch>
+                      <a:fillRect/>
+                    </a:stretch>
+                  </pic:blipFill>
+                  <pic:spPr bwMode="auto">
+                    <a:xfrm>
+                      <a:off x="0" y="0"/>
+                      <a:ext cx="5786120" cy="2706370"/>
+                    </a:xfrm>
+                    <a:prstGeom prst="rect">
+                      <a:avLst/>
+                    </a:prstGeom>
+                    <a:noFill/>
+                    <a:ln>
+                      <a:noFill/>
+                    </a:ln>
+                  </pic:spPr>
+                </pic:pic>
+              </a:graphicData>
+            </a:graphic>
+          </wp:inline>
+        </w:drawing>
+      </w:r>
+    </w:p>
+    <w:p>
+      <w:pPr>
+        <w:spacing w:line="360" w:lineRule="auto"/>
+        <w:contextualSpacing/>
+        <w:rPr>
+          <w:color w:val="000000" w:themeColor="text1"/>
+          <w:sz w:val="24"/>
+        </w:rPr>
+      </w:pPr>
+      <w:r>
+        <w:rPr>
+          <w:color w:val="000000" w:themeColor="text1"/>
+          <w:sz w:val="24"/>
+        </w:rPr>
+        <w:tab/>
+      </w:r>
+      <w:r>
+        <w:rPr>
+          <w:rFonts w:hint="eastAsia"/>
+          <w:color w:val="000000" w:themeColor="text1"/>
+          <w:sz w:val="24"/>
+        </w:rPr>
+        <w:t>在</w:t>
+      </w:r>
+      <w:r>
+        <w:rPr>
+          <w:rFonts w:hint="eastAsia"/>
+          <w:color w:val="000000" w:themeColor="text1"/>
+          <w:sz w:val="24"/>
+        </w:rPr>
+        <w:t>ActionListener</w:t>
+      </w:r>
+      <w:r>
+        <w:rPr>
+          <w:rFonts w:hint="eastAsia"/>
+          <w:color w:val="000000" w:themeColor="text1"/>
+          <w:sz w:val="24"/>
+        </w:rPr>
+        <w:t>中，定义了</w:t>
+      </w:r>
+      <w:bookmarkStart w:id="20" w:name="_Toc208636316"/>
+      <w:r>
+        <w:rPr>
+          <w:rFonts w:hint="eastAsia"/>
+          <w:color w:val="000000" w:themeColor="text1"/>
+          <w:sz w:val="24"/>
+        </w:rPr>
+        <w:t>插入</w:t>
+      </w:r>
+      <w:r>
+        <w:rPr>
+          <w:color w:val="000000" w:themeColor="text1"/>
+          <w:sz w:val="24"/>
+        </w:rPr>
+        <w:t>INSERT</w:t>
+      </w:r>
+      <w:r>
+        <w:rPr>
+          <w:rFonts w:hint="eastAsia"/>
+          <w:color w:val="000000" w:themeColor="text1"/>
+          <w:sz w:val="24"/>
+        </w:rPr>
+        <w:t>、删除</w:t>
+      </w:r>
+      <w:r>
+        <w:rPr>
+          <w:color w:val="000000" w:themeColor="text1"/>
+          <w:sz w:val="24"/>
+        </w:rPr>
+        <w:t>DELETE</w:t>
+      </w:r>
+      <w:r>
+        <w:rPr>
+          <w:rFonts w:hint="eastAsia"/>
+          <w:color w:val="000000" w:themeColor="text1"/>
+          <w:sz w:val="24"/>
+        </w:rPr>
+        <w:t>、更新</w:t>
+      </w:r>
+      <w:r>
+        <w:rPr>
+          <w:color w:val="000000" w:themeColor="text1"/>
+          <w:sz w:val="24"/>
+        </w:rPr>
+        <w:t>UPDATE</w:t>
+      </w:r>
+      <w:r>
+        <w:rPr>
+          <w:rFonts w:hint="eastAsia"/>
+          <w:color w:val="000000" w:themeColor="text1"/>
+          <w:sz w:val="24"/>
+        </w:rPr>
+        <w:t>和搜索查找</w:t>
+      </w:r>
+      <w:r>
+        <w:rPr>
+          <w:color w:val="000000" w:themeColor="text1"/>
+          <w:sz w:val="24"/>
+        </w:rPr>
+        <w:t>SEARCH</w:t>
+      </w:r>
+      <w:r>
+        <w:rPr>
+          <w:rFonts w:hint="eastAsia"/>
+          <w:color w:val="000000" w:themeColor="text1"/>
+          <w:sz w:val="24"/>
+        </w:rPr>
+        <w:t>这四个类型的函数，下面三个模块类似。</w:t>
+      </w:r>
+    </w:p>
+    <w:p>
+      <w:pPr>
+        <w:pStyle w:val="2"/>
+      </w:pPr>
+      <w:bookmarkStart w:id="21" w:name="_Toc76419450"/>
+      <w:r>
+        <w:rPr>
+          <w:rFonts w:hint="eastAsia"/>
+        </w:rPr>
+        <w:t>3</w:t>
+      </w:r>
+      <w:r>
+        <w:t>.3</w:t>
+      </w:r>
+      <w:r>
+        <w:rPr>
+          <w:rFonts w:hint="eastAsia"/>
+        </w:rPr>
+        <w:t xml:space="preserve">  </w:t>
+      </w:r>
+      <w:r>
+        <w:rPr>
+          <w:rFonts w:hint="eastAsia"/>
+        </w:rPr>
+        <w:t>账户管理</w:t>
+      </w:r>
+      <w:r>
+        <w:rPr>
+          <w:rFonts w:hint="eastAsia"/>
+        </w:rPr>
+        <w:t>模块</w:t>
+      </w:r>
+      <w:bookmarkEnd w:id="21"/>
+    </w:p>
+    <w:p>
+      <w:pPr>
+        <w:spacing w:line="360" w:lineRule="auto"/>
+        <w:contextualSpacing/>
+        <w:rPr>
+          <w:color w:val="000000" w:themeColor="text1"/>
+          <w:sz w:val="24"/>
+        </w:rPr>
+      </w:pPr>
+      <w:r>
+        <w:rPr>
+          <w:rFonts w:hint="eastAsia"/>
+          <w:color w:val="000000" w:themeColor="text1"/>
+          <w:sz w:val="24"/>
+        </w:rPr>
+        <w:t xml:space="preserve">// </w:t>
+      </w:r>
+      <w:r>
+        <w:rPr>
+          <w:rFonts w:hint="eastAsia"/>
+          <w:color w:val="000000" w:themeColor="text1"/>
+          <w:sz w:val="24"/>
+        </w:rPr>
+        <w:t>给出该模块的输入、输出和程序流程图。</w:t>
+      </w:r>
+    </w:p>
+    <w:p>
+      <w:pPr>
+        <w:pStyle w:val="2"/>
+      </w:pPr>
+      <w:bookmarkStart w:id="22" w:name="_Toc76419451"/>
+      <w:r>
+        <w:rPr>
+          <w:rFonts w:hint="eastAsia"/>
+        </w:rPr>
+        <w:t>3</w:t>
+      </w:r>
+      <w:r>
+        <w:t xml:space="preserve">.4  </w:t>
+      </w:r>
+      <w:r>
+        <w:rPr>
+          <w:rFonts w:hint="eastAsia"/>
+        </w:rPr>
+        <w:t>贷款管理模块</w:t>
+      </w:r>
+      <w:bookmarkEnd w:id="22"/>
+    </w:p>
+    <w:p>
+      <w:pPr>
+        <w:pStyle w:val="2"/>
+      </w:pPr>
+      <w:bookmarkStart w:id="23" w:name="_Toc76419452"/>
+      <w:r>
+        <w:rPr>
+          <w:rFonts w:hint="eastAsia"/>
+        </w:rPr>
+        <w:t>3</w:t>
+      </w:r>
+      <w:r>
+        <w:t xml:space="preserve">.5  </w:t>
+      </w:r>
+      <w:r>
+        <w:rPr>
+          <w:rFonts w:hint="eastAsia"/>
+        </w:rPr>
+        <w:t>业务统计模块</w:t>
+      </w:r>
+      <w:bookmarkEnd w:id="23"/>
+    </w:p>
+    <w:p>
+      <w:pPr>
+        <w:pStyle w:val="1"/>
+        <w:spacing w:line="360" w:lineRule="auto"/>
+        <w:rPr>
           <w:sz w:val="40"/>
           <w:szCs w:val="40"/>
-          <w:highlight w:val="yellow"/>
-        </w:rPr>
-        <w:t>【可选】</w:t>
-      </w:r>
-      <w:bookmarkEnd w:id="17"/>
-    </w:p>
-    <w:p>
-      <w:pPr>
-        <w:spacing w:line="360" w:lineRule="auto"/>
-        <w:ind w:firstLineChars="200" w:firstLine="480"/>
-        <w:rPr>
-          <w:color w:val="0000FF"/>
-          <w:sz w:val="24"/>
-        </w:rPr>
-      </w:pPr>
-      <w:r>
-        <w:rPr>
-          <w:rFonts w:hint="eastAsia"/>
-          <w:color w:val="0000FF"/>
-          <w:sz w:val="24"/>
-        </w:rPr>
-        <w:t xml:space="preserve">// </w:t>
-      </w:r>
-      <w:r>
-        <w:rPr>
-          <w:rFonts w:hint="eastAsia"/>
-          <w:color w:val="0000FF"/>
-          <w:sz w:val="24"/>
-        </w:rPr>
-        <w:t>一个模块一个小节</w:t>
-      </w:r>
-    </w:p>
-    <w:p>
-      <w:pPr>
-        <w:pStyle w:val="2"/>
-        <w:spacing w:line="360" w:lineRule="auto"/>
-        <w:rPr>
-          <w:sz w:val="28"/>
-          <w:szCs w:val="28"/>
-        </w:rPr>
-      </w:pPr>
-      <w:bookmarkStart w:id="18" w:name="_Toc70276102"/>
-      <w:r>
-        <w:rPr>
-          <w:rFonts w:hint="eastAsia"/>
-          <w:sz w:val="28"/>
-          <w:szCs w:val="28"/>
-        </w:rPr>
-        <w:t xml:space="preserve">3.1  </w:t>
-      </w:r>
-      <w:r>
-        <w:rPr>
-          <w:rFonts w:hint="eastAsia"/>
-          <w:sz w:val="28"/>
-          <w:szCs w:val="28"/>
-        </w:rPr>
-        <w:t xml:space="preserve">**** </w:t>
-      </w:r>
-      <w:r>
-        <w:rPr>
-          <w:rFonts w:hint="eastAsia"/>
-          <w:sz w:val="28"/>
-          <w:szCs w:val="28"/>
-        </w:rPr>
-        <w:t>模块</w:t>
-      </w:r>
-      <w:bookmarkEnd w:id="18"/>
-    </w:p>
-    <w:p>
-      <w:pPr>
-        <w:spacing w:line="360" w:lineRule="auto"/>
-        <w:ind w:firstLineChars="200" w:firstLine="480"/>
-        <w:rPr>
-          <w:color w:val="0000FF"/>
-          <w:sz w:val="24"/>
-        </w:rPr>
-      </w:pPr>
-      <w:r>
-        <w:rPr>
-          <w:rFonts w:hint="eastAsia"/>
-          <w:color w:val="0000FF"/>
-          <w:sz w:val="24"/>
-        </w:rPr>
-        <w:t xml:space="preserve">// </w:t>
-      </w:r>
-      <w:r>
-        <w:rPr>
-          <w:rFonts w:hint="eastAsia"/>
-          <w:color w:val="0000FF"/>
-          <w:sz w:val="24"/>
-        </w:rPr>
-        <w:t>给出</w:t>
-      </w:r>
-      <w:r>
-        <w:rPr>
-          <w:rFonts w:hint="eastAsia"/>
-          <w:color w:val="0000FF"/>
-          <w:sz w:val="24"/>
-        </w:rPr>
-        <w:t>该模块的输入、输出和程序流程图</w:t>
-      </w:r>
-      <w:r>
-        <w:rPr>
-          <w:rFonts w:hint="eastAsia"/>
-          <w:color w:val="0000FF"/>
-          <w:sz w:val="24"/>
-        </w:rPr>
-        <w:t>。</w:t>
-      </w:r>
-    </w:p>
-    <w:p>
-      <w:pPr>
-        <w:pStyle w:val="2"/>
-        <w:spacing w:line="360" w:lineRule="auto"/>
-        <w:rPr>
-          <w:sz w:val="28"/>
-          <w:szCs w:val="28"/>
-        </w:rPr>
-      </w:pPr>
-      <w:bookmarkStart w:id="19" w:name="_Toc70276103"/>
-      <w:r>
-        <w:rPr>
-          <w:rFonts w:hint="eastAsia"/>
-          <w:sz w:val="28"/>
-          <w:szCs w:val="28"/>
-        </w:rPr>
-        <w:t xml:space="preserve">3.2  </w:t>
-      </w:r>
-      <w:r>
-        <w:rPr>
-          <w:rFonts w:hint="eastAsia"/>
-          <w:sz w:val="28"/>
-          <w:szCs w:val="28"/>
-        </w:rPr>
-        <w:t xml:space="preserve">**** </w:t>
-      </w:r>
-      <w:r>
-        <w:rPr>
-          <w:rFonts w:hint="eastAsia"/>
-          <w:sz w:val="28"/>
-          <w:szCs w:val="28"/>
-        </w:rPr>
-        <w:t>模块</w:t>
-      </w:r>
-      <w:bookmarkEnd w:id="19"/>
-    </w:p>
-    <w:p>
-      <w:pPr>
-        <w:spacing w:line="360" w:lineRule="auto"/>
-        <w:ind w:firstLineChars="200" w:firstLine="480"/>
-        <w:rPr>
-          <w:color w:val="0000FF"/>
-          <w:sz w:val="24"/>
-        </w:rPr>
-      </w:pPr>
-      <w:r>
-        <w:rPr>
-          <w:rFonts w:hint="eastAsia"/>
-          <w:color w:val="0000FF"/>
-          <w:sz w:val="24"/>
-        </w:rPr>
-        <w:t xml:space="preserve">// </w:t>
-      </w:r>
-      <w:r>
-        <w:rPr>
-          <w:rFonts w:hint="eastAsia"/>
-          <w:color w:val="0000FF"/>
-          <w:sz w:val="24"/>
-        </w:rPr>
-        <w:t>给出该模块的输入、输出和程序流程图。</w:t>
-      </w:r>
-    </w:p>
-    <w:p>
-      <w:pPr>
-        <w:pStyle w:val="2"/>
-        <w:spacing w:line="360" w:lineRule="auto"/>
-        <w:rPr>
-          <w:sz w:val="28"/>
-          <w:szCs w:val="28"/>
-        </w:rPr>
-      </w:pPr>
-      <w:bookmarkStart w:id="20" w:name="_Toc70276104"/>
-      <w:bookmarkStart w:id="21" w:name="_Toc208636316"/>
-      <w:r>
-        <w:rPr>
-          <w:rFonts w:hint="eastAsia"/>
-          <w:sz w:val="28"/>
-          <w:szCs w:val="28"/>
-        </w:rPr>
-        <w:lastRenderedPageBreak/>
-        <w:t xml:space="preserve">3.3  **** </w:t>
-      </w:r>
-      <w:r>
-        <w:rPr>
-          <w:rFonts w:hint="eastAsia"/>
-          <w:sz w:val="28"/>
-          <w:szCs w:val="28"/>
-        </w:rPr>
-        <w:t>模块</w:t>
-      </w:r>
-      <w:bookmarkEnd w:id="20"/>
-    </w:p>
-    <w:p>
-      <w:pPr>
-        <w:spacing w:line="360" w:lineRule="auto"/>
-        <w:ind w:firstLineChars="200" w:firstLine="480"/>
-        <w:rPr>
-          <w:color w:val="0000FF"/>
-          <w:sz w:val="24"/>
-        </w:rPr>
-      </w:pPr>
-      <w:r>
-        <w:rPr>
-          <w:rFonts w:hint="eastAsia"/>
-          <w:color w:val="0000FF"/>
-          <w:sz w:val="24"/>
-        </w:rPr>
-        <w:t xml:space="preserve">// </w:t>
-      </w:r>
-      <w:r>
-        <w:rPr>
-          <w:rFonts w:hint="eastAsia"/>
-          <w:color w:val="0000FF"/>
-          <w:sz w:val="24"/>
-        </w:rPr>
-        <w:t>给出该模块的输入、输出和程序流程图。</w:t>
-      </w:r>
-    </w:p>
-    <w:p>
-      <w:pPr>
-        <w:pStyle w:val="1"/>
-        <w:spacing w:line="360" w:lineRule="auto"/>
-        <w:rPr>
+        </w:rPr>
+      </w:pPr>
+      <w:bookmarkStart w:id="24" w:name="_Toc76419453"/>
+      <w:r>
+        <w:rPr>
+          <w:rFonts w:hint="eastAsia"/>
           <w:sz w:val="40"/>
           <w:szCs w:val="40"/>
         </w:rPr>
-      </w:pPr>
-      <w:bookmarkStart w:id="22" w:name="_Toc70276105"/>
+        <w:t xml:space="preserve">4  </w:t>
+      </w:r>
+      <w:bookmarkEnd w:id="20"/>
       <w:r>
         <w:rPr>
           <w:rFonts w:hint="eastAsia"/>
           <w:sz w:val="40"/>
           <w:szCs w:val="40"/>
         </w:rPr>
-        <w:t xml:space="preserve">4  </w:t>
-      </w:r>
-      <w:bookmarkEnd w:id="21"/>
-      <w:r>
-        <w:rPr>
-          <w:rFonts w:hint="eastAsia"/>
-          <w:sz w:val="40"/>
-          <w:szCs w:val="40"/>
-        </w:rPr>
         <w:t>实现与测试</w:t>
       </w:r>
-      <w:bookmarkEnd w:id="22"/>
+      <w:bookmarkEnd w:id="24"/>
     </w:p>
     <w:p>
       <w:pPr>
         <w:pStyle w:val="2"/>
         <w:spacing w:line="360" w:lineRule="auto"/>
         <w:rPr>
-          <w:sz w:val="28"/>
           <w:szCs w:val="28"/>
         </w:rPr>
       </w:pPr>
-      <w:bookmarkStart w:id="23" w:name="_Toc70276106"/>
-      <w:r>
-        <w:rPr>
-          <w:rFonts w:hint="eastAsia"/>
-          <w:sz w:val="28"/>
+      <w:bookmarkStart w:id="25" w:name="_Toc76419454"/>
+      <w:r>
+        <w:rPr>
+          <w:rFonts w:hint="eastAsia"/>
           <w:szCs w:val="28"/>
         </w:rPr>
         <w:t xml:space="preserve">4.1  </w:t>
@@ -2985,26 +4104,982 @@
       <w:r>
         <w:rPr>
           <w:rFonts w:hint="eastAsia"/>
-          <w:sz w:val="28"/>
           <w:szCs w:val="28"/>
         </w:rPr>
         <w:t>实现结果</w:t>
       </w:r>
-      <w:bookmarkEnd w:id="23"/>
+      <w:bookmarkEnd w:id="25"/>
+    </w:p>
+    <w:p>
+      <w:pPr>
+        <w:spacing w:line="360" w:lineRule="auto"/>
+        <w:ind w:firstLine="420"/>
+        <w:rPr>
+          <w:color w:val="000000" w:themeColor="text1"/>
+          <w:sz w:val="24"/>
+        </w:rPr>
+      </w:pPr>
+      <w:r>
+        <w:rPr>
+          <w:rFonts w:hint="eastAsia"/>
+          <w:color w:val="000000" w:themeColor="text1"/>
+          <w:sz w:val="24"/>
+        </w:rPr>
+        <w:t>打开设置</w:t>
+      </w:r>
+      <w:r>
+        <w:rPr>
+          <w:rFonts w:hint="eastAsia"/>
+          <w:color w:val="000000" w:themeColor="text1"/>
+          <w:sz w:val="24"/>
+        </w:rPr>
+        <w:t>-</w:t>
+      </w:r>
+      <w:r>
+        <w:rPr>
+          <w:rFonts w:hint="eastAsia"/>
+          <w:color w:val="000000" w:themeColor="text1"/>
+          <w:sz w:val="24"/>
+        </w:rPr>
+        <w:t>登陆页面</w:t>
+      </w:r>
+      <w:r>
+        <w:rPr>
+          <w:rFonts w:hint="eastAsia"/>
+          <w:color w:val="000000" w:themeColor="text1"/>
+          <w:sz w:val="24"/>
+        </w:rPr>
+        <w:t>，进入</w:t>
+      </w:r>
+      <w:proofErr w:type="spellStart"/>
+      <w:r>
+        <w:rPr>
+          <w:rFonts w:hint="eastAsia"/>
+          <w:color w:val="000000" w:themeColor="text1"/>
+          <w:sz w:val="24"/>
+        </w:rPr>
+        <w:t>LogIn</w:t>
+      </w:r>
+      <w:proofErr w:type="spellEnd"/>
+      <w:r>
+        <w:rPr>
+          <w:rFonts w:hint="eastAsia"/>
+          <w:color w:val="000000" w:themeColor="text1"/>
+          <w:sz w:val="24"/>
+        </w:rPr>
+        <w:t>界面。为了登录方便，我内置了一个</w:t>
+      </w:r>
+      <w:r>
+        <w:rPr>
+          <w:rFonts w:hint="eastAsia"/>
+          <w:color w:val="000000" w:themeColor="text1"/>
+          <w:sz w:val="24"/>
+        </w:rPr>
+        <w:t>MySQL</w:t>
+      </w:r>
+      <w:r>
+        <w:rPr>
+          <w:rFonts w:hint="eastAsia"/>
+          <w:color w:val="000000" w:themeColor="text1"/>
+          <w:sz w:val="24"/>
+        </w:rPr>
+        <w:t>的服</w:t>
+      </w:r>
+      <w:r>
+        <w:rPr>
+          <w:rFonts w:hint="eastAsia"/>
+          <w:color w:val="000000" w:themeColor="text1"/>
+          <w:sz w:val="24"/>
+        </w:rPr>
+        <w:lastRenderedPageBreak/>
+        <w:t>务器，同时也可以取消勾选，使用用户给出的服务器。</w:t>
+      </w:r>
+    </w:p>
+    <w:p>
+      <w:pPr>
+        <w:pStyle w:val="2"/>
+        <w:spacing w:line="360" w:lineRule="auto"/>
+        <w:rPr>
+          <w:szCs w:val="28"/>
+        </w:rPr>
+      </w:pPr>
+      <w:bookmarkStart w:id="26" w:name="_Toc76419455"/>
+      <w:r>
+        <w:rPr>
+          <w:noProof/>
+        </w:rPr>
+        <w:drawing>
+          <wp:inline distT="0" distB="0" distL="0" distR="0" wp14:anchorId="5E15F451" wp14:editId="373ECDCA">
+            <wp:extent cx="5759450" cy="3147060"/>
+            <wp:effectExtent l="0" t="0" r="0" b="0"/>
+            <wp:docPr id="8" name="图片 8"/>
+            <wp:cNvGraphicFramePr>
+              <a:graphicFrameLocks xmlns:a="http://schemas.openxmlformats.org/drawingml/2006/main" noChangeAspect="1"/>
+            </wp:cNvGraphicFramePr>
+            <a:graphic xmlns:a="http://schemas.openxmlformats.org/drawingml/2006/main">
+              <a:graphicData uri="http://schemas.openxmlformats.org/drawingml/2006/picture">
+                <pic:pic xmlns:pic="http://schemas.openxmlformats.org/drawingml/2006/picture">
+                  <pic:nvPicPr>
+                    <pic:cNvPr id="1" name=""/>
+                    <pic:cNvPicPr/>
+                  </pic:nvPicPr>
+                  <pic:blipFill>
+                    <a:blip r:embed="rId12"/>
+                    <a:stretch>
+                      <a:fillRect/>
+                    </a:stretch>
+                  </pic:blipFill>
+                  <pic:spPr>
+                    <a:xfrm>
+                      <a:off x="0" y="0"/>
+                      <a:ext cx="5759450" cy="3147060"/>
+                    </a:xfrm>
+                    <a:prstGeom prst="rect">
+                      <a:avLst/>
+                    </a:prstGeom>
+                  </pic:spPr>
+                </pic:pic>
+              </a:graphicData>
+            </a:graphic>
+          </wp:inline>
+        </w:drawing>
+      </w:r>
+      <w:bookmarkEnd w:id="26"/>
+    </w:p>
+    <w:p>
+      <w:pPr>
+        <w:spacing w:line="360" w:lineRule="auto"/>
+        <w:ind w:firstLine="420"/>
+        <w:rPr>
+          <w:color w:val="000000" w:themeColor="text1"/>
+          <w:sz w:val="24"/>
+        </w:rPr>
+      </w:pPr>
+      <w:r>
+        <w:rPr>
+          <w:rFonts w:hint="eastAsia"/>
+          <w:color w:val="000000" w:themeColor="text1"/>
+          <w:sz w:val="24"/>
+        </w:rPr>
+        <w:t>具体实现如下</w:t>
+      </w:r>
+      <w:r>
+        <w:rPr>
+          <w:rFonts w:hint="eastAsia"/>
+          <w:color w:val="000000" w:themeColor="text1"/>
+          <w:sz w:val="24"/>
+        </w:rPr>
+        <w:t>：</w:t>
+      </w:r>
+    </w:p>
+    <w:p>
+      <w:pPr>
+        <w:spacing w:line="360" w:lineRule="auto"/>
+        <w:rPr>
+          <w:color w:val="000000" w:themeColor="text1"/>
+          <w:sz w:val="24"/>
+        </w:rPr>
+      </w:pPr>
+      <w:r>
+        <w:rPr>
+          <w:noProof/>
+        </w:rPr>
+        <w:drawing>
+          <wp:inline distT="0" distB="0" distL="0" distR="0" wp14:anchorId="2150A3BA" wp14:editId="677B8B75">
+            <wp:extent cx="5759450" cy="1982470"/>
+            <wp:effectExtent l="0" t="0" r="0" b="0"/>
+            <wp:docPr id="9" name="图片 9"/>
+            <wp:cNvGraphicFramePr>
+              <a:graphicFrameLocks xmlns:a="http://schemas.openxmlformats.org/drawingml/2006/main" noChangeAspect="1"/>
+            </wp:cNvGraphicFramePr>
+            <a:graphic xmlns:a="http://schemas.openxmlformats.org/drawingml/2006/main">
+              <a:graphicData uri="http://schemas.openxmlformats.org/drawingml/2006/picture">
+                <pic:pic xmlns:pic="http://schemas.openxmlformats.org/drawingml/2006/picture">
+                  <pic:nvPicPr>
+                    <pic:cNvPr id="1" name=""/>
+                    <pic:cNvPicPr/>
+                  </pic:nvPicPr>
+                  <pic:blipFill>
+                    <a:blip r:embed="rId20"/>
+                    <a:stretch>
+                      <a:fillRect/>
+                    </a:stretch>
+                  </pic:blipFill>
+                  <pic:spPr>
+                    <a:xfrm>
+                      <a:off x="0" y="0"/>
+                      <a:ext cx="5759450" cy="1982470"/>
+                    </a:xfrm>
+                    <a:prstGeom prst="rect">
+                      <a:avLst/>
+                    </a:prstGeom>
+                  </pic:spPr>
+                </pic:pic>
+              </a:graphicData>
+            </a:graphic>
+          </wp:inline>
+        </w:drawing>
+      </w:r>
+    </w:p>
+    <w:p>
+      <w:pPr>
+        <w:spacing w:line="360" w:lineRule="auto"/>
+        <w:rPr>
+          <w:color w:val="000000" w:themeColor="text1"/>
+          <w:sz w:val="24"/>
+        </w:rPr>
+      </w:pPr>
+      <w:r>
+        <w:rPr>
+          <w:color w:val="000000" w:themeColor="text1"/>
+          <w:sz w:val="24"/>
+        </w:rPr>
+        <w:tab/>
+      </w:r>
+      <w:r>
+        <w:rPr>
+          <w:rFonts w:hint="eastAsia"/>
+          <w:color w:val="000000" w:themeColor="text1"/>
+          <w:sz w:val="24"/>
+        </w:rPr>
+        <w:t>在支行管理和员工管理中可以进行更新、修改支行和员工，这样比直接在数据库中修改更为方便，但这里不作介绍。</w:t>
+      </w:r>
+    </w:p>
+    <w:p>
+      <w:pPr>
+        <w:spacing w:line="360" w:lineRule="auto"/>
+        <w:ind w:firstLine="420"/>
+        <w:rPr>
+          <w:color w:val="000000" w:themeColor="text1"/>
+          <w:sz w:val="24"/>
+        </w:rPr>
+      </w:pPr>
+      <w:r>
+        <w:rPr>
+          <w:rFonts w:hint="eastAsia"/>
+          <w:color w:val="000000" w:themeColor="text1"/>
+          <w:sz w:val="24"/>
+        </w:rPr>
+        <w:t>在客户管理中，点查询就可以调用“</w:t>
+      </w:r>
+      <w:r>
+        <w:rPr>
+          <w:rFonts w:hint="eastAsia"/>
+          <w:color w:val="000000" w:themeColor="text1"/>
+          <w:sz w:val="24"/>
+        </w:rPr>
+        <w:t xml:space="preserve">select * from </w:t>
+      </w:r>
+      <w:r>
+        <w:rPr>
+          <w:rFonts w:hint="eastAsia"/>
+          <w:color w:val="000000" w:themeColor="text1"/>
+          <w:sz w:val="24"/>
+        </w:rPr>
+        <w:t>客户</w:t>
+      </w:r>
+      <w:r>
+        <w:rPr>
+          <w:rFonts w:hint="eastAsia"/>
+          <w:color w:val="000000" w:themeColor="text1"/>
+          <w:sz w:val="24"/>
+        </w:rPr>
+        <w:t>”语句，同时</w:t>
+      </w:r>
+      <w:proofErr w:type="spellStart"/>
+      <w:r>
+        <w:rPr>
+          <w:rFonts w:hint="eastAsia"/>
+          <w:color w:val="000000" w:themeColor="text1"/>
+          <w:sz w:val="24"/>
+        </w:rPr>
+        <w:t>JFrame</w:t>
+      </w:r>
+      <w:proofErr w:type="spellEnd"/>
+      <w:r>
+        <w:rPr>
+          <w:rFonts w:hint="eastAsia"/>
+          <w:color w:val="000000" w:themeColor="text1"/>
+          <w:sz w:val="24"/>
+        </w:rPr>
+        <w:t>放入插</w:t>
+      </w:r>
+      <w:proofErr w:type="gramStart"/>
+      <w:r>
+        <w:rPr>
+          <w:rFonts w:hint="eastAsia"/>
+          <w:color w:val="000000" w:themeColor="text1"/>
+          <w:sz w:val="24"/>
+        </w:rPr>
+        <w:t>询</w:t>
+      </w:r>
+      <w:proofErr w:type="gramEnd"/>
+      <w:r>
+        <w:rPr>
+          <w:rFonts w:hint="eastAsia"/>
+          <w:color w:val="000000" w:themeColor="text1"/>
+          <w:sz w:val="24"/>
+        </w:rPr>
+        <w:t>后的内容。</w:t>
+      </w:r>
+    </w:p>
+    <w:p>
+      <w:pPr>
+        <w:spacing w:line="360" w:lineRule="auto"/>
+        <w:rPr>
+          <w:color w:val="000000" w:themeColor="text1"/>
+          <w:sz w:val="24"/>
+        </w:rPr>
+      </w:pPr>
+      <w:r>
+        <w:rPr>
+          <w:noProof/>
+        </w:rPr>
+        <w:lastRenderedPageBreak/>
+        <w:drawing>
+          <wp:inline distT="0" distB="0" distL="0" distR="0" wp14:anchorId="40F1E4EE" wp14:editId="5BF79DFF">
+            <wp:extent cx="5759450" cy="3135630"/>
+            <wp:effectExtent l="0" t="0" r="0" b="7620"/>
+            <wp:docPr id="10" name="图片 10"/>
+            <wp:cNvGraphicFramePr>
+              <a:graphicFrameLocks xmlns:a="http://schemas.openxmlformats.org/drawingml/2006/main" noChangeAspect="1"/>
+            </wp:cNvGraphicFramePr>
+            <a:graphic xmlns:a="http://schemas.openxmlformats.org/drawingml/2006/main">
+              <a:graphicData uri="http://schemas.openxmlformats.org/drawingml/2006/picture">
+                <pic:pic xmlns:pic="http://schemas.openxmlformats.org/drawingml/2006/picture">
+                  <pic:nvPicPr>
+                    <pic:cNvPr id="1" name=""/>
+                    <pic:cNvPicPr/>
+                  </pic:nvPicPr>
+                  <pic:blipFill>
+                    <a:blip r:embed="rId21"/>
+                    <a:stretch>
+                      <a:fillRect/>
+                    </a:stretch>
+                  </pic:blipFill>
+                  <pic:spPr>
+                    <a:xfrm>
+                      <a:off x="0" y="0"/>
+                      <a:ext cx="5759450" cy="3135630"/>
+                    </a:xfrm>
+                    <a:prstGeom prst="rect">
+                      <a:avLst/>
+                    </a:prstGeom>
+                  </pic:spPr>
+                </pic:pic>
+              </a:graphicData>
+            </a:graphic>
+          </wp:inline>
+        </w:drawing>
+      </w:r>
+    </w:p>
+    <w:p>
+      <w:pPr>
+        <w:spacing w:line="360" w:lineRule="auto"/>
+        <w:ind w:firstLine="420"/>
+        <w:rPr>
+          <w:color w:val="000000" w:themeColor="text1"/>
+          <w:sz w:val="24"/>
+        </w:rPr>
+      </w:pPr>
+      <w:r>
+        <w:rPr>
+          <w:rFonts w:hint="eastAsia"/>
+          <w:color w:val="000000" w:themeColor="text1"/>
+          <w:sz w:val="24"/>
+        </w:rPr>
+        <w:t>点添加就可以调用输入框，把用户输入的内容转换成</w:t>
+      </w:r>
+      <w:r>
+        <w:rPr>
+          <w:color w:val="000000" w:themeColor="text1"/>
+          <w:sz w:val="24"/>
+        </w:rPr>
+        <w:t>List&lt;</w:t>
+      </w:r>
+      <w:r>
+        <w:rPr>
+          <w:rFonts w:hint="eastAsia"/>
+          <w:color w:val="000000" w:themeColor="text1"/>
+          <w:sz w:val="24"/>
+        </w:rPr>
+        <w:t>String</w:t>
+      </w:r>
+      <w:r>
+        <w:rPr>
+          <w:color w:val="000000" w:themeColor="text1"/>
+          <w:sz w:val="24"/>
+        </w:rPr>
+        <w:t>&gt;</w:t>
+      </w:r>
+      <w:r>
+        <w:rPr>
+          <w:rFonts w:hint="eastAsia"/>
+          <w:color w:val="000000" w:themeColor="text1"/>
+          <w:sz w:val="24"/>
+        </w:rPr>
+        <w:t>，同时我还对员工身份等外</w:t>
+      </w:r>
+      <w:proofErr w:type="gramStart"/>
+      <w:r>
+        <w:rPr>
+          <w:rFonts w:hint="eastAsia"/>
+          <w:color w:val="000000" w:themeColor="text1"/>
+          <w:sz w:val="24"/>
+        </w:rPr>
+        <w:t>键信息</w:t>
+      </w:r>
+      <w:proofErr w:type="gramEnd"/>
+      <w:r>
+        <w:rPr>
+          <w:rFonts w:hint="eastAsia"/>
+          <w:color w:val="000000" w:themeColor="text1"/>
+          <w:sz w:val="24"/>
+        </w:rPr>
+        <w:t>作了错误处理</w:t>
+      </w:r>
+      <w:r>
+        <w:rPr>
+          <w:rFonts w:hint="eastAsia"/>
+          <w:color w:val="000000" w:themeColor="text1"/>
+          <w:sz w:val="24"/>
+        </w:rPr>
+        <w:t>。</w:t>
+      </w:r>
+      <w:r>
+        <w:rPr>
+          <w:rFonts w:hint="eastAsia"/>
+          <w:color w:val="000000" w:themeColor="text1"/>
+          <w:sz w:val="24"/>
+        </w:rPr>
+        <w:t>在</w:t>
+      </w:r>
+      <w:r>
+        <w:rPr>
+          <w:rFonts w:hint="eastAsia"/>
+          <w:color w:val="000000" w:themeColor="text1"/>
+          <w:sz w:val="24"/>
+        </w:rPr>
+        <w:t>Java</w:t>
+      </w:r>
+      <w:r>
+        <w:rPr>
+          <w:rFonts w:hint="eastAsia"/>
+          <w:color w:val="000000" w:themeColor="text1"/>
+          <w:sz w:val="24"/>
+        </w:rPr>
+        <w:t>的</w:t>
+      </w:r>
+      <w:r>
+        <w:rPr>
+          <w:rFonts w:hint="eastAsia"/>
+          <w:color w:val="000000" w:themeColor="text1"/>
+          <w:sz w:val="24"/>
+        </w:rPr>
+        <w:t>Console</w:t>
+      </w:r>
+      <w:r>
+        <w:rPr>
+          <w:rFonts w:hint="eastAsia"/>
+          <w:color w:val="000000" w:themeColor="text1"/>
+          <w:sz w:val="24"/>
+        </w:rPr>
+        <w:t>中，还可以看到拼接</w:t>
+      </w:r>
+      <w:r>
+        <w:rPr>
+          <w:rFonts w:hint="eastAsia"/>
+          <w:color w:val="000000" w:themeColor="text1"/>
+          <w:sz w:val="24"/>
+        </w:rPr>
+        <w:t>SQL</w:t>
+      </w:r>
+      <w:r>
+        <w:rPr>
+          <w:rFonts w:hint="eastAsia"/>
+          <w:color w:val="000000" w:themeColor="text1"/>
+          <w:sz w:val="24"/>
+        </w:rPr>
+        <w:t>语句的输出。</w:t>
+      </w:r>
+    </w:p>
+    <w:p>
+      <w:pPr>
+        <w:spacing w:line="360" w:lineRule="auto"/>
+        <w:rPr>
+          <w:color w:val="000000" w:themeColor="text1"/>
+          <w:sz w:val="24"/>
+        </w:rPr>
+      </w:pPr>
+      <w:r>
+        <w:rPr>
+          <w:noProof/>
+        </w:rPr>
+        <w:drawing>
+          <wp:inline distT="0" distB="0" distL="0" distR="0" wp14:anchorId="2B32DF6F" wp14:editId="3DFBE147">
+            <wp:extent cx="5759450" cy="3156585"/>
+            <wp:effectExtent l="0" t="0" r="0" b="5715"/>
+            <wp:docPr id="11" name="图片 11"/>
+            <wp:cNvGraphicFramePr>
+              <a:graphicFrameLocks xmlns:a="http://schemas.openxmlformats.org/drawingml/2006/main" noChangeAspect="1"/>
+            </wp:cNvGraphicFramePr>
+            <a:graphic xmlns:a="http://schemas.openxmlformats.org/drawingml/2006/main">
+              <a:graphicData uri="http://schemas.openxmlformats.org/drawingml/2006/picture">
+                <pic:pic xmlns:pic="http://schemas.openxmlformats.org/drawingml/2006/picture">
+                  <pic:nvPicPr>
+                    <pic:cNvPr id="1" name=""/>
+                    <pic:cNvPicPr/>
+                  </pic:nvPicPr>
+                  <pic:blipFill>
+                    <a:blip r:embed="rId22"/>
+                    <a:stretch>
+                      <a:fillRect/>
+                    </a:stretch>
+                  </pic:blipFill>
+                  <pic:spPr>
+                    <a:xfrm>
+                      <a:off x="0" y="0"/>
+                      <a:ext cx="5759450" cy="3156585"/>
+                    </a:xfrm>
+                    <a:prstGeom prst="rect">
+                      <a:avLst/>
+                    </a:prstGeom>
+                  </pic:spPr>
+                </pic:pic>
+              </a:graphicData>
+            </a:graphic>
+          </wp:inline>
+        </w:drawing>
+      </w:r>
+    </w:p>
+    <w:p>
+      <w:pPr>
+        <w:spacing w:line="360" w:lineRule="auto"/>
+        <w:ind w:firstLine="420"/>
+        <w:rPr>
+          <w:color w:val="000000" w:themeColor="text1"/>
+          <w:sz w:val="24"/>
+        </w:rPr>
+      </w:pPr>
+      <w:r>
+        <w:rPr>
+          <w:rFonts w:hint="eastAsia"/>
+          <w:color w:val="000000" w:themeColor="text1"/>
+          <w:sz w:val="24"/>
+        </w:rPr>
+        <w:t>修改内容</w:t>
+      </w:r>
+      <w:proofErr w:type="gramStart"/>
+      <w:r>
+        <w:rPr>
+          <w:rFonts w:hint="eastAsia"/>
+          <w:color w:val="000000" w:themeColor="text1"/>
+          <w:sz w:val="24"/>
+        </w:rPr>
+        <w:t>后勾选指定</w:t>
+      </w:r>
+      <w:proofErr w:type="gramEnd"/>
+      <w:r>
+        <w:rPr>
+          <w:rFonts w:hint="eastAsia"/>
+          <w:color w:val="000000" w:themeColor="text1"/>
+          <w:sz w:val="24"/>
+        </w:rPr>
+        <w:t>修改后的行，点修改就可以更新数据库信息。</w:t>
+      </w:r>
+      <w:r>
+        <w:rPr>
+          <w:rFonts w:hint="eastAsia"/>
+          <w:color w:val="000000" w:themeColor="text1"/>
+          <w:sz w:val="24"/>
+        </w:rPr>
+        <w:t>删除</w:t>
+      </w:r>
+      <w:r>
+        <w:rPr>
+          <w:rFonts w:hint="eastAsia"/>
+          <w:color w:val="000000" w:themeColor="text1"/>
+          <w:sz w:val="24"/>
+        </w:rPr>
+        <w:t>操作</w:t>
+      </w:r>
+      <w:r>
+        <w:rPr>
+          <w:rFonts w:hint="eastAsia"/>
+          <w:color w:val="000000" w:themeColor="text1"/>
+          <w:sz w:val="24"/>
+        </w:rPr>
+        <w:t>同理。</w:t>
+      </w:r>
+    </w:p>
+    <w:p>
+      <w:pPr>
+        <w:spacing w:line="360" w:lineRule="auto"/>
+        <w:rPr>
+          <w:color w:val="000000" w:themeColor="text1"/>
+          <w:sz w:val="24"/>
+        </w:rPr>
+      </w:pPr>
+      <w:r>
+        <w:rPr>
+          <w:noProof/>
+        </w:rPr>
+        <w:lastRenderedPageBreak/>
+        <w:drawing>
+          <wp:inline distT="0" distB="0" distL="0" distR="0" wp14:anchorId="5EDC3E05" wp14:editId="21BE22F4">
+            <wp:extent cx="5759450" cy="3176270"/>
+            <wp:effectExtent l="0" t="0" r="0" b="5080"/>
+            <wp:docPr id="12" name="图片 12"/>
+            <wp:cNvGraphicFramePr>
+              <a:graphicFrameLocks xmlns:a="http://schemas.openxmlformats.org/drawingml/2006/main" noChangeAspect="1"/>
+            </wp:cNvGraphicFramePr>
+            <a:graphic xmlns:a="http://schemas.openxmlformats.org/drawingml/2006/main">
+              <a:graphicData uri="http://schemas.openxmlformats.org/drawingml/2006/picture">
+                <pic:pic xmlns:pic="http://schemas.openxmlformats.org/drawingml/2006/picture">
+                  <pic:nvPicPr>
+                    <pic:cNvPr id="1" name=""/>
+                    <pic:cNvPicPr/>
+                  </pic:nvPicPr>
+                  <pic:blipFill>
+                    <a:blip r:embed="rId23"/>
+                    <a:stretch>
+                      <a:fillRect/>
+                    </a:stretch>
+                  </pic:blipFill>
+                  <pic:spPr>
+                    <a:xfrm>
+                      <a:off x="0" y="0"/>
+                      <a:ext cx="5759450" cy="3176270"/>
+                    </a:xfrm>
+                    <a:prstGeom prst="rect">
+                      <a:avLst/>
+                    </a:prstGeom>
+                  </pic:spPr>
+                </pic:pic>
+              </a:graphicData>
+            </a:graphic>
+          </wp:inline>
+        </w:drawing>
+      </w:r>
+    </w:p>
+    <w:p>
+      <w:pPr>
+        <w:spacing w:line="360" w:lineRule="auto"/>
+        <w:rPr>
+          <w:color w:val="000000" w:themeColor="text1"/>
+          <w:sz w:val="24"/>
+        </w:rPr>
+      </w:pPr>
+      <w:r>
+        <w:rPr>
+          <w:color w:val="000000" w:themeColor="text1"/>
+          <w:sz w:val="24"/>
+        </w:rPr>
+        <w:tab/>
+      </w:r>
+      <w:r>
+        <w:rPr>
+          <w:rFonts w:hint="eastAsia"/>
+          <w:color w:val="000000" w:themeColor="text1"/>
+          <w:sz w:val="24"/>
+        </w:rPr>
+        <w:t>账户和贷款两个模块效果类似，接下来是业务统计：</w:t>
+      </w:r>
+    </w:p>
+    <w:p>
+      <w:pPr>
+        <w:spacing w:line="360" w:lineRule="auto"/>
+        <w:rPr>
+          <w:rFonts w:hint="eastAsia"/>
+          <w:color w:val="000000" w:themeColor="text1"/>
+          <w:sz w:val="24"/>
+        </w:rPr>
+      </w:pPr>
+      <w:r>
+        <w:rPr>
+          <w:color w:val="000000" w:themeColor="text1"/>
+          <w:sz w:val="24"/>
+        </w:rPr>
+        <w:tab/>
+      </w:r>
+      <w:r>
+        <w:rPr>
+          <w:rFonts w:hint="eastAsia"/>
+          <w:color w:val="000000" w:themeColor="text1"/>
+          <w:sz w:val="24"/>
+        </w:rPr>
+        <w:t>在进行查询的时候，程序对符合的账户进行统计</w:t>
+      </w:r>
+      <w:r>
+        <w:rPr>
+          <w:rFonts w:hint="eastAsia"/>
+          <w:color w:val="000000" w:themeColor="text1"/>
+          <w:sz w:val="24"/>
+        </w:rPr>
+        <w:t>，同时</w:t>
+      </w:r>
+      <w:r>
+        <w:rPr>
+          <w:rFonts w:hint="eastAsia"/>
+          <w:color w:val="000000" w:themeColor="text1"/>
+          <w:sz w:val="24"/>
+        </w:rPr>
+        <w:t>程序中</w:t>
+      </w:r>
+      <w:r>
+        <w:rPr>
+          <w:rFonts w:hint="eastAsia"/>
+          <w:color w:val="000000" w:themeColor="text1"/>
+          <w:sz w:val="24"/>
+        </w:rPr>
+        <w:t>留下了金额和用户数的</w:t>
+      </w:r>
+      <w:r>
+        <w:rPr>
+          <w:rFonts w:hint="eastAsia"/>
+          <w:color w:val="000000" w:themeColor="text1"/>
+          <w:sz w:val="24"/>
+        </w:rPr>
+        <w:t>List</w:t>
+      </w:r>
+      <w:r>
+        <w:rPr>
+          <w:rFonts w:hint="eastAsia"/>
+          <w:color w:val="000000" w:themeColor="text1"/>
+          <w:sz w:val="24"/>
+        </w:rPr>
+        <w:t>。</w:t>
+      </w:r>
+    </w:p>
+    <w:p>
+      <w:pPr>
+        <w:spacing w:line="360" w:lineRule="auto"/>
+        <w:rPr>
+          <w:color w:val="000000" w:themeColor="text1"/>
+          <w:sz w:val="24"/>
+        </w:rPr>
+      </w:pPr>
+      <w:r>
+        <w:rPr>
+          <w:noProof/>
+        </w:rPr>
+        <w:drawing>
+          <wp:inline distT="0" distB="0" distL="0" distR="0" wp14:anchorId="4DC79B06" wp14:editId="15622500">
+            <wp:extent cx="5759450" cy="2849880"/>
+            <wp:effectExtent l="0" t="0" r="0" b="7620"/>
+            <wp:docPr id="3" name="图片 3"/>
+            <wp:cNvGraphicFramePr>
+              <a:graphicFrameLocks xmlns:a="http://schemas.openxmlformats.org/drawingml/2006/main" noChangeAspect="1"/>
+            </wp:cNvGraphicFramePr>
+            <a:graphic xmlns:a="http://schemas.openxmlformats.org/drawingml/2006/main">
+              <a:graphicData uri="http://schemas.openxmlformats.org/drawingml/2006/picture">
+                <pic:pic xmlns:pic="http://schemas.openxmlformats.org/drawingml/2006/picture">
+                  <pic:nvPicPr>
+                    <pic:cNvPr id="1" name=""/>
+                    <pic:cNvPicPr/>
+                  </pic:nvPicPr>
+                  <pic:blipFill>
+                    <a:blip r:embed="rId24"/>
+                    <a:stretch>
+                      <a:fillRect/>
+                    </a:stretch>
+                  </pic:blipFill>
+                  <pic:spPr>
+                    <a:xfrm>
+                      <a:off x="0" y="0"/>
+                      <a:ext cx="5759450" cy="2849880"/>
+                    </a:xfrm>
+                    <a:prstGeom prst="rect">
+                      <a:avLst/>
+                    </a:prstGeom>
+                  </pic:spPr>
+                </pic:pic>
+              </a:graphicData>
+            </a:graphic>
+          </wp:inline>
+        </w:drawing>
+      </w:r>
+    </w:p>
+    <w:p>
+      <w:pPr>
+        <w:spacing w:line="360" w:lineRule="auto"/>
+        <w:rPr>
+          <w:rFonts w:hint="eastAsia"/>
+          <w:color w:val="000000" w:themeColor="text1"/>
+          <w:sz w:val="24"/>
+        </w:rPr>
+      </w:pPr>
+      <w:r>
+        <w:rPr>
+          <w:color w:val="000000" w:themeColor="text1"/>
+          <w:sz w:val="24"/>
+        </w:rPr>
+        <w:tab/>
+      </w:r>
+      <w:r>
+        <w:rPr>
+          <w:rFonts w:hint="eastAsia"/>
+          <w:color w:val="000000" w:themeColor="text1"/>
+          <w:sz w:val="24"/>
+        </w:rPr>
+        <w:t>根据查询结果来</w:t>
+      </w:r>
+      <w:r>
+        <w:rPr>
+          <w:rFonts w:hint="eastAsia"/>
+          <w:color w:val="000000" w:themeColor="text1"/>
+          <w:sz w:val="24"/>
+        </w:rPr>
+        <w:t>绘制曲线</w:t>
+      </w:r>
+      <w:r>
+        <w:rPr>
+          <w:rFonts w:hint="eastAsia"/>
+          <w:color w:val="000000" w:themeColor="text1"/>
+          <w:sz w:val="24"/>
+        </w:rPr>
+        <w:t>：</w:t>
+      </w:r>
+    </w:p>
+    <w:p>
+      <w:pPr>
+        <w:spacing w:line="360" w:lineRule="auto"/>
+        <w:rPr>
+          <w:color w:val="000000" w:themeColor="text1"/>
+          <w:sz w:val="24"/>
+        </w:rPr>
+      </w:pPr>
+      <w:r>
+        <w:rPr>
+          <w:noProof/>
+        </w:rPr>
+        <w:lastRenderedPageBreak/>
+        <w:drawing>
+          <wp:inline distT="0" distB="0" distL="0" distR="0" wp14:anchorId="365C3BF3" wp14:editId="1C689BD1">
+            <wp:extent cx="5759450" cy="4023995"/>
+            <wp:effectExtent l="0" t="0" r="0" b="0"/>
+            <wp:docPr id="13" name="图片 13"/>
+            <wp:cNvGraphicFramePr>
+              <a:graphicFrameLocks xmlns:a="http://schemas.openxmlformats.org/drawingml/2006/main" noChangeAspect="1"/>
+            </wp:cNvGraphicFramePr>
+            <a:graphic xmlns:a="http://schemas.openxmlformats.org/drawingml/2006/main">
+              <a:graphicData uri="http://schemas.openxmlformats.org/drawingml/2006/picture">
+                <pic:pic xmlns:pic="http://schemas.openxmlformats.org/drawingml/2006/picture">
+                  <pic:nvPicPr>
+                    <pic:cNvPr id="1" name=""/>
+                    <pic:cNvPicPr/>
+                  </pic:nvPicPr>
+                  <pic:blipFill>
+                    <a:blip r:embed="rId25"/>
+                    <a:stretch>
+                      <a:fillRect/>
+                    </a:stretch>
+                  </pic:blipFill>
+                  <pic:spPr>
+                    <a:xfrm>
+                      <a:off x="0" y="0"/>
+                      <a:ext cx="5759450" cy="4023995"/>
+                    </a:xfrm>
+                    <a:prstGeom prst="rect">
+                      <a:avLst/>
+                    </a:prstGeom>
+                  </pic:spPr>
+                </pic:pic>
+              </a:graphicData>
+            </a:graphic>
+          </wp:inline>
+        </w:drawing>
+      </w:r>
+    </w:p>
+    <w:p>
+      <w:pPr>
+        <w:spacing w:line="360" w:lineRule="auto"/>
+        <w:rPr>
+          <w:rFonts w:hint="eastAsia"/>
+          <w:color w:val="000000" w:themeColor="text1"/>
+          <w:sz w:val="24"/>
+        </w:rPr>
+      </w:pPr>
+      <w:r>
+        <w:rPr>
+          <w:noProof/>
+        </w:rPr>
+        <w:drawing>
+          <wp:inline distT="0" distB="0" distL="0" distR="0" wp14:anchorId="690F67EA" wp14:editId="6B73DB49">
+            <wp:extent cx="5759450" cy="4452620"/>
+            <wp:effectExtent l="0" t="0" r="0" b="5080"/>
+            <wp:docPr id="14" name="图片 14"/>
+            <wp:cNvGraphicFramePr>
+              <a:graphicFrameLocks xmlns:a="http://schemas.openxmlformats.org/drawingml/2006/main" noChangeAspect="1"/>
+            </wp:cNvGraphicFramePr>
+            <a:graphic xmlns:a="http://schemas.openxmlformats.org/drawingml/2006/main">
+              <a:graphicData uri="http://schemas.openxmlformats.org/drawingml/2006/picture">
+                <pic:pic xmlns:pic="http://schemas.openxmlformats.org/drawingml/2006/picture">
+                  <pic:nvPicPr>
+                    <pic:cNvPr id="1" name=""/>
+                    <pic:cNvPicPr/>
+                  </pic:nvPicPr>
+                  <pic:blipFill>
+                    <a:blip r:embed="rId26"/>
+                    <a:stretch>
+                      <a:fillRect/>
+                    </a:stretch>
+                  </pic:blipFill>
+                  <pic:spPr>
+                    <a:xfrm>
+                      <a:off x="0" y="0"/>
+                      <a:ext cx="5759450" cy="4452620"/>
+                    </a:xfrm>
+                    <a:prstGeom prst="rect">
+                      <a:avLst/>
+                    </a:prstGeom>
+                  </pic:spPr>
+                </pic:pic>
+              </a:graphicData>
+            </a:graphic>
+          </wp:inline>
+        </w:drawing>
+      </w:r>
+    </w:p>
+    <w:p>
+      <w:pPr>
+        <w:pStyle w:val="2"/>
+        <w:spacing w:line="360" w:lineRule="auto"/>
+        <w:rPr>
+          <w:szCs w:val="28"/>
+        </w:rPr>
+      </w:pPr>
+      <w:bookmarkStart w:id="27" w:name="_Toc76419456"/>
+      <w:r>
+        <w:rPr>
+          <w:rFonts w:hint="eastAsia"/>
+          <w:szCs w:val="28"/>
+        </w:rPr>
+        <w:lastRenderedPageBreak/>
+        <w:t xml:space="preserve">4.2  </w:t>
+      </w:r>
+      <w:r>
+        <w:rPr>
+          <w:rFonts w:hint="eastAsia"/>
+          <w:szCs w:val="28"/>
+        </w:rPr>
+        <w:t>测试结果</w:t>
+      </w:r>
+      <w:bookmarkEnd w:id="27"/>
     </w:p>
     <w:p>
       <w:pPr>
         <w:spacing w:line="360" w:lineRule="auto"/>
         <w:ind w:firstLineChars="200" w:firstLine="480"/>
         <w:rPr>
-          <w:color w:val="0000FF"/>
-          <w:sz w:val="24"/>
-        </w:rPr>
-      </w:pPr>
-      <w:r>
-        <w:rPr>
-          <w:rFonts w:hint="eastAsia"/>
-          <w:color w:val="0000FF"/>
+          <w:color w:val="000000" w:themeColor="text1"/>
+          <w:sz w:val="24"/>
+        </w:rPr>
+      </w:pPr>
+      <w:r>
+        <w:rPr>
+          <w:rFonts w:hint="eastAsia"/>
+          <w:color w:val="000000" w:themeColor="text1"/>
           <w:sz w:val="24"/>
         </w:rPr>
         <w:t xml:space="preserve">// </w:t>
@@ -3012,10 +5087,10 @@
       <w:r>
         <w:rPr>
           <w:rFonts w:hint="eastAsia"/>
-          <w:color w:val="0000FF"/>
-          <w:sz w:val="24"/>
-        </w:rPr>
-        <w:t>给出各个功能需求的实现界面和运行结果。</w:t>
+          <w:color w:val="000000" w:themeColor="text1"/>
+          <w:sz w:val="24"/>
+        </w:rPr>
+        <w:t>给出各个功能需求的测试用例和测试结果。</w:t>
       </w:r>
     </w:p>
     <w:p>
@@ -3023,42 +5098,52 @@
         <w:pStyle w:val="2"/>
         <w:spacing w:line="360" w:lineRule="auto"/>
         <w:rPr>
-          <w:sz w:val="28"/>
           <w:szCs w:val="28"/>
         </w:rPr>
       </w:pPr>
-      <w:bookmarkStart w:id="24" w:name="_Toc70276107"/>
-      <w:r>
-        <w:rPr>
-          <w:rFonts w:hint="eastAsia"/>
-          <w:sz w:val="28"/>
+      <w:bookmarkStart w:id="28" w:name="_Toc76419457"/>
+      <w:r>
+        <w:rPr>
+          <w:rFonts w:hint="eastAsia"/>
           <w:szCs w:val="28"/>
         </w:rPr>
-        <w:t xml:space="preserve">4.2  </w:t>
-      </w:r>
-      <w:r>
-        <w:rPr>
-          <w:rFonts w:hint="eastAsia"/>
-          <w:sz w:val="28"/>
+        <w:t>4.</w:t>
+      </w:r>
+      <w:r>
+        <w:rPr>
           <w:szCs w:val="28"/>
         </w:rPr>
-        <w:t>测试结果</w:t>
-      </w:r>
-      <w:bookmarkEnd w:id="24"/>
+        <w:t>3</w:t>
+      </w:r>
+      <w:r>
+        <w:rPr>
+          <w:rFonts w:hint="eastAsia"/>
+          <w:szCs w:val="28"/>
+        </w:rPr>
+        <w:t xml:space="preserve">  </w:t>
+      </w:r>
+      <w:r>
+        <w:rPr>
+          <w:rFonts w:hint="eastAsia"/>
+          <w:szCs w:val="28"/>
+        </w:rPr>
+        <w:t>实现中的难点问题及解决</w:t>
+      </w:r>
+      <w:bookmarkEnd w:id="28"/>
     </w:p>
     <w:p>
       <w:pPr>
         <w:spacing w:line="360" w:lineRule="auto"/>
         <w:ind w:firstLineChars="200" w:firstLine="480"/>
         <w:rPr>
-          <w:color w:val="0000FF"/>
-          <w:sz w:val="24"/>
-        </w:rPr>
-      </w:pPr>
-      <w:r>
-        <w:rPr>
-          <w:rFonts w:hint="eastAsia"/>
-          <w:color w:val="0000FF"/>
+          <w:color w:val="000000" w:themeColor="text1"/>
+          <w:sz w:val="24"/>
+        </w:rPr>
+      </w:pPr>
+      <w:r>
+        <w:rPr>
+          <w:rFonts w:hint="eastAsia"/>
+          <w:color w:val="000000" w:themeColor="text1"/>
           <w:sz w:val="24"/>
         </w:rPr>
         <w:t xml:space="preserve">// </w:t>
@@ -3066,85 +5151,7 @@
       <w:r>
         <w:rPr>
           <w:rFonts w:hint="eastAsia"/>
-          <w:color w:val="0000FF"/>
-          <w:sz w:val="24"/>
-        </w:rPr>
-        <w:t>给出各个功能需求的测试用例和测试结果。</w:t>
-      </w:r>
-    </w:p>
-    <w:p>
-      <w:pPr>
-        <w:pStyle w:val="2"/>
-        <w:spacing w:line="360" w:lineRule="auto"/>
-        <w:rPr>
-          <w:sz w:val="28"/>
-          <w:szCs w:val="28"/>
-        </w:rPr>
-      </w:pPr>
-      <w:bookmarkStart w:id="25" w:name="_Toc70276108"/>
-      <w:r>
-        <w:rPr>
-          <w:rFonts w:hint="eastAsia"/>
-          <w:sz w:val="28"/>
-          <w:szCs w:val="28"/>
-        </w:rPr>
-        <w:t>4.</w:t>
-      </w:r>
-      <w:r>
-        <w:rPr>
-          <w:sz w:val="28"/>
-          <w:szCs w:val="28"/>
-        </w:rPr>
-        <w:t>3</w:t>
-      </w:r>
-      <w:r>
-        <w:rPr>
-          <w:rFonts w:hint="eastAsia"/>
-          <w:sz w:val="28"/>
-          <w:szCs w:val="28"/>
-        </w:rPr>
-        <w:t xml:space="preserve">  </w:t>
-      </w:r>
-      <w:r>
-        <w:rPr>
-          <w:rFonts w:hint="eastAsia"/>
-          <w:sz w:val="28"/>
-          <w:szCs w:val="28"/>
-        </w:rPr>
-        <w:t>实现中的难点问题及解决</w:t>
-      </w:r>
-      <w:r>
-        <w:rPr>
-          <w:rFonts w:hint="eastAsia"/>
-          <w:sz w:val="28"/>
-          <w:szCs w:val="28"/>
-          <w:highlight w:val="yellow"/>
-        </w:rPr>
-        <w:t>【可选】</w:t>
-      </w:r>
-      <w:bookmarkEnd w:id="25"/>
-    </w:p>
-    <w:p>
-      <w:pPr>
-        <w:spacing w:line="360" w:lineRule="auto"/>
-        <w:ind w:firstLineChars="200" w:firstLine="480"/>
-        <w:rPr>
-          <w:color w:val="0000FF"/>
-          <w:sz w:val="24"/>
-        </w:rPr>
-      </w:pPr>
-      <w:r>
-        <w:rPr>
-          <w:rFonts w:hint="eastAsia"/>
-          <w:color w:val="0000FF"/>
-          <w:sz w:val="24"/>
-        </w:rPr>
-        <w:t xml:space="preserve">// </w:t>
-      </w:r>
-      <w:r>
-        <w:rPr>
-          <w:rFonts w:hint="eastAsia"/>
-          <w:color w:val="0000FF"/>
+          <w:color w:val="000000" w:themeColor="text1"/>
           <w:sz w:val="24"/>
         </w:rPr>
         <w:t>讨论自己在实现中遇到的技术难点以及自己的解决方案。如果写，则要求写具体能够让大家看懂。</w:t>
@@ -3168,7 +5175,7 @@
           <w:szCs w:val="36"/>
         </w:rPr>
       </w:pPr>
-      <w:bookmarkStart w:id="26" w:name="_Toc70276109"/>
+      <w:bookmarkStart w:id="29" w:name="_Toc76419458"/>
       <w:r>
         <w:rPr>
           <w:rFonts w:hint="eastAsia"/>
@@ -3193,7 +5200,7 @@
         </w:rPr>
         <w:t>总结与讨论</w:t>
       </w:r>
-      <w:bookmarkEnd w:id="26"/>
+      <w:bookmarkEnd w:id="29"/>
     </w:p>
     <w:p>
       <w:pPr>
@@ -3259,6 +5266,7 @@
         </w:rPr>
         <w:t>架构和</w:t>
       </w:r>
+      <w:proofErr w:type="spellStart"/>
       <w:r>
         <w:rPr>
           <w:rFonts w:hint="eastAsia"/>
@@ -3267,6 +5275,7 @@
         </w:rPr>
         <w:t>golang</w:t>
       </w:r>
+      <w:proofErr w:type="spellEnd"/>
       <w:r>
         <w:rPr>
           <w:rFonts w:hint="eastAsia"/>
@@ -3532,7 +5541,7 @@
       </w:pPr>
     </w:p>
     <w:sectPr>
-      <w:footerReference w:type="first" r:id="rId15"/>
+      <w:footerReference w:type="first" r:id="rId27"/>
       <w:pgSz w:w="11906" w:h="16838"/>
       <w:pgMar w:top="1440" w:right="1418" w:bottom="1440" w:left="1418" w:header="851" w:footer="992" w:gutter="0"/>
       <w:pgNumType w:start="1"/>
@@ -3645,7 +5654,6 @@
   <w:p>
     <w:pPr>
       <w:pStyle w:val="a4"/>
-      <w:jc w:val="center"/>
     </w:pPr>
   </w:p>
 </w:ftr>
@@ -4296,6 +6304,92 @@
     </w:lvl>
   </w:abstractNum>
   <w:abstractNum w:abstractNumId="4" w15:restartNumberingAfterBreak="0">
+    <w:nsid w:val="67E33179"/>
+    <w:multiLevelType w:val="hybridMultilevel"/>
+    <w:tmpl w:val="74C4DC98"/>
+    <w:lvl w:ilvl="0" w:tplc="0409000F">
+      <w:start w:val="1"/>
+      <w:numFmt w:val="decimal"/>
+      <w:lvlText w:val="%1."/>
+      <w:lvlJc w:val="left"/>
+      <w:pPr>
+        <w:ind w:left="420" w:hanging="420"/>
+      </w:pPr>
+    </w:lvl>
+    <w:lvl w:ilvl="1" w:tplc="04090019" w:tentative="1">
+      <w:start w:val="1"/>
+      <w:numFmt w:val="lowerLetter"/>
+      <w:lvlText w:val="%2)"/>
+      <w:lvlJc w:val="left"/>
+      <w:pPr>
+        <w:ind w:left="840" w:hanging="420"/>
+      </w:pPr>
+    </w:lvl>
+    <w:lvl w:ilvl="2" w:tplc="0409001B" w:tentative="1">
+      <w:start w:val="1"/>
+      <w:numFmt w:val="lowerRoman"/>
+      <w:lvlText w:val="%3."/>
+      <w:lvlJc w:val="right"/>
+      <w:pPr>
+        <w:ind w:left="1260" w:hanging="420"/>
+      </w:pPr>
+    </w:lvl>
+    <w:lvl w:ilvl="3" w:tplc="0409000F" w:tentative="1">
+      <w:start w:val="1"/>
+      <w:numFmt w:val="decimal"/>
+      <w:lvlText w:val="%4."/>
+      <w:lvlJc w:val="left"/>
+      <w:pPr>
+        <w:ind w:left="1680" w:hanging="420"/>
+      </w:pPr>
+    </w:lvl>
+    <w:lvl w:ilvl="4" w:tplc="04090019" w:tentative="1">
+      <w:start w:val="1"/>
+      <w:numFmt w:val="lowerLetter"/>
+      <w:lvlText w:val="%5)"/>
+      <w:lvlJc w:val="left"/>
+      <w:pPr>
+        <w:ind w:left="2100" w:hanging="420"/>
+      </w:pPr>
+    </w:lvl>
+    <w:lvl w:ilvl="5" w:tplc="0409001B" w:tentative="1">
+      <w:start w:val="1"/>
+      <w:numFmt w:val="lowerRoman"/>
+      <w:lvlText w:val="%6."/>
+      <w:lvlJc w:val="right"/>
+      <w:pPr>
+        <w:ind w:left="2520" w:hanging="420"/>
+      </w:pPr>
+    </w:lvl>
+    <w:lvl w:ilvl="6" w:tplc="0409000F" w:tentative="1">
+      <w:start w:val="1"/>
+      <w:numFmt w:val="decimal"/>
+      <w:lvlText w:val="%7."/>
+      <w:lvlJc w:val="left"/>
+      <w:pPr>
+        <w:ind w:left="2940" w:hanging="420"/>
+      </w:pPr>
+    </w:lvl>
+    <w:lvl w:ilvl="7" w:tplc="04090019" w:tentative="1">
+      <w:start w:val="1"/>
+      <w:numFmt w:val="lowerLetter"/>
+      <w:lvlText w:val="%8)"/>
+      <w:lvlJc w:val="left"/>
+      <w:pPr>
+        <w:ind w:left="3360" w:hanging="420"/>
+      </w:pPr>
+    </w:lvl>
+    <w:lvl w:ilvl="8" w:tplc="0409001B" w:tentative="1">
+      <w:start w:val="1"/>
+      <w:numFmt w:val="lowerRoman"/>
+      <w:lvlText w:val="%9."/>
+      <w:lvlJc w:val="right"/>
+      <w:pPr>
+        <w:ind w:left="3780" w:hanging="420"/>
+      </w:pPr>
+    </w:lvl>
+  </w:abstractNum>
+  <w:abstractNum w:abstractNumId="5" w15:restartNumberingAfterBreak="0">
     <w:nsid w:val="79144D52"/>
     <w:multiLevelType w:val="hybridMultilevel"/>
     <w:tmpl w:val="850A74F8"/>
@@ -4411,7 +6505,7 @@
       </w:pPr>
     </w:lvl>
   </w:abstractNum>
-  <w:abstractNum w:abstractNumId="5" w15:restartNumberingAfterBreak="0">
+  <w:abstractNum w:abstractNumId="6" w15:restartNumberingAfterBreak="0">
     <w:nsid w:val="7FCA4BAC"/>
     <w:multiLevelType w:val="hybridMultilevel"/>
     <w:tmpl w:val="8DB26CEE"/>
@@ -4534,16 +6628,19 @@
     <w:abstractNumId w:val="2"/>
   </w:num>
   <w:num w:numId="3">
-    <w:abstractNumId w:val="5"/>
+    <w:abstractNumId w:val="6"/>
   </w:num>
   <w:num w:numId="4">
     <w:abstractNumId w:val="1"/>
   </w:num>
   <w:num w:numId="5">
-    <w:abstractNumId w:val="4"/>
+    <w:abstractNumId w:val="5"/>
   </w:num>
   <w:num w:numId="6">
     <w:abstractNumId w:val="0"/>
+  </w:num>
+  <w:num w:numId="7">
+    <w:abstractNumId w:val="4"/>
   </w:num>
 </w:numbering>
 </file>
@@ -4931,6 +7028,7 @@
   <w:style w:type="paragraph" w:default="1" w:styleId="a">
     <w:name w:val="Normal"/>
     <w:qFormat/>
+    <w:rsid w:val="0003712C"/>
     <w:pPr>
       <w:widowControl w:val="0"/>
       <w:jc w:val="both"/>
@@ -4965,8 +7063,9 @@
     <w:name w:val="heading 2"/>
     <w:basedOn w:val="a"/>
     <w:next w:val="a"/>
+    <w:autoRedefine/>
     <w:qFormat/>
-    <w:rsid w:val="001A0048"/>
+    <w:rsid w:val="008266D8"/>
     <w:pPr>
       <w:keepNext/>
       <w:keepLines/>
@@ -4977,7 +7076,7 @@
       <w:rFonts w:ascii="Arial" w:eastAsia="黑体" w:hAnsi="Arial"/>
       <w:b/>
       <w:bCs/>
-      <w:sz w:val="32"/>
+      <w:sz w:val="28"/>
       <w:szCs w:val="32"/>
     </w:rPr>
   </w:style>
@@ -5272,6 +7371,16 @@
       </w:tblBorders>
     </w:tblPr>
   </w:style>
+  <w:style w:type="paragraph" w:styleId="aa">
+    <w:name w:val="List Paragraph"/>
+    <w:basedOn w:val="a"/>
+    <w:uiPriority w:val="34"/>
+    <w:qFormat/>
+    <w:rsid w:val="009B70FC"/>
+    <w:pPr>
+      <w:ind w:firstLineChars="200" w:firstLine="420"/>
+    </w:pPr>
+  </w:style>
 </w:styles>
 </file>
 

--- a/lab/db-lab03.docx
+++ b/lab/db-lab03.docx
@@ -511,7 +511,7 @@
         <w:rPr>
           <w:noProof/>
         </w:rPr>
-        <w:instrText xml:space="preserve"> PAGEREF _Toc76419439 \h </w:instrText>
+        <w:instrText xml:space="preserve"> PAGEREF _Toc76462851 \h </w:instrText>
       </w:r>
       <w:r>
         <w:rPr>
@@ -579,7 +579,7 @@
         <w:rPr>
           <w:noProof/>
         </w:rPr>
-        <w:instrText xml:space="preserve"> PAGEREF _Toc76419440 \h </w:instrText>
+        <w:instrText xml:space="preserve"> PAGEREF _Toc76462852 \h </w:instrText>
       </w:r>
       <w:r>
         <w:rPr>
@@ -647,7 +647,7 @@
         <w:rPr>
           <w:noProof/>
         </w:rPr>
-        <w:instrText xml:space="preserve"> PAGEREF _Toc76419441 \h </w:instrText>
+        <w:instrText xml:space="preserve"> PAGEREF _Toc76462853 \h </w:instrText>
       </w:r>
       <w:r>
         <w:rPr>
@@ -715,7 +715,7 @@
         <w:rPr>
           <w:noProof/>
         </w:rPr>
-        <w:instrText xml:space="preserve"> PAGEREF _Toc76419442 \h </w:instrText>
+        <w:instrText xml:space="preserve"> PAGEREF _Toc76462854 \h </w:instrText>
       </w:r>
       <w:r>
         <w:rPr>
@@ -781,7 +781,7 @@
         <w:rPr>
           <w:noProof/>
         </w:rPr>
-        <w:instrText xml:space="preserve"> PAGEREF _Toc76419443 \h </w:instrText>
+        <w:instrText xml:space="preserve"> PAGEREF _Toc76462855 \h </w:instrText>
       </w:r>
       <w:r>
         <w:rPr>
@@ -849,7 +849,7 @@
         <w:rPr>
           <w:noProof/>
         </w:rPr>
-        <w:instrText xml:space="preserve"> PAGEREF _Toc76419444 \h </w:instrText>
+        <w:instrText xml:space="preserve"> PAGEREF _Toc76462856 \h </w:instrText>
       </w:r>
       <w:r>
         <w:rPr>
@@ -917,7 +917,7 @@
         <w:rPr>
           <w:noProof/>
         </w:rPr>
-        <w:instrText xml:space="preserve"> PAGEREF _Toc76419445 \h </w:instrText>
+        <w:instrText xml:space="preserve"> PAGEREF _Toc76462857 \h </w:instrText>
       </w:r>
       <w:r>
         <w:rPr>
@@ -985,7 +985,7 @@
         <w:rPr>
           <w:noProof/>
         </w:rPr>
-        <w:instrText xml:space="preserve"> PAGEREF _Toc76419446 \h </w:instrText>
+        <w:instrText xml:space="preserve"> PAGEREF _Toc76462858 \h </w:instrText>
       </w:r>
       <w:r>
         <w:rPr>
@@ -1002,7 +1002,7 @@
         <w:rPr>
           <w:noProof/>
         </w:rPr>
-        <w:t>4</w:t>
+        <w:t>5</w:t>
       </w:r>
       <w:r>
         <w:rPr>
@@ -1051,7 +1051,7 @@
         <w:rPr>
           <w:noProof/>
         </w:rPr>
-        <w:instrText xml:space="preserve"> PAGEREF _Toc76419447 \h </w:instrText>
+        <w:instrText xml:space="preserve"> PAGEREF _Toc76462859 \h </w:instrText>
       </w:r>
       <w:r>
         <w:rPr>
@@ -1068,7 +1068,7 @@
         <w:rPr>
           <w:noProof/>
         </w:rPr>
-        <w:t>7</w:t>
+        <w:t>8</w:t>
       </w:r>
       <w:r>
         <w:rPr>
@@ -1119,7 +1119,7 @@
         <w:rPr>
           <w:noProof/>
         </w:rPr>
-        <w:instrText xml:space="preserve"> PAGEREF _Toc76419448 \h </w:instrText>
+        <w:instrText xml:space="preserve"> PAGEREF _Toc76462860 \h </w:instrText>
       </w:r>
       <w:r>
         <w:rPr>
@@ -1136,7 +1136,7 @@
         <w:rPr>
           <w:noProof/>
         </w:rPr>
-        <w:t>7</w:t>
+        <w:t>8</w:t>
       </w:r>
       <w:r>
         <w:rPr>
@@ -1187,7 +1187,7 @@
         <w:rPr>
           <w:noProof/>
         </w:rPr>
-        <w:instrText xml:space="preserve"> PAGEREF _Toc76419449 \h </w:instrText>
+        <w:instrText xml:space="preserve"> PAGEREF _Toc76462861 \h </w:instrText>
       </w:r>
       <w:r>
         <w:rPr>
@@ -1204,7 +1204,7 @@
         <w:rPr>
           <w:noProof/>
         </w:rPr>
-        <w:t>8</w:t>
+        <w:t>9</w:t>
       </w:r>
       <w:r>
         <w:rPr>
@@ -1255,7 +1255,7 @@
         <w:rPr>
           <w:noProof/>
         </w:rPr>
-        <w:instrText xml:space="preserve"> PAGEREF _Toc76419450 \h </w:instrText>
+        <w:instrText xml:space="preserve"> PAGEREF _Toc76462862 \h </w:instrText>
       </w:r>
       <w:r>
         <w:rPr>
@@ -1272,7 +1272,7 @@
         <w:rPr>
           <w:noProof/>
         </w:rPr>
-        <w:t>8</w:t>
+        <w:t>9</w:t>
       </w:r>
       <w:r>
         <w:rPr>
@@ -1323,7 +1323,7 @@
         <w:rPr>
           <w:noProof/>
         </w:rPr>
-        <w:instrText xml:space="preserve"> PAGEREF _Toc76419451 \h </w:instrText>
+        <w:instrText xml:space="preserve"> PAGEREF _Toc76462863 \h </w:instrText>
       </w:r>
       <w:r>
         <w:rPr>
@@ -1340,7 +1340,7 @@
         <w:rPr>
           <w:noProof/>
         </w:rPr>
-        <w:t>8</w:t>
+        <w:t>10</w:t>
       </w:r>
       <w:r>
         <w:rPr>
@@ -1391,7 +1391,7 @@
         <w:rPr>
           <w:noProof/>
         </w:rPr>
-        <w:instrText xml:space="preserve"> PAGEREF _Toc76419452 \h </w:instrText>
+        <w:instrText xml:space="preserve"> PAGEREF _Toc76462864 \h </w:instrText>
       </w:r>
       <w:r>
         <w:rPr>
@@ -1408,7 +1408,7 @@
         <w:rPr>
           <w:noProof/>
         </w:rPr>
-        <w:t>8</w:t>
+        <w:t>11</w:t>
       </w:r>
       <w:r>
         <w:rPr>
@@ -1457,7 +1457,7 @@
         <w:rPr>
           <w:noProof/>
         </w:rPr>
-        <w:instrText xml:space="preserve"> PAGEREF _Toc76419453 \h </w:instrText>
+        <w:instrText xml:space="preserve"> PAGEREF _Toc76462865 \h </w:instrText>
       </w:r>
       <w:r>
         <w:rPr>
@@ -1474,7 +1474,7 @@
         <w:rPr>
           <w:noProof/>
         </w:rPr>
-        <w:t>8</w:t>
+        <w:t>12</w:t>
       </w:r>
       <w:r>
         <w:rPr>
@@ -1525,7 +1525,7 @@
         <w:rPr>
           <w:noProof/>
         </w:rPr>
-        <w:instrText xml:space="preserve"> PAGEREF _Toc76419454 \h </w:instrText>
+        <w:instrText xml:space="preserve"> PAGEREF _Toc76462866 \h </w:instrText>
       </w:r>
       <w:r>
         <w:rPr>
@@ -1542,7 +1542,7 @@
         <w:rPr>
           <w:noProof/>
         </w:rPr>
-        <w:t>8</w:t>
+        <w:t>12</w:t>
       </w:r>
       <w:r>
         <w:rPr>
@@ -1569,42 +1569,13 @@
         <w:rPr>
           <w:noProof/>
         </w:rPr>
-        <w:lastRenderedPageBreak/>
-        <w:drawing>
-          <wp:inline distT="0" distB="0" distL="0" distR="0" wp14:anchorId="5C258B6B" wp14:editId="2762665C">
-            <wp:extent cx="5759450" cy="3147060"/>
-            <wp:effectExtent l="0" t="0" r="0" b="0"/>
-            <wp:docPr id="15" name="图片 15"/>
-            <wp:cNvGraphicFramePr>
-              <a:graphicFrameLocks xmlns:a="http://schemas.openxmlformats.org/drawingml/2006/main" noChangeAspect="1"/>
-            </wp:cNvGraphicFramePr>
-            <a:graphic xmlns:a="http://schemas.openxmlformats.org/drawingml/2006/main">
-              <a:graphicData uri="http://schemas.openxmlformats.org/drawingml/2006/picture">
-                <pic:pic xmlns:pic="http://schemas.openxmlformats.org/drawingml/2006/picture">
-                  <pic:nvPicPr>
-                    <pic:cNvPr id="1" name=""/>
-                    <pic:cNvPicPr/>
-                  </pic:nvPicPr>
-                  <pic:blipFill>
-                    <a:blip r:embed="rId12"/>
-                    <a:stretch>
-                      <a:fillRect/>
-                    </a:stretch>
-                  </pic:blipFill>
-                  <pic:spPr>
-                    <a:xfrm>
-                      <a:off x="0" y="0"/>
-                      <a:ext cx="5759450" cy="3147060"/>
-                    </a:xfrm>
-                    <a:prstGeom prst="rect">
-                      <a:avLst/>
-                    </a:prstGeom>
-                  </pic:spPr>
-                </pic:pic>
-              </a:graphicData>
-            </a:graphic>
-          </wp:inline>
-        </w:drawing>
+        <w:t xml:space="preserve">4.2  </w:t>
+      </w:r>
+      <w:r>
+        <w:rPr>
+          <w:noProof/>
+        </w:rPr>
+        <w:t>测试结果</w:t>
       </w:r>
       <w:r>
         <w:rPr>
@@ -1622,7 +1593,7 @@
         <w:rPr>
           <w:noProof/>
         </w:rPr>
-        <w:instrText xml:space="preserve"> PAGEREF _Toc76419455 \h </w:instrText>
+        <w:instrText xml:space="preserve"> PAGEREF _Toc76462867 \h </w:instrText>
       </w:r>
       <w:r>
         <w:rPr>
@@ -1639,7 +1610,7 @@
         <w:rPr>
           <w:noProof/>
         </w:rPr>
-        <w:t>9</w:t>
+        <w:t>18</w:t>
       </w:r>
       <w:r>
         <w:rPr>
@@ -1666,13 +1637,13 @@
         <w:rPr>
           <w:noProof/>
         </w:rPr>
-        <w:t xml:space="preserve">4.2  </w:t>
-      </w:r>
-      <w:r>
-        <w:rPr>
-          <w:noProof/>
-        </w:rPr>
-        <w:t>测试结果</w:t>
+        <w:t xml:space="preserve">4.3  </w:t>
+      </w:r>
+      <w:r>
+        <w:rPr>
+          <w:noProof/>
+        </w:rPr>
+        <w:t>实现中的难点问题及解决</w:t>
       </w:r>
       <w:r>
         <w:rPr>
@@ -1690,7 +1661,7 @@
         <w:rPr>
           <w:noProof/>
         </w:rPr>
-        <w:instrText xml:space="preserve"> PAGEREF _Toc76419456 \h </w:instrText>
+        <w:instrText xml:space="preserve"> PAGEREF _Toc76462868 \h </w:instrText>
       </w:r>
       <w:r>
         <w:rPr>
@@ -1707,75 +1678,7 @@
         <w:rPr>
           <w:noProof/>
         </w:rPr>
-        <w:t>13</w:t>
-      </w:r>
-      <w:r>
-        <w:rPr>
-          <w:noProof/>
-        </w:rPr>
-        <w:fldChar w:fldCharType="end"/>
-      </w:r>
-    </w:p>
-    <w:p>
-      <w:pPr>
-        <w:pStyle w:val="TOC2"/>
-        <w:tabs>
-          <w:tab w:val="right" w:leader="dot" w:pos="9060"/>
-        </w:tabs>
-        <w:rPr>
-          <w:rFonts w:asciiTheme="minorHAnsi" w:eastAsiaTheme="minorEastAsia" w:hAnsiTheme="minorHAnsi" w:cstheme="minorBidi"/>
-          <w:smallCaps w:val="0"/>
-          <w:noProof/>
-          <w:sz w:val="21"/>
-          <w:szCs w:val="22"/>
-        </w:rPr>
-      </w:pPr>
-      <w:r>
-        <w:rPr>
-          <w:noProof/>
-        </w:rPr>
-        <w:t xml:space="preserve">4.3  </w:t>
-      </w:r>
-      <w:r>
-        <w:rPr>
-          <w:noProof/>
-        </w:rPr>
-        <w:t>实现中的难点问题及解决</w:t>
-      </w:r>
-      <w:r>
-        <w:rPr>
-          <w:noProof/>
-        </w:rPr>
-        <w:tab/>
-      </w:r>
-      <w:r>
-        <w:rPr>
-          <w:noProof/>
-        </w:rPr>
-        <w:fldChar w:fldCharType="begin"/>
-      </w:r>
-      <w:r>
-        <w:rPr>
-          <w:noProof/>
-        </w:rPr>
-        <w:instrText xml:space="preserve"> PAGEREF _Toc76419457 \h </w:instrText>
-      </w:r>
-      <w:r>
-        <w:rPr>
-          <w:noProof/>
-        </w:rPr>
-      </w:r>
-      <w:r>
-        <w:rPr>
-          <w:noProof/>
-        </w:rPr>
-        <w:fldChar w:fldCharType="separate"/>
-      </w:r>
-      <w:r>
-        <w:rPr>
-          <w:noProof/>
-        </w:rPr>
-        <w:t>13</w:t>
+        <w:t>22</w:t>
       </w:r>
       <w:r>
         <w:rPr>
@@ -1824,7 +1727,7 @@
         <w:rPr>
           <w:noProof/>
         </w:rPr>
-        <w:instrText xml:space="preserve"> PAGEREF _Toc76419458 \h </w:instrText>
+        <w:instrText xml:space="preserve"> PAGEREF _Toc76462869 \h </w:instrText>
       </w:r>
       <w:r>
         <w:rPr>
@@ -1841,7 +1744,7 @@
         <w:rPr>
           <w:noProof/>
         </w:rPr>
-        <w:t>13</w:t>
+        <w:t>23</w:t>
       </w:r>
       <w:r>
         <w:rPr>
@@ -1862,7 +1765,7 @@
           <w:szCs w:val="24"/>
         </w:rPr>
         <w:sectPr>
-          <w:footerReference w:type="first" r:id="rId13"/>
+          <w:footerReference w:type="first" r:id="rId12"/>
           <w:pgSz w:w="11906" w:h="16838"/>
           <w:pgMar w:top="1440" w:right="1418" w:bottom="1440" w:left="1418" w:header="851" w:footer="992" w:gutter="0"/>
           <w:pgNumType w:fmt="upperRoman" w:start="1"/>
@@ -1894,7 +1797,7 @@
         </w:rPr>
       </w:pPr>
       <w:bookmarkStart w:id="1" w:name="_Toc208636307"/>
-      <w:bookmarkStart w:id="2" w:name="_Toc76419439"/>
+      <w:bookmarkStart w:id="2" w:name="_Toc76462851"/>
       <w:bookmarkEnd w:id="0"/>
       <w:r>
         <w:rPr>
@@ -1925,7 +1828,7 @@
         </w:rPr>
       </w:pPr>
       <w:bookmarkStart w:id="3" w:name="_Toc208636308"/>
-      <w:bookmarkStart w:id="4" w:name="_Toc76419440"/>
+      <w:bookmarkStart w:id="4" w:name="_Toc76462852"/>
       <w:r>
         <w:rPr>
           <w:rFonts w:hint="eastAsia"/>
@@ -2069,7 +1972,7 @@
         </w:rPr>
       </w:pPr>
       <w:bookmarkStart w:id="5" w:name="_Toc208636309"/>
-      <w:bookmarkStart w:id="6" w:name="_Toc76419441"/>
+      <w:bookmarkStart w:id="6" w:name="_Toc76462853"/>
       <w:r>
         <w:rPr>
           <w:rFonts w:hint="eastAsia"/>
@@ -2427,7 +2330,7 @@
           <w:szCs w:val="28"/>
         </w:rPr>
       </w:pPr>
-      <w:bookmarkStart w:id="8" w:name="_Toc76419442"/>
+      <w:bookmarkStart w:id="8" w:name="_Toc76462854"/>
       <w:r>
         <w:rPr>
           <w:rFonts w:hint="eastAsia"/>
@@ -2659,7 +2562,7 @@
           <w:szCs w:val="40"/>
         </w:rPr>
       </w:pPr>
-      <w:bookmarkStart w:id="9" w:name="_Toc76419443"/>
+      <w:bookmarkStart w:id="9" w:name="_Toc76462855"/>
       <w:r>
         <w:rPr>
           <w:rFonts w:hint="eastAsia"/>
@@ -2696,7 +2599,7 @@
         </w:rPr>
       </w:pPr>
       <w:bookmarkStart w:id="10" w:name="_Toc208636312"/>
-      <w:bookmarkStart w:id="11" w:name="_Toc76419444"/>
+      <w:bookmarkStart w:id="11" w:name="_Toc76462856"/>
       <w:r>
         <w:rPr>
           <w:rFonts w:hint="eastAsia"/>
@@ -2771,7 +2674,7 @@
                     <pic:cNvPicPr/>
                   </pic:nvPicPr>
                   <pic:blipFill>
-                    <a:blip r:embed="rId14"/>
+                    <a:blip r:embed="rId13"/>
                     <a:stretch>
                       <a:fillRect/>
                     </a:stretch>
@@ -2934,7 +2837,7 @@
                     </pic:cNvPicPr>
                   </pic:nvPicPr>
                   <pic:blipFill>
-                    <a:blip r:embed="rId15" cstate="print">
+                    <a:blip r:embed="rId14" cstate="print">
                       <a:extLst>
                         <a:ext uri="{28A0092B-C50C-407E-A947-70E740481C1C}">
                           <a14:useLocalDpi xmlns:a14="http://schemas.microsoft.com/office/drawing/2010/main" val="0"/>
@@ -2975,7 +2878,7 @@
         </w:rPr>
       </w:pPr>
       <w:bookmarkStart w:id="12" w:name="_Toc208636313"/>
-      <w:bookmarkStart w:id="13" w:name="_Toc76419445"/>
+      <w:bookmarkStart w:id="13" w:name="_Toc76462857"/>
       <w:r>
         <w:rPr>
           <w:rFonts w:hint="eastAsia"/>
@@ -2998,217 +2901,201 @@
         <w:spacing w:line="360" w:lineRule="auto"/>
         <w:ind w:firstLineChars="200" w:firstLine="480"/>
         <w:rPr>
+          <w:color w:val="000000" w:themeColor="text1"/>
+          <w:sz w:val="24"/>
+        </w:rPr>
+      </w:pPr>
+      <w:r>
+        <w:rPr>
+          <w:rFonts w:hint="eastAsia"/>
+          <w:color w:val="000000" w:themeColor="text1"/>
+          <w:sz w:val="24"/>
+        </w:rPr>
+        <w:t>参照</w:t>
+      </w:r>
+      <w:r>
+        <w:rPr>
+          <w:rFonts w:hint="eastAsia"/>
+          <w:color w:val="000000" w:themeColor="text1"/>
+          <w:sz w:val="24"/>
+        </w:rPr>
+        <w:t>PPT</w:t>
+      </w:r>
+      <w:r>
+        <w:rPr>
+          <w:rFonts w:hint="eastAsia"/>
+          <w:color w:val="000000" w:themeColor="text1"/>
+          <w:sz w:val="24"/>
+        </w:rPr>
+        <w:t>中两层式结构，</w:t>
+      </w:r>
+      <w:r>
+        <w:rPr>
+          <w:rFonts w:hint="eastAsia"/>
+          <w:color w:val="000000" w:themeColor="text1"/>
+          <w:sz w:val="24"/>
+        </w:rPr>
+        <w:t>Client</w:t>
+      </w:r>
+      <w:r>
+        <w:rPr>
+          <w:rFonts w:hint="eastAsia"/>
+          <w:color w:val="000000" w:themeColor="text1"/>
+          <w:sz w:val="24"/>
+        </w:rPr>
+        <w:t>程序去访问数据库，把用户的要求合成</w:t>
+      </w:r>
+      <w:r>
+        <w:rPr>
+          <w:rFonts w:hint="eastAsia"/>
+          <w:color w:val="000000" w:themeColor="text1"/>
+          <w:sz w:val="24"/>
+        </w:rPr>
+        <w:t>SQL</w:t>
+      </w:r>
+      <w:r>
+        <w:rPr>
+          <w:rFonts w:hint="eastAsia"/>
+          <w:color w:val="000000" w:themeColor="text1"/>
+          <w:sz w:val="24"/>
+        </w:rPr>
+        <w:t>语句去执行。</w:t>
+      </w:r>
+    </w:p>
+    <w:p>
+      <w:pPr>
+        <w:rPr>
+          <w:szCs w:val="28"/>
+        </w:rPr>
+      </w:pPr>
+      <w:bookmarkStart w:id="14" w:name="_Toc208636314"/>
+      <w:r>
+        <w:rPr>
+          <w:noProof/>
+        </w:rPr>
+        <w:lastRenderedPageBreak/>
+        <w:drawing>
+          <wp:inline distT="0" distB="0" distL="0" distR="0" wp14:anchorId="289E090E" wp14:editId="7FFDF488">
+            <wp:extent cx="5759450" cy="4317365"/>
+            <wp:effectExtent l="0" t="0" r="0" b="6985"/>
+            <wp:docPr id="26" name="图片 26"/>
+            <wp:cNvGraphicFramePr>
+              <a:graphicFrameLocks xmlns:a="http://schemas.openxmlformats.org/drawingml/2006/main" noChangeAspect="1"/>
+            </wp:cNvGraphicFramePr>
+            <a:graphic xmlns:a="http://schemas.openxmlformats.org/drawingml/2006/main">
+              <a:graphicData uri="http://schemas.openxmlformats.org/drawingml/2006/picture">
+                <pic:pic xmlns:pic="http://schemas.openxmlformats.org/drawingml/2006/picture">
+                  <pic:nvPicPr>
+                    <pic:cNvPr id="1" name=""/>
+                    <pic:cNvPicPr/>
+                  </pic:nvPicPr>
+                  <pic:blipFill>
+                    <a:blip r:embed="rId15"/>
+                    <a:stretch>
+                      <a:fillRect/>
+                    </a:stretch>
+                  </pic:blipFill>
+                  <pic:spPr>
+                    <a:xfrm>
+                      <a:off x="0" y="0"/>
+                      <a:ext cx="5759450" cy="4317365"/>
+                    </a:xfrm>
+                    <a:prstGeom prst="rect">
+                      <a:avLst/>
+                    </a:prstGeom>
+                  </pic:spPr>
+                </pic:pic>
+              </a:graphicData>
+            </a:graphic>
+          </wp:inline>
+        </w:drawing>
+      </w:r>
+    </w:p>
+    <w:p>
+      <w:pPr>
+        <w:pStyle w:val="2"/>
+      </w:pPr>
+      <w:bookmarkStart w:id="15" w:name="_Toc76462858"/>
+      <w:r>
+        <w:rPr>
+          <w:rFonts w:hint="eastAsia"/>
+        </w:rPr>
+        <w:t xml:space="preserve">2.3  </w:t>
+      </w:r>
+      <w:bookmarkEnd w:id="14"/>
+      <w:r>
+        <w:rPr>
+          <w:rFonts w:hint="eastAsia"/>
+        </w:rPr>
+        <w:t>数据库设计</w:t>
+      </w:r>
+      <w:bookmarkEnd w:id="15"/>
+    </w:p>
+    <w:p>
+      <w:pPr>
+        <w:spacing w:line="360" w:lineRule="auto"/>
+        <w:ind w:firstLineChars="200" w:firstLine="480"/>
+        <w:rPr>
+          <w:color w:val="000000" w:themeColor="text1"/>
+          <w:sz w:val="24"/>
+        </w:rPr>
+      </w:pPr>
+      <w:r>
+        <w:rPr>
+          <w:rFonts w:hint="eastAsia"/>
+          <w:color w:val="000000" w:themeColor="text1"/>
+          <w:sz w:val="24"/>
+        </w:rPr>
+        <w:t>数据库的</w:t>
+      </w:r>
+      <w:r>
+        <w:rPr>
+          <w:rFonts w:hint="eastAsia"/>
+          <w:color w:val="000000" w:themeColor="text1"/>
+          <w:sz w:val="24"/>
+        </w:rPr>
+        <w:t>ER</w:t>
+      </w:r>
+      <w:r>
+        <w:rPr>
+          <w:rFonts w:hint="eastAsia"/>
+          <w:color w:val="000000" w:themeColor="text1"/>
+          <w:sz w:val="24"/>
+        </w:rPr>
+        <w:t>（</w:t>
+      </w:r>
+      <w:r>
+        <w:rPr>
+          <w:rFonts w:hint="eastAsia"/>
+          <w:color w:val="000000" w:themeColor="text1"/>
+          <w:sz w:val="24"/>
+        </w:rPr>
+        <w:t>CDM</w:t>
+      </w:r>
+      <w:r>
+        <w:rPr>
+          <w:rFonts w:hint="eastAsia"/>
+          <w:color w:val="000000" w:themeColor="text1"/>
+          <w:sz w:val="24"/>
+        </w:rPr>
+        <w:t>）图如下</w:t>
+      </w:r>
+    </w:p>
+    <w:p>
+      <w:pPr>
+        <w:spacing w:line="360" w:lineRule="auto"/>
+        <w:rPr>
           <w:color w:val="0000FF"/>
           <w:sz w:val="24"/>
         </w:rPr>
       </w:pPr>
-      <w:bookmarkStart w:id="14" w:name="_Toc208636314"/>
-      <w:r>
-        <w:rPr>
-          <w:rFonts w:hint="eastAsia"/>
-          <w:color w:val="0000FF"/>
-          <w:sz w:val="24"/>
-        </w:rPr>
-        <w:t xml:space="preserve">// </w:t>
-      </w:r>
-      <w:r>
-        <w:rPr>
-          <w:rFonts w:hint="eastAsia"/>
-          <w:color w:val="0000FF"/>
-          <w:sz w:val="24"/>
-        </w:rPr>
-        <w:t>给出</w:t>
-      </w:r>
-      <w:r>
-        <w:rPr>
-          <w:rFonts w:hint="eastAsia"/>
-          <w:color w:val="0000FF"/>
-          <w:sz w:val="24"/>
-        </w:rPr>
-        <w:t>系统工作流程图</w:t>
-      </w:r>
-    </w:p>
-    <w:p>
-      <w:pPr>
-        <w:pStyle w:val="2"/>
-        <w:spacing w:line="360" w:lineRule="auto"/>
-        <w:rPr>
-          <w:szCs w:val="28"/>
-        </w:rPr>
-      </w:pPr>
-      <w:bookmarkStart w:id="15" w:name="_Toc76419446"/>
-      <w:r>
-        <w:rPr>
-          <w:rFonts w:hint="eastAsia"/>
-          <w:szCs w:val="28"/>
-        </w:rPr>
-        <w:t xml:space="preserve">2.3  </w:t>
-      </w:r>
-      <w:bookmarkEnd w:id="14"/>
-      <w:r>
-        <w:rPr>
-          <w:rFonts w:hint="eastAsia"/>
-          <w:szCs w:val="28"/>
-        </w:rPr>
-        <w:t>数据库设计</w:t>
-      </w:r>
-      <w:bookmarkEnd w:id="15"/>
-    </w:p>
-    <w:p>
-      <w:pPr>
-        <w:spacing w:line="360" w:lineRule="auto"/>
-        <w:ind w:firstLineChars="200" w:firstLine="480"/>
-        <w:rPr>
-          <w:color w:val="0000FF"/>
-          <w:sz w:val="24"/>
-        </w:rPr>
-      </w:pPr>
-      <w:r>
-        <w:rPr>
-          <w:rFonts w:hint="eastAsia"/>
-          <w:color w:val="0000FF"/>
-          <w:sz w:val="24"/>
-        </w:rPr>
-        <w:t xml:space="preserve">// </w:t>
-      </w:r>
-      <w:r>
-        <w:rPr>
-          <w:rFonts w:hint="eastAsia"/>
-          <w:color w:val="0000FF"/>
-          <w:sz w:val="24"/>
-        </w:rPr>
-        <w:t>给出</w:t>
-      </w:r>
-      <w:r>
-        <w:rPr>
-          <w:rFonts w:hint="eastAsia"/>
-          <w:color w:val="0000FF"/>
-          <w:sz w:val="24"/>
-        </w:rPr>
-        <w:t>数据库设计</w:t>
-      </w:r>
-      <w:r>
-        <w:rPr>
-          <w:rFonts w:hint="eastAsia"/>
-          <w:color w:val="0000FF"/>
-          <w:sz w:val="24"/>
-        </w:rPr>
-        <w:t>ER</w:t>
-      </w:r>
-      <w:r>
-        <w:rPr>
-          <w:rFonts w:hint="eastAsia"/>
-          <w:color w:val="0000FF"/>
-          <w:sz w:val="24"/>
-        </w:rPr>
-        <w:t>图，</w:t>
-      </w:r>
-      <w:r>
-        <w:rPr>
-          <w:rFonts w:hint="eastAsia"/>
-          <w:color w:val="0000FF"/>
-          <w:sz w:val="24"/>
-        </w:rPr>
-        <w:t>逻辑数据库结构，</w:t>
-      </w:r>
-      <w:r>
-        <w:rPr>
-          <w:rFonts w:hint="eastAsia"/>
-          <w:color w:val="0000FF"/>
-          <w:sz w:val="24"/>
-        </w:rPr>
-        <w:t>以及最终的</w:t>
-      </w:r>
-      <w:r>
-        <w:rPr>
-          <w:rFonts w:hint="eastAsia"/>
-          <w:color w:val="0000FF"/>
-          <w:sz w:val="24"/>
-        </w:rPr>
-        <w:t>物理</w:t>
-      </w:r>
-      <w:r>
-        <w:rPr>
-          <w:rFonts w:hint="eastAsia"/>
-          <w:color w:val="0000FF"/>
-          <w:sz w:val="24"/>
-        </w:rPr>
-        <w:t>数据库结构</w:t>
-      </w:r>
-      <w:r>
-        <w:rPr>
-          <w:rFonts w:hint="eastAsia"/>
-          <w:color w:val="0000FF"/>
-          <w:sz w:val="24"/>
-        </w:rPr>
-        <w:t>。如果采用了特殊的物理数据库结构设计，例如分表、增加了冗余属性等，要求解释理由。</w:t>
-      </w:r>
-    </w:p>
-    <w:p>
-      <w:pPr>
-        <w:spacing w:line="360" w:lineRule="auto"/>
-        <w:ind w:firstLineChars="200" w:firstLine="480"/>
-        <w:rPr>
-          <w:color w:val="000000" w:themeColor="text1"/>
-          <w:sz w:val="24"/>
-        </w:rPr>
-      </w:pPr>
-      <w:r>
-        <w:rPr>
-          <w:rFonts w:hint="eastAsia"/>
+      <w:r>
+        <w:rPr>
+          <w:noProof/>
           <w:color w:val="000000" w:themeColor="text1"/>
           <w:sz w:val="24"/>
         </w:rPr>
         <w:lastRenderedPageBreak/>
-        <w:t>数据库的</w:t>
-      </w:r>
-      <w:r>
-        <w:rPr>
-          <w:rFonts w:hint="eastAsia"/>
-          <w:color w:val="000000" w:themeColor="text1"/>
-          <w:sz w:val="24"/>
-        </w:rPr>
-        <w:t>ER</w:t>
-      </w:r>
-      <w:r>
-        <w:rPr>
-          <w:rFonts w:hint="eastAsia"/>
-          <w:color w:val="000000" w:themeColor="text1"/>
-          <w:sz w:val="24"/>
-        </w:rPr>
-        <w:t>（</w:t>
-      </w:r>
-      <w:r>
-        <w:rPr>
-          <w:rFonts w:hint="eastAsia"/>
-          <w:color w:val="000000" w:themeColor="text1"/>
-          <w:sz w:val="24"/>
-        </w:rPr>
-        <w:t>CDM</w:t>
-      </w:r>
-      <w:r>
-        <w:rPr>
-          <w:rFonts w:hint="eastAsia"/>
-          <w:color w:val="000000" w:themeColor="text1"/>
-          <w:sz w:val="24"/>
-        </w:rPr>
-        <w:t>）图如下</w:t>
-      </w:r>
-    </w:p>
-    <w:p>
-      <w:pPr>
-        <w:spacing w:line="360" w:lineRule="auto"/>
-        <w:rPr>
-          <w:color w:val="0000FF"/>
-          <w:sz w:val="24"/>
-        </w:rPr>
-      </w:pPr>
-      <w:r>
-        <w:rPr>
-          <w:noProof/>
-          <w:color w:val="000000" w:themeColor="text1"/>
-          <w:sz w:val="24"/>
-        </w:rPr>
         <w:drawing>
           <wp:inline distT="0" distB="0" distL="0" distR="0" wp14:anchorId="6A1048D4" wp14:editId="0DC6D9E4">
             <wp:extent cx="5756910" cy="4001135"/>
@@ -3485,7 +3372,7 @@
         </w:rPr>
       </w:pPr>
       <w:bookmarkStart w:id="16" w:name="_Toc208636315"/>
-      <w:bookmarkStart w:id="17" w:name="_Toc76419447"/>
+      <w:bookmarkStart w:id="17" w:name="_Toc76462859"/>
       <w:r>
         <w:rPr>
           <w:rFonts w:hint="eastAsia"/>
@@ -3513,7 +3400,7 @@
           <w:szCs w:val="28"/>
         </w:rPr>
       </w:pPr>
-      <w:bookmarkStart w:id="18" w:name="_Toc76419448"/>
+      <w:bookmarkStart w:id="18" w:name="_Toc76462860"/>
       <w:r>
         <w:rPr>
           <w:rFonts w:hint="eastAsia"/>
@@ -3667,7 +3554,7 @@
           <w:szCs w:val="28"/>
         </w:rPr>
       </w:pPr>
-      <w:bookmarkStart w:id="19" w:name="_Toc76419449"/>
+      <w:bookmarkStart w:id="19" w:name="_Toc76462861"/>
       <w:r>
         <w:rPr>
           <w:rFonts w:hint="eastAsia"/>
@@ -3956,7 +3843,7 @@
       <w:pPr>
         <w:pStyle w:val="2"/>
       </w:pPr>
-      <w:bookmarkStart w:id="21" w:name="_Toc76419450"/>
+      <w:bookmarkStart w:id="21" w:name="_Toc76462862"/>
       <w:r>
         <w:rPr>
           <w:rFonts w:hint="eastAsia"/>
@@ -3989,6 +3876,7 @@
     <w:p>
       <w:pPr>
         <w:spacing w:line="360" w:lineRule="auto"/>
+        <w:ind w:firstLine="420"/>
         <w:contextualSpacing/>
         <w:rPr>
           <w:color w:val="000000" w:themeColor="text1"/>
@@ -4001,218 +3889,31 @@
           <w:color w:val="000000" w:themeColor="text1"/>
           <w:sz w:val="24"/>
         </w:rPr>
-        <w:t xml:space="preserve">// </w:t>
-      </w:r>
-      <w:r>
-        <w:rPr>
-          <w:rFonts w:hint="eastAsia"/>
-          <w:color w:val="000000" w:themeColor="text1"/>
-          <w:sz w:val="24"/>
-        </w:rPr>
-        <w:t>给出该模块的输入、输出和程序流程图。</w:t>
-      </w:r>
-    </w:p>
-    <w:p>
-      <w:pPr>
-        <w:pStyle w:val="2"/>
-      </w:pPr>
-      <w:bookmarkStart w:id="22" w:name="_Toc76419451"/>
-      <w:r>
-        <w:rPr>
-          <w:rFonts w:hint="eastAsia"/>
-        </w:rPr>
-        <w:t>3</w:t>
-      </w:r>
-      <w:r>
-        <w:t xml:space="preserve">.4  </w:t>
-      </w:r>
-      <w:r>
-        <w:rPr>
-          <w:rFonts w:hint="eastAsia"/>
-        </w:rPr>
-        <w:t>贷款管理模块</w:t>
-      </w:r>
-      <w:bookmarkEnd w:id="22"/>
-    </w:p>
-    <w:p>
-      <w:pPr>
-        <w:pStyle w:val="2"/>
-      </w:pPr>
-      <w:bookmarkStart w:id="23" w:name="_Toc76419452"/>
-      <w:r>
-        <w:rPr>
-          <w:rFonts w:hint="eastAsia"/>
-        </w:rPr>
-        <w:t>3</w:t>
-      </w:r>
-      <w:r>
-        <w:t xml:space="preserve">.5  </w:t>
-      </w:r>
-      <w:r>
-        <w:rPr>
-          <w:rFonts w:hint="eastAsia"/>
-        </w:rPr>
-        <w:t>业务统计模块</w:t>
-      </w:r>
-      <w:bookmarkEnd w:id="23"/>
-    </w:p>
-    <w:p>
-      <w:pPr>
-        <w:pStyle w:val="1"/>
-        <w:spacing w:line="360" w:lineRule="auto"/>
-        <w:rPr>
-          <w:sz w:val="40"/>
-          <w:szCs w:val="40"/>
-        </w:rPr>
-      </w:pPr>
-      <w:bookmarkStart w:id="24" w:name="_Toc76419453"/>
-      <w:r>
-        <w:rPr>
-          <w:rFonts w:hint="eastAsia"/>
-          <w:sz w:val="40"/>
-          <w:szCs w:val="40"/>
-        </w:rPr>
-        <w:t xml:space="preserve">4  </w:t>
-      </w:r>
-      <w:bookmarkEnd w:id="20"/>
-      <w:r>
-        <w:rPr>
-          <w:rFonts w:hint="eastAsia"/>
-          <w:sz w:val="40"/>
-          <w:szCs w:val="40"/>
-        </w:rPr>
-        <w:t>实现与测试</w:t>
-      </w:r>
-      <w:bookmarkEnd w:id="24"/>
-    </w:p>
-    <w:p>
-      <w:pPr>
-        <w:pStyle w:val="2"/>
-        <w:spacing w:line="360" w:lineRule="auto"/>
-        <w:rPr>
-          <w:szCs w:val="28"/>
-        </w:rPr>
-      </w:pPr>
-      <w:bookmarkStart w:id="25" w:name="_Toc76419454"/>
-      <w:r>
-        <w:rPr>
-          <w:rFonts w:hint="eastAsia"/>
-          <w:szCs w:val="28"/>
-        </w:rPr>
-        <w:t xml:space="preserve">4.1  </w:t>
-      </w:r>
-      <w:r>
-        <w:rPr>
-          <w:rFonts w:hint="eastAsia"/>
-          <w:szCs w:val="28"/>
-        </w:rPr>
-        <w:t>实现结果</w:t>
-      </w:r>
-      <w:bookmarkEnd w:id="25"/>
-    </w:p>
-    <w:p>
-      <w:pPr>
-        <w:spacing w:line="360" w:lineRule="auto"/>
-        <w:ind w:firstLine="420"/>
-        <w:rPr>
-          <w:color w:val="000000" w:themeColor="text1"/>
-          <w:sz w:val="24"/>
-        </w:rPr>
-      </w:pPr>
-      <w:r>
-        <w:rPr>
-          <w:rFonts w:hint="eastAsia"/>
-          <w:color w:val="000000" w:themeColor="text1"/>
-          <w:sz w:val="24"/>
-        </w:rPr>
-        <w:t>打开设置</w:t>
-      </w:r>
-      <w:r>
-        <w:rPr>
-          <w:rFonts w:hint="eastAsia"/>
-          <w:color w:val="000000" w:themeColor="text1"/>
-          <w:sz w:val="24"/>
-        </w:rPr>
-        <w:t>-</w:t>
-      </w:r>
-      <w:r>
-        <w:rPr>
-          <w:rFonts w:hint="eastAsia"/>
-          <w:color w:val="000000" w:themeColor="text1"/>
-          <w:sz w:val="24"/>
-        </w:rPr>
-        <w:t>登陆页面</w:t>
-      </w:r>
-      <w:r>
-        <w:rPr>
-          <w:rFonts w:hint="eastAsia"/>
-          <w:color w:val="000000" w:themeColor="text1"/>
-          <w:sz w:val="24"/>
-        </w:rPr>
-        <w:t>，进入</w:t>
-      </w:r>
-      <w:proofErr w:type="spellStart"/>
-      <w:r>
-        <w:rPr>
-          <w:rFonts w:hint="eastAsia"/>
-          <w:color w:val="000000" w:themeColor="text1"/>
-          <w:sz w:val="24"/>
-        </w:rPr>
-        <w:t>LogIn</w:t>
-      </w:r>
-      <w:proofErr w:type="spellEnd"/>
-      <w:r>
-        <w:rPr>
-          <w:rFonts w:hint="eastAsia"/>
-          <w:color w:val="000000" w:themeColor="text1"/>
-          <w:sz w:val="24"/>
-        </w:rPr>
-        <w:t>界面。为了登录方便，我内置了一个</w:t>
-      </w:r>
-      <w:r>
-        <w:rPr>
-          <w:rFonts w:hint="eastAsia"/>
-          <w:color w:val="000000" w:themeColor="text1"/>
-          <w:sz w:val="24"/>
-        </w:rPr>
-        <w:t>MySQL</w:t>
-      </w:r>
-      <w:r>
-        <w:rPr>
-          <w:rFonts w:hint="eastAsia"/>
-          <w:color w:val="000000" w:themeColor="text1"/>
-          <w:sz w:val="24"/>
-        </w:rPr>
-        <w:t>的服</w:t>
-      </w:r>
-      <w:r>
-        <w:rPr>
-          <w:rFonts w:hint="eastAsia"/>
+        <w:t>和客户管理模块类似</w:t>
+      </w:r>
+    </w:p>
+    <w:p>
+      <w:pPr>
+        <w:spacing w:line="360" w:lineRule="auto"/>
+        <w:contextualSpacing/>
+        <w:rPr>
+          <w:color w:val="000000" w:themeColor="text1"/>
+          <w:sz w:val="24"/>
+        </w:rPr>
+      </w:pPr>
+      <w:r>
+        <w:rPr>
+          <w:rFonts w:hint="eastAsia"/>
+          <w:noProof/>
           <w:color w:val="000000" w:themeColor="text1"/>
           <w:sz w:val="24"/>
         </w:rPr>
         <w:lastRenderedPageBreak/>
-        <w:t>务器，同时也可以取消勾选，使用用户给出的服务器。</w:t>
-      </w:r>
-    </w:p>
-    <w:p>
-      <w:pPr>
-        <w:pStyle w:val="2"/>
-        <w:spacing w:line="360" w:lineRule="auto"/>
-        <w:rPr>
-          <w:szCs w:val="28"/>
-        </w:rPr>
-      </w:pPr>
-      <w:bookmarkStart w:id="26" w:name="_Toc76419455"/>
-      <w:r>
-        <w:rPr>
-          <w:noProof/>
-        </w:rPr>
         <w:drawing>
-          <wp:inline distT="0" distB="0" distL="0" distR="0" wp14:anchorId="5E15F451" wp14:editId="373ECDCA">
-            <wp:extent cx="5759450" cy="3147060"/>
-            <wp:effectExtent l="0" t="0" r="0" b="0"/>
-            <wp:docPr id="8" name="图片 8"/>
+          <wp:inline distT="0" distB="0" distL="0" distR="0" wp14:anchorId="0D1CB90E" wp14:editId="7BF5DE03">
+            <wp:extent cx="5756910" cy="4015740"/>
+            <wp:effectExtent l="0" t="0" r="0" b="3810"/>
+            <wp:docPr id="29" name="图片 29"/>
             <wp:cNvGraphicFramePr>
               <a:graphicFrameLocks xmlns:a="http://schemas.openxmlformats.org/drawingml/2006/main" noChangeAspect="1"/>
             </wp:cNvGraphicFramePr>
@@ -4220,23 +3921,36 @@
               <a:graphicData uri="http://schemas.openxmlformats.org/drawingml/2006/picture">
                 <pic:pic xmlns:pic="http://schemas.openxmlformats.org/drawingml/2006/picture">
                   <pic:nvPicPr>
-                    <pic:cNvPr id="1" name=""/>
-                    <pic:cNvPicPr/>
+                    <pic:cNvPr id="0" name="Picture 2"/>
+                    <pic:cNvPicPr>
+                      <a:picLocks noChangeAspect="1" noChangeArrowheads="1"/>
+                    </pic:cNvPicPr>
                   </pic:nvPicPr>
                   <pic:blipFill>
-                    <a:blip r:embed="rId12"/>
+                    <a:blip r:embed="rId20">
+                      <a:extLst>
+                        <a:ext uri="{28A0092B-C50C-407E-A947-70E740481C1C}">
+                          <a14:useLocalDpi xmlns:a14="http://schemas.microsoft.com/office/drawing/2010/main" val="0"/>
+                        </a:ext>
+                      </a:extLst>
+                    </a:blip>
+                    <a:srcRect/>
                     <a:stretch>
                       <a:fillRect/>
                     </a:stretch>
                   </pic:blipFill>
-                  <pic:spPr>
+                  <pic:spPr bwMode="auto">
                     <a:xfrm>
                       <a:off x="0" y="0"/>
-                      <a:ext cx="5759450" cy="3147060"/>
+                      <a:ext cx="5756910" cy="4015740"/>
                     </a:xfrm>
                     <a:prstGeom prst="rect">
                       <a:avLst/>
                     </a:prstGeom>
+                    <a:noFill/>
+                    <a:ln>
+                      <a:noFill/>
+                    </a:ln>
                   </pic:spPr>
                 </pic:pic>
               </a:graphicData>
@@ -4244,51 +3958,72 @@
           </wp:inline>
         </w:drawing>
       </w:r>
-      <w:bookmarkEnd w:id="26"/>
+    </w:p>
+    <w:p>
+      <w:pPr>
+        <w:pStyle w:val="2"/>
+      </w:pPr>
+      <w:bookmarkStart w:id="22" w:name="_Toc76462863"/>
+      <w:r>
+        <w:rPr>
+          <w:rFonts w:hint="eastAsia"/>
+        </w:rPr>
+        <w:t>3</w:t>
+      </w:r>
+      <w:r>
+        <w:t xml:space="preserve">.4  </w:t>
+      </w:r>
+      <w:r>
+        <w:rPr>
+          <w:rFonts w:hint="eastAsia"/>
+        </w:rPr>
+        <w:t>贷款管理模块</w:t>
+      </w:r>
+      <w:bookmarkEnd w:id="22"/>
     </w:p>
     <w:p>
       <w:pPr>
         <w:spacing w:line="360" w:lineRule="auto"/>
         <w:ind w:firstLine="420"/>
-        <w:rPr>
-          <w:color w:val="000000" w:themeColor="text1"/>
-          <w:sz w:val="24"/>
-        </w:rPr>
-      </w:pPr>
-      <w:r>
-        <w:rPr>
-          <w:rFonts w:hint="eastAsia"/>
-          <w:color w:val="000000" w:themeColor="text1"/>
-          <w:sz w:val="24"/>
-        </w:rPr>
-        <w:t>具体实现如下</w:t>
-      </w:r>
-      <w:r>
-        <w:rPr>
-          <w:rFonts w:hint="eastAsia"/>
-          <w:color w:val="000000" w:themeColor="text1"/>
-          <w:sz w:val="24"/>
-        </w:rPr>
-        <w:t>：</w:t>
-      </w:r>
-    </w:p>
-    <w:p>
-      <w:pPr>
-        <w:spacing w:line="360" w:lineRule="auto"/>
-        <w:rPr>
-          <w:color w:val="000000" w:themeColor="text1"/>
-          <w:sz w:val="24"/>
-        </w:rPr>
-      </w:pPr>
-      <w:r>
-        <w:rPr>
-          <w:noProof/>
-        </w:rPr>
+        <w:contextualSpacing/>
+        <w:rPr>
+          <w:color w:val="000000" w:themeColor="text1"/>
+          <w:sz w:val="24"/>
+        </w:rPr>
+      </w:pPr>
+      <w:r>
+        <w:rPr>
+          <w:rFonts w:hint="eastAsia"/>
+          <w:color w:val="000000" w:themeColor="text1"/>
+          <w:sz w:val="24"/>
+        </w:rPr>
+        <w:t>类似</w:t>
+      </w:r>
+      <w:r>
+        <w:rPr>
+          <w:rFonts w:hint="eastAsia"/>
+          <w:color w:val="000000" w:themeColor="text1"/>
+          <w:sz w:val="24"/>
+        </w:rPr>
+        <w:t>客户管理模块</w:t>
+      </w:r>
+    </w:p>
+    <w:p>
+      <w:pPr>
+        <w:rPr>
+          <w:rFonts w:hint="eastAsia"/>
+        </w:rPr>
+      </w:pPr>
+      <w:r>
+        <w:rPr>
+          <w:noProof/>
+        </w:rPr>
+        <w:lastRenderedPageBreak/>
         <w:drawing>
-          <wp:inline distT="0" distB="0" distL="0" distR="0" wp14:anchorId="2150A3BA" wp14:editId="677B8B75">
-            <wp:extent cx="5759450" cy="1982470"/>
-            <wp:effectExtent l="0" t="0" r="0" b="0"/>
-            <wp:docPr id="9" name="图片 9"/>
+          <wp:inline distT="0" distB="0" distL="0" distR="0" wp14:anchorId="0B351F05" wp14:editId="5826F4C7">
+            <wp:extent cx="5749925" cy="4462145"/>
+            <wp:effectExtent l="0" t="0" r="3175" b="0"/>
+            <wp:docPr id="30" name="图片 30"/>
             <wp:cNvGraphicFramePr>
               <a:graphicFrameLocks xmlns:a="http://schemas.openxmlformats.org/drawingml/2006/main" noChangeAspect="1"/>
             </wp:cNvGraphicFramePr>
@@ -4296,23 +4031,36 @@
               <a:graphicData uri="http://schemas.openxmlformats.org/drawingml/2006/picture">
                 <pic:pic xmlns:pic="http://schemas.openxmlformats.org/drawingml/2006/picture">
                   <pic:nvPicPr>
-                    <pic:cNvPr id="1" name=""/>
-                    <pic:cNvPicPr/>
+                    <pic:cNvPr id="0" name="Picture 3"/>
+                    <pic:cNvPicPr>
+                      <a:picLocks noChangeAspect="1" noChangeArrowheads="1"/>
+                    </pic:cNvPicPr>
                   </pic:nvPicPr>
                   <pic:blipFill>
-                    <a:blip r:embed="rId20"/>
+                    <a:blip r:embed="rId21">
+                      <a:extLst>
+                        <a:ext uri="{28A0092B-C50C-407E-A947-70E740481C1C}">
+                          <a14:useLocalDpi xmlns:a14="http://schemas.microsoft.com/office/drawing/2010/main" val="0"/>
+                        </a:ext>
+                      </a:extLst>
+                    </a:blip>
+                    <a:srcRect/>
                     <a:stretch>
                       <a:fillRect/>
                     </a:stretch>
                   </pic:blipFill>
-                  <pic:spPr>
+                  <pic:spPr bwMode="auto">
                     <a:xfrm>
                       <a:off x="0" y="0"/>
-                      <a:ext cx="5759450" cy="1982470"/>
+                      <a:ext cx="5749925" cy="4462145"/>
                     </a:xfrm>
                     <a:prstGeom prst="rect">
                       <a:avLst/>
                     </a:prstGeom>
+                    <a:noFill/>
+                    <a:ln>
+                      <a:noFill/>
+                    </a:ln>
                   </pic:spPr>
                 </pic:pic>
               </a:graphicData>
@@ -4323,124 +4071,76 @@
     </w:p>
     <w:p>
       <w:pPr>
-        <w:spacing w:line="360" w:lineRule="auto"/>
-        <w:rPr>
-          <w:color w:val="000000" w:themeColor="text1"/>
-          <w:sz w:val="24"/>
-        </w:rPr>
-      </w:pPr>
-      <w:r>
-        <w:rPr>
-          <w:color w:val="000000" w:themeColor="text1"/>
-          <w:sz w:val="24"/>
-        </w:rPr>
-        <w:tab/>
-      </w:r>
-      <w:r>
-        <w:rPr>
-          <w:rFonts w:hint="eastAsia"/>
-          <w:color w:val="000000" w:themeColor="text1"/>
-          <w:sz w:val="24"/>
-        </w:rPr>
-        <w:t>在支行管理和员工管理中可以进行更新、修改支行和员工，这样比直接在数据库中修改更为方便，但这里不作介绍。</w:t>
-      </w:r>
+        <w:pStyle w:val="2"/>
+      </w:pPr>
+      <w:bookmarkStart w:id="23" w:name="_Toc76462864"/>
+      <w:r>
+        <w:rPr>
+          <w:rFonts w:hint="eastAsia"/>
+        </w:rPr>
+        <w:t>3</w:t>
+      </w:r>
+      <w:r>
+        <w:t xml:space="preserve">.5  </w:t>
+      </w:r>
+      <w:r>
+        <w:rPr>
+          <w:rFonts w:hint="eastAsia"/>
+        </w:rPr>
+        <w:t>业务统计模块</w:t>
+      </w:r>
+      <w:bookmarkEnd w:id="23"/>
     </w:p>
     <w:p>
       <w:pPr>
         <w:spacing w:line="360" w:lineRule="auto"/>
         <w:ind w:firstLine="420"/>
-        <w:rPr>
-          <w:color w:val="000000" w:themeColor="text1"/>
-          <w:sz w:val="24"/>
-        </w:rPr>
-      </w:pPr>
-      <w:r>
-        <w:rPr>
-          <w:rFonts w:hint="eastAsia"/>
-          <w:color w:val="000000" w:themeColor="text1"/>
-          <w:sz w:val="24"/>
-        </w:rPr>
-        <w:t>在客户管理中，点查询就可以调用“</w:t>
-      </w:r>
-      <w:r>
-        <w:rPr>
-          <w:rFonts w:hint="eastAsia"/>
-          <w:color w:val="000000" w:themeColor="text1"/>
-          <w:sz w:val="24"/>
-        </w:rPr>
-        <w:t xml:space="preserve">select * from </w:t>
-      </w:r>
-      <w:r>
-        <w:rPr>
-          <w:rFonts w:hint="eastAsia"/>
-          <w:color w:val="000000" w:themeColor="text1"/>
-          <w:sz w:val="24"/>
-        </w:rPr>
-        <w:t>客户</w:t>
-      </w:r>
-      <w:r>
-        <w:rPr>
-          <w:rFonts w:hint="eastAsia"/>
-          <w:color w:val="000000" w:themeColor="text1"/>
-          <w:sz w:val="24"/>
-        </w:rPr>
-        <w:t>”语句，同时</w:t>
-      </w:r>
-      <w:proofErr w:type="spellStart"/>
-      <w:r>
-        <w:rPr>
-          <w:rFonts w:hint="eastAsia"/>
-          <w:color w:val="000000" w:themeColor="text1"/>
-          <w:sz w:val="24"/>
-        </w:rPr>
-        <w:t>JFrame</w:t>
-      </w:r>
-      <w:proofErr w:type="spellEnd"/>
-      <w:r>
-        <w:rPr>
-          <w:rFonts w:hint="eastAsia"/>
-          <w:color w:val="000000" w:themeColor="text1"/>
-          <w:sz w:val="24"/>
-        </w:rPr>
-        <w:t>放入插</w:t>
-      </w:r>
-      <w:proofErr w:type="gramStart"/>
-      <w:r>
-        <w:rPr>
-          <w:rFonts w:hint="eastAsia"/>
-          <w:color w:val="000000" w:themeColor="text1"/>
-          <w:sz w:val="24"/>
-        </w:rPr>
-        <w:t>询</w:t>
-      </w:r>
-      <w:proofErr w:type="gramEnd"/>
-      <w:r>
-        <w:rPr>
-          <w:rFonts w:hint="eastAsia"/>
-          <w:color w:val="000000" w:themeColor="text1"/>
-          <w:sz w:val="24"/>
-        </w:rPr>
-        <w:t>后的内容。</w:t>
-      </w:r>
-    </w:p>
-    <w:p>
-      <w:pPr>
-        <w:spacing w:line="360" w:lineRule="auto"/>
-        <w:rPr>
-          <w:color w:val="000000" w:themeColor="text1"/>
-          <w:sz w:val="24"/>
-        </w:rPr>
-      </w:pPr>
-      <w:r>
-        <w:rPr>
-          <w:noProof/>
+        <w:contextualSpacing/>
+        <w:rPr>
+          <w:color w:val="000000" w:themeColor="text1"/>
+          <w:sz w:val="24"/>
+        </w:rPr>
+      </w:pPr>
+      <w:r>
+        <w:rPr>
+          <w:rFonts w:hint="eastAsia"/>
+          <w:color w:val="000000" w:themeColor="text1"/>
+          <w:sz w:val="24"/>
+        </w:rPr>
+        <w:t>类似</w:t>
+      </w:r>
+      <w:r>
+        <w:rPr>
+          <w:rFonts w:hint="eastAsia"/>
+          <w:color w:val="000000" w:themeColor="text1"/>
+          <w:sz w:val="24"/>
+        </w:rPr>
+        <w:t>客户管理模块</w:t>
+      </w:r>
+    </w:p>
+    <w:p>
+      <w:pPr>
+        <w:spacing w:line="360" w:lineRule="auto"/>
+        <w:ind w:firstLine="420"/>
+        <w:contextualSpacing/>
+        <w:rPr>
+          <w:color w:val="000000" w:themeColor="text1"/>
+          <w:sz w:val="24"/>
+        </w:rPr>
+      </w:pPr>
+      <w:r>
+        <w:rPr>
+          <w:rFonts w:hint="eastAsia"/>
+          <w:noProof/>
+          <w:color w:val="000000" w:themeColor="text1"/>
+          <w:sz w:val="24"/>
         </w:rPr>
         <w:lastRenderedPageBreak/>
         <w:drawing>
-          <wp:inline distT="0" distB="0" distL="0" distR="0" wp14:anchorId="40F1E4EE" wp14:editId="5BF79DFF">
-            <wp:extent cx="5759450" cy="3135630"/>
-            <wp:effectExtent l="0" t="0" r="0" b="7620"/>
-            <wp:docPr id="10" name="图片 10"/>
+          <wp:inline distT="0" distB="0" distL="0" distR="0" wp14:anchorId="381102E6" wp14:editId="604E8846">
+            <wp:extent cx="5756910" cy="4015740"/>
+            <wp:effectExtent l="0" t="0" r="0" b="3810"/>
+            <wp:docPr id="31" name="图片 31"/>
             <wp:cNvGraphicFramePr>
               <a:graphicFrameLocks xmlns:a="http://schemas.openxmlformats.org/drawingml/2006/main" noChangeAspect="1"/>
             </wp:cNvGraphicFramePr>
@@ -4448,23 +4148,36 @@
               <a:graphicData uri="http://schemas.openxmlformats.org/drawingml/2006/picture">
                 <pic:pic xmlns:pic="http://schemas.openxmlformats.org/drawingml/2006/picture">
                   <pic:nvPicPr>
-                    <pic:cNvPr id="1" name=""/>
-                    <pic:cNvPicPr/>
+                    <pic:cNvPr id="0" name="Picture 4"/>
+                    <pic:cNvPicPr>
+                      <a:picLocks noChangeAspect="1" noChangeArrowheads="1"/>
+                    </pic:cNvPicPr>
                   </pic:nvPicPr>
                   <pic:blipFill>
-                    <a:blip r:embed="rId21"/>
+                    <a:blip r:embed="rId22">
+                      <a:extLst>
+                        <a:ext uri="{28A0092B-C50C-407E-A947-70E740481C1C}">
+                          <a14:useLocalDpi xmlns:a14="http://schemas.microsoft.com/office/drawing/2010/main" val="0"/>
+                        </a:ext>
+                      </a:extLst>
+                    </a:blip>
+                    <a:srcRect/>
                     <a:stretch>
                       <a:fillRect/>
                     </a:stretch>
                   </pic:blipFill>
-                  <pic:spPr>
+                  <pic:spPr bwMode="auto">
                     <a:xfrm>
                       <a:off x="0" y="0"/>
-                      <a:ext cx="5759450" cy="3135630"/>
+                      <a:ext cx="5756910" cy="4015740"/>
                     </a:xfrm>
                     <a:prstGeom prst="rect">
                       <a:avLst/>
                     </a:prstGeom>
+                    <a:noFill/>
+                    <a:ln>
+                      <a:noFill/>
+                    </a:ln>
                   </pic:spPr>
                 </pic:pic>
               </a:graphicData>
@@ -4475,6 +4188,60 @@
     </w:p>
     <w:p>
       <w:pPr>
+        <w:pStyle w:val="1"/>
+        <w:spacing w:line="360" w:lineRule="auto"/>
+        <w:rPr>
+          <w:sz w:val="40"/>
+          <w:szCs w:val="40"/>
+        </w:rPr>
+      </w:pPr>
+      <w:bookmarkStart w:id="24" w:name="_Toc76462865"/>
+      <w:r>
+        <w:rPr>
+          <w:rFonts w:hint="eastAsia"/>
+          <w:sz w:val="40"/>
+          <w:szCs w:val="40"/>
+        </w:rPr>
+        <w:t xml:space="preserve">4  </w:t>
+      </w:r>
+      <w:bookmarkEnd w:id="20"/>
+      <w:r>
+        <w:rPr>
+          <w:rFonts w:hint="eastAsia"/>
+          <w:sz w:val="40"/>
+          <w:szCs w:val="40"/>
+        </w:rPr>
+        <w:t>实现与测试</w:t>
+      </w:r>
+      <w:bookmarkEnd w:id="24"/>
+    </w:p>
+    <w:p>
+      <w:pPr>
+        <w:pStyle w:val="2"/>
+        <w:spacing w:line="360" w:lineRule="auto"/>
+        <w:rPr>
+          <w:szCs w:val="28"/>
+        </w:rPr>
+      </w:pPr>
+      <w:bookmarkStart w:id="25" w:name="_Toc76462866"/>
+      <w:r>
+        <w:rPr>
+          <w:rFonts w:hint="eastAsia"/>
+          <w:szCs w:val="28"/>
+        </w:rPr>
+        <w:t xml:space="preserve">4.1  </w:t>
+      </w:r>
+      <w:r>
+        <w:rPr>
+          <w:rFonts w:hint="eastAsia"/>
+          <w:szCs w:val="28"/>
+        </w:rPr>
+        <w:t>实现结果</w:t>
+      </w:r>
+      <w:bookmarkEnd w:id="25"/>
+    </w:p>
+    <w:p>
+      <w:pPr>
         <w:spacing w:line="360" w:lineRule="auto"/>
         <w:ind w:firstLine="420"/>
         <w:rPr>
@@ -4488,236 +4255,71 @@
           <w:color w:val="000000" w:themeColor="text1"/>
           <w:sz w:val="24"/>
         </w:rPr>
-        <w:t>点添加就可以调用输入框，把用户输入的内容转换成</w:t>
-      </w:r>
-      <w:r>
-        <w:rPr>
-          <w:color w:val="000000" w:themeColor="text1"/>
-          <w:sz w:val="24"/>
-        </w:rPr>
-        <w:t>List&lt;</w:t>
-      </w:r>
-      <w:r>
-        <w:rPr>
-          <w:rFonts w:hint="eastAsia"/>
-          <w:color w:val="000000" w:themeColor="text1"/>
-          <w:sz w:val="24"/>
-        </w:rPr>
-        <w:t>String</w:t>
-      </w:r>
-      <w:r>
-        <w:rPr>
-          <w:color w:val="000000" w:themeColor="text1"/>
-          <w:sz w:val="24"/>
-        </w:rPr>
-        <w:t>&gt;</w:t>
-      </w:r>
-      <w:r>
-        <w:rPr>
-          <w:rFonts w:hint="eastAsia"/>
-          <w:color w:val="000000" w:themeColor="text1"/>
-          <w:sz w:val="24"/>
-        </w:rPr>
-        <w:t>，同时我还对员工身份等外</w:t>
-      </w:r>
-      <w:proofErr w:type="gramStart"/>
-      <w:r>
-        <w:rPr>
-          <w:rFonts w:hint="eastAsia"/>
-          <w:color w:val="000000" w:themeColor="text1"/>
-          <w:sz w:val="24"/>
-        </w:rPr>
-        <w:t>键信息</w:t>
-      </w:r>
-      <w:proofErr w:type="gramEnd"/>
-      <w:r>
-        <w:rPr>
-          <w:rFonts w:hint="eastAsia"/>
-          <w:color w:val="000000" w:themeColor="text1"/>
-          <w:sz w:val="24"/>
-        </w:rPr>
-        <w:t>作了错误处理</w:t>
-      </w:r>
-      <w:r>
-        <w:rPr>
-          <w:rFonts w:hint="eastAsia"/>
-          <w:color w:val="000000" w:themeColor="text1"/>
-          <w:sz w:val="24"/>
-        </w:rPr>
-        <w:t>。</w:t>
-      </w:r>
-      <w:r>
-        <w:rPr>
-          <w:rFonts w:hint="eastAsia"/>
-          <w:color w:val="000000" w:themeColor="text1"/>
-          <w:sz w:val="24"/>
-        </w:rPr>
-        <w:t>在</w:t>
-      </w:r>
-      <w:r>
-        <w:rPr>
-          <w:rFonts w:hint="eastAsia"/>
-          <w:color w:val="000000" w:themeColor="text1"/>
-          <w:sz w:val="24"/>
-        </w:rPr>
-        <w:t>Java</w:t>
-      </w:r>
-      <w:r>
-        <w:rPr>
-          <w:rFonts w:hint="eastAsia"/>
-          <w:color w:val="000000" w:themeColor="text1"/>
-          <w:sz w:val="24"/>
-        </w:rPr>
-        <w:t>的</w:t>
-      </w:r>
-      <w:r>
-        <w:rPr>
-          <w:rFonts w:hint="eastAsia"/>
-          <w:color w:val="000000" w:themeColor="text1"/>
-          <w:sz w:val="24"/>
-        </w:rPr>
-        <w:t>Console</w:t>
-      </w:r>
-      <w:r>
-        <w:rPr>
-          <w:rFonts w:hint="eastAsia"/>
-          <w:color w:val="000000" w:themeColor="text1"/>
-          <w:sz w:val="24"/>
-        </w:rPr>
-        <w:t>中，还可以看到拼接</w:t>
-      </w:r>
-      <w:r>
-        <w:rPr>
-          <w:rFonts w:hint="eastAsia"/>
-          <w:color w:val="000000" w:themeColor="text1"/>
-          <w:sz w:val="24"/>
-        </w:rPr>
-        <w:t>SQL</w:t>
-      </w:r>
-      <w:r>
-        <w:rPr>
-          <w:rFonts w:hint="eastAsia"/>
-          <w:color w:val="000000" w:themeColor="text1"/>
-          <w:sz w:val="24"/>
-        </w:rPr>
-        <w:t>语句的输出。</w:t>
-      </w:r>
-    </w:p>
-    <w:p>
-      <w:pPr>
-        <w:spacing w:line="360" w:lineRule="auto"/>
-        <w:rPr>
-          <w:color w:val="000000" w:themeColor="text1"/>
-          <w:sz w:val="24"/>
-        </w:rPr>
-      </w:pPr>
-      <w:r>
-        <w:rPr>
-          <w:noProof/>
-        </w:rPr>
-        <w:drawing>
-          <wp:inline distT="0" distB="0" distL="0" distR="0" wp14:anchorId="2B32DF6F" wp14:editId="3DFBE147">
-            <wp:extent cx="5759450" cy="3156585"/>
-            <wp:effectExtent l="0" t="0" r="0" b="5715"/>
-            <wp:docPr id="11" name="图片 11"/>
-            <wp:cNvGraphicFramePr>
-              <a:graphicFrameLocks xmlns:a="http://schemas.openxmlformats.org/drawingml/2006/main" noChangeAspect="1"/>
-            </wp:cNvGraphicFramePr>
-            <a:graphic xmlns:a="http://schemas.openxmlformats.org/drawingml/2006/main">
-              <a:graphicData uri="http://schemas.openxmlformats.org/drawingml/2006/picture">
-                <pic:pic xmlns:pic="http://schemas.openxmlformats.org/drawingml/2006/picture">
-                  <pic:nvPicPr>
-                    <pic:cNvPr id="1" name=""/>
-                    <pic:cNvPicPr/>
-                  </pic:nvPicPr>
-                  <pic:blipFill>
-                    <a:blip r:embed="rId22"/>
-                    <a:stretch>
-                      <a:fillRect/>
-                    </a:stretch>
-                  </pic:blipFill>
-                  <pic:spPr>
-                    <a:xfrm>
-                      <a:off x="0" y="0"/>
-                      <a:ext cx="5759450" cy="3156585"/>
-                    </a:xfrm>
-                    <a:prstGeom prst="rect">
-                      <a:avLst/>
-                    </a:prstGeom>
-                  </pic:spPr>
-                </pic:pic>
-              </a:graphicData>
-            </a:graphic>
-          </wp:inline>
-        </w:drawing>
-      </w:r>
-    </w:p>
-    <w:p>
-      <w:pPr>
-        <w:spacing w:line="360" w:lineRule="auto"/>
-        <w:ind w:firstLine="420"/>
-        <w:rPr>
-          <w:color w:val="000000" w:themeColor="text1"/>
-          <w:sz w:val="24"/>
-        </w:rPr>
-      </w:pPr>
-      <w:r>
-        <w:rPr>
-          <w:rFonts w:hint="eastAsia"/>
-          <w:color w:val="000000" w:themeColor="text1"/>
-          <w:sz w:val="24"/>
-        </w:rPr>
-        <w:t>修改内容</w:t>
-      </w:r>
-      <w:proofErr w:type="gramStart"/>
-      <w:r>
-        <w:rPr>
-          <w:rFonts w:hint="eastAsia"/>
-          <w:color w:val="000000" w:themeColor="text1"/>
-          <w:sz w:val="24"/>
-        </w:rPr>
-        <w:t>后勾选指定</w:t>
-      </w:r>
-      <w:proofErr w:type="gramEnd"/>
-      <w:r>
-        <w:rPr>
-          <w:rFonts w:hint="eastAsia"/>
-          <w:color w:val="000000" w:themeColor="text1"/>
-          <w:sz w:val="24"/>
-        </w:rPr>
-        <w:t>修改后的行，点修改就可以更新数据库信息。</w:t>
-      </w:r>
-      <w:r>
-        <w:rPr>
-          <w:rFonts w:hint="eastAsia"/>
-          <w:color w:val="000000" w:themeColor="text1"/>
-          <w:sz w:val="24"/>
-        </w:rPr>
-        <w:t>删除</w:t>
-      </w:r>
-      <w:r>
-        <w:rPr>
-          <w:rFonts w:hint="eastAsia"/>
-          <w:color w:val="000000" w:themeColor="text1"/>
-          <w:sz w:val="24"/>
-        </w:rPr>
-        <w:t>操作</w:t>
-      </w:r>
-      <w:r>
-        <w:rPr>
-          <w:rFonts w:hint="eastAsia"/>
-          <w:color w:val="000000" w:themeColor="text1"/>
-          <w:sz w:val="24"/>
-        </w:rPr>
-        <w:t>同理。</w:t>
-      </w:r>
-    </w:p>
-    <w:p>
-      <w:pPr>
-        <w:spacing w:line="360" w:lineRule="auto"/>
-        <w:rPr>
-          <w:color w:val="000000" w:themeColor="text1"/>
-          <w:sz w:val="24"/>
+        <w:t>打开设置</w:t>
+      </w:r>
+      <w:r>
+        <w:rPr>
+          <w:rFonts w:hint="eastAsia"/>
+          <w:color w:val="000000" w:themeColor="text1"/>
+          <w:sz w:val="24"/>
+        </w:rPr>
+        <w:t>-</w:t>
+      </w:r>
+      <w:r>
+        <w:rPr>
+          <w:rFonts w:hint="eastAsia"/>
+          <w:color w:val="000000" w:themeColor="text1"/>
+          <w:sz w:val="24"/>
+        </w:rPr>
+        <w:t>登陆页面</w:t>
+      </w:r>
+      <w:r>
+        <w:rPr>
+          <w:rFonts w:hint="eastAsia"/>
+          <w:color w:val="000000" w:themeColor="text1"/>
+          <w:sz w:val="24"/>
+        </w:rPr>
+        <w:t>，进入</w:t>
+      </w:r>
+      <w:proofErr w:type="spellStart"/>
+      <w:r>
+        <w:rPr>
+          <w:rFonts w:hint="eastAsia"/>
+          <w:color w:val="000000" w:themeColor="text1"/>
+          <w:sz w:val="24"/>
+        </w:rPr>
+        <w:t>LogIn</w:t>
+      </w:r>
+      <w:proofErr w:type="spellEnd"/>
+      <w:r>
+        <w:rPr>
+          <w:rFonts w:hint="eastAsia"/>
+          <w:color w:val="000000" w:themeColor="text1"/>
+          <w:sz w:val="24"/>
+        </w:rPr>
+        <w:t>界面。为了登录方便，我内置了一个</w:t>
+      </w:r>
+      <w:r>
+        <w:rPr>
+          <w:rFonts w:hint="eastAsia"/>
+          <w:color w:val="000000" w:themeColor="text1"/>
+          <w:sz w:val="24"/>
+        </w:rPr>
+        <w:t>MySQL</w:t>
+      </w:r>
+      <w:r>
+        <w:rPr>
+          <w:rFonts w:hint="eastAsia"/>
+          <w:color w:val="000000" w:themeColor="text1"/>
+          <w:sz w:val="24"/>
+        </w:rPr>
+        <w:t>的服务器，同时也可以取消勾选，使用用户给出的服务器。</w:t>
+      </w:r>
+    </w:p>
+    <w:p>
+      <w:pPr>
+        <w:rPr>
+          <w:szCs w:val="28"/>
         </w:rPr>
       </w:pPr>
       <w:r>
@@ -4726,10 +4328,10 @@
         </w:rPr>
         <w:lastRenderedPageBreak/>
         <w:drawing>
-          <wp:inline distT="0" distB="0" distL="0" distR="0" wp14:anchorId="5EDC3E05" wp14:editId="21BE22F4">
-            <wp:extent cx="5759450" cy="3176270"/>
-            <wp:effectExtent l="0" t="0" r="0" b="5080"/>
-            <wp:docPr id="12" name="图片 12"/>
+          <wp:inline distT="0" distB="0" distL="0" distR="0" wp14:anchorId="5E15F451" wp14:editId="373ECDCA">
+            <wp:extent cx="5759450" cy="3147060"/>
+            <wp:effectExtent l="0" t="0" r="0" b="0"/>
+            <wp:docPr id="8" name="图片 8"/>
             <wp:cNvGraphicFramePr>
               <a:graphicFrameLocks xmlns:a="http://schemas.openxmlformats.org/drawingml/2006/main" noChangeAspect="1"/>
             </wp:cNvGraphicFramePr>
@@ -4749,7 +4351,7 @@
                   <pic:spPr>
                     <a:xfrm>
                       <a:off x="0" y="0"/>
-                      <a:ext cx="5759450" cy="3176270"/>
+                      <a:ext cx="5759450" cy="3147060"/>
                     </a:xfrm>
                     <a:prstGeom prst="rect">
                       <a:avLst/>
@@ -4765,90 +4367,27 @@
     <w:p>
       <w:pPr>
         <w:spacing w:line="360" w:lineRule="auto"/>
-        <w:rPr>
-          <w:color w:val="000000" w:themeColor="text1"/>
-          <w:sz w:val="24"/>
-        </w:rPr>
-      </w:pPr>
-      <w:r>
-        <w:rPr>
-          <w:color w:val="000000" w:themeColor="text1"/>
-          <w:sz w:val="24"/>
-        </w:rPr>
-        <w:tab/>
-      </w:r>
-      <w:r>
-        <w:rPr>
-          <w:rFonts w:hint="eastAsia"/>
-          <w:color w:val="000000" w:themeColor="text1"/>
-          <w:sz w:val="24"/>
-        </w:rPr>
-        <w:t>账户和贷款两个模块效果类似，接下来是业务统计：</w:t>
-      </w:r>
-    </w:p>
-    <w:p>
-      <w:pPr>
-        <w:spacing w:line="360" w:lineRule="auto"/>
-        <w:rPr>
-          <w:rFonts w:hint="eastAsia"/>
-          <w:color w:val="000000" w:themeColor="text1"/>
-          <w:sz w:val="24"/>
-        </w:rPr>
-      </w:pPr>
-      <w:r>
-        <w:rPr>
-          <w:color w:val="000000" w:themeColor="text1"/>
-          <w:sz w:val="24"/>
-        </w:rPr>
-        <w:tab/>
-      </w:r>
-      <w:r>
-        <w:rPr>
-          <w:rFonts w:hint="eastAsia"/>
-          <w:color w:val="000000" w:themeColor="text1"/>
-          <w:sz w:val="24"/>
-        </w:rPr>
-        <w:t>在进行查询的时候，程序对符合的账户进行统计</w:t>
-      </w:r>
-      <w:r>
-        <w:rPr>
-          <w:rFonts w:hint="eastAsia"/>
-          <w:color w:val="000000" w:themeColor="text1"/>
-          <w:sz w:val="24"/>
-        </w:rPr>
-        <w:t>，同时</w:t>
-      </w:r>
-      <w:r>
-        <w:rPr>
-          <w:rFonts w:hint="eastAsia"/>
-          <w:color w:val="000000" w:themeColor="text1"/>
-          <w:sz w:val="24"/>
-        </w:rPr>
-        <w:t>程序中</w:t>
-      </w:r>
-      <w:r>
-        <w:rPr>
-          <w:rFonts w:hint="eastAsia"/>
-          <w:color w:val="000000" w:themeColor="text1"/>
-          <w:sz w:val="24"/>
-        </w:rPr>
-        <w:t>留下了金额和用户数的</w:t>
-      </w:r>
-      <w:r>
-        <w:rPr>
-          <w:rFonts w:hint="eastAsia"/>
-          <w:color w:val="000000" w:themeColor="text1"/>
-          <w:sz w:val="24"/>
-        </w:rPr>
-        <w:t>List</w:t>
-      </w:r>
-      <w:r>
-        <w:rPr>
-          <w:rFonts w:hint="eastAsia"/>
-          <w:color w:val="000000" w:themeColor="text1"/>
-          <w:sz w:val="24"/>
-        </w:rPr>
-        <w:t>。</w:t>
+        <w:ind w:firstLine="420"/>
+        <w:rPr>
+          <w:color w:val="000000" w:themeColor="text1"/>
+          <w:sz w:val="24"/>
+        </w:rPr>
+      </w:pPr>
+      <w:r>
+        <w:rPr>
+          <w:rFonts w:hint="eastAsia"/>
+          <w:color w:val="000000" w:themeColor="text1"/>
+          <w:sz w:val="24"/>
+        </w:rPr>
+        <w:t>具体实现如下</w:t>
+      </w:r>
+      <w:r>
+        <w:rPr>
+          <w:rFonts w:hint="eastAsia"/>
+          <w:color w:val="000000" w:themeColor="text1"/>
+          <w:sz w:val="24"/>
+        </w:rPr>
+        <w:t>：</w:t>
       </w:r>
     </w:p>
     <w:p>
@@ -4864,10 +4403,10 @@
           <w:noProof/>
         </w:rPr>
         <w:drawing>
-          <wp:inline distT="0" distB="0" distL="0" distR="0" wp14:anchorId="4DC79B06" wp14:editId="15622500">
-            <wp:extent cx="5759450" cy="2849880"/>
-            <wp:effectExtent l="0" t="0" r="0" b="7620"/>
-            <wp:docPr id="3" name="图片 3"/>
+          <wp:inline distT="0" distB="0" distL="0" distR="0" wp14:anchorId="2150A3BA" wp14:editId="677B8B75">
+            <wp:extent cx="5759450" cy="1982470"/>
+            <wp:effectExtent l="0" t="0" r="0" b="0"/>
+            <wp:docPr id="9" name="图片 9"/>
             <wp:cNvGraphicFramePr>
               <a:graphicFrameLocks xmlns:a="http://schemas.openxmlformats.org/drawingml/2006/main" noChangeAspect="1"/>
             </wp:cNvGraphicFramePr>
@@ -4887,7 +4426,7 @@
                   <pic:spPr>
                     <a:xfrm>
                       <a:off x="0" y="0"/>
-                      <a:ext cx="5759450" cy="2849880"/>
+                      <a:ext cx="5759450" cy="1982470"/>
                     </a:xfrm>
                     <a:prstGeom prst="rect">
                       <a:avLst/>
@@ -4904,7 +4443,6 @@
       <w:pPr>
         <w:spacing w:line="360" w:lineRule="auto"/>
         <w:rPr>
-          <w:rFonts w:hint="eastAsia"/>
           <w:color w:val="000000" w:themeColor="text1"/>
           <w:sz w:val="24"/>
         </w:rPr>
@@ -4922,23 +4460,85 @@
           <w:color w:val="000000" w:themeColor="text1"/>
           <w:sz w:val="24"/>
         </w:rPr>
-        <w:t>根据查询结果来</w:t>
-      </w:r>
-      <w:r>
-        <w:rPr>
-          <w:rFonts w:hint="eastAsia"/>
-          <w:color w:val="000000" w:themeColor="text1"/>
-          <w:sz w:val="24"/>
-        </w:rPr>
-        <w:t>绘制曲线</w:t>
-      </w:r>
-      <w:r>
-        <w:rPr>
-          <w:rFonts w:hint="eastAsia"/>
-          <w:color w:val="000000" w:themeColor="text1"/>
-          <w:sz w:val="24"/>
-        </w:rPr>
-        <w:t>：</w:t>
+        <w:t>在支行管理和员工管理中可以进行更新、修改支行和员工，这样比直接在数据库中修改更为方便，但这里不作介绍。</w:t>
+      </w:r>
+    </w:p>
+    <w:p>
+      <w:pPr>
+        <w:spacing w:line="360" w:lineRule="auto"/>
+        <w:ind w:firstLine="420"/>
+        <w:rPr>
+          <w:color w:val="000000" w:themeColor="text1"/>
+          <w:sz w:val="24"/>
+        </w:rPr>
+      </w:pPr>
+      <w:r>
+        <w:rPr>
+          <w:rFonts w:hint="eastAsia"/>
+          <w:color w:val="000000" w:themeColor="text1"/>
+          <w:sz w:val="24"/>
+        </w:rPr>
+        <w:t>在客户管理中，点查询就可以调用“</w:t>
+      </w:r>
+      <w:r>
+        <w:rPr>
+          <w:rFonts w:hint="eastAsia"/>
+          <w:color w:val="000000" w:themeColor="text1"/>
+          <w:sz w:val="24"/>
+        </w:rPr>
+        <w:t xml:space="preserve">select * from </w:t>
+      </w:r>
+      <w:r>
+        <w:rPr>
+          <w:rFonts w:hint="eastAsia"/>
+          <w:color w:val="000000" w:themeColor="text1"/>
+          <w:sz w:val="24"/>
+        </w:rPr>
+        <w:t>客户</w:t>
+      </w:r>
+      <w:r>
+        <w:rPr>
+          <w:rFonts w:hint="eastAsia"/>
+          <w:color w:val="000000" w:themeColor="text1"/>
+          <w:sz w:val="24"/>
+        </w:rPr>
+        <w:t>”语句，同时</w:t>
+      </w:r>
+      <w:proofErr w:type="spellStart"/>
+      <w:r>
+        <w:rPr>
+          <w:rFonts w:hint="eastAsia"/>
+          <w:color w:val="000000" w:themeColor="text1"/>
+          <w:sz w:val="24"/>
+        </w:rPr>
+        <w:t>JFrame</w:t>
+      </w:r>
+      <w:proofErr w:type="spellEnd"/>
+      <w:r>
+        <w:rPr>
+          <w:rFonts w:hint="eastAsia"/>
+          <w:color w:val="000000" w:themeColor="text1"/>
+          <w:sz w:val="24"/>
+        </w:rPr>
+        <w:t>放入插</w:t>
+      </w:r>
+      <w:proofErr w:type="gramStart"/>
+      <w:r>
+        <w:rPr>
+          <w:rFonts w:hint="eastAsia"/>
+          <w:color w:val="000000" w:themeColor="text1"/>
+          <w:sz w:val="24"/>
+        </w:rPr>
+        <w:t>询</w:t>
+      </w:r>
+      <w:proofErr w:type="gramEnd"/>
+      <w:r>
+        <w:rPr>
+          <w:rFonts w:hint="eastAsia"/>
+          <w:color w:val="000000" w:themeColor="text1"/>
+          <w:sz w:val="24"/>
+        </w:rPr>
+        <w:t>后的内容。</w:t>
       </w:r>
     </w:p>
     <w:p>
@@ -4955,10 +4555,10 @@
         </w:rPr>
         <w:lastRenderedPageBreak/>
         <w:drawing>
-          <wp:inline distT="0" distB="0" distL="0" distR="0" wp14:anchorId="365C3BF3" wp14:editId="1C689BD1">
-            <wp:extent cx="5759450" cy="4023995"/>
-            <wp:effectExtent l="0" t="0" r="0" b="0"/>
-            <wp:docPr id="13" name="图片 13"/>
+          <wp:inline distT="0" distB="0" distL="0" distR="0" wp14:anchorId="40F1E4EE" wp14:editId="5BF79DFF">
+            <wp:extent cx="5759450" cy="3135630"/>
+            <wp:effectExtent l="0" t="0" r="0" b="7620"/>
+            <wp:docPr id="10" name="图片 10"/>
             <wp:cNvGraphicFramePr>
               <a:graphicFrameLocks xmlns:a="http://schemas.openxmlformats.org/drawingml/2006/main" noChangeAspect="1"/>
             </wp:cNvGraphicFramePr>
@@ -4978,7 +4578,7 @@
                   <pic:spPr>
                     <a:xfrm>
                       <a:off x="0" y="0"/>
-                      <a:ext cx="5759450" cy="4023995"/>
+                      <a:ext cx="5759450" cy="3135630"/>
                     </a:xfrm>
                     <a:prstGeom prst="rect">
                       <a:avLst/>
@@ -4994,8 +4594,137 @@
     <w:p>
       <w:pPr>
         <w:spacing w:line="360" w:lineRule="auto"/>
-        <w:rPr>
-          <w:rFonts w:hint="eastAsia"/>
+        <w:ind w:firstLine="420"/>
+        <w:rPr>
+          <w:color w:val="000000" w:themeColor="text1"/>
+          <w:sz w:val="24"/>
+        </w:rPr>
+      </w:pPr>
+      <w:r>
+        <w:rPr>
+          <w:rFonts w:hint="eastAsia"/>
+          <w:color w:val="000000" w:themeColor="text1"/>
+          <w:sz w:val="24"/>
+        </w:rPr>
+        <w:t>点添加就可以调用输入框，把用户输入的内容转换成</w:t>
+      </w:r>
+      <w:r>
+        <w:rPr>
+          <w:color w:val="000000" w:themeColor="text1"/>
+          <w:sz w:val="24"/>
+        </w:rPr>
+        <w:t>List&lt;</w:t>
+      </w:r>
+      <w:r>
+        <w:rPr>
+          <w:rFonts w:hint="eastAsia"/>
+          <w:color w:val="000000" w:themeColor="text1"/>
+          <w:sz w:val="24"/>
+        </w:rPr>
+        <w:t>String</w:t>
+      </w:r>
+      <w:r>
+        <w:rPr>
+          <w:color w:val="000000" w:themeColor="text1"/>
+          <w:sz w:val="24"/>
+        </w:rPr>
+        <w:t>&gt;</w:t>
+      </w:r>
+      <w:r>
+        <w:rPr>
+          <w:rFonts w:hint="eastAsia"/>
+          <w:color w:val="000000" w:themeColor="text1"/>
+          <w:sz w:val="24"/>
+        </w:rPr>
+        <w:t>，同时我还对员工身份等外</w:t>
+      </w:r>
+      <w:proofErr w:type="gramStart"/>
+      <w:r>
+        <w:rPr>
+          <w:rFonts w:hint="eastAsia"/>
+          <w:color w:val="000000" w:themeColor="text1"/>
+          <w:sz w:val="24"/>
+        </w:rPr>
+        <w:t>键信息</w:t>
+      </w:r>
+      <w:proofErr w:type="gramEnd"/>
+      <w:r>
+        <w:rPr>
+          <w:rFonts w:hint="eastAsia"/>
+          <w:color w:val="000000" w:themeColor="text1"/>
+          <w:sz w:val="24"/>
+        </w:rPr>
+        <w:t>作了错误处理</w:t>
+      </w:r>
+      <w:r>
+        <w:rPr>
+          <w:rFonts w:hint="eastAsia"/>
+          <w:color w:val="000000" w:themeColor="text1"/>
+          <w:sz w:val="24"/>
+        </w:rPr>
+        <w:t>。</w:t>
+      </w:r>
+      <w:r>
+        <w:rPr>
+          <w:rFonts w:hint="eastAsia"/>
+          <w:color w:val="000000" w:themeColor="text1"/>
+          <w:sz w:val="24"/>
+        </w:rPr>
+        <w:t>在</w:t>
+      </w:r>
+      <w:r>
+        <w:rPr>
+          <w:rFonts w:hint="eastAsia"/>
+          <w:color w:val="000000" w:themeColor="text1"/>
+          <w:sz w:val="24"/>
+        </w:rPr>
+        <w:t>Java</w:t>
+      </w:r>
+      <w:r>
+        <w:rPr>
+          <w:rFonts w:hint="eastAsia"/>
+          <w:color w:val="000000" w:themeColor="text1"/>
+          <w:sz w:val="24"/>
+        </w:rPr>
+        <w:t>的</w:t>
+      </w:r>
+      <w:r>
+        <w:rPr>
+          <w:rFonts w:hint="eastAsia"/>
+          <w:color w:val="000000" w:themeColor="text1"/>
+          <w:sz w:val="24"/>
+        </w:rPr>
+        <w:t>Console</w:t>
+      </w:r>
+      <w:r>
+        <w:rPr>
+          <w:rFonts w:hint="eastAsia"/>
+          <w:color w:val="000000" w:themeColor="text1"/>
+          <w:sz w:val="24"/>
+        </w:rPr>
+        <w:t>中，还可以看到拼接</w:t>
+      </w:r>
+      <w:r>
+        <w:rPr>
+          <w:rFonts w:hint="eastAsia"/>
+          <w:color w:val="000000" w:themeColor="text1"/>
+          <w:sz w:val="24"/>
+        </w:rPr>
+        <w:t>SQL</w:t>
+      </w:r>
+      <w:r>
+        <w:rPr>
+          <w:rFonts w:hint="eastAsia"/>
+          <w:color w:val="000000" w:themeColor="text1"/>
+          <w:sz w:val="24"/>
+        </w:rPr>
+        <w:t>语句的输出。</w:t>
+      </w:r>
+    </w:p>
+    <w:p>
+      <w:pPr>
+        <w:spacing w:line="360" w:lineRule="auto"/>
+        <w:rPr>
           <w:color w:val="000000" w:themeColor="text1"/>
           <w:sz w:val="24"/>
         </w:rPr>
@@ -5005,10 +4734,10 @@
           <w:noProof/>
         </w:rPr>
         <w:drawing>
-          <wp:inline distT="0" distB="0" distL="0" distR="0" wp14:anchorId="690F67EA" wp14:editId="6B73DB49">
-            <wp:extent cx="5759450" cy="4452620"/>
-            <wp:effectExtent l="0" t="0" r="0" b="5080"/>
-            <wp:docPr id="14" name="图片 14"/>
+          <wp:inline distT="0" distB="0" distL="0" distR="0" wp14:anchorId="2B32DF6F" wp14:editId="3DFBE147">
+            <wp:extent cx="5759450" cy="3156585"/>
+            <wp:effectExtent l="0" t="0" r="0" b="5715"/>
+            <wp:docPr id="11" name="图片 11"/>
             <wp:cNvGraphicFramePr>
               <a:graphicFrameLocks xmlns:a="http://schemas.openxmlformats.org/drawingml/2006/main" noChangeAspect="1"/>
             </wp:cNvGraphicFramePr>
@@ -5028,6 +4757,653 @@
                   <pic:spPr>
                     <a:xfrm>
                       <a:off x="0" y="0"/>
+                      <a:ext cx="5759450" cy="3156585"/>
+                    </a:xfrm>
+                    <a:prstGeom prst="rect">
+                      <a:avLst/>
+                    </a:prstGeom>
+                  </pic:spPr>
+                </pic:pic>
+              </a:graphicData>
+            </a:graphic>
+          </wp:inline>
+        </w:drawing>
+      </w:r>
+    </w:p>
+    <w:p>
+      <w:pPr>
+        <w:spacing w:line="360" w:lineRule="auto"/>
+        <w:ind w:firstLine="420"/>
+        <w:rPr>
+          <w:color w:val="000000" w:themeColor="text1"/>
+          <w:sz w:val="24"/>
+        </w:rPr>
+      </w:pPr>
+      <w:r>
+        <w:rPr>
+          <w:rFonts w:hint="eastAsia"/>
+          <w:color w:val="000000" w:themeColor="text1"/>
+          <w:sz w:val="24"/>
+        </w:rPr>
+        <w:t>修改内容</w:t>
+      </w:r>
+      <w:proofErr w:type="gramStart"/>
+      <w:r>
+        <w:rPr>
+          <w:rFonts w:hint="eastAsia"/>
+          <w:color w:val="000000" w:themeColor="text1"/>
+          <w:sz w:val="24"/>
+        </w:rPr>
+        <w:t>后勾选指定</w:t>
+      </w:r>
+      <w:proofErr w:type="gramEnd"/>
+      <w:r>
+        <w:rPr>
+          <w:rFonts w:hint="eastAsia"/>
+          <w:color w:val="000000" w:themeColor="text1"/>
+          <w:sz w:val="24"/>
+        </w:rPr>
+        <w:t>修改后的行，点修改就可以更新数据库信息。</w:t>
+      </w:r>
+      <w:r>
+        <w:rPr>
+          <w:rFonts w:hint="eastAsia"/>
+          <w:color w:val="000000" w:themeColor="text1"/>
+          <w:sz w:val="24"/>
+        </w:rPr>
+        <w:t>删除</w:t>
+      </w:r>
+      <w:r>
+        <w:rPr>
+          <w:rFonts w:hint="eastAsia"/>
+          <w:color w:val="000000" w:themeColor="text1"/>
+          <w:sz w:val="24"/>
+        </w:rPr>
+        <w:t>操作</w:t>
+      </w:r>
+      <w:r>
+        <w:rPr>
+          <w:rFonts w:hint="eastAsia"/>
+          <w:color w:val="000000" w:themeColor="text1"/>
+          <w:sz w:val="24"/>
+        </w:rPr>
+        <w:t>同理。</w:t>
+      </w:r>
+    </w:p>
+    <w:p>
+      <w:pPr>
+        <w:spacing w:line="360" w:lineRule="auto"/>
+        <w:rPr>
+          <w:color w:val="000000" w:themeColor="text1"/>
+          <w:sz w:val="24"/>
+        </w:rPr>
+      </w:pPr>
+      <w:r>
+        <w:rPr>
+          <w:noProof/>
+        </w:rPr>
+        <w:lastRenderedPageBreak/>
+        <w:drawing>
+          <wp:inline distT="0" distB="0" distL="0" distR="0" wp14:anchorId="5EDC3E05" wp14:editId="21BE22F4">
+            <wp:extent cx="5759450" cy="3176270"/>
+            <wp:effectExtent l="0" t="0" r="0" b="5080"/>
+            <wp:docPr id="12" name="图片 12"/>
+            <wp:cNvGraphicFramePr>
+              <a:graphicFrameLocks xmlns:a="http://schemas.openxmlformats.org/drawingml/2006/main" noChangeAspect="1"/>
+            </wp:cNvGraphicFramePr>
+            <a:graphic xmlns:a="http://schemas.openxmlformats.org/drawingml/2006/main">
+              <a:graphicData uri="http://schemas.openxmlformats.org/drawingml/2006/picture">
+                <pic:pic xmlns:pic="http://schemas.openxmlformats.org/drawingml/2006/picture">
+                  <pic:nvPicPr>
+                    <pic:cNvPr id="1" name=""/>
+                    <pic:cNvPicPr/>
+                  </pic:nvPicPr>
+                  <pic:blipFill>
+                    <a:blip r:embed="rId27"/>
+                    <a:stretch>
+                      <a:fillRect/>
+                    </a:stretch>
+                  </pic:blipFill>
+                  <pic:spPr>
+                    <a:xfrm>
+                      <a:off x="0" y="0"/>
+                      <a:ext cx="5759450" cy="3176270"/>
+                    </a:xfrm>
+                    <a:prstGeom prst="rect">
+                      <a:avLst/>
+                    </a:prstGeom>
+                  </pic:spPr>
+                </pic:pic>
+              </a:graphicData>
+            </a:graphic>
+          </wp:inline>
+        </w:drawing>
+      </w:r>
+    </w:p>
+    <w:p>
+      <w:pPr>
+        <w:spacing w:line="360" w:lineRule="auto"/>
+        <w:rPr>
+          <w:color w:val="000000" w:themeColor="text1"/>
+          <w:sz w:val="24"/>
+        </w:rPr>
+      </w:pPr>
+    </w:p>
+    <w:p>
+      <w:pPr>
+        <w:spacing w:line="360" w:lineRule="auto"/>
+        <w:ind w:firstLine="420"/>
+        <w:rPr>
+          <w:color w:val="000000" w:themeColor="text1"/>
+          <w:sz w:val="24"/>
+        </w:rPr>
+      </w:pPr>
+      <w:r>
+        <w:rPr>
+          <w:rFonts w:hint="eastAsia"/>
+          <w:color w:val="000000" w:themeColor="text1"/>
+          <w:sz w:val="24"/>
+        </w:rPr>
+        <w:t>满足多样化的查询需求：在程序的上半框中有一系列布尔查询的选项，填入并选择比较方式后就可以进行布尔查询。</w:t>
+      </w:r>
+    </w:p>
+    <w:p>
+      <w:pPr>
+        <w:spacing w:line="360" w:lineRule="auto"/>
+        <w:rPr>
+          <w:color w:val="000000" w:themeColor="text1"/>
+          <w:sz w:val="24"/>
+        </w:rPr>
+      </w:pPr>
+      <w:r>
+        <w:rPr>
+          <w:noProof/>
+        </w:rPr>
+        <w:drawing>
+          <wp:inline distT="0" distB="0" distL="0" distR="0" wp14:anchorId="041A4E70" wp14:editId="1B6E3D99">
+            <wp:extent cx="5759450" cy="3180715"/>
+            <wp:effectExtent l="0" t="0" r="0" b="635"/>
+            <wp:docPr id="23" name="图片 23"/>
+            <wp:cNvGraphicFramePr>
+              <a:graphicFrameLocks xmlns:a="http://schemas.openxmlformats.org/drawingml/2006/main" noChangeAspect="1"/>
+            </wp:cNvGraphicFramePr>
+            <a:graphic xmlns:a="http://schemas.openxmlformats.org/drawingml/2006/main">
+              <a:graphicData uri="http://schemas.openxmlformats.org/drawingml/2006/picture">
+                <pic:pic xmlns:pic="http://schemas.openxmlformats.org/drawingml/2006/picture">
+                  <pic:nvPicPr>
+                    <pic:cNvPr id="1" name=""/>
+                    <pic:cNvPicPr/>
+                  </pic:nvPicPr>
+                  <pic:blipFill>
+                    <a:blip r:embed="rId28"/>
+                    <a:stretch>
+                      <a:fillRect/>
+                    </a:stretch>
+                  </pic:blipFill>
+                  <pic:spPr>
+                    <a:xfrm>
+                      <a:off x="0" y="0"/>
+                      <a:ext cx="5759450" cy="3180715"/>
+                    </a:xfrm>
+                    <a:prstGeom prst="rect">
+                      <a:avLst/>
+                    </a:prstGeom>
+                  </pic:spPr>
+                </pic:pic>
+              </a:graphicData>
+            </a:graphic>
+          </wp:inline>
+        </w:drawing>
+      </w:r>
+    </w:p>
+    <w:p>
+      <w:pPr>
+        <w:spacing w:line="360" w:lineRule="auto"/>
+        <w:rPr>
+          <w:color w:val="000000" w:themeColor="text1"/>
+          <w:sz w:val="24"/>
+        </w:rPr>
+      </w:pPr>
+      <w:r>
+        <w:rPr>
+          <w:noProof/>
+        </w:rPr>
+        <w:lastRenderedPageBreak/>
+        <w:drawing>
+          <wp:inline distT="0" distB="0" distL="0" distR="0" wp14:anchorId="4DAEFAA3" wp14:editId="4CD21BE7">
+            <wp:extent cx="4057143" cy="1209524"/>
+            <wp:effectExtent l="0" t="0" r="635" b="0"/>
+            <wp:docPr id="25" name="图片 25"/>
+            <wp:cNvGraphicFramePr>
+              <a:graphicFrameLocks xmlns:a="http://schemas.openxmlformats.org/drawingml/2006/main" noChangeAspect="1"/>
+            </wp:cNvGraphicFramePr>
+            <a:graphic xmlns:a="http://schemas.openxmlformats.org/drawingml/2006/main">
+              <a:graphicData uri="http://schemas.openxmlformats.org/drawingml/2006/picture">
+                <pic:pic xmlns:pic="http://schemas.openxmlformats.org/drawingml/2006/picture">
+                  <pic:nvPicPr>
+                    <pic:cNvPr id="1" name=""/>
+                    <pic:cNvPicPr/>
+                  </pic:nvPicPr>
+                  <pic:blipFill>
+                    <a:blip r:embed="rId29"/>
+                    <a:stretch>
+                      <a:fillRect/>
+                    </a:stretch>
+                  </pic:blipFill>
+                  <pic:spPr>
+                    <a:xfrm>
+                      <a:off x="0" y="0"/>
+                      <a:ext cx="4057143" cy="1209524"/>
+                    </a:xfrm>
+                    <a:prstGeom prst="rect">
+                      <a:avLst/>
+                    </a:prstGeom>
+                  </pic:spPr>
+                </pic:pic>
+              </a:graphicData>
+            </a:graphic>
+          </wp:inline>
+        </w:drawing>
+      </w:r>
+    </w:p>
+    <w:p>
+      <w:pPr>
+        <w:spacing w:line="360" w:lineRule="auto"/>
+        <w:rPr>
+          <w:color w:val="000000" w:themeColor="text1"/>
+          <w:sz w:val="24"/>
+        </w:rPr>
+      </w:pPr>
+      <w:r>
+        <w:rPr>
+          <w:noProof/>
+        </w:rPr>
+        <w:drawing>
+          <wp:inline distT="0" distB="0" distL="0" distR="0" wp14:anchorId="3E7B8AAB" wp14:editId="32364BA4">
+            <wp:extent cx="5759450" cy="3376930"/>
+            <wp:effectExtent l="0" t="0" r="0" b="0"/>
+            <wp:docPr id="24" name="图片 24"/>
+            <wp:cNvGraphicFramePr>
+              <a:graphicFrameLocks xmlns:a="http://schemas.openxmlformats.org/drawingml/2006/main" noChangeAspect="1"/>
+            </wp:cNvGraphicFramePr>
+            <a:graphic xmlns:a="http://schemas.openxmlformats.org/drawingml/2006/main">
+              <a:graphicData uri="http://schemas.openxmlformats.org/drawingml/2006/picture">
+                <pic:pic xmlns:pic="http://schemas.openxmlformats.org/drawingml/2006/picture">
+                  <pic:nvPicPr>
+                    <pic:cNvPr id="1" name=""/>
+                    <pic:cNvPicPr/>
+                  </pic:nvPicPr>
+                  <pic:blipFill>
+                    <a:blip r:embed="rId30"/>
+                    <a:stretch>
+                      <a:fillRect/>
+                    </a:stretch>
+                  </pic:blipFill>
+                  <pic:spPr>
+                    <a:xfrm>
+                      <a:off x="0" y="0"/>
+                      <a:ext cx="5759450" cy="3376930"/>
+                    </a:xfrm>
+                    <a:prstGeom prst="rect">
+                      <a:avLst/>
+                    </a:prstGeom>
+                  </pic:spPr>
+                </pic:pic>
+              </a:graphicData>
+            </a:graphic>
+          </wp:inline>
+        </w:drawing>
+      </w:r>
+    </w:p>
+    <w:p>
+      <w:pPr>
+        <w:spacing w:line="360" w:lineRule="auto"/>
+        <w:rPr>
+          <w:color w:val="000000" w:themeColor="text1"/>
+          <w:sz w:val="24"/>
+        </w:rPr>
+      </w:pPr>
+      <w:r>
+        <w:rPr>
+          <w:color w:val="000000" w:themeColor="text1"/>
+          <w:sz w:val="24"/>
+        </w:rPr>
+        <w:tab/>
+      </w:r>
+      <w:r>
+        <w:rPr>
+          <w:rFonts w:hint="eastAsia"/>
+          <w:color w:val="000000" w:themeColor="text1"/>
+          <w:sz w:val="24"/>
+        </w:rPr>
+        <w:t>从程序在</w:t>
+      </w:r>
+      <w:r>
+        <w:rPr>
+          <w:rFonts w:hint="eastAsia"/>
+          <w:color w:val="000000" w:themeColor="text1"/>
+          <w:sz w:val="24"/>
+        </w:rPr>
+        <w:t>Console</w:t>
+      </w:r>
+      <w:r>
+        <w:rPr>
+          <w:rFonts w:hint="eastAsia"/>
+          <w:color w:val="000000" w:themeColor="text1"/>
+          <w:sz w:val="24"/>
+        </w:rPr>
+        <w:t>打印的</w:t>
+      </w:r>
+      <w:r>
+        <w:rPr>
+          <w:rFonts w:hint="eastAsia"/>
+          <w:color w:val="000000" w:themeColor="text1"/>
+          <w:sz w:val="24"/>
+        </w:rPr>
+        <w:t>SQL</w:t>
+      </w:r>
+      <w:r>
+        <w:rPr>
+          <w:rFonts w:hint="eastAsia"/>
+          <w:color w:val="000000" w:themeColor="text1"/>
+          <w:sz w:val="24"/>
+        </w:rPr>
+        <w:t>中看出，程序对</w:t>
+      </w:r>
+      <w:r>
+        <w:rPr>
+          <w:rFonts w:hint="eastAsia"/>
+          <w:b/>
+          <w:bCs/>
+          <w:i/>
+          <w:iCs/>
+          <w:color w:val="000000" w:themeColor="text1"/>
+          <w:sz w:val="24"/>
+        </w:rPr>
+        <w:t>客户姓名</w:t>
+      </w:r>
+      <w:r>
+        <w:rPr>
+          <w:rFonts w:hint="eastAsia"/>
+          <w:color w:val="000000" w:themeColor="text1"/>
+          <w:sz w:val="24"/>
+        </w:rPr>
+        <w:t>这个</w:t>
+      </w:r>
+      <w:r>
+        <w:rPr>
+          <w:rFonts w:hint="eastAsia"/>
+          <w:color w:val="000000" w:themeColor="text1"/>
+          <w:sz w:val="24"/>
+        </w:rPr>
+        <w:t>字段进行了布尔查询，满足多样性查询的要求。</w:t>
+      </w:r>
+    </w:p>
+    <w:p>
+      <w:pPr>
+        <w:spacing w:line="360" w:lineRule="auto"/>
+        <w:rPr>
+          <w:color w:val="000000" w:themeColor="text1"/>
+          <w:sz w:val="24"/>
+        </w:rPr>
+      </w:pPr>
+    </w:p>
+    <w:p>
+      <w:pPr>
+        <w:spacing w:line="360" w:lineRule="auto"/>
+        <w:rPr>
+          <w:color w:val="000000" w:themeColor="text1"/>
+          <w:sz w:val="24"/>
+        </w:rPr>
+      </w:pPr>
+      <w:r>
+        <w:rPr>
+          <w:color w:val="000000" w:themeColor="text1"/>
+          <w:sz w:val="24"/>
+        </w:rPr>
+        <w:tab/>
+      </w:r>
+      <w:r>
+        <w:rPr>
+          <w:rFonts w:hint="eastAsia"/>
+          <w:color w:val="000000" w:themeColor="text1"/>
+          <w:sz w:val="24"/>
+        </w:rPr>
+        <w:t>账户和贷款两个模块效果类似，接下来是业务统计：</w:t>
+      </w:r>
+    </w:p>
+    <w:p>
+      <w:pPr>
+        <w:spacing w:line="360" w:lineRule="auto"/>
+        <w:rPr>
+          <w:color w:val="000000" w:themeColor="text1"/>
+          <w:sz w:val="24"/>
+        </w:rPr>
+      </w:pPr>
+      <w:r>
+        <w:rPr>
+          <w:color w:val="000000" w:themeColor="text1"/>
+          <w:sz w:val="24"/>
+        </w:rPr>
+        <w:tab/>
+      </w:r>
+      <w:r>
+        <w:rPr>
+          <w:rFonts w:hint="eastAsia"/>
+          <w:color w:val="000000" w:themeColor="text1"/>
+          <w:sz w:val="24"/>
+        </w:rPr>
+        <w:t>在进行查询的时候，程序对符合的账户进行统计</w:t>
+      </w:r>
+      <w:r>
+        <w:rPr>
+          <w:rFonts w:hint="eastAsia"/>
+          <w:color w:val="000000" w:themeColor="text1"/>
+          <w:sz w:val="24"/>
+        </w:rPr>
+        <w:t>，同时</w:t>
+      </w:r>
+      <w:r>
+        <w:rPr>
+          <w:rFonts w:hint="eastAsia"/>
+          <w:color w:val="000000" w:themeColor="text1"/>
+          <w:sz w:val="24"/>
+        </w:rPr>
+        <w:t>程序中</w:t>
+      </w:r>
+      <w:r>
+        <w:rPr>
+          <w:rFonts w:hint="eastAsia"/>
+          <w:color w:val="000000" w:themeColor="text1"/>
+          <w:sz w:val="24"/>
+        </w:rPr>
+        <w:t>留下了金额和用户数的</w:t>
+      </w:r>
+      <w:r>
+        <w:rPr>
+          <w:rFonts w:hint="eastAsia"/>
+          <w:color w:val="000000" w:themeColor="text1"/>
+          <w:sz w:val="24"/>
+        </w:rPr>
+        <w:t>List</w:t>
+      </w:r>
+      <w:r>
+        <w:rPr>
+          <w:rFonts w:hint="eastAsia"/>
+          <w:color w:val="000000" w:themeColor="text1"/>
+          <w:sz w:val="24"/>
+        </w:rPr>
+        <w:t>。</w:t>
+      </w:r>
+    </w:p>
+    <w:p>
+      <w:pPr>
+        <w:spacing w:line="360" w:lineRule="auto"/>
+        <w:rPr>
+          <w:color w:val="000000" w:themeColor="text1"/>
+          <w:sz w:val="24"/>
+        </w:rPr>
+      </w:pPr>
+      <w:r>
+        <w:rPr>
+          <w:noProof/>
+        </w:rPr>
+        <w:lastRenderedPageBreak/>
+        <w:drawing>
+          <wp:inline distT="0" distB="0" distL="0" distR="0" wp14:anchorId="4DC79B06" wp14:editId="15622500">
+            <wp:extent cx="5759450" cy="2849880"/>
+            <wp:effectExtent l="0" t="0" r="0" b="7620"/>
+            <wp:docPr id="3" name="图片 3"/>
+            <wp:cNvGraphicFramePr>
+              <a:graphicFrameLocks xmlns:a="http://schemas.openxmlformats.org/drawingml/2006/main" noChangeAspect="1"/>
+            </wp:cNvGraphicFramePr>
+            <a:graphic xmlns:a="http://schemas.openxmlformats.org/drawingml/2006/main">
+              <a:graphicData uri="http://schemas.openxmlformats.org/drawingml/2006/picture">
+                <pic:pic xmlns:pic="http://schemas.openxmlformats.org/drawingml/2006/picture">
+                  <pic:nvPicPr>
+                    <pic:cNvPr id="1" name=""/>
+                    <pic:cNvPicPr/>
+                  </pic:nvPicPr>
+                  <pic:blipFill>
+                    <a:blip r:embed="rId31"/>
+                    <a:stretch>
+                      <a:fillRect/>
+                    </a:stretch>
+                  </pic:blipFill>
+                  <pic:spPr>
+                    <a:xfrm>
+                      <a:off x="0" y="0"/>
+                      <a:ext cx="5759450" cy="2849880"/>
+                    </a:xfrm>
+                    <a:prstGeom prst="rect">
+                      <a:avLst/>
+                    </a:prstGeom>
+                  </pic:spPr>
+                </pic:pic>
+              </a:graphicData>
+            </a:graphic>
+          </wp:inline>
+        </w:drawing>
+      </w:r>
+    </w:p>
+    <w:p>
+      <w:pPr>
+        <w:spacing w:line="360" w:lineRule="auto"/>
+        <w:rPr>
+          <w:color w:val="000000" w:themeColor="text1"/>
+          <w:sz w:val="24"/>
+        </w:rPr>
+      </w:pPr>
+      <w:r>
+        <w:rPr>
+          <w:color w:val="000000" w:themeColor="text1"/>
+          <w:sz w:val="24"/>
+        </w:rPr>
+        <w:tab/>
+      </w:r>
+      <w:r>
+        <w:rPr>
+          <w:rFonts w:hint="eastAsia"/>
+          <w:color w:val="000000" w:themeColor="text1"/>
+          <w:sz w:val="24"/>
+        </w:rPr>
+        <w:t>根据查询结果来绘制曲线</w:t>
+      </w:r>
+      <w:r>
+        <w:rPr>
+          <w:rFonts w:hint="eastAsia"/>
+          <w:color w:val="000000" w:themeColor="text1"/>
+          <w:sz w:val="24"/>
+        </w:rPr>
+        <w:t>：</w:t>
+      </w:r>
+    </w:p>
+    <w:p>
+      <w:pPr>
+        <w:spacing w:line="360" w:lineRule="auto"/>
+        <w:rPr>
+          <w:color w:val="000000" w:themeColor="text1"/>
+          <w:sz w:val="24"/>
+        </w:rPr>
+      </w:pPr>
+      <w:r>
+        <w:rPr>
+          <w:noProof/>
+        </w:rPr>
+        <w:drawing>
+          <wp:inline distT="0" distB="0" distL="0" distR="0" wp14:anchorId="365C3BF3" wp14:editId="1C689BD1">
+            <wp:extent cx="5759450" cy="4023995"/>
+            <wp:effectExtent l="0" t="0" r="0" b="0"/>
+            <wp:docPr id="13" name="图片 13"/>
+            <wp:cNvGraphicFramePr>
+              <a:graphicFrameLocks xmlns:a="http://schemas.openxmlformats.org/drawingml/2006/main" noChangeAspect="1"/>
+            </wp:cNvGraphicFramePr>
+            <a:graphic xmlns:a="http://schemas.openxmlformats.org/drawingml/2006/main">
+              <a:graphicData uri="http://schemas.openxmlformats.org/drawingml/2006/picture">
+                <pic:pic xmlns:pic="http://schemas.openxmlformats.org/drawingml/2006/picture">
+                  <pic:nvPicPr>
+                    <pic:cNvPr id="1" name=""/>
+                    <pic:cNvPicPr/>
+                  </pic:nvPicPr>
+                  <pic:blipFill>
+                    <a:blip r:embed="rId32"/>
+                    <a:stretch>
+                      <a:fillRect/>
+                    </a:stretch>
+                  </pic:blipFill>
+                  <pic:spPr>
+                    <a:xfrm>
+                      <a:off x="0" y="0"/>
+                      <a:ext cx="5759450" cy="4023995"/>
+                    </a:xfrm>
+                    <a:prstGeom prst="rect">
+                      <a:avLst/>
+                    </a:prstGeom>
+                  </pic:spPr>
+                </pic:pic>
+              </a:graphicData>
+            </a:graphic>
+          </wp:inline>
+        </w:drawing>
+      </w:r>
+    </w:p>
+    <w:p>
+      <w:pPr>
+        <w:spacing w:line="360" w:lineRule="auto"/>
+        <w:rPr>
+          <w:color w:val="000000" w:themeColor="text1"/>
+          <w:sz w:val="24"/>
+        </w:rPr>
+      </w:pPr>
+      <w:r>
+        <w:rPr>
+          <w:noProof/>
+        </w:rPr>
+        <w:lastRenderedPageBreak/>
+        <w:drawing>
+          <wp:inline distT="0" distB="0" distL="0" distR="0" wp14:anchorId="690F67EA" wp14:editId="6B73DB49">
+            <wp:extent cx="5759450" cy="4452620"/>
+            <wp:effectExtent l="0" t="0" r="0" b="5080"/>
+            <wp:docPr id="14" name="图片 14"/>
+            <wp:cNvGraphicFramePr>
+              <a:graphicFrameLocks xmlns:a="http://schemas.openxmlformats.org/drawingml/2006/main" noChangeAspect="1"/>
+            </wp:cNvGraphicFramePr>
+            <a:graphic xmlns:a="http://schemas.openxmlformats.org/drawingml/2006/main">
+              <a:graphicData uri="http://schemas.openxmlformats.org/drawingml/2006/picture">
+                <pic:pic xmlns:pic="http://schemas.openxmlformats.org/drawingml/2006/picture">
+                  <pic:nvPicPr>
+                    <pic:cNvPr id="1" name=""/>
+                    <pic:cNvPicPr/>
+                  </pic:nvPicPr>
+                  <pic:blipFill>
+                    <a:blip r:embed="rId33"/>
+                    <a:stretch>
+                      <a:fillRect/>
+                    </a:stretch>
+                  </pic:blipFill>
+                  <pic:spPr>
+                    <a:xfrm>
+                      <a:off x="0" y="0"/>
                       <a:ext cx="5759450" cy="4452620"/>
                     </a:xfrm>
                     <a:prstGeom prst="rect">
@@ -5049,21 +5425,915 @@
           <w:szCs w:val="28"/>
         </w:rPr>
       </w:pPr>
-      <w:bookmarkStart w:id="27" w:name="_Toc76419456"/>
+      <w:bookmarkStart w:id="26" w:name="_Toc76462867"/>
       <w:r>
         <w:rPr>
           <w:rFonts w:hint="eastAsia"/>
           <w:szCs w:val="28"/>
         </w:rPr>
+        <w:t xml:space="preserve">4.2  </w:t>
+      </w:r>
+      <w:r>
+        <w:rPr>
+          <w:rFonts w:hint="eastAsia"/>
+          <w:szCs w:val="28"/>
+        </w:rPr>
+        <w:t>测试结果</w:t>
+      </w:r>
+      <w:bookmarkEnd w:id="26"/>
+    </w:p>
+    <w:p>
+      <w:pPr>
+        <w:spacing w:line="360" w:lineRule="auto"/>
+        <w:ind w:firstLineChars="200" w:firstLine="482"/>
+        <w:rPr>
+          <w:b/>
+          <w:bCs/>
+          <w:color w:val="000000" w:themeColor="text1"/>
+          <w:sz w:val="24"/>
+        </w:rPr>
+      </w:pPr>
+      <w:r>
+        <w:rPr>
+          <w:rFonts w:hint="eastAsia"/>
+          <w:b/>
+          <w:bCs/>
+          <w:color w:val="000000" w:themeColor="text1"/>
+          <w:sz w:val="24"/>
+        </w:rPr>
+        <w:t>若在</w:t>
+      </w:r>
+      <w:r>
+        <w:rPr>
+          <w:rFonts w:hint="eastAsia"/>
+          <w:b/>
+          <w:bCs/>
+          <w:color w:val="000000" w:themeColor="text1"/>
+          <w:sz w:val="24"/>
+        </w:rPr>
+        <w:t>名字字段</w:t>
+      </w:r>
+      <w:r>
+        <w:rPr>
+          <w:rFonts w:hint="eastAsia"/>
+          <w:b/>
+          <w:bCs/>
+          <w:color w:val="000000" w:themeColor="text1"/>
+          <w:sz w:val="24"/>
+        </w:rPr>
+        <w:t>中插入</w:t>
+      </w:r>
+      <w:r>
+        <w:rPr>
+          <w:rFonts w:hint="eastAsia"/>
+          <w:b/>
+          <w:bCs/>
+          <w:color w:val="000000" w:themeColor="text1"/>
+          <w:sz w:val="24"/>
+        </w:rPr>
+        <w:t>带</w:t>
+      </w:r>
+      <w:proofErr w:type="gramStart"/>
+      <w:r>
+        <w:rPr>
+          <w:b/>
+          <w:bCs/>
+          <w:color w:val="000000" w:themeColor="text1"/>
+          <w:sz w:val="24"/>
+        </w:rPr>
+        <w:t>’</w:t>
+      </w:r>
+      <w:proofErr w:type="gramEnd"/>
+      <w:r>
+        <w:rPr>
+          <w:rFonts w:hint="eastAsia"/>
+          <w:b/>
+          <w:bCs/>
+          <w:color w:val="000000" w:themeColor="text1"/>
+          <w:sz w:val="24"/>
+        </w:rPr>
+        <w:t>的内容，由于这个很容易被</w:t>
+      </w:r>
+      <w:r>
+        <w:rPr>
+          <w:rFonts w:hint="eastAsia"/>
+          <w:b/>
+          <w:bCs/>
+          <w:color w:val="000000" w:themeColor="text1"/>
+          <w:sz w:val="24"/>
+        </w:rPr>
+        <w:t>ORM</w:t>
+      </w:r>
+      <w:r>
+        <w:rPr>
+          <w:rFonts w:hint="eastAsia"/>
+          <w:b/>
+          <w:bCs/>
+          <w:color w:val="000000" w:themeColor="text1"/>
+          <w:sz w:val="24"/>
+        </w:rPr>
+        <w:t>框架所转义，这里便不再做过多工作</w:t>
+      </w:r>
+      <w:r>
+        <w:rPr>
+          <w:rFonts w:hint="eastAsia"/>
+          <w:b/>
+          <w:bCs/>
+          <w:color w:val="000000" w:themeColor="text1"/>
+          <w:sz w:val="24"/>
+        </w:rPr>
+        <w:t>：</w:t>
+      </w:r>
+    </w:p>
+    <w:p>
+      <w:pPr>
+        <w:spacing w:line="360" w:lineRule="auto"/>
+        <w:rPr>
+          <w:color w:val="000000" w:themeColor="text1"/>
+          <w:sz w:val="24"/>
+        </w:rPr>
+      </w:pPr>
+      <w:r>
+        <w:rPr>
+          <w:noProof/>
+        </w:rPr>
         <w:lastRenderedPageBreak/>
-        <w:t xml:space="preserve">4.2  </w:t>
-      </w:r>
-      <w:r>
-        <w:rPr>
-          <w:rFonts w:hint="eastAsia"/>
+        <w:drawing>
+          <wp:inline distT="0" distB="0" distL="0" distR="0" wp14:anchorId="555A9EA0" wp14:editId="099C023E">
+            <wp:extent cx="5759450" cy="3178810"/>
+            <wp:effectExtent l="0" t="0" r="0" b="2540"/>
+            <wp:docPr id="16" name="图片 16"/>
+            <wp:cNvGraphicFramePr>
+              <a:graphicFrameLocks xmlns:a="http://schemas.openxmlformats.org/drawingml/2006/main" noChangeAspect="1"/>
+            </wp:cNvGraphicFramePr>
+            <a:graphic xmlns:a="http://schemas.openxmlformats.org/drawingml/2006/main">
+              <a:graphicData uri="http://schemas.openxmlformats.org/drawingml/2006/picture">
+                <pic:pic xmlns:pic="http://schemas.openxmlformats.org/drawingml/2006/picture">
+                  <pic:nvPicPr>
+                    <pic:cNvPr id="1" name=""/>
+                    <pic:cNvPicPr/>
+                  </pic:nvPicPr>
+                  <pic:blipFill>
+                    <a:blip r:embed="rId34"/>
+                    <a:stretch>
+                      <a:fillRect/>
+                    </a:stretch>
+                  </pic:blipFill>
+                  <pic:spPr>
+                    <a:xfrm>
+                      <a:off x="0" y="0"/>
+                      <a:ext cx="5759450" cy="3178810"/>
+                    </a:xfrm>
+                    <a:prstGeom prst="rect">
+                      <a:avLst/>
+                    </a:prstGeom>
+                  </pic:spPr>
+                </pic:pic>
+              </a:graphicData>
+            </a:graphic>
+          </wp:inline>
+        </w:drawing>
+      </w:r>
+    </w:p>
+    <w:p>
+      <w:pPr>
+        <w:spacing w:line="360" w:lineRule="auto"/>
+        <w:rPr>
+          <w:color w:val="000000" w:themeColor="text1"/>
+          <w:sz w:val="24"/>
+        </w:rPr>
+      </w:pPr>
+      <w:r>
+        <w:rPr>
+          <w:color w:val="000000" w:themeColor="text1"/>
+          <w:sz w:val="24"/>
+        </w:rPr>
+        <w:tab/>
+      </w:r>
+      <w:r>
+        <w:rPr>
+          <w:rFonts w:hint="eastAsia"/>
+          <w:color w:val="000000" w:themeColor="text1"/>
+          <w:sz w:val="24"/>
+        </w:rPr>
+        <w:t>可以看到，程序封装了</w:t>
+      </w:r>
+      <w:r>
+        <w:rPr>
+          <w:rFonts w:hint="eastAsia"/>
+          <w:color w:val="000000" w:themeColor="text1"/>
+          <w:sz w:val="24"/>
+        </w:rPr>
+        <w:t>MySQL</w:t>
+      </w:r>
+      <w:r>
+        <w:rPr>
+          <w:rFonts w:hint="eastAsia"/>
+          <w:color w:val="000000" w:themeColor="text1"/>
+          <w:sz w:val="24"/>
+        </w:rPr>
+        <w:t>的报错：</w:t>
+      </w:r>
+    </w:p>
+    <w:p>
+      <w:pPr>
+        <w:spacing w:line="360" w:lineRule="auto"/>
+        <w:rPr>
+          <w:color w:val="000000" w:themeColor="text1"/>
+          <w:sz w:val="24"/>
+        </w:rPr>
+      </w:pPr>
+      <w:r>
+        <w:rPr>
+          <w:noProof/>
+        </w:rPr>
+        <w:drawing>
+          <wp:inline distT="0" distB="0" distL="0" distR="0" wp14:anchorId="396DBD9D" wp14:editId="71F0EBC8">
+            <wp:extent cx="5759450" cy="755650"/>
+            <wp:effectExtent l="0" t="0" r="0" b="6350"/>
+            <wp:docPr id="17" name="图片 17"/>
+            <wp:cNvGraphicFramePr>
+              <a:graphicFrameLocks xmlns:a="http://schemas.openxmlformats.org/drawingml/2006/main" noChangeAspect="1"/>
+            </wp:cNvGraphicFramePr>
+            <a:graphic xmlns:a="http://schemas.openxmlformats.org/drawingml/2006/main">
+              <a:graphicData uri="http://schemas.openxmlformats.org/drawingml/2006/picture">
+                <pic:pic xmlns:pic="http://schemas.openxmlformats.org/drawingml/2006/picture">
+                  <pic:nvPicPr>
+                    <pic:cNvPr id="1" name=""/>
+                    <pic:cNvPicPr/>
+                  </pic:nvPicPr>
+                  <pic:blipFill>
+                    <a:blip r:embed="rId35"/>
+                    <a:stretch>
+                      <a:fillRect/>
+                    </a:stretch>
+                  </pic:blipFill>
+                  <pic:spPr>
+                    <a:xfrm>
+                      <a:off x="0" y="0"/>
+                      <a:ext cx="5759450" cy="755650"/>
+                    </a:xfrm>
+                    <a:prstGeom prst="rect">
+                      <a:avLst/>
+                    </a:prstGeom>
+                  </pic:spPr>
+                </pic:pic>
+              </a:graphicData>
+            </a:graphic>
+          </wp:inline>
+        </w:drawing>
+      </w:r>
+    </w:p>
+    <w:p>
+      <w:pPr>
+        <w:spacing w:line="360" w:lineRule="auto"/>
+        <w:rPr>
+          <w:b/>
+          <w:bCs/>
+          <w:color w:val="000000" w:themeColor="text1"/>
+          <w:sz w:val="24"/>
+        </w:rPr>
+      </w:pPr>
+      <w:r>
+        <w:rPr>
+          <w:b/>
+          <w:bCs/>
+          <w:color w:val="000000" w:themeColor="text1"/>
+          <w:sz w:val="24"/>
+        </w:rPr>
+        <w:tab/>
+      </w:r>
+      <w:r>
+        <w:rPr>
+          <w:rFonts w:hint="eastAsia"/>
+          <w:b/>
+          <w:bCs/>
+          <w:color w:val="000000" w:themeColor="text1"/>
+          <w:sz w:val="24"/>
+        </w:rPr>
+        <w:t>若对</w:t>
+      </w:r>
+      <w:r>
+        <w:rPr>
+          <w:rFonts w:hint="eastAsia"/>
+          <w:b/>
+          <w:bCs/>
+          <w:color w:val="000000" w:themeColor="text1"/>
+          <w:sz w:val="24"/>
+        </w:rPr>
+        <w:t>Email</w:t>
+      </w:r>
+      <w:r>
+        <w:rPr>
+          <w:rFonts w:hint="eastAsia"/>
+          <w:b/>
+          <w:bCs/>
+          <w:color w:val="000000" w:themeColor="text1"/>
+          <w:sz w:val="24"/>
+        </w:rPr>
+        <w:t>字段插入非</w:t>
+      </w:r>
+      <w:r>
+        <w:rPr>
+          <w:rFonts w:hint="eastAsia"/>
+          <w:b/>
+          <w:bCs/>
+          <w:color w:val="000000" w:themeColor="text1"/>
+          <w:sz w:val="24"/>
+        </w:rPr>
+        <w:t>Email</w:t>
+      </w:r>
+      <w:r>
+        <w:rPr>
+          <w:rFonts w:hint="eastAsia"/>
+          <w:b/>
+          <w:bCs/>
+          <w:color w:val="000000" w:themeColor="text1"/>
+          <w:sz w:val="24"/>
+        </w:rPr>
+        <w:t>的格式，比如没有</w:t>
+      </w:r>
+      <w:r>
+        <w:rPr>
+          <w:rFonts w:hint="eastAsia"/>
+          <w:b/>
+          <w:bCs/>
+          <w:color w:val="000000" w:themeColor="text1"/>
+          <w:sz w:val="24"/>
+        </w:rPr>
+        <w:t>@</w:t>
+      </w:r>
+      <w:r>
+        <w:rPr>
+          <w:rFonts w:hint="eastAsia"/>
+          <w:b/>
+          <w:bCs/>
+          <w:color w:val="000000" w:themeColor="text1"/>
+          <w:sz w:val="24"/>
+        </w:rPr>
+        <w:t>截断符：</w:t>
+      </w:r>
+    </w:p>
+    <w:p>
+      <w:pPr>
+        <w:spacing w:line="360" w:lineRule="auto"/>
+        <w:rPr>
+          <w:color w:val="000000" w:themeColor="text1"/>
+          <w:sz w:val="24"/>
+        </w:rPr>
+      </w:pPr>
+      <w:r>
+        <w:rPr>
+          <w:noProof/>
+        </w:rPr>
+        <w:drawing>
+          <wp:inline distT="0" distB="0" distL="0" distR="0" wp14:anchorId="06C12646" wp14:editId="3370FFB5">
+            <wp:extent cx="5759450" cy="3150235"/>
+            <wp:effectExtent l="0" t="0" r="0" b="0"/>
+            <wp:docPr id="18" name="图片 18"/>
+            <wp:cNvGraphicFramePr>
+              <a:graphicFrameLocks xmlns:a="http://schemas.openxmlformats.org/drawingml/2006/main" noChangeAspect="1"/>
+            </wp:cNvGraphicFramePr>
+            <a:graphic xmlns:a="http://schemas.openxmlformats.org/drawingml/2006/main">
+              <a:graphicData uri="http://schemas.openxmlformats.org/drawingml/2006/picture">
+                <pic:pic xmlns:pic="http://schemas.openxmlformats.org/drawingml/2006/picture">
+                  <pic:nvPicPr>
+                    <pic:cNvPr id="1" name=""/>
+                    <pic:cNvPicPr/>
+                  </pic:nvPicPr>
+                  <pic:blipFill>
+                    <a:blip r:embed="rId36"/>
+                    <a:stretch>
+                      <a:fillRect/>
+                    </a:stretch>
+                  </pic:blipFill>
+                  <pic:spPr>
+                    <a:xfrm>
+                      <a:off x="0" y="0"/>
+                      <a:ext cx="5759450" cy="3150235"/>
+                    </a:xfrm>
+                    <a:prstGeom prst="rect">
+                      <a:avLst/>
+                    </a:prstGeom>
+                  </pic:spPr>
+                </pic:pic>
+              </a:graphicData>
+            </a:graphic>
+          </wp:inline>
+        </w:drawing>
+      </w:r>
+    </w:p>
+    <w:p>
+      <w:pPr>
+        <w:spacing w:line="360" w:lineRule="auto"/>
+        <w:rPr>
+          <w:color w:val="000000" w:themeColor="text1"/>
+          <w:sz w:val="24"/>
+        </w:rPr>
+      </w:pPr>
+      <w:r>
+        <w:rPr>
+          <w:color w:val="000000" w:themeColor="text1"/>
+          <w:sz w:val="24"/>
+        </w:rPr>
+        <w:tab/>
+      </w:r>
+      <w:r>
+        <w:rPr>
+          <w:rFonts w:hint="eastAsia"/>
+          <w:color w:val="000000" w:themeColor="text1"/>
+          <w:sz w:val="24"/>
+        </w:rPr>
+        <w:t>可以看到程序给出错误弹窗：</w:t>
+      </w:r>
+    </w:p>
+    <w:p>
+      <w:pPr>
+        <w:spacing w:line="360" w:lineRule="auto"/>
+        <w:rPr>
+          <w:color w:val="000000" w:themeColor="text1"/>
+          <w:sz w:val="24"/>
+        </w:rPr>
+      </w:pPr>
+      <w:r>
+        <w:rPr>
+          <w:noProof/>
+        </w:rPr>
+        <w:lastRenderedPageBreak/>
+        <w:drawing>
+          <wp:inline distT="0" distB="0" distL="0" distR="0" wp14:anchorId="40DE0BDF" wp14:editId="29E11A92">
+            <wp:extent cx="5759450" cy="3171190"/>
+            <wp:effectExtent l="0" t="0" r="0" b="0"/>
+            <wp:docPr id="19" name="图片 19"/>
+            <wp:cNvGraphicFramePr>
+              <a:graphicFrameLocks xmlns:a="http://schemas.openxmlformats.org/drawingml/2006/main" noChangeAspect="1"/>
+            </wp:cNvGraphicFramePr>
+            <a:graphic xmlns:a="http://schemas.openxmlformats.org/drawingml/2006/main">
+              <a:graphicData uri="http://schemas.openxmlformats.org/drawingml/2006/picture">
+                <pic:pic xmlns:pic="http://schemas.openxmlformats.org/drawingml/2006/picture">
+                  <pic:nvPicPr>
+                    <pic:cNvPr id="1" name=""/>
+                    <pic:cNvPicPr/>
+                  </pic:nvPicPr>
+                  <pic:blipFill>
+                    <a:blip r:embed="rId37"/>
+                    <a:stretch>
+                      <a:fillRect/>
+                    </a:stretch>
+                  </pic:blipFill>
+                  <pic:spPr>
+                    <a:xfrm>
+                      <a:off x="0" y="0"/>
+                      <a:ext cx="5759450" cy="3171190"/>
+                    </a:xfrm>
+                    <a:prstGeom prst="rect">
+                      <a:avLst/>
+                    </a:prstGeom>
+                  </pic:spPr>
+                </pic:pic>
+              </a:graphicData>
+            </a:graphic>
+          </wp:inline>
+        </w:drawing>
+      </w:r>
+    </w:p>
+    <w:p>
+      <w:pPr>
+        <w:spacing w:line="360" w:lineRule="auto"/>
+        <w:rPr>
+          <w:b/>
+          <w:bCs/>
+          <w:color w:val="000000" w:themeColor="text1"/>
+          <w:sz w:val="24"/>
+        </w:rPr>
+      </w:pPr>
+      <w:r>
+        <w:rPr>
+          <w:b/>
+          <w:bCs/>
+          <w:color w:val="000000" w:themeColor="text1"/>
+          <w:sz w:val="24"/>
+        </w:rPr>
+        <w:tab/>
+      </w:r>
+      <w:r>
+        <w:rPr>
+          <w:rFonts w:hint="eastAsia"/>
+          <w:b/>
+          <w:bCs/>
+          <w:color w:val="000000" w:themeColor="text1"/>
+          <w:sz w:val="24"/>
+        </w:rPr>
+        <w:t>存在关联账户或贷款记录则不允许删除客户信息：</w:t>
+      </w:r>
+    </w:p>
+    <w:p>
+      <w:pPr>
+        <w:spacing w:line="360" w:lineRule="auto"/>
+        <w:rPr>
+          <w:color w:val="000000" w:themeColor="text1"/>
+          <w:sz w:val="24"/>
+        </w:rPr>
+      </w:pPr>
+      <w:r>
+        <w:rPr>
+          <w:noProof/>
+        </w:rPr>
+        <w:drawing>
+          <wp:inline distT="0" distB="0" distL="0" distR="0" wp14:anchorId="3CE447EB" wp14:editId="545FEB48">
+            <wp:extent cx="5759450" cy="3180080"/>
+            <wp:effectExtent l="0" t="0" r="0" b="1270"/>
+            <wp:docPr id="20" name="图片 20"/>
+            <wp:cNvGraphicFramePr>
+              <a:graphicFrameLocks xmlns:a="http://schemas.openxmlformats.org/drawingml/2006/main" noChangeAspect="1"/>
+            </wp:cNvGraphicFramePr>
+            <a:graphic xmlns:a="http://schemas.openxmlformats.org/drawingml/2006/main">
+              <a:graphicData uri="http://schemas.openxmlformats.org/drawingml/2006/picture">
+                <pic:pic xmlns:pic="http://schemas.openxmlformats.org/drawingml/2006/picture">
+                  <pic:nvPicPr>
+                    <pic:cNvPr id="1" name=""/>
+                    <pic:cNvPicPr/>
+                  </pic:nvPicPr>
+                  <pic:blipFill>
+                    <a:blip r:embed="rId38"/>
+                    <a:stretch>
+                      <a:fillRect/>
+                    </a:stretch>
+                  </pic:blipFill>
+                  <pic:spPr>
+                    <a:xfrm>
+                      <a:off x="0" y="0"/>
+                      <a:ext cx="5759450" cy="3180080"/>
+                    </a:xfrm>
+                    <a:prstGeom prst="rect">
+                      <a:avLst/>
+                    </a:prstGeom>
+                  </pic:spPr>
+                </pic:pic>
+              </a:graphicData>
+            </a:graphic>
+          </wp:inline>
+        </w:drawing>
+      </w:r>
+    </w:p>
+    <w:p>
+      <w:pPr>
+        <w:spacing w:line="360" w:lineRule="auto"/>
+        <w:rPr>
+          <w:color w:val="000000" w:themeColor="text1"/>
+          <w:sz w:val="24"/>
+        </w:rPr>
+      </w:pPr>
+      <w:r>
+        <w:rPr>
+          <w:noProof/>
+        </w:rPr>
+        <w:lastRenderedPageBreak/>
+        <w:drawing>
+          <wp:inline distT="0" distB="0" distL="0" distR="0" wp14:anchorId="77B39816" wp14:editId="1D4B1567">
+            <wp:extent cx="5759450" cy="3143885"/>
+            <wp:effectExtent l="0" t="0" r="0" b="0"/>
+            <wp:docPr id="21" name="图片 21"/>
+            <wp:cNvGraphicFramePr>
+              <a:graphicFrameLocks xmlns:a="http://schemas.openxmlformats.org/drawingml/2006/main" noChangeAspect="1"/>
+            </wp:cNvGraphicFramePr>
+            <a:graphic xmlns:a="http://schemas.openxmlformats.org/drawingml/2006/main">
+              <a:graphicData uri="http://schemas.openxmlformats.org/drawingml/2006/picture">
+                <pic:pic xmlns:pic="http://schemas.openxmlformats.org/drawingml/2006/picture">
+                  <pic:nvPicPr>
+                    <pic:cNvPr id="1" name=""/>
+                    <pic:cNvPicPr/>
+                  </pic:nvPicPr>
+                  <pic:blipFill>
+                    <a:blip r:embed="rId39"/>
+                    <a:stretch>
+                      <a:fillRect/>
+                    </a:stretch>
+                  </pic:blipFill>
+                  <pic:spPr>
+                    <a:xfrm>
+                      <a:off x="0" y="0"/>
+                      <a:ext cx="5759450" cy="3143885"/>
+                    </a:xfrm>
+                    <a:prstGeom prst="rect">
+                      <a:avLst/>
+                    </a:prstGeom>
+                  </pic:spPr>
+                </pic:pic>
+              </a:graphicData>
+            </a:graphic>
+          </wp:inline>
+        </w:drawing>
+      </w:r>
+    </w:p>
+    <w:p>
+      <w:pPr>
+        <w:spacing w:line="360" w:lineRule="auto"/>
+        <w:rPr>
+          <w:color w:val="000000" w:themeColor="text1"/>
+          <w:sz w:val="24"/>
+        </w:rPr>
+      </w:pPr>
+      <w:r>
+        <w:rPr>
+          <w:color w:val="000000" w:themeColor="text1"/>
+          <w:sz w:val="24"/>
+        </w:rPr>
+        <w:tab/>
+      </w:r>
+      <w:r>
+        <w:rPr>
+          <w:rFonts w:hint="eastAsia"/>
+          <w:color w:val="000000" w:themeColor="text1"/>
+          <w:sz w:val="24"/>
+        </w:rPr>
+        <w:t>在客户中点击删除，可以看到</w:t>
+      </w:r>
+      <w:r>
+        <w:rPr>
+          <w:rFonts w:hint="eastAsia"/>
+          <w:color w:val="000000" w:themeColor="text1"/>
+          <w:sz w:val="24"/>
+        </w:rPr>
+        <w:t>操作被阻止</w:t>
+      </w:r>
+      <w:r>
+        <w:rPr>
+          <w:rFonts w:hint="eastAsia"/>
+          <w:color w:val="000000" w:themeColor="text1"/>
+          <w:sz w:val="24"/>
+        </w:rPr>
+        <w:t>：</w:t>
+      </w:r>
+    </w:p>
+    <w:p>
+      <w:pPr>
+        <w:spacing w:line="360" w:lineRule="auto"/>
+        <w:rPr>
+          <w:color w:val="000000" w:themeColor="text1"/>
+          <w:sz w:val="24"/>
+        </w:rPr>
+      </w:pPr>
+      <w:r>
+        <w:rPr>
+          <w:noProof/>
+        </w:rPr>
+        <w:drawing>
+          <wp:inline distT="0" distB="0" distL="0" distR="0" wp14:anchorId="70C6D7AB" wp14:editId="61B4D231">
+            <wp:extent cx="5759450" cy="3160395"/>
+            <wp:effectExtent l="0" t="0" r="0" b="1905"/>
+            <wp:docPr id="22" name="图片 22"/>
+            <wp:cNvGraphicFramePr>
+              <a:graphicFrameLocks xmlns:a="http://schemas.openxmlformats.org/drawingml/2006/main" noChangeAspect="1"/>
+            </wp:cNvGraphicFramePr>
+            <a:graphic xmlns:a="http://schemas.openxmlformats.org/drawingml/2006/main">
+              <a:graphicData uri="http://schemas.openxmlformats.org/drawingml/2006/picture">
+                <pic:pic xmlns:pic="http://schemas.openxmlformats.org/drawingml/2006/picture">
+                  <pic:nvPicPr>
+                    <pic:cNvPr id="1" name=""/>
+                    <pic:cNvPicPr/>
+                  </pic:nvPicPr>
+                  <pic:blipFill>
+                    <a:blip r:embed="rId40"/>
+                    <a:stretch>
+                      <a:fillRect/>
+                    </a:stretch>
+                  </pic:blipFill>
+                  <pic:spPr>
+                    <a:xfrm>
+                      <a:off x="0" y="0"/>
+                      <a:ext cx="5759450" cy="3160395"/>
+                    </a:xfrm>
+                    <a:prstGeom prst="rect">
+                      <a:avLst/>
+                    </a:prstGeom>
+                  </pic:spPr>
+                </pic:pic>
+              </a:graphicData>
+            </a:graphic>
+          </wp:inline>
+        </w:drawing>
+      </w:r>
+    </w:p>
+    <w:p>
+      <w:pPr>
+        <w:spacing w:line="360" w:lineRule="auto"/>
+        <w:rPr>
+          <w:b/>
+          <w:bCs/>
+          <w:color w:val="000000" w:themeColor="text1"/>
+          <w:sz w:val="24"/>
+        </w:rPr>
+      </w:pPr>
+      <w:r>
+        <w:rPr>
+          <w:b/>
+          <w:bCs/>
+          <w:color w:val="000000" w:themeColor="text1"/>
+          <w:sz w:val="24"/>
+        </w:rPr>
+        <w:tab/>
+      </w:r>
+      <w:r>
+        <w:rPr>
+          <w:rFonts w:hint="eastAsia"/>
+          <w:b/>
+          <w:bCs/>
+          <w:color w:val="000000" w:themeColor="text1"/>
+          <w:sz w:val="24"/>
+        </w:rPr>
+        <w:t>若贷款发放时间比</w:t>
+      </w:r>
+      <w:r>
+        <w:rPr>
+          <w:rFonts w:hint="eastAsia"/>
+          <w:b/>
+          <w:bCs/>
+          <w:color w:val="000000" w:themeColor="text1"/>
+          <w:sz w:val="24"/>
+        </w:rPr>
+        <w:t>贷款生效时间早</w:t>
+      </w:r>
+      <w:r>
+        <w:rPr>
+          <w:rFonts w:hint="eastAsia"/>
+          <w:b/>
+          <w:bCs/>
+          <w:color w:val="000000" w:themeColor="text1"/>
+          <w:sz w:val="24"/>
+        </w:rPr>
+        <w:t>，则应该被阻止</w:t>
+      </w:r>
+      <w:r>
+        <w:rPr>
+          <w:rFonts w:hint="eastAsia"/>
+          <w:b/>
+          <w:bCs/>
+          <w:color w:val="000000" w:themeColor="text1"/>
+          <w:sz w:val="24"/>
+        </w:rPr>
+        <w:t>：</w:t>
+      </w:r>
+    </w:p>
+    <w:p>
+      <w:pPr>
+        <w:spacing w:line="360" w:lineRule="auto"/>
+        <w:rPr>
+          <w:color w:val="000000" w:themeColor="text1"/>
+          <w:sz w:val="24"/>
+        </w:rPr>
+      </w:pPr>
+      <w:r>
+        <w:rPr>
+          <w:noProof/>
+        </w:rPr>
+        <w:lastRenderedPageBreak/>
+        <w:drawing>
+          <wp:inline distT="0" distB="0" distL="0" distR="0" wp14:anchorId="5B3FF864" wp14:editId="7E3ED088">
+            <wp:extent cx="5759450" cy="3142615"/>
+            <wp:effectExtent l="0" t="0" r="0" b="635"/>
+            <wp:docPr id="15" name="图片 15"/>
+            <wp:cNvGraphicFramePr>
+              <a:graphicFrameLocks xmlns:a="http://schemas.openxmlformats.org/drawingml/2006/main" noChangeAspect="1"/>
+            </wp:cNvGraphicFramePr>
+            <a:graphic xmlns:a="http://schemas.openxmlformats.org/drawingml/2006/main">
+              <a:graphicData uri="http://schemas.openxmlformats.org/drawingml/2006/picture">
+                <pic:pic xmlns:pic="http://schemas.openxmlformats.org/drawingml/2006/picture">
+                  <pic:nvPicPr>
+                    <pic:cNvPr id="1" name=""/>
+                    <pic:cNvPicPr/>
+                  </pic:nvPicPr>
+                  <pic:blipFill>
+                    <a:blip r:embed="rId41"/>
+                    <a:stretch>
+                      <a:fillRect/>
+                    </a:stretch>
+                  </pic:blipFill>
+                  <pic:spPr>
+                    <a:xfrm>
+                      <a:off x="0" y="0"/>
+                      <a:ext cx="5759450" cy="3142615"/>
+                    </a:xfrm>
+                    <a:prstGeom prst="rect">
+                      <a:avLst/>
+                    </a:prstGeom>
+                  </pic:spPr>
+                </pic:pic>
+              </a:graphicData>
+            </a:graphic>
+          </wp:inline>
+        </w:drawing>
+      </w:r>
+    </w:p>
+    <w:p>
+      <w:pPr>
+        <w:spacing w:line="360" w:lineRule="auto"/>
+        <w:rPr>
+          <w:color w:val="000000" w:themeColor="text1"/>
+          <w:sz w:val="24"/>
+        </w:rPr>
+      </w:pPr>
+      <w:r>
+        <w:rPr>
+          <w:color w:val="000000" w:themeColor="text1"/>
+          <w:sz w:val="24"/>
+        </w:rPr>
+        <w:tab/>
+      </w:r>
+      <w:r>
+        <w:rPr>
+          <w:rFonts w:hint="eastAsia"/>
+          <w:color w:val="000000" w:themeColor="text1"/>
+          <w:sz w:val="24"/>
+        </w:rPr>
+        <w:t>则会被程序阻止：</w:t>
+      </w:r>
+    </w:p>
+    <w:p>
+      <w:pPr>
+        <w:spacing w:line="360" w:lineRule="auto"/>
+        <w:rPr>
+          <w:rFonts w:hint="eastAsia"/>
+          <w:color w:val="000000" w:themeColor="text1"/>
+          <w:sz w:val="24"/>
+        </w:rPr>
+      </w:pPr>
+      <w:r>
+        <w:rPr>
+          <w:noProof/>
+        </w:rPr>
+        <w:drawing>
+          <wp:inline distT="0" distB="0" distL="0" distR="0" wp14:anchorId="329FABBD" wp14:editId="409606A0">
+            <wp:extent cx="5759450" cy="3154045"/>
+            <wp:effectExtent l="0" t="0" r="0" b="8255"/>
+            <wp:docPr id="27" name="图片 27"/>
+            <wp:cNvGraphicFramePr>
+              <a:graphicFrameLocks xmlns:a="http://schemas.openxmlformats.org/drawingml/2006/main" noChangeAspect="1"/>
+            </wp:cNvGraphicFramePr>
+            <a:graphic xmlns:a="http://schemas.openxmlformats.org/drawingml/2006/main">
+              <a:graphicData uri="http://schemas.openxmlformats.org/drawingml/2006/picture">
+                <pic:pic xmlns:pic="http://schemas.openxmlformats.org/drawingml/2006/picture">
+                  <pic:nvPicPr>
+                    <pic:cNvPr id="1" name=""/>
+                    <pic:cNvPicPr/>
+                  </pic:nvPicPr>
+                  <pic:blipFill>
+                    <a:blip r:embed="rId42"/>
+                    <a:stretch>
+                      <a:fillRect/>
+                    </a:stretch>
+                  </pic:blipFill>
+                  <pic:spPr>
+                    <a:xfrm>
+                      <a:off x="0" y="0"/>
+                      <a:ext cx="5759450" cy="3154045"/>
+                    </a:xfrm>
+                    <a:prstGeom prst="rect">
+                      <a:avLst/>
+                    </a:prstGeom>
+                  </pic:spPr>
+                </pic:pic>
+              </a:graphicData>
+            </a:graphic>
+          </wp:inline>
+        </w:drawing>
+      </w:r>
+    </w:p>
+    <w:p>
+      <w:pPr>
+        <w:pStyle w:val="2"/>
+        <w:spacing w:line="360" w:lineRule="auto"/>
+        <w:rPr>
           <w:szCs w:val="28"/>
         </w:rPr>
-        <w:t>测试结果</w:t>
+      </w:pPr>
+      <w:bookmarkStart w:id="27" w:name="_Toc76462868"/>
+      <w:r>
+        <w:rPr>
+          <w:rFonts w:hint="eastAsia"/>
+          <w:szCs w:val="28"/>
+        </w:rPr>
+        <w:t>4.</w:t>
+      </w:r>
+      <w:r>
+        <w:rPr>
+          <w:szCs w:val="28"/>
+        </w:rPr>
+        <w:t>3</w:t>
+      </w:r>
+      <w:r>
+        <w:rPr>
+          <w:rFonts w:hint="eastAsia"/>
+          <w:szCs w:val="28"/>
+        </w:rPr>
+        <w:t xml:space="preserve">  </w:t>
+      </w:r>
+      <w:r>
+        <w:rPr>
+          <w:rFonts w:hint="eastAsia"/>
+          <w:szCs w:val="28"/>
+        </w:rPr>
+        <w:t>实现中的难点问题及解决</w:t>
       </w:r>
       <w:bookmarkEnd w:id="27"/>
     </w:p>
@@ -5072,64 +6342,147 @@
         <w:spacing w:line="360" w:lineRule="auto"/>
         <w:ind w:firstLineChars="200" w:firstLine="480"/>
         <w:rPr>
-          <w:color w:val="000000" w:themeColor="text1"/>
-          <w:sz w:val="24"/>
-        </w:rPr>
-      </w:pPr>
-      <w:r>
-        <w:rPr>
-          <w:rFonts w:hint="eastAsia"/>
-          <w:color w:val="000000" w:themeColor="text1"/>
-          <w:sz w:val="24"/>
-        </w:rPr>
-        <w:t xml:space="preserve">// </w:t>
-      </w:r>
-      <w:r>
-        <w:rPr>
-          <w:rFonts w:hint="eastAsia"/>
-          <w:color w:val="000000" w:themeColor="text1"/>
-          <w:sz w:val="24"/>
-        </w:rPr>
-        <w:t>给出各个功能需求的测试用例和测试结果。</w:t>
-      </w:r>
-    </w:p>
-    <w:p>
-      <w:pPr>
-        <w:pStyle w:val="2"/>
-        <w:spacing w:line="360" w:lineRule="auto"/>
-        <w:rPr>
-          <w:szCs w:val="28"/>
-        </w:rPr>
-      </w:pPr>
-      <w:bookmarkStart w:id="28" w:name="_Toc76419457"/>
-      <w:r>
-        <w:rPr>
-          <w:rFonts w:hint="eastAsia"/>
-          <w:szCs w:val="28"/>
-        </w:rPr>
-        <w:t>4.</w:t>
-      </w:r>
-      <w:r>
-        <w:rPr>
-          <w:szCs w:val="28"/>
-        </w:rPr>
-        <w:t>3</w:t>
-      </w:r>
-      <w:r>
-        <w:rPr>
-          <w:rFonts w:hint="eastAsia"/>
-          <w:szCs w:val="28"/>
-        </w:rPr>
-        <w:t xml:space="preserve">  </w:t>
-      </w:r>
-      <w:r>
-        <w:rPr>
-          <w:rFonts w:hint="eastAsia"/>
-          <w:szCs w:val="28"/>
-        </w:rPr>
-        <w:t>实现中的难点问题及解决</w:t>
-      </w:r>
-      <w:bookmarkEnd w:id="28"/>
+          <w:rFonts w:hint="eastAsia"/>
+          <w:color w:val="000000" w:themeColor="text1"/>
+          <w:sz w:val="24"/>
+        </w:rPr>
+      </w:pPr>
+      <w:r>
+        <w:rPr>
+          <w:rFonts w:hint="eastAsia"/>
+          <w:color w:val="000000" w:themeColor="text1"/>
+          <w:sz w:val="24"/>
+        </w:rPr>
+        <w:t>Golang</w:t>
+      </w:r>
+      <w:r>
+        <w:rPr>
+          <w:rFonts w:hint="eastAsia"/>
+          <w:color w:val="000000" w:themeColor="text1"/>
+          <w:sz w:val="24"/>
+        </w:rPr>
+        <w:t>程序只能</w:t>
+      </w:r>
+      <w:r>
+        <w:rPr>
+          <w:rFonts w:hint="eastAsia"/>
+          <w:color w:val="000000" w:themeColor="text1"/>
+          <w:sz w:val="24"/>
+        </w:rPr>
+        <w:t>用官方给出的</w:t>
+      </w:r>
+      <w:proofErr w:type="spellStart"/>
+      <w:r>
+        <w:rPr>
+          <w:rFonts w:hint="eastAsia"/>
+          <w:color w:val="000000" w:themeColor="text1"/>
+          <w:sz w:val="24"/>
+        </w:rPr>
+        <w:t>gORM</w:t>
+      </w:r>
+      <w:proofErr w:type="spellEnd"/>
+      <w:r>
+        <w:rPr>
+          <w:rFonts w:hint="eastAsia"/>
+          <w:color w:val="000000" w:themeColor="text1"/>
+          <w:sz w:val="24"/>
+        </w:rPr>
+        <w:t>框架进行查询，并不能直接执行</w:t>
+      </w:r>
+      <w:r>
+        <w:rPr>
+          <w:rFonts w:hint="eastAsia"/>
+          <w:color w:val="000000" w:themeColor="text1"/>
+          <w:sz w:val="24"/>
+        </w:rPr>
+        <w:t>SQL</w:t>
+      </w:r>
+      <w:r>
+        <w:rPr>
+          <w:rFonts w:hint="eastAsia"/>
+          <w:color w:val="000000" w:themeColor="text1"/>
+          <w:sz w:val="24"/>
+        </w:rPr>
+        <w:t>，这</w:t>
+      </w:r>
+      <w:r>
+        <w:rPr>
+          <w:rFonts w:hint="eastAsia"/>
+          <w:color w:val="000000" w:themeColor="text1"/>
+          <w:sz w:val="24"/>
+        </w:rPr>
+        <w:t>和罗永平助教的要求不符，</w:t>
+      </w:r>
+      <w:r>
+        <w:rPr>
+          <w:rFonts w:hint="eastAsia"/>
+          <w:color w:val="000000" w:themeColor="text1"/>
+          <w:sz w:val="24"/>
+        </w:rPr>
+        <w:t>对我开始时造成了极大的困扰，所以放弃了“</w:t>
+      </w:r>
+      <w:r>
+        <w:rPr>
+          <w:rFonts w:hint="eastAsia"/>
+          <w:color w:val="000000" w:themeColor="text1"/>
+          <w:sz w:val="24"/>
+        </w:rPr>
+        <w:t>W</w:t>
+      </w:r>
+      <w:r>
+        <w:rPr>
+          <w:color w:val="000000" w:themeColor="text1"/>
+          <w:sz w:val="24"/>
+        </w:rPr>
+        <w:t xml:space="preserve">eb </w:t>
+      </w:r>
+      <w:r>
+        <w:rPr>
+          <w:rFonts w:hint="eastAsia"/>
+          <w:color w:val="000000" w:themeColor="text1"/>
+          <w:sz w:val="24"/>
+        </w:rPr>
+        <w:t>React</w:t>
+      </w:r>
+      <w:r>
+        <w:rPr>
+          <w:rFonts w:hint="eastAsia"/>
+          <w:color w:val="000000" w:themeColor="text1"/>
+          <w:sz w:val="24"/>
+        </w:rPr>
+        <w:t>前端</w:t>
+      </w:r>
+      <w:r>
+        <w:rPr>
+          <w:color w:val="000000" w:themeColor="text1"/>
+          <w:sz w:val="24"/>
+        </w:rPr>
+        <w:t>-Gin</w:t>
+      </w:r>
+      <w:r>
+        <w:rPr>
+          <w:rFonts w:hint="eastAsia"/>
+          <w:color w:val="000000" w:themeColor="text1"/>
+          <w:sz w:val="24"/>
+        </w:rPr>
+        <w:t>后端</w:t>
+      </w:r>
+      <w:r>
+        <w:rPr>
+          <w:rFonts w:hint="eastAsia"/>
+          <w:color w:val="000000" w:themeColor="text1"/>
+          <w:sz w:val="24"/>
+        </w:rPr>
+        <w:t>-MySQL</w:t>
+      </w:r>
+      <w:r>
+        <w:rPr>
+          <w:rFonts w:hint="eastAsia"/>
+          <w:color w:val="000000" w:themeColor="text1"/>
+          <w:sz w:val="24"/>
+        </w:rPr>
+        <w:t>数据库系统”这样的结构。</w:t>
+      </w:r>
     </w:p>
     <w:p>
       <w:pPr>
@@ -5146,15 +6499,103 @@
           <w:color w:val="000000" w:themeColor="text1"/>
           <w:sz w:val="24"/>
         </w:rPr>
-        <w:t xml:space="preserve">// </w:t>
-      </w:r>
-      <w:r>
-        <w:rPr>
-          <w:rFonts w:hint="eastAsia"/>
-          <w:color w:val="000000" w:themeColor="text1"/>
-          <w:sz w:val="24"/>
-        </w:rPr>
-        <w:t>讨论自己在实现中遇到的技术难点以及自己的解决方案。如果写，则要求写具体能够让大家看懂。</w:t>
+        <w:t>在</w:t>
+      </w:r>
+      <w:r>
+        <w:rPr>
+          <w:rFonts w:hint="eastAsia"/>
+          <w:color w:val="000000" w:themeColor="text1"/>
+          <w:sz w:val="24"/>
+        </w:rPr>
+        <w:t>Java</w:t>
+      </w:r>
+      <w:r>
+        <w:rPr>
+          <w:rFonts w:hint="eastAsia"/>
+          <w:color w:val="000000" w:themeColor="text1"/>
+          <w:sz w:val="24"/>
+        </w:rPr>
+        <w:t>中，错误处理和捕捉是一件很好且很方便的事情，只要</w:t>
+      </w:r>
+      <w:r>
+        <w:rPr>
+          <w:rFonts w:hint="eastAsia"/>
+          <w:color w:val="000000" w:themeColor="text1"/>
+          <w:sz w:val="24"/>
+        </w:rPr>
+        <w:t>Try</w:t>
+      </w:r>
+      <w:r>
+        <w:rPr>
+          <w:color w:val="000000" w:themeColor="text1"/>
+          <w:sz w:val="24"/>
+        </w:rPr>
+        <w:t>-</w:t>
+      </w:r>
+      <w:r>
+        <w:rPr>
+          <w:rFonts w:hint="eastAsia"/>
+          <w:color w:val="000000" w:themeColor="text1"/>
+          <w:sz w:val="24"/>
+        </w:rPr>
+        <w:t>Catch</w:t>
+      </w:r>
+      <w:r>
+        <w:rPr>
+          <w:rFonts w:hint="eastAsia"/>
+          <w:color w:val="000000" w:themeColor="text1"/>
+          <w:sz w:val="24"/>
+        </w:rPr>
+        <w:t>语句就可以对错误进行处理或者把错误传递到外层，我使用了一个模块去封装了错误的输出和打</w:t>
+      </w:r>
+      <w:r>
+        <w:rPr>
+          <w:rFonts w:hint="eastAsia"/>
+          <w:color w:val="000000" w:themeColor="text1"/>
+          <w:sz w:val="24"/>
+        </w:rPr>
+        <w:lastRenderedPageBreak/>
+        <w:t>印。这比</w:t>
+      </w:r>
+      <w:r>
+        <w:rPr>
+          <w:rFonts w:hint="eastAsia"/>
+          <w:color w:val="000000" w:themeColor="text1"/>
+          <w:sz w:val="24"/>
+        </w:rPr>
+        <w:t>Golang</w:t>
+      </w:r>
+      <w:r>
+        <w:rPr>
+          <w:rFonts w:hint="eastAsia"/>
+          <w:color w:val="000000" w:themeColor="text1"/>
+          <w:sz w:val="24"/>
+        </w:rPr>
+        <w:t>的</w:t>
+      </w:r>
+      <w:r>
+        <w:rPr>
+          <w:rFonts w:hint="eastAsia"/>
+          <w:color w:val="000000" w:themeColor="text1"/>
+          <w:sz w:val="24"/>
+        </w:rPr>
+        <w:t>Err</w:t>
+      </w:r>
+      <w:r>
+        <w:rPr>
+          <w:rFonts w:hint="eastAsia"/>
+          <w:color w:val="000000" w:themeColor="text1"/>
+          <w:sz w:val="24"/>
+        </w:rPr>
+        <w:t>错误传值要方便许多</w:t>
+      </w:r>
+      <w:r>
+        <w:rPr>
+          <w:rFonts w:hint="eastAsia"/>
+          <w:color w:val="000000" w:themeColor="text1"/>
+          <w:sz w:val="24"/>
+        </w:rPr>
+        <w:t>。</w:t>
       </w:r>
     </w:p>
     <w:p>
@@ -5162,10 +6603,219 @@
         <w:spacing w:line="360" w:lineRule="auto"/>
         <w:ind w:firstLineChars="200" w:firstLine="480"/>
         <w:rPr>
-          <w:color w:val="0000FF"/>
-          <w:sz w:val="24"/>
-        </w:rPr>
-      </w:pPr>
+          <w:color w:val="000000" w:themeColor="text1"/>
+          <w:sz w:val="24"/>
+        </w:rPr>
+      </w:pPr>
+      <w:r>
+        <w:rPr>
+          <w:rFonts w:hint="eastAsia"/>
+          <w:color w:val="000000" w:themeColor="text1"/>
+          <w:sz w:val="24"/>
+        </w:rPr>
+        <w:t>关于图形化的实现</w:t>
+      </w:r>
+      <w:r>
+        <w:rPr>
+          <w:rFonts w:hint="eastAsia"/>
+          <w:color w:val="000000" w:themeColor="text1"/>
+          <w:sz w:val="24"/>
+        </w:rPr>
+        <w:t>，</w:t>
+      </w:r>
+      <w:r>
+        <w:rPr>
+          <w:rFonts w:hint="eastAsia"/>
+          <w:color w:val="000000" w:themeColor="text1"/>
+          <w:sz w:val="24"/>
+        </w:rPr>
+        <w:t>J</w:t>
+      </w:r>
+      <w:r>
+        <w:rPr>
+          <w:color w:val="000000" w:themeColor="text1"/>
+          <w:sz w:val="24"/>
+        </w:rPr>
+        <w:t xml:space="preserve">ava </w:t>
+      </w:r>
+      <w:r>
+        <w:rPr>
+          <w:rFonts w:hint="eastAsia"/>
+          <w:color w:val="000000" w:themeColor="text1"/>
+          <w:sz w:val="24"/>
+        </w:rPr>
+        <w:t>Swing</w:t>
+      </w:r>
+      <w:r>
+        <w:rPr>
+          <w:rFonts w:hint="eastAsia"/>
+          <w:color w:val="000000" w:themeColor="text1"/>
+          <w:sz w:val="24"/>
+        </w:rPr>
+        <w:t>的</w:t>
+      </w:r>
+      <w:r>
+        <w:rPr>
+          <w:rFonts w:hint="eastAsia"/>
+          <w:color w:val="000000" w:themeColor="text1"/>
+          <w:sz w:val="24"/>
+        </w:rPr>
+        <w:t>GUI</w:t>
+      </w:r>
+      <w:r>
+        <w:rPr>
+          <w:rFonts w:hint="eastAsia"/>
+          <w:color w:val="000000" w:themeColor="text1"/>
+          <w:sz w:val="24"/>
+        </w:rPr>
+        <w:t>比</w:t>
+      </w:r>
+      <w:proofErr w:type="spellStart"/>
+      <w:r>
+        <w:rPr>
+          <w:rFonts w:hint="eastAsia"/>
+          <w:color w:val="000000" w:themeColor="text1"/>
+          <w:sz w:val="24"/>
+        </w:rPr>
+        <w:t>C</w:t>
+      </w:r>
+      <w:r>
+        <w:rPr>
+          <w:color w:val="000000" w:themeColor="text1"/>
+          <w:sz w:val="24"/>
+        </w:rPr>
+        <w:t>sharp</w:t>
+      </w:r>
+      <w:proofErr w:type="spellEnd"/>
+      <w:r>
+        <w:rPr>
+          <w:rFonts w:hint="eastAsia"/>
+          <w:color w:val="000000" w:themeColor="text1"/>
+          <w:sz w:val="24"/>
+        </w:rPr>
+        <w:t>的</w:t>
+      </w:r>
+      <w:r>
+        <w:rPr>
+          <w:rFonts w:hint="eastAsia"/>
+          <w:color w:val="000000" w:themeColor="text1"/>
+          <w:sz w:val="24"/>
+        </w:rPr>
+        <w:t>WPF</w:t>
+      </w:r>
+      <w:proofErr w:type="gramStart"/>
+      <w:r>
+        <w:rPr>
+          <w:rFonts w:hint="eastAsia"/>
+          <w:color w:val="000000" w:themeColor="text1"/>
+          <w:sz w:val="24"/>
+        </w:rPr>
+        <w:t>之流要丑上</w:t>
+      </w:r>
+      <w:proofErr w:type="gramEnd"/>
+      <w:r>
+        <w:rPr>
+          <w:rFonts w:hint="eastAsia"/>
+          <w:color w:val="000000" w:themeColor="text1"/>
+          <w:sz w:val="24"/>
+        </w:rPr>
+        <w:t>不少，布局也不方便，既没法用</w:t>
+      </w:r>
+      <w:r>
+        <w:rPr>
+          <w:rFonts w:hint="eastAsia"/>
+          <w:color w:val="000000" w:themeColor="text1"/>
+          <w:sz w:val="24"/>
+        </w:rPr>
+        <w:t>WPF</w:t>
+      </w:r>
+      <w:r>
+        <w:rPr>
+          <w:rFonts w:hint="eastAsia"/>
+          <w:color w:val="000000" w:themeColor="text1"/>
+          <w:sz w:val="24"/>
+        </w:rPr>
+        <w:t>一样的控件拖动也没法像</w:t>
+      </w:r>
+      <w:r>
+        <w:rPr>
+          <w:rFonts w:hint="eastAsia"/>
+          <w:color w:val="000000" w:themeColor="text1"/>
+          <w:sz w:val="24"/>
+        </w:rPr>
+        <w:t>React</w:t>
+      </w:r>
+      <w:r>
+        <w:rPr>
+          <w:rFonts w:hint="eastAsia"/>
+          <w:color w:val="000000" w:themeColor="text1"/>
+          <w:sz w:val="24"/>
+        </w:rPr>
+        <w:t>一样使用</w:t>
+      </w:r>
+      <w:r>
+        <w:rPr>
+          <w:rFonts w:hint="eastAsia"/>
+          <w:color w:val="000000" w:themeColor="text1"/>
+          <w:sz w:val="24"/>
+        </w:rPr>
+        <w:t>CSS</w:t>
+      </w:r>
+      <w:r>
+        <w:rPr>
+          <w:rFonts w:hint="eastAsia"/>
+          <w:color w:val="000000" w:themeColor="text1"/>
+          <w:sz w:val="24"/>
+        </w:rPr>
+        <w:t>的</w:t>
+      </w:r>
+      <w:r>
+        <w:rPr>
+          <w:rFonts w:hint="eastAsia"/>
+          <w:color w:val="000000" w:themeColor="text1"/>
+          <w:sz w:val="24"/>
+        </w:rPr>
+        <w:t>Fluid</w:t>
+      </w:r>
+      <w:r>
+        <w:rPr>
+          <w:color w:val="000000" w:themeColor="text1"/>
+          <w:sz w:val="24"/>
+        </w:rPr>
+        <w:t xml:space="preserve"> </w:t>
+      </w:r>
+      <w:r>
+        <w:rPr>
+          <w:rFonts w:hint="eastAsia"/>
+          <w:color w:val="000000" w:themeColor="text1"/>
+          <w:sz w:val="24"/>
+        </w:rPr>
+        <w:t>Grid</w:t>
+      </w:r>
+      <w:r>
+        <w:rPr>
+          <w:rFonts w:hint="eastAsia"/>
+          <w:color w:val="000000" w:themeColor="text1"/>
+          <w:sz w:val="24"/>
+        </w:rPr>
+        <w:t>来控制布局</w:t>
+      </w:r>
+      <w:r>
+        <w:rPr>
+          <w:rFonts w:hint="eastAsia"/>
+          <w:color w:val="000000" w:themeColor="text1"/>
+          <w:sz w:val="24"/>
+        </w:rPr>
+        <w:t>，只能将就了</w:t>
+      </w:r>
+      <w:r>
+        <w:rPr>
+          <w:rFonts w:hint="eastAsia"/>
+          <w:color w:val="000000" w:themeColor="text1"/>
+          <w:sz w:val="24"/>
+        </w:rPr>
+        <w:t>。</w:t>
+      </w:r>
     </w:p>
     <w:p>
       <w:pPr>
@@ -5175,7 +6825,7 @@
           <w:szCs w:val="36"/>
         </w:rPr>
       </w:pPr>
-      <w:bookmarkStart w:id="29" w:name="_Toc76419458"/>
+      <w:bookmarkStart w:id="28" w:name="_Toc76462869"/>
       <w:r>
         <w:rPr>
           <w:rFonts w:hint="eastAsia"/>
@@ -5200,13 +6850,14 @@
         </w:rPr>
         <w:t>总结与讨论</w:t>
       </w:r>
-      <w:bookmarkEnd w:id="29"/>
+      <w:bookmarkEnd w:id="28"/>
     </w:p>
     <w:p>
       <w:pPr>
         <w:spacing w:line="360" w:lineRule="auto"/>
         <w:ind w:firstLineChars="200" w:firstLine="480"/>
         <w:rPr>
+          <w:rFonts w:hint="eastAsia"/>
           <w:color w:val="000000" w:themeColor="text1"/>
           <w:sz w:val="24"/>
         </w:rPr>
@@ -5531,17 +7182,8 @@
         <w:t>架构的程序。</w:t>
       </w:r>
     </w:p>
-    <w:p>
-      <w:pPr>
-        <w:spacing w:line="360" w:lineRule="auto"/>
-        <w:ind w:firstLine="420"/>
-        <w:rPr>
-          <w:sz w:val="24"/>
-        </w:rPr>
-      </w:pPr>
-    </w:p>
     <w:sectPr>
-      <w:footerReference w:type="first" r:id="rId27"/>
+      <w:footerReference w:type="first" r:id="rId43"/>
       <w:pgSz w:w="11906" w:h="16838"/>
       <w:pgMar w:top="1440" w:right="1418" w:bottom="1440" w:left="1418" w:header="851" w:footer="992" w:gutter="0"/>
       <w:pgNumType w:start="1"/>
@@ -7028,7 +8670,7 @@
   <w:style w:type="paragraph" w:default="1" w:styleId="a">
     <w:name w:val="Normal"/>
     <w:qFormat/>
-    <w:rsid w:val="0003712C"/>
+    <w:rsid w:val="00412DEC"/>
     <w:pPr>
       <w:widowControl w:val="0"/>
       <w:jc w:val="both"/>

--- a/lab/db-lab03.docx
+++ b/lab/db-lab03.docx
@@ -1,6 +1,6 @@
 
 <file path=word/document.xml><?xml version="1.0" encoding="utf-8"?>
-<w:document xmlns:wpc="http://schemas.microsoft.com/office/word/2010/wordprocessingCanvas" xmlns:cx="http://schemas.microsoft.com/office/drawing/2014/chartex" xmlns:cx1="http://schemas.microsoft.com/office/drawing/2015/9/8/chartex" xmlns:cx2="http://schemas.microsoft.com/office/drawing/2015/10/21/chartex" xmlns:cx3="http://schemas.microsoft.com/office/drawing/2016/5/9/chartex" xmlns:cx4="http://schemas.microsoft.com/office/drawing/2016/5/10/chartex" xmlns:cx5="http://schemas.microsoft.com/office/drawing/2016/5/11/chartex" xmlns:cx6="http://schemas.microsoft.com/office/drawing/2016/5/12/chartex" xmlns:cx7="http://schemas.microsoft.com/office/drawing/2016/5/13/chartex" xmlns:cx8="http://schemas.microsoft.com/office/drawing/2016/5/14/chartex" xmlns:mc="http://schemas.openxmlformats.org/markup-compatibility/2006" xmlns:aink="http://schemas.microsoft.com/office/drawing/2016/ink" xmlns:am3d="http://schemas.microsoft.com/office/drawing/2017/model3d" xmlns:o="urn:schemas-microsoft-com:office:office" xmlns:r="http://schemas.openxmlformats.org/officeDocument/2006/relationships" xmlns:m="http://schemas.openxmlformats.org/officeDocument/2006/math" xmlns:v="urn:schemas-microsoft-com:vml" xmlns:wp14="http://schemas.microsoft.com/office/word/2010/wordprocessingDrawing" xmlns:wp="http://schemas.openxmlformats.org/drawingml/2006/wordprocessingDrawing" xmlns:w10="urn:schemas-microsoft-com:office:word" xmlns:w="http://schemas.openxmlformats.org/wordprocessingml/2006/main" xmlns:w14="http://schemas.microsoft.com/office/word/2010/wordml" xmlns:w15="http://schemas.microsoft.com/office/word/2012/wordml" xmlns:w16cex="http://schemas.microsoft.com/office/word/2018/wordml/cex" xmlns:w16cid="http://schemas.microsoft.com/office/word/2016/wordml/cid" xmlns:w16="http://schemas.microsoft.com/office/word/2018/wordml" xmlns:w16sdtdh="http://schemas.microsoft.com/office/word/2020/wordml/sdtdatahash" xmlns:w16se="http://schemas.microsoft.com/office/word/2015/wordml/symex" xmlns:wpg="http://schemas.microsoft.com/office/word/2010/wordprocessingGroup" xmlns:wpi="http://schemas.microsoft.com/office/word/2010/wordprocessingInk" xmlns:wne="http://schemas.microsoft.com/office/word/2006/wordml" xmlns:wps="http://schemas.microsoft.com/office/word/2010/wordprocessingShape" mc:Ignorable="w14 w15 w16se w16cid w16 w16cex w16sdtdh wp14">
+<w:document xmlns:wpc="http://schemas.microsoft.com/office/word/2010/wordprocessingCanvas" xmlns:cx="http://schemas.microsoft.com/office/drawing/2014/chartex" xmlns:cx1="http://schemas.microsoft.com/office/drawing/2015/9/8/chartex" xmlns:cx2="http://schemas.microsoft.com/office/drawing/2015/10/21/chartex" xmlns:cx3="http://schemas.microsoft.com/office/drawing/2016/5/9/chartex" xmlns:cx4="http://schemas.microsoft.com/office/drawing/2016/5/10/chartex" xmlns:cx5="http://schemas.microsoft.com/office/drawing/2016/5/11/chartex" xmlns:cx6="http://schemas.microsoft.com/office/drawing/2016/5/12/chartex" xmlns:cx7="http://schemas.microsoft.com/office/drawing/2016/5/13/chartex" xmlns:cx8="http://schemas.microsoft.com/office/drawing/2016/5/14/chartex" xmlns:mc="http://schemas.openxmlformats.org/markup-compatibility/2006" xmlns:aink="http://schemas.microsoft.com/office/drawing/2016/ink" xmlns:am3d="http://schemas.microsoft.com/office/drawing/2017/model3d" xmlns:o="urn:schemas-microsoft-com:office:office" xmlns:r="http://schemas.openxmlformats.org/officeDocument/2006/relationships" xmlns:m="http://schemas.openxmlformats.org/officeDocument/2006/math" xmlns:v="urn:schemas-microsoft-com:vml" xmlns:wp14="http://schemas.microsoft.com/office/word/2010/wordprocessingDrawing" xmlns:wp="http://schemas.openxmlformats.org/drawingml/2006/wordprocessingDrawing" xmlns:w10="urn:schemas-microsoft-com:office:word" xmlns:w="http://schemas.openxmlformats.org/wordprocessingml/2006/main" xmlns:w14="http://schemas.microsoft.com/office/word/2010/wordml" xmlns:w15="http://schemas.microsoft.com/office/word/2012/wordml" xmlns:w16cid="http://schemas.microsoft.com/office/word/2016/wordml/cid" xmlns:w16se="http://schemas.microsoft.com/office/word/2015/wordml/symex" xmlns:wpg="http://schemas.microsoft.com/office/word/2010/wordprocessingGroup" xmlns:wpi="http://schemas.microsoft.com/office/word/2010/wordprocessingInk" xmlns:wne="http://schemas.microsoft.com/office/word/2006/wordml" xmlns:wps="http://schemas.microsoft.com/office/word/2010/wordprocessingShape" mc:Ignorable="w14 w15 w16se w16cid wp14">
   <w:body>
     <w:p>
       <w:pPr>
@@ -511,7 +511,7 @@
         <w:rPr>
           <w:noProof/>
         </w:rPr>
-        <w:instrText xml:space="preserve"> PAGEREF _Toc76462851 \h </w:instrText>
+        <w:instrText xml:space="preserve"> PAGEREF _Toc76481739 \h </w:instrText>
       </w:r>
       <w:r>
         <w:rPr>
@@ -579,7 +579,7 @@
         <w:rPr>
           <w:noProof/>
         </w:rPr>
-        <w:instrText xml:space="preserve"> PAGEREF _Toc76462852 \h </w:instrText>
+        <w:instrText xml:space="preserve"> PAGEREF _Toc76481740 \h </w:instrText>
       </w:r>
       <w:r>
         <w:rPr>
@@ -647,7 +647,7 @@
         <w:rPr>
           <w:noProof/>
         </w:rPr>
-        <w:instrText xml:space="preserve"> PAGEREF _Toc76462853 \h </w:instrText>
+        <w:instrText xml:space="preserve"> PAGEREF _Toc76481741 \h </w:instrText>
       </w:r>
       <w:r>
         <w:rPr>
@@ -715,7 +715,7 @@
         <w:rPr>
           <w:noProof/>
         </w:rPr>
-        <w:instrText xml:space="preserve"> PAGEREF _Toc76462854 \h </w:instrText>
+        <w:instrText xml:space="preserve"> PAGEREF _Toc76481742 \h </w:instrText>
       </w:r>
       <w:r>
         <w:rPr>
@@ -781,7 +781,7 @@
         <w:rPr>
           <w:noProof/>
         </w:rPr>
-        <w:instrText xml:space="preserve"> PAGEREF _Toc76462855 \h </w:instrText>
+        <w:instrText xml:space="preserve"> PAGEREF _Toc76481743 \h </w:instrText>
       </w:r>
       <w:r>
         <w:rPr>
@@ -806,6 +806,8 @@
         </w:rPr>
         <w:fldChar w:fldCharType="end"/>
       </w:r>
+      <w:bookmarkStart w:id="0" w:name="_GoBack"/>
+      <w:bookmarkEnd w:id="0"/>
     </w:p>
     <w:p>
       <w:pPr>
@@ -849,7 +851,7 @@
         <w:rPr>
           <w:noProof/>
         </w:rPr>
-        <w:instrText xml:space="preserve"> PAGEREF _Toc76462856 \h </w:instrText>
+        <w:instrText xml:space="preserve"> PAGEREF _Toc76481744 \h </w:instrText>
       </w:r>
       <w:r>
         <w:rPr>
@@ -917,7 +919,7 @@
         <w:rPr>
           <w:noProof/>
         </w:rPr>
-        <w:instrText xml:space="preserve"> PAGEREF _Toc76462857 \h </w:instrText>
+        <w:instrText xml:space="preserve"> PAGEREF _Toc76481745 \h </w:instrText>
       </w:r>
       <w:r>
         <w:rPr>
@@ -934,7 +936,7 @@
         <w:rPr>
           <w:noProof/>
         </w:rPr>
-        <w:t>4</w:t>
+        <w:t>3</w:t>
       </w:r>
       <w:r>
         <w:rPr>
@@ -985,7 +987,7 @@
         <w:rPr>
           <w:noProof/>
         </w:rPr>
-        <w:instrText xml:space="preserve"> PAGEREF _Toc76462858 \h </w:instrText>
+        <w:instrText xml:space="preserve"> PAGEREF _Toc76481746 \h </w:instrText>
       </w:r>
       <w:r>
         <w:rPr>
@@ -1002,7 +1004,7 @@
         <w:rPr>
           <w:noProof/>
         </w:rPr>
-        <w:t>5</w:t>
+        <w:t>4</w:t>
       </w:r>
       <w:r>
         <w:rPr>
@@ -1051,7 +1053,7 @@
         <w:rPr>
           <w:noProof/>
         </w:rPr>
-        <w:instrText xml:space="preserve"> PAGEREF _Toc76462859 \h </w:instrText>
+        <w:instrText xml:space="preserve"> PAGEREF _Toc76481747 \h </w:instrText>
       </w:r>
       <w:r>
         <w:rPr>
@@ -1068,7 +1070,7 @@
         <w:rPr>
           <w:noProof/>
         </w:rPr>
-        <w:t>8</w:t>
+        <w:t>7</w:t>
       </w:r>
       <w:r>
         <w:rPr>
@@ -1119,7 +1121,7 @@
         <w:rPr>
           <w:noProof/>
         </w:rPr>
-        <w:instrText xml:space="preserve"> PAGEREF _Toc76462860 \h </w:instrText>
+        <w:instrText xml:space="preserve"> PAGEREF _Toc76481748 \h </w:instrText>
       </w:r>
       <w:r>
         <w:rPr>
@@ -1136,7 +1138,7 @@
         <w:rPr>
           <w:noProof/>
         </w:rPr>
-        <w:t>8</w:t>
+        <w:t>7</w:t>
       </w:r>
       <w:r>
         <w:rPr>
@@ -1187,7 +1189,7 @@
         <w:rPr>
           <w:noProof/>
         </w:rPr>
-        <w:instrText xml:space="preserve"> PAGEREF _Toc76462861 \h </w:instrText>
+        <w:instrText xml:space="preserve"> PAGEREF _Toc76481749 \h </w:instrText>
       </w:r>
       <w:r>
         <w:rPr>
@@ -1204,7 +1206,7 @@
         <w:rPr>
           <w:noProof/>
         </w:rPr>
-        <w:t>9</w:t>
+        <w:t>8</w:t>
       </w:r>
       <w:r>
         <w:rPr>
@@ -1255,7 +1257,7 @@
         <w:rPr>
           <w:noProof/>
         </w:rPr>
-        <w:instrText xml:space="preserve"> PAGEREF _Toc76462862 \h </w:instrText>
+        <w:instrText xml:space="preserve"> PAGEREF _Toc76481750 \h </w:instrText>
       </w:r>
       <w:r>
         <w:rPr>
@@ -1272,7 +1274,7 @@
         <w:rPr>
           <w:noProof/>
         </w:rPr>
-        <w:t>9</w:t>
+        <w:t>8</w:t>
       </w:r>
       <w:r>
         <w:rPr>
@@ -1323,7 +1325,7 @@
         <w:rPr>
           <w:noProof/>
         </w:rPr>
-        <w:instrText xml:space="preserve"> PAGEREF _Toc76462863 \h </w:instrText>
+        <w:instrText xml:space="preserve"> PAGEREF _Toc76481751 \h </w:instrText>
       </w:r>
       <w:r>
         <w:rPr>
@@ -1340,7 +1342,7 @@
         <w:rPr>
           <w:noProof/>
         </w:rPr>
-        <w:t>10</w:t>
+        <w:t>9</w:t>
       </w:r>
       <w:r>
         <w:rPr>
@@ -1391,7 +1393,7 @@
         <w:rPr>
           <w:noProof/>
         </w:rPr>
-        <w:instrText xml:space="preserve"> PAGEREF _Toc76462864 \h </w:instrText>
+        <w:instrText xml:space="preserve"> PAGEREF _Toc76481752 \h </w:instrText>
       </w:r>
       <w:r>
         <w:rPr>
@@ -1408,7 +1410,7 @@
         <w:rPr>
           <w:noProof/>
         </w:rPr>
-        <w:t>11</w:t>
+        <w:t>10</w:t>
       </w:r>
       <w:r>
         <w:rPr>
@@ -1457,7 +1459,7 @@
         <w:rPr>
           <w:noProof/>
         </w:rPr>
-        <w:instrText xml:space="preserve"> PAGEREF _Toc76462865 \h </w:instrText>
+        <w:instrText xml:space="preserve"> PAGEREF _Toc76481753 \h </w:instrText>
       </w:r>
       <w:r>
         <w:rPr>
@@ -1474,7 +1476,7 @@
         <w:rPr>
           <w:noProof/>
         </w:rPr>
-        <w:t>12</w:t>
+        <w:t>11</w:t>
       </w:r>
       <w:r>
         <w:rPr>
@@ -1525,7 +1527,7 @@
         <w:rPr>
           <w:noProof/>
         </w:rPr>
-        <w:instrText xml:space="preserve"> PAGEREF _Toc76462866 \h </w:instrText>
+        <w:instrText xml:space="preserve"> PAGEREF _Toc76481754 \h </w:instrText>
       </w:r>
       <w:r>
         <w:rPr>
@@ -1542,7 +1544,7 @@
         <w:rPr>
           <w:noProof/>
         </w:rPr>
-        <w:t>12</w:t>
+        <w:t>11</w:t>
       </w:r>
       <w:r>
         <w:rPr>
@@ -1593,7 +1595,7 @@
         <w:rPr>
           <w:noProof/>
         </w:rPr>
-        <w:instrText xml:space="preserve"> PAGEREF _Toc76462867 \h </w:instrText>
+        <w:instrText xml:space="preserve"> PAGEREF _Toc76481755 \h </w:instrText>
       </w:r>
       <w:r>
         <w:rPr>
@@ -1610,7 +1612,7 @@
         <w:rPr>
           <w:noProof/>
         </w:rPr>
-        <w:t>18</w:t>
+        <w:t>17</w:t>
       </w:r>
       <w:r>
         <w:rPr>
@@ -1661,7 +1663,7 @@
         <w:rPr>
           <w:noProof/>
         </w:rPr>
-        <w:instrText xml:space="preserve"> PAGEREF _Toc76462868 \h </w:instrText>
+        <w:instrText xml:space="preserve"> PAGEREF _Toc76481756 \h </w:instrText>
       </w:r>
       <w:r>
         <w:rPr>
@@ -1678,7 +1680,7 @@
         <w:rPr>
           <w:noProof/>
         </w:rPr>
-        <w:t>22</w:t>
+        <w:t>21</w:t>
       </w:r>
       <w:r>
         <w:rPr>
@@ -1727,7 +1729,7 @@
         <w:rPr>
           <w:noProof/>
         </w:rPr>
-        <w:instrText xml:space="preserve"> PAGEREF _Toc76462869 \h </w:instrText>
+        <w:instrText xml:space="preserve"> PAGEREF _Toc76481757 \h </w:instrText>
       </w:r>
       <w:r>
         <w:rPr>
@@ -1744,7 +1746,7 @@
         <w:rPr>
           <w:noProof/>
         </w:rPr>
-        <w:t>23</w:t>
+        <w:t>21</w:t>
       </w:r>
       <w:r>
         <w:rPr>
@@ -1785,7 +1787,7 @@
         </w:rPr>
         <w:fldChar w:fldCharType="end"/>
       </w:r>
-      <w:bookmarkStart w:id="0" w:name="_Toc521465556"/>
+      <w:bookmarkStart w:id="1" w:name="_Toc521465556"/>
     </w:p>
     <w:p>
       <w:pPr>
@@ -1796,9 +1798,9 @@
           <w:szCs w:val="40"/>
         </w:rPr>
       </w:pPr>
-      <w:bookmarkStart w:id="1" w:name="_Toc208636307"/>
-      <w:bookmarkStart w:id="2" w:name="_Toc76462851"/>
-      <w:bookmarkEnd w:id="0"/>
+      <w:bookmarkStart w:id="2" w:name="_Toc208636307"/>
+      <w:bookmarkStart w:id="3" w:name="_Toc76481739"/>
+      <w:bookmarkEnd w:id="1"/>
       <w:r>
         <w:rPr>
           <w:rFonts w:hint="eastAsia"/>
@@ -1808,7 +1810,7 @@
         <w:lastRenderedPageBreak/>
         <w:t xml:space="preserve">1  </w:t>
       </w:r>
-      <w:bookmarkEnd w:id="1"/>
+      <w:bookmarkEnd w:id="2"/>
       <w:r>
         <w:rPr>
           <w:rFonts w:hint="eastAsia"/>
@@ -1817,7 +1819,7 @@
         </w:rPr>
         <w:t>概述</w:t>
       </w:r>
-      <w:bookmarkEnd w:id="2"/>
+      <w:bookmarkEnd w:id="3"/>
     </w:p>
     <w:p>
       <w:pPr>
@@ -1827,8 +1829,8 @@
           <w:szCs w:val="28"/>
         </w:rPr>
       </w:pPr>
-      <w:bookmarkStart w:id="3" w:name="_Toc208636308"/>
-      <w:bookmarkStart w:id="4" w:name="_Toc76462852"/>
+      <w:bookmarkStart w:id="4" w:name="_Toc208636308"/>
+      <w:bookmarkStart w:id="5" w:name="_Toc76481740"/>
       <w:r>
         <w:rPr>
           <w:rFonts w:hint="eastAsia"/>
@@ -1836,7 +1838,7 @@
         </w:rPr>
         <w:t xml:space="preserve">1.1  </w:t>
       </w:r>
-      <w:bookmarkEnd w:id="3"/>
+      <w:bookmarkEnd w:id="4"/>
       <w:r>
         <w:rPr>
           <w:rFonts w:hint="eastAsia"/>
@@ -1844,7 +1846,7 @@
         </w:rPr>
         <w:t>系统目标</w:t>
       </w:r>
-      <w:bookmarkEnd w:id="4"/>
+      <w:bookmarkEnd w:id="5"/>
     </w:p>
     <w:p>
       <w:pPr>
@@ -1971,8 +1973,8 @@
           <w:szCs w:val="28"/>
         </w:rPr>
       </w:pPr>
-      <w:bookmarkStart w:id="5" w:name="_Toc208636309"/>
-      <w:bookmarkStart w:id="6" w:name="_Toc76462853"/>
+      <w:bookmarkStart w:id="6" w:name="_Toc208636309"/>
+      <w:bookmarkStart w:id="7" w:name="_Toc76481741"/>
       <w:r>
         <w:rPr>
           <w:rFonts w:hint="eastAsia"/>
@@ -1980,7 +1982,7 @@
         </w:rPr>
         <w:t xml:space="preserve">1.2  </w:t>
       </w:r>
-      <w:bookmarkEnd w:id="5"/>
+      <w:bookmarkEnd w:id="6"/>
       <w:r>
         <w:rPr>
           <w:rFonts w:hint="eastAsia"/>
@@ -1988,7 +1990,7 @@
         </w:rPr>
         <w:t>需求说明</w:t>
       </w:r>
-      <w:bookmarkEnd w:id="6"/>
+      <w:bookmarkEnd w:id="7"/>
     </w:p>
     <w:p>
       <w:pPr>
@@ -2138,7 +2140,7 @@
           <w:sz w:val="24"/>
         </w:rPr>
       </w:pPr>
-      <w:bookmarkStart w:id="7" w:name="_Toc208636311"/>
+      <w:bookmarkStart w:id="8" w:name="_Toc208636311"/>
       <w:r>
         <w:rPr>
           <w:rFonts w:hint="eastAsia"/>
@@ -2330,7 +2332,7 @@
           <w:szCs w:val="28"/>
         </w:rPr>
       </w:pPr>
-      <w:bookmarkStart w:id="8" w:name="_Toc76462854"/>
+      <w:bookmarkStart w:id="9" w:name="_Toc76481742"/>
       <w:r>
         <w:rPr>
           <w:rFonts w:hint="eastAsia"/>
@@ -2359,7 +2361,7 @@
         </w:rPr>
         <w:t>本报告的主要贡献</w:t>
       </w:r>
-      <w:bookmarkEnd w:id="8"/>
+      <w:bookmarkEnd w:id="9"/>
     </w:p>
     <w:p>
       <w:pPr>
@@ -2562,7 +2564,7 @@
           <w:szCs w:val="40"/>
         </w:rPr>
       </w:pPr>
-      <w:bookmarkStart w:id="9" w:name="_Toc76462855"/>
+      <w:bookmarkStart w:id="10" w:name="_Toc76481743"/>
       <w:r>
         <w:rPr>
           <w:rFonts w:hint="eastAsia"/>
@@ -2571,7 +2573,7 @@
         </w:rPr>
         <w:t xml:space="preserve">2  </w:t>
       </w:r>
-      <w:bookmarkEnd w:id="7"/>
+      <w:bookmarkEnd w:id="8"/>
       <w:r>
         <w:rPr>
           <w:rFonts w:hint="eastAsia"/>
@@ -2588,7 +2590,7 @@
         </w:rPr>
         <w:t>设计</w:t>
       </w:r>
-      <w:bookmarkEnd w:id="9"/>
+      <w:bookmarkEnd w:id="10"/>
     </w:p>
     <w:p>
       <w:pPr>
@@ -2598,8 +2600,8 @@
           <w:szCs w:val="28"/>
         </w:rPr>
       </w:pPr>
-      <w:bookmarkStart w:id="10" w:name="_Toc208636312"/>
-      <w:bookmarkStart w:id="11" w:name="_Toc76462856"/>
+      <w:bookmarkStart w:id="11" w:name="_Toc208636312"/>
+      <w:bookmarkStart w:id="12" w:name="_Toc76481744"/>
       <w:r>
         <w:rPr>
           <w:rFonts w:hint="eastAsia"/>
@@ -2607,7 +2609,7 @@
         </w:rPr>
         <w:t xml:space="preserve">2.1  </w:t>
       </w:r>
-      <w:bookmarkEnd w:id="10"/>
+      <w:bookmarkEnd w:id="11"/>
       <w:r>
         <w:rPr>
           <w:rFonts w:hint="eastAsia"/>
@@ -2615,7 +2617,7 @@
         </w:rPr>
         <w:t>系统模块结构</w:t>
       </w:r>
-      <w:bookmarkEnd w:id="11"/>
+      <w:bookmarkEnd w:id="12"/>
     </w:p>
     <w:p>
       <w:r>
@@ -2657,173 +2659,11 @@
         <w:rPr>
           <w:noProof/>
         </w:rPr>
-        <w:lastRenderedPageBreak/>
         <w:drawing>
-          <wp:inline distT="0" distB="0" distL="0" distR="0" wp14:anchorId="216EC0C7" wp14:editId="3A19349A">
-            <wp:extent cx="5759450" cy="5776595"/>
+          <wp:inline distT="0" distB="0" distL="0" distR="0" wp14:anchorId="52D95AFA" wp14:editId="1C885624">
+            <wp:extent cx="5735320" cy="1335405"/>
             <wp:effectExtent l="0" t="0" r="0" b="0"/>
-            <wp:docPr id="4" name="图片 4"/>
-            <wp:cNvGraphicFramePr>
-              <a:graphicFrameLocks xmlns:a="http://schemas.openxmlformats.org/drawingml/2006/main" noChangeAspect="1"/>
-            </wp:cNvGraphicFramePr>
-            <a:graphic xmlns:a="http://schemas.openxmlformats.org/drawingml/2006/main">
-              <a:graphicData uri="http://schemas.openxmlformats.org/drawingml/2006/picture">
-                <pic:pic xmlns:pic="http://schemas.openxmlformats.org/drawingml/2006/picture">
-                  <pic:nvPicPr>
-                    <pic:cNvPr id="1" name=""/>
-                    <pic:cNvPicPr/>
-                  </pic:nvPicPr>
-                  <pic:blipFill>
-                    <a:blip r:embed="rId13"/>
-                    <a:stretch>
-                      <a:fillRect/>
-                    </a:stretch>
-                  </pic:blipFill>
-                  <pic:spPr>
-                    <a:xfrm>
-                      <a:off x="0" y="0"/>
-                      <a:ext cx="5759450" cy="5776595"/>
-                    </a:xfrm>
-                    <a:prstGeom prst="rect">
-                      <a:avLst/>
-                    </a:prstGeom>
-                  </pic:spPr>
-                </pic:pic>
-              </a:graphicData>
-            </a:graphic>
-          </wp:inline>
-        </w:drawing>
-      </w:r>
-    </w:p>
-    <w:p>
-      <w:pPr>
-        <w:ind w:firstLine="420"/>
-      </w:pPr>
-      <w:r>
-        <w:rPr>
-          <w:rFonts w:hint="eastAsia"/>
-        </w:rPr>
-        <w:t>下面是</w:t>
-      </w:r>
-      <w:r>
-        <w:rPr>
-          <w:rFonts w:hint="eastAsia"/>
-        </w:rPr>
-        <w:t>IDEA</w:t>
-      </w:r>
-      <w:r>
-        <w:rPr>
-          <w:rFonts w:hint="eastAsia"/>
-        </w:rPr>
-        <w:t>给出的模块</w:t>
-      </w:r>
-      <w:r>
-        <w:rPr>
-          <w:rFonts w:hint="eastAsia"/>
-        </w:rPr>
-        <w:t>filed</w:t>
-      </w:r>
-      <w:r>
-        <w:rPr>
-          <w:rFonts w:hint="eastAsia"/>
-        </w:rPr>
-        <w:t>调用</w:t>
-      </w:r>
-      <w:r>
-        <w:rPr>
-          <w:rFonts w:hint="eastAsia"/>
-        </w:rPr>
-        <w:t>UML</w:t>
-      </w:r>
-      <w:r>
-        <w:rPr>
-          <w:rFonts w:hint="eastAsia"/>
-        </w:rPr>
-        <w:t>，可以看到</w:t>
-      </w:r>
-      <w:proofErr w:type="spellStart"/>
-      <w:r>
-        <w:rPr>
-          <w:rFonts w:hint="eastAsia"/>
-        </w:rPr>
-        <w:t>BankDBManager</w:t>
-      </w:r>
-      <w:proofErr w:type="spellEnd"/>
-      <w:r>
-        <w:rPr>
-          <w:rFonts w:hint="eastAsia"/>
-        </w:rPr>
-        <w:t>实例化了客户管理</w:t>
-      </w:r>
-      <w:proofErr w:type="spellStart"/>
-      <w:r>
-        <w:rPr>
-          <w:rFonts w:hint="eastAsia"/>
-        </w:rPr>
-        <w:t>ClientManager</w:t>
-      </w:r>
-      <w:proofErr w:type="spellEnd"/>
-      <w:r>
-        <w:rPr>
-          <w:rFonts w:hint="eastAsia"/>
-        </w:rPr>
-        <w:t>、账户管理</w:t>
-      </w:r>
-      <w:proofErr w:type="spellStart"/>
-      <w:r>
-        <w:rPr>
-          <w:rFonts w:hint="eastAsia"/>
-        </w:rPr>
-        <w:t>AccountManager</w:t>
-      </w:r>
-      <w:proofErr w:type="spellEnd"/>
-      <w:r>
-        <w:rPr>
-          <w:rFonts w:hint="eastAsia"/>
-        </w:rPr>
-        <w:t>、贷款管理</w:t>
-      </w:r>
-      <w:proofErr w:type="spellStart"/>
-      <w:r>
-        <w:rPr>
-          <w:rFonts w:hint="eastAsia"/>
-        </w:rPr>
-        <w:t>DebtManager</w:t>
-      </w:r>
-      <w:proofErr w:type="spellEnd"/>
-      <w:r>
-        <w:rPr>
-          <w:rFonts w:hint="eastAsia"/>
-        </w:rPr>
-        <w:t>和业务统计</w:t>
-      </w:r>
-      <w:proofErr w:type="spellStart"/>
-      <w:r>
-        <w:rPr>
-          <w:rFonts w:hint="eastAsia"/>
-        </w:rPr>
-        <w:t>BusinessManager</w:t>
-      </w:r>
-      <w:proofErr w:type="spellEnd"/>
-      <w:r>
-        <w:rPr>
-          <w:rFonts w:hint="eastAsia"/>
-        </w:rPr>
-        <w:t>。</w:t>
-      </w:r>
-    </w:p>
-    <w:p>
-      <w:r>
-        <w:rPr>
-          <w:rFonts w:hint="eastAsia"/>
-          <w:noProof/>
-        </w:rPr>
-        <w:lastRenderedPageBreak/>
-        <w:drawing>
-          <wp:inline distT="0" distB="0" distL="0" distR="0" wp14:anchorId="43AD3D45" wp14:editId="6814587B">
-            <wp:extent cx="5752465" cy="6366510"/>
-            <wp:effectExtent l="0" t="0" r="635" b="0"/>
-            <wp:docPr id="5" name="图片 5"/>
+            <wp:docPr id="28" name="图片 28"/>
             <wp:cNvGraphicFramePr>
               <a:graphicFrameLocks xmlns:a="http://schemas.openxmlformats.org/drawingml/2006/main" noChangeAspect="1"/>
             </wp:cNvGraphicFramePr>
@@ -2832,6 +2672,180 @@
                 <pic:pic xmlns:pic="http://schemas.openxmlformats.org/drawingml/2006/picture">
                   <pic:nvPicPr>
                     <pic:cNvPr id="0" name="Picture 1"/>
+                    <pic:cNvPicPr>
+                      <a:picLocks noChangeAspect="1" noChangeArrowheads="1"/>
+                    </pic:cNvPicPr>
+                  </pic:nvPicPr>
+                  <pic:blipFill>
+                    <a:blip r:embed="rId13" cstate="print">
+                      <a:extLst>
+                        <a:ext uri="{28A0092B-C50C-407E-A947-70E740481C1C}">
+                          <a14:useLocalDpi xmlns:a14="http://schemas.microsoft.com/office/drawing/2010/main" val="0"/>
+                        </a:ext>
+                      </a:extLst>
+                    </a:blip>
+                    <a:srcRect/>
+                    <a:stretch>
+                      <a:fillRect/>
+                    </a:stretch>
+                  </pic:blipFill>
+                  <pic:spPr bwMode="auto">
+                    <a:xfrm>
+                      <a:off x="0" y="0"/>
+                      <a:ext cx="5735320" cy="1335405"/>
+                    </a:xfrm>
+                    <a:prstGeom prst="rect">
+                      <a:avLst/>
+                    </a:prstGeom>
+                    <a:noFill/>
+                    <a:ln>
+                      <a:noFill/>
+                    </a:ln>
+                  </pic:spPr>
+                </pic:pic>
+              </a:graphicData>
+            </a:graphic>
+          </wp:inline>
+        </w:drawing>
+      </w:r>
+    </w:p>
+    <w:p>
+      <w:pPr>
+        <w:ind w:firstLine="420"/>
+      </w:pPr>
+      <w:r>
+        <w:rPr>
+          <w:rFonts w:hint="eastAsia"/>
+        </w:rPr>
+        <w:t>下面是</w:t>
+      </w:r>
+      <w:r>
+        <w:rPr>
+          <w:rFonts w:hint="eastAsia"/>
+        </w:rPr>
+        <w:t>IDEA</w:t>
+      </w:r>
+      <w:r>
+        <w:rPr>
+          <w:rFonts w:hint="eastAsia"/>
+        </w:rPr>
+        <w:t>给出的模块</w:t>
+      </w:r>
+      <w:r>
+        <w:rPr>
+          <w:rFonts w:hint="eastAsia"/>
+        </w:rPr>
+        <w:t>filed</w:t>
+      </w:r>
+      <w:r>
+        <w:rPr>
+          <w:rFonts w:hint="eastAsia"/>
+        </w:rPr>
+        <w:t>调用</w:t>
+      </w:r>
+      <w:r>
+        <w:rPr>
+          <w:rFonts w:hint="eastAsia"/>
+        </w:rPr>
+        <w:t>UML</w:t>
+      </w:r>
+      <w:r>
+        <w:rPr>
+          <w:rFonts w:hint="eastAsia"/>
+        </w:rPr>
+        <w:t>，可以看到</w:t>
+      </w:r>
+      <w:proofErr w:type="spellStart"/>
+      <w:r>
+        <w:rPr>
+          <w:rFonts w:hint="eastAsia"/>
+        </w:rPr>
+        <w:t>BankDBManager</w:t>
+      </w:r>
+      <w:proofErr w:type="spellEnd"/>
+      <w:r>
+        <w:rPr>
+          <w:rFonts w:hint="eastAsia"/>
+        </w:rPr>
+        <w:t>实例化了客户管理</w:t>
+      </w:r>
+      <w:proofErr w:type="spellStart"/>
+      <w:r>
+        <w:rPr>
+          <w:rFonts w:hint="eastAsia"/>
+        </w:rPr>
+        <w:t>ClientManager</w:t>
+      </w:r>
+      <w:proofErr w:type="spellEnd"/>
+      <w:r>
+        <w:rPr>
+          <w:rFonts w:hint="eastAsia"/>
+        </w:rPr>
+        <w:t>、账户管理</w:t>
+      </w:r>
+      <w:proofErr w:type="spellStart"/>
+      <w:r>
+        <w:rPr>
+          <w:rFonts w:hint="eastAsia"/>
+        </w:rPr>
+        <w:t>AccountManager</w:t>
+      </w:r>
+      <w:proofErr w:type="spellEnd"/>
+      <w:r>
+        <w:rPr>
+          <w:rFonts w:hint="eastAsia"/>
+        </w:rPr>
+        <w:t>、贷款管理</w:t>
+      </w:r>
+      <w:proofErr w:type="spellStart"/>
+      <w:r>
+        <w:rPr>
+          <w:rFonts w:hint="eastAsia"/>
+        </w:rPr>
+        <w:t>DebtManager</w:t>
+      </w:r>
+      <w:proofErr w:type="spellEnd"/>
+      <w:r>
+        <w:rPr>
+          <w:rFonts w:hint="eastAsia"/>
+        </w:rPr>
+        <w:t>和业务统计</w:t>
+      </w:r>
+      <w:proofErr w:type="spellStart"/>
+      <w:r>
+        <w:rPr>
+          <w:rFonts w:hint="eastAsia"/>
+        </w:rPr>
+        <w:t>BusinessManager</w:t>
+      </w:r>
+      <w:proofErr w:type="spellEnd"/>
+      <w:r>
+        <w:rPr>
+          <w:rFonts w:hint="eastAsia"/>
+        </w:rPr>
+        <w:t>。</w:t>
+      </w:r>
+    </w:p>
+    <w:p>
+      <w:r>
+        <w:rPr>
+          <w:rFonts w:hint="eastAsia"/>
+          <w:noProof/>
+        </w:rPr>
+        <w:lastRenderedPageBreak/>
+        <w:drawing>
+          <wp:inline distT="0" distB="0" distL="0" distR="0" wp14:anchorId="02D3D2BA" wp14:editId="07DAE2D1">
+            <wp:extent cx="5735320" cy="4295775"/>
+            <wp:effectExtent l="0" t="0" r="0" b="9525"/>
+            <wp:docPr id="32" name="图片 32"/>
+            <wp:cNvGraphicFramePr>
+              <a:graphicFrameLocks xmlns:a="http://schemas.openxmlformats.org/drawingml/2006/main" noChangeAspect="1"/>
+            </wp:cNvGraphicFramePr>
+            <a:graphic xmlns:a="http://schemas.openxmlformats.org/drawingml/2006/main">
+              <a:graphicData uri="http://schemas.openxmlformats.org/drawingml/2006/picture">
+                <pic:pic xmlns:pic="http://schemas.openxmlformats.org/drawingml/2006/picture">
+                  <pic:nvPicPr>
+                    <pic:cNvPr id="0" name="Picture 2"/>
                     <pic:cNvPicPr>
                       <a:picLocks noChangeAspect="1" noChangeArrowheads="1"/>
                     </pic:cNvPicPr>
@@ -2852,7 +2866,7 @@
                   <pic:spPr bwMode="auto">
                     <a:xfrm>
                       <a:off x="0" y="0"/>
-                      <a:ext cx="5752465" cy="6366510"/>
+                      <a:ext cx="5735320" cy="4295775"/>
                     </a:xfrm>
                     <a:prstGeom prst="rect">
                       <a:avLst/>
@@ -2877,8 +2891,8 @@
           <w:szCs w:val="28"/>
         </w:rPr>
       </w:pPr>
-      <w:bookmarkStart w:id="12" w:name="_Toc208636313"/>
-      <w:bookmarkStart w:id="13" w:name="_Toc76462857"/>
+      <w:bookmarkStart w:id="13" w:name="_Toc208636313"/>
+      <w:bookmarkStart w:id="14" w:name="_Toc76481745"/>
       <w:r>
         <w:rPr>
           <w:rFonts w:hint="eastAsia"/>
@@ -2886,7 +2900,7 @@
         </w:rPr>
         <w:t xml:space="preserve">2.2  </w:t>
       </w:r>
-      <w:bookmarkEnd w:id="12"/>
+      <w:bookmarkEnd w:id="13"/>
       <w:r>
         <w:rPr>
           <w:rFonts w:hint="eastAsia"/>
@@ -2894,7 +2908,7 @@
         </w:rPr>
         <w:t>系统工作流程</w:t>
       </w:r>
-      <w:bookmarkEnd w:id="13"/>
+      <w:bookmarkEnd w:id="14"/>
     </w:p>
     <w:p>
       <w:pPr>
@@ -2968,7 +2982,7 @@
           <w:szCs w:val="28"/>
         </w:rPr>
       </w:pPr>
-      <w:bookmarkStart w:id="14" w:name="_Toc208636314"/>
+      <w:bookmarkStart w:id="15" w:name="_Toc208636314"/>
       <w:r>
         <w:rPr>
           <w:noProof/>
@@ -3015,21 +3029,21 @@
       <w:pPr>
         <w:pStyle w:val="2"/>
       </w:pPr>
-      <w:bookmarkStart w:id="15" w:name="_Toc76462858"/>
+      <w:bookmarkStart w:id="16" w:name="_Toc76481746"/>
       <w:r>
         <w:rPr>
           <w:rFonts w:hint="eastAsia"/>
         </w:rPr>
         <w:t xml:space="preserve">2.3  </w:t>
       </w:r>
-      <w:bookmarkEnd w:id="14"/>
+      <w:bookmarkEnd w:id="15"/>
       <w:r>
         <w:rPr>
           <w:rFonts w:hint="eastAsia"/>
         </w:rPr>
         <w:t>数据库设计</w:t>
       </w:r>
-      <w:bookmarkEnd w:id="15"/>
+      <w:bookmarkEnd w:id="16"/>
     </w:p>
     <w:p>
       <w:pPr>
@@ -3371,8 +3385,8 @@
           <w:szCs w:val="40"/>
         </w:rPr>
       </w:pPr>
-      <w:bookmarkStart w:id="16" w:name="_Toc208636315"/>
-      <w:bookmarkStart w:id="17" w:name="_Toc76462859"/>
+      <w:bookmarkStart w:id="17" w:name="_Toc208636315"/>
+      <w:bookmarkStart w:id="18" w:name="_Toc76481747"/>
       <w:r>
         <w:rPr>
           <w:rFonts w:hint="eastAsia"/>
@@ -3381,7 +3395,7 @@
         </w:rPr>
         <w:t xml:space="preserve">3  </w:t>
       </w:r>
-      <w:bookmarkEnd w:id="16"/>
+      <w:bookmarkEnd w:id="17"/>
       <w:r>
         <w:rPr>
           <w:rFonts w:hint="eastAsia"/>
@@ -3390,7 +3404,7 @@
         </w:rPr>
         <w:t>详细设计</w:t>
       </w:r>
-      <w:bookmarkEnd w:id="17"/>
+      <w:bookmarkEnd w:id="18"/>
     </w:p>
     <w:p>
       <w:pPr>
@@ -3400,7 +3414,7 @@
           <w:szCs w:val="28"/>
         </w:rPr>
       </w:pPr>
-      <w:bookmarkStart w:id="18" w:name="_Toc76462860"/>
+      <w:bookmarkStart w:id="19" w:name="_Toc76481748"/>
       <w:r>
         <w:rPr>
           <w:rFonts w:hint="eastAsia"/>
@@ -3415,7 +3429,7 @@
         </w:rPr>
         <w:t>实验环境</w:t>
       </w:r>
-      <w:bookmarkEnd w:id="18"/>
+      <w:bookmarkEnd w:id="19"/>
     </w:p>
     <w:p>
       <w:pPr>
@@ -3554,7 +3568,7 @@
           <w:szCs w:val="28"/>
         </w:rPr>
       </w:pPr>
-      <w:bookmarkStart w:id="19" w:name="_Toc76462861"/>
+      <w:bookmarkStart w:id="20" w:name="_Toc76481749"/>
       <w:r>
         <w:rPr>
           <w:rFonts w:hint="eastAsia"/>
@@ -3570,7 +3584,7 @@
         </w:rPr>
         <w:t>客户管理模块</w:t>
       </w:r>
-      <w:bookmarkEnd w:id="19"/>
+      <w:bookmarkEnd w:id="20"/>
     </w:p>
     <w:p>
       <w:pPr>
@@ -3769,7 +3783,7 @@
         </w:rPr>
         <w:t>中，定义了</w:t>
       </w:r>
-      <w:bookmarkStart w:id="20" w:name="_Toc208636316"/>
+      <w:bookmarkStart w:id="21" w:name="_Toc208636316"/>
       <w:r>
         <w:rPr>
           <w:rFonts w:hint="eastAsia"/>
@@ -3843,7 +3857,7 @@
       <w:pPr>
         <w:pStyle w:val="2"/>
       </w:pPr>
-      <w:bookmarkStart w:id="21" w:name="_Toc76462862"/>
+      <w:bookmarkStart w:id="22" w:name="_Toc76481750"/>
       <w:r>
         <w:rPr>
           <w:rFonts w:hint="eastAsia"/>
@@ -3871,7 +3885,7 @@
         </w:rPr>
         <w:t>模块</w:t>
       </w:r>
-      <w:bookmarkEnd w:id="21"/>
+      <w:bookmarkEnd w:id="22"/>
     </w:p>
     <w:p>
       <w:pPr>
@@ -3963,7 +3977,7 @@
       <w:pPr>
         <w:pStyle w:val="2"/>
       </w:pPr>
-      <w:bookmarkStart w:id="22" w:name="_Toc76462863"/>
+      <w:bookmarkStart w:id="23" w:name="_Toc76481751"/>
       <w:r>
         <w:rPr>
           <w:rFonts w:hint="eastAsia"/>
@@ -3979,7 +3993,7 @@
         </w:rPr>
         <w:t>贷款管理模块</w:t>
       </w:r>
-      <w:bookmarkEnd w:id="22"/>
+      <w:bookmarkEnd w:id="23"/>
     </w:p>
     <w:p>
       <w:pPr>
@@ -4009,11 +4023,6 @@
       </w:r>
     </w:p>
     <w:p>
-      <w:pPr>
-        <w:rPr>
-          <w:rFonts w:hint="eastAsia"/>
-        </w:rPr>
-      </w:pPr>
       <w:r>
         <w:rPr>
           <w:noProof/>
@@ -4073,7 +4082,7 @@
       <w:pPr>
         <w:pStyle w:val="2"/>
       </w:pPr>
-      <w:bookmarkStart w:id="23" w:name="_Toc76462864"/>
+      <w:bookmarkStart w:id="24" w:name="_Toc76481752"/>
       <w:r>
         <w:rPr>
           <w:rFonts w:hint="eastAsia"/>
@@ -4089,7 +4098,7 @@
         </w:rPr>
         <w:t>业务统计模块</w:t>
       </w:r>
-      <w:bookmarkEnd w:id="23"/>
+      <w:bookmarkEnd w:id="24"/>
     </w:p>
     <w:p>
       <w:pPr>
@@ -4195,7 +4204,7 @@
           <w:szCs w:val="40"/>
         </w:rPr>
       </w:pPr>
-      <w:bookmarkStart w:id="24" w:name="_Toc76462865"/>
+      <w:bookmarkStart w:id="25" w:name="_Toc76481753"/>
       <w:r>
         <w:rPr>
           <w:rFonts w:hint="eastAsia"/>
@@ -4204,7 +4213,7 @@
         </w:rPr>
         <w:t xml:space="preserve">4  </w:t>
       </w:r>
-      <w:bookmarkEnd w:id="20"/>
+      <w:bookmarkEnd w:id="21"/>
       <w:r>
         <w:rPr>
           <w:rFonts w:hint="eastAsia"/>
@@ -4213,7 +4222,7 @@
         </w:rPr>
         <w:t>实现与测试</w:t>
       </w:r>
-      <w:bookmarkEnd w:id="24"/>
+      <w:bookmarkEnd w:id="25"/>
     </w:p>
     <w:p>
       <w:pPr>
@@ -4223,7 +4232,7 @@
           <w:szCs w:val="28"/>
         </w:rPr>
       </w:pPr>
-      <w:bookmarkStart w:id="25" w:name="_Toc76462866"/>
+      <w:bookmarkStart w:id="26" w:name="_Toc76481754"/>
       <w:r>
         <w:rPr>
           <w:rFonts w:hint="eastAsia"/>
@@ -4238,7 +4247,7 @@
         </w:rPr>
         <w:t>实现结果</w:t>
       </w:r>
-      <w:bookmarkEnd w:id="25"/>
+      <w:bookmarkEnd w:id="26"/>
     </w:p>
     <w:p>
       <w:pPr>
@@ -4328,10 +4337,10 @@
         </w:rPr>
         <w:lastRenderedPageBreak/>
         <w:drawing>
-          <wp:inline distT="0" distB="0" distL="0" distR="0" wp14:anchorId="5E15F451" wp14:editId="373ECDCA">
-            <wp:extent cx="5759450" cy="3147060"/>
-            <wp:effectExtent l="0" t="0" r="0" b="0"/>
-            <wp:docPr id="8" name="图片 8"/>
+          <wp:inline distT="0" distB="0" distL="0" distR="0" wp14:anchorId="6DCD3069" wp14:editId="19BF8318">
+            <wp:extent cx="5759450" cy="3153410"/>
+            <wp:effectExtent l="0" t="0" r="0" b="8890"/>
+            <wp:docPr id="33" name="图片 33"/>
             <wp:cNvGraphicFramePr>
               <a:graphicFrameLocks xmlns:a="http://schemas.openxmlformats.org/drawingml/2006/main" noChangeAspect="1"/>
             </wp:cNvGraphicFramePr>
@@ -4351,7 +4360,7 @@
                   <pic:spPr>
                     <a:xfrm>
                       <a:off x="0" y="0"/>
-                      <a:ext cx="5759450" cy="3147060"/>
+                      <a:ext cx="5759450" cy="3153410"/>
                     </a:xfrm>
                     <a:prstGeom prst="rect">
                       <a:avLst/>
@@ -4555,10 +4564,10 @@
         </w:rPr>
         <w:lastRenderedPageBreak/>
         <w:drawing>
-          <wp:inline distT="0" distB="0" distL="0" distR="0" wp14:anchorId="40F1E4EE" wp14:editId="5BF79DFF">
-            <wp:extent cx="5759450" cy="3135630"/>
-            <wp:effectExtent l="0" t="0" r="0" b="7620"/>
-            <wp:docPr id="10" name="图片 10"/>
+          <wp:inline distT="0" distB="0" distL="0" distR="0" wp14:anchorId="6D73A80F" wp14:editId="1527378D">
+            <wp:extent cx="5759450" cy="3181350"/>
+            <wp:effectExtent l="0" t="0" r="0" b="0"/>
+            <wp:docPr id="34" name="图片 34"/>
             <wp:cNvGraphicFramePr>
               <a:graphicFrameLocks xmlns:a="http://schemas.openxmlformats.org/drawingml/2006/main" noChangeAspect="1"/>
             </wp:cNvGraphicFramePr>
@@ -4578,7 +4587,7 @@
                   <pic:spPr>
                     <a:xfrm>
                       <a:off x="0" y="0"/>
-                      <a:ext cx="5759450" cy="3135630"/>
+                      <a:ext cx="5759450" cy="3181350"/>
                     </a:xfrm>
                     <a:prstGeom prst="rect">
                       <a:avLst/>
@@ -4734,10 +4743,10 @@
           <w:noProof/>
         </w:rPr>
         <w:drawing>
-          <wp:inline distT="0" distB="0" distL="0" distR="0" wp14:anchorId="2B32DF6F" wp14:editId="3DFBE147">
-            <wp:extent cx="5759450" cy="3156585"/>
-            <wp:effectExtent l="0" t="0" r="0" b="5715"/>
-            <wp:docPr id="11" name="图片 11"/>
+          <wp:inline distT="0" distB="0" distL="0" distR="0" wp14:anchorId="63479D77" wp14:editId="1C211DAC">
+            <wp:extent cx="5759450" cy="3154680"/>
+            <wp:effectExtent l="0" t="0" r="0" b="7620"/>
+            <wp:docPr id="35" name="图片 35"/>
             <wp:cNvGraphicFramePr>
               <a:graphicFrameLocks xmlns:a="http://schemas.openxmlformats.org/drawingml/2006/main" noChangeAspect="1"/>
             </wp:cNvGraphicFramePr>
@@ -4757,7 +4766,7 @@
                   <pic:spPr>
                     <a:xfrm>
                       <a:off x="0" y="0"/>
-                      <a:ext cx="5759450" cy="3156585"/>
+                      <a:ext cx="5759450" cy="3154680"/>
                     </a:xfrm>
                     <a:prstGeom prst="rect">
                       <a:avLst/>
@@ -4834,6 +4843,7 @@
       <w:pPr>
         <w:spacing w:line="360" w:lineRule="auto"/>
         <w:rPr>
+          <w:rFonts w:hint="eastAsia"/>
           <w:color w:val="000000" w:themeColor="text1"/>
           <w:sz w:val="24"/>
         </w:rPr>
@@ -4844,10 +4854,10 @@
         </w:rPr>
         <w:lastRenderedPageBreak/>
         <w:drawing>
-          <wp:inline distT="0" distB="0" distL="0" distR="0" wp14:anchorId="5EDC3E05" wp14:editId="21BE22F4">
-            <wp:extent cx="5759450" cy="3176270"/>
-            <wp:effectExtent l="0" t="0" r="0" b="5080"/>
-            <wp:docPr id="12" name="图片 12"/>
+          <wp:inline distT="0" distB="0" distL="0" distR="0" wp14:anchorId="36EDD642" wp14:editId="27C6D664">
+            <wp:extent cx="5759450" cy="3149600"/>
+            <wp:effectExtent l="0" t="0" r="0" b="0"/>
+            <wp:docPr id="36" name="图片 36"/>
             <wp:cNvGraphicFramePr>
               <a:graphicFrameLocks xmlns:a="http://schemas.openxmlformats.org/drawingml/2006/main" noChangeAspect="1"/>
             </wp:cNvGraphicFramePr>
@@ -4867,7 +4877,7 @@
                   <pic:spPr>
                     <a:xfrm>
                       <a:off x="0" y="0"/>
-                      <a:ext cx="5759450" cy="3176270"/>
+                      <a:ext cx="5759450" cy="3149600"/>
                     </a:xfrm>
                     <a:prstGeom prst="rect">
                       <a:avLst/>
@@ -4883,17 +4893,9 @@
     <w:p>
       <w:pPr>
         <w:spacing w:line="360" w:lineRule="auto"/>
-        <w:rPr>
-          <w:color w:val="000000" w:themeColor="text1"/>
-          <w:sz w:val="24"/>
-        </w:rPr>
-      </w:pPr>
-    </w:p>
-    <w:p>
-      <w:pPr>
-        <w:spacing w:line="360" w:lineRule="auto"/>
         <w:ind w:firstLine="420"/>
         <w:rPr>
+          <w:rFonts w:hint="eastAsia"/>
           <w:color w:val="000000" w:themeColor="text1"/>
           <w:sz w:val="24"/>
         </w:rPr>
@@ -4920,10 +4922,10 @@
           <w:noProof/>
         </w:rPr>
         <w:drawing>
-          <wp:inline distT="0" distB="0" distL="0" distR="0" wp14:anchorId="041A4E70" wp14:editId="1B6E3D99">
-            <wp:extent cx="5759450" cy="3180715"/>
-            <wp:effectExtent l="0" t="0" r="0" b="635"/>
-            <wp:docPr id="23" name="图片 23"/>
+          <wp:inline distT="0" distB="0" distL="0" distR="0" wp14:anchorId="4DAEFAA3" wp14:editId="4CD21BE7">
+            <wp:extent cx="4057143" cy="1209524"/>
+            <wp:effectExtent l="0" t="0" r="635" b="0"/>
+            <wp:docPr id="25" name="图片 25"/>
             <wp:cNvGraphicFramePr>
               <a:graphicFrameLocks xmlns:a="http://schemas.openxmlformats.org/drawingml/2006/main" noChangeAspect="1"/>
             </wp:cNvGraphicFramePr>
@@ -4943,7 +4945,7 @@
                   <pic:spPr>
                     <a:xfrm>
                       <a:off x="0" y="0"/>
-                      <a:ext cx="5759450" cy="3180715"/>
+                      <a:ext cx="4057143" cy="1209524"/>
                     </a:xfrm>
                     <a:prstGeom prst="rect">
                       <a:avLst/>
@@ -4968,12 +4970,11 @@
         <w:rPr>
           <w:noProof/>
         </w:rPr>
-        <w:lastRenderedPageBreak/>
         <w:drawing>
-          <wp:inline distT="0" distB="0" distL="0" distR="0" wp14:anchorId="4DAEFAA3" wp14:editId="4CD21BE7">
-            <wp:extent cx="4057143" cy="1209524"/>
-            <wp:effectExtent l="0" t="0" r="635" b="0"/>
-            <wp:docPr id="25" name="图片 25"/>
+          <wp:inline distT="0" distB="0" distL="0" distR="0" wp14:anchorId="1AF400EB" wp14:editId="167EFF26">
+            <wp:extent cx="5759450" cy="3143250"/>
+            <wp:effectExtent l="0" t="0" r="0" b="0"/>
+            <wp:docPr id="37" name="图片 37"/>
             <wp:cNvGraphicFramePr>
               <a:graphicFrameLocks xmlns:a="http://schemas.openxmlformats.org/drawingml/2006/main" noChangeAspect="1"/>
             </wp:cNvGraphicFramePr>
@@ -4993,7 +4994,7 @@
                   <pic:spPr>
                     <a:xfrm>
                       <a:off x="0" y="0"/>
-                      <a:ext cx="4057143" cy="1209524"/>
+                      <a:ext cx="5759450" cy="3143250"/>
                     </a:xfrm>
                     <a:prstGeom prst="rect">
                       <a:avLst/>
@@ -5016,13 +5017,203 @@
       </w:pPr>
       <w:r>
         <w:rPr>
+          <w:color w:val="000000" w:themeColor="text1"/>
+          <w:sz w:val="24"/>
+        </w:rPr>
+        <w:tab/>
+      </w:r>
+      <w:r>
+        <w:rPr>
+          <w:rFonts w:hint="eastAsia"/>
+          <w:color w:val="000000" w:themeColor="text1"/>
+          <w:sz w:val="24"/>
+        </w:rPr>
+        <w:t>从程序在</w:t>
+      </w:r>
+      <w:r>
+        <w:rPr>
+          <w:rFonts w:hint="eastAsia"/>
+          <w:color w:val="000000" w:themeColor="text1"/>
+          <w:sz w:val="24"/>
+        </w:rPr>
+        <w:t>Console</w:t>
+      </w:r>
+      <w:r>
+        <w:rPr>
+          <w:rFonts w:hint="eastAsia"/>
+          <w:color w:val="000000" w:themeColor="text1"/>
+          <w:sz w:val="24"/>
+        </w:rPr>
+        <w:t>打印的</w:t>
+      </w:r>
+      <w:r>
+        <w:rPr>
+          <w:rFonts w:hint="eastAsia"/>
+          <w:color w:val="000000" w:themeColor="text1"/>
+          <w:sz w:val="24"/>
+        </w:rPr>
+        <w:t>SQL</w:t>
+      </w:r>
+      <w:r>
+        <w:rPr>
+          <w:rFonts w:hint="eastAsia"/>
+          <w:color w:val="000000" w:themeColor="text1"/>
+          <w:sz w:val="24"/>
+        </w:rPr>
+        <w:t>中看出，程序对</w:t>
+      </w:r>
+      <w:r>
+        <w:rPr>
+          <w:rFonts w:hint="eastAsia"/>
+          <w:b/>
+          <w:bCs/>
+          <w:i/>
+          <w:iCs/>
+          <w:color w:val="000000" w:themeColor="text1"/>
+          <w:sz w:val="24"/>
+        </w:rPr>
+        <w:t>客户姓名</w:t>
+      </w:r>
+      <w:r>
+        <w:rPr>
+          <w:rFonts w:hint="eastAsia"/>
+          <w:color w:val="000000" w:themeColor="text1"/>
+          <w:sz w:val="24"/>
+        </w:rPr>
+        <w:t>这个</w:t>
+      </w:r>
+      <w:r>
+        <w:rPr>
+          <w:rFonts w:hint="eastAsia"/>
+          <w:color w:val="000000" w:themeColor="text1"/>
+          <w:sz w:val="24"/>
+        </w:rPr>
+        <w:t>字段进行了布尔查询，</w:t>
+      </w:r>
+      <w:r>
+        <w:rPr>
+          <w:rFonts w:hint="eastAsia"/>
+          <w:color w:val="000000" w:themeColor="text1"/>
+          <w:sz w:val="24"/>
+        </w:rPr>
+        <w:lastRenderedPageBreak/>
+        <w:t>满足多样性查询的要求。</w:t>
+      </w:r>
+    </w:p>
+    <w:p>
+      <w:pPr>
+        <w:spacing w:line="360" w:lineRule="auto"/>
+        <w:rPr>
+          <w:color w:val="000000" w:themeColor="text1"/>
+          <w:sz w:val="24"/>
+        </w:rPr>
+      </w:pPr>
+    </w:p>
+    <w:p>
+      <w:pPr>
+        <w:spacing w:line="360" w:lineRule="auto"/>
+        <w:rPr>
+          <w:color w:val="000000" w:themeColor="text1"/>
+          <w:sz w:val="24"/>
+        </w:rPr>
+      </w:pPr>
+      <w:r>
+        <w:rPr>
+          <w:color w:val="000000" w:themeColor="text1"/>
+          <w:sz w:val="24"/>
+        </w:rPr>
+        <w:tab/>
+      </w:r>
+      <w:r>
+        <w:rPr>
+          <w:rFonts w:hint="eastAsia"/>
+          <w:color w:val="000000" w:themeColor="text1"/>
+          <w:sz w:val="24"/>
+        </w:rPr>
+        <w:t>账户和贷款两个模块效果类似，接下来是业务统计：</w:t>
+      </w:r>
+    </w:p>
+    <w:p>
+      <w:pPr>
+        <w:spacing w:line="360" w:lineRule="auto"/>
+        <w:rPr>
+          <w:color w:val="000000" w:themeColor="text1"/>
+          <w:sz w:val="24"/>
+        </w:rPr>
+      </w:pPr>
+      <w:r>
+        <w:rPr>
+          <w:color w:val="000000" w:themeColor="text1"/>
+          <w:sz w:val="24"/>
+        </w:rPr>
+        <w:tab/>
+      </w:r>
+      <w:r>
+        <w:rPr>
+          <w:rFonts w:hint="eastAsia"/>
+          <w:color w:val="000000" w:themeColor="text1"/>
+          <w:sz w:val="24"/>
+        </w:rPr>
+        <w:t>在进行查询的时候，程序对符合的账户进行统计</w:t>
+      </w:r>
+      <w:r>
+        <w:rPr>
+          <w:rFonts w:hint="eastAsia"/>
+          <w:color w:val="000000" w:themeColor="text1"/>
+          <w:sz w:val="24"/>
+        </w:rPr>
+        <w:t>，同时</w:t>
+      </w:r>
+      <w:r>
+        <w:rPr>
+          <w:rFonts w:hint="eastAsia"/>
+          <w:color w:val="000000" w:themeColor="text1"/>
+          <w:sz w:val="24"/>
+        </w:rPr>
+        <w:t>程序中</w:t>
+      </w:r>
+      <w:r>
+        <w:rPr>
+          <w:rFonts w:hint="eastAsia"/>
+          <w:color w:val="000000" w:themeColor="text1"/>
+          <w:sz w:val="24"/>
+        </w:rPr>
+        <w:t>留下了金额和用户数的</w:t>
+      </w:r>
+      <w:r>
+        <w:rPr>
+          <w:rFonts w:hint="eastAsia"/>
+          <w:color w:val="000000" w:themeColor="text1"/>
+          <w:sz w:val="24"/>
+        </w:rPr>
+        <w:t>List</w:t>
+      </w:r>
+      <w:r>
+        <w:rPr>
+          <w:rFonts w:hint="eastAsia"/>
+          <w:color w:val="000000" w:themeColor="text1"/>
+          <w:sz w:val="24"/>
+        </w:rPr>
+        <w:t>。</w:t>
+      </w:r>
+    </w:p>
+    <w:p>
+      <w:pPr>
+        <w:spacing w:line="360" w:lineRule="auto"/>
+        <w:rPr>
+          <w:color w:val="000000" w:themeColor="text1"/>
+          <w:sz w:val="24"/>
+        </w:rPr>
+      </w:pPr>
+      <w:r>
+        <w:rPr>
           <w:noProof/>
         </w:rPr>
         <w:drawing>
-          <wp:inline distT="0" distB="0" distL="0" distR="0" wp14:anchorId="3E7B8AAB" wp14:editId="32364BA4">
-            <wp:extent cx="5759450" cy="3376930"/>
+          <wp:inline distT="0" distB="0" distL="0" distR="0" wp14:anchorId="195A04A3" wp14:editId="0F1B429E">
+            <wp:extent cx="5759450" cy="3166110"/>
             <wp:effectExtent l="0" t="0" r="0" b="0"/>
-            <wp:docPr id="24" name="图片 24"/>
+            <wp:docPr id="38" name="图片 38"/>
             <wp:cNvGraphicFramePr>
               <a:graphicFrameLocks xmlns:a="http://schemas.openxmlformats.org/drawingml/2006/main" noChangeAspect="1"/>
             </wp:cNvGraphicFramePr>
@@ -5042,7 +5233,7 @@
                   <pic:spPr>
                     <a:xfrm>
                       <a:off x="0" y="0"/>
-                      <a:ext cx="5759450" cy="3376930"/>
+                      <a:ext cx="5759450" cy="3166110"/>
                     </a:xfrm>
                     <a:prstGeom prst="rect">
                       <a:avLst/>
@@ -5076,164 +5267,15 @@
           <w:color w:val="000000" w:themeColor="text1"/>
           <w:sz w:val="24"/>
         </w:rPr>
-        <w:t>从程序在</w:t>
-      </w:r>
-      <w:r>
-        <w:rPr>
-          <w:rFonts w:hint="eastAsia"/>
-          <w:color w:val="000000" w:themeColor="text1"/>
-          <w:sz w:val="24"/>
-        </w:rPr>
-        <w:t>Console</w:t>
-      </w:r>
-      <w:r>
-        <w:rPr>
-          <w:rFonts w:hint="eastAsia"/>
-          <w:color w:val="000000" w:themeColor="text1"/>
-          <w:sz w:val="24"/>
-        </w:rPr>
-        <w:t>打印的</w:t>
-      </w:r>
-      <w:r>
-        <w:rPr>
-          <w:rFonts w:hint="eastAsia"/>
-          <w:color w:val="000000" w:themeColor="text1"/>
-          <w:sz w:val="24"/>
-        </w:rPr>
-        <w:t>SQL</w:t>
-      </w:r>
-      <w:r>
-        <w:rPr>
-          <w:rFonts w:hint="eastAsia"/>
-          <w:color w:val="000000" w:themeColor="text1"/>
-          <w:sz w:val="24"/>
-        </w:rPr>
-        <w:t>中看出，程序对</w:t>
-      </w:r>
-      <w:r>
-        <w:rPr>
-          <w:rFonts w:hint="eastAsia"/>
-          <w:b/>
-          <w:bCs/>
-          <w:i/>
-          <w:iCs/>
-          <w:color w:val="000000" w:themeColor="text1"/>
-          <w:sz w:val="24"/>
-        </w:rPr>
-        <w:t>客户姓名</w:t>
-      </w:r>
-      <w:r>
-        <w:rPr>
-          <w:rFonts w:hint="eastAsia"/>
-          <w:color w:val="000000" w:themeColor="text1"/>
-          <w:sz w:val="24"/>
-        </w:rPr>
-        <w:t>这个</w:t>
-      </w:r>
-      <w:r>
-        <w:rPr>
-          <w:rFonts w:hint="eastAsia"/>
-          <w:color w:val="000000" w:themeColor="text1"/>
-          <w:sz w:val="24"/>
-        </w:rPr>
-        <w:t>字段进行了布尔查询，满足多样性查询的要求。</w:t>
-      </w:r>
-    </w:p>
-    <w:p>
-      <w:pPr>
-        <w:spacing w:line="360" w:lineRule="auto"/>
-        <w:rPr>
-          <w:color w:val="000000" w:themeColor="text1"/>
-          <w:sz w:val="24"/>
-        </w:rPr>
-      </w:pPr>
-    </w:p>
-    <w:p>
-      <w:pPr>
-        <w:spacing w:line="360" w:lineRule="auto"/>
-        <w:rPr>
-          <w:color w:val="000000" w:themeColor="text1"/>
-          <w:sz w:val="24"/>
-        </w:rPr>
-      </w:pPr>
-      <w:r>
-        <w:rPr>
-          <w:color w:val="000000" w:themeColor="text1"/>
-          <w:sz w:val="24"/>
-        </w:rPr>
-        <w:tab/>
-      </w:r>
-      <w:r>
-        <w:rPr>
-          <w:rFonts w:hint="eastAsia"/>
-          <w:color w:val="000000" w:themeColor="text1"/>
-          <w:sz w:val="24"/>
-        </w:rPr>
-        <w:t>账户和贷款两个模块效果类似，接下来是业务统计：</w:t>
-      </w:r>
-    </w:p>
-    <w:p>
-      <w:pPr>
-        <w:spacing w:line="360" w:lineRule="auto"/>
-        <w:rPr>
-          <w:color w:val="000000" w:themeColor="text1"/>
-          <w:sz w:val="24"/>
-        </w:rPr>
-      </w:pPr>
-      <w:r>
-        <w:rPr>
-          <w:color w:val="000000" w:themeColor="text1"/>
-          <w:sz w:val="24"/>
-        </w:rPr>
-        <w:tab/>
-      </w:r>
-      <w:r>
-        <w:rPr>
-          <w:rFonts w:hint="eastAsia"/>
-          <w:color w:val="000000" w:themeColor="text1"/>
-          <w:sz w:val="24"/>
-        </w:rPr>
-        <w:t>在进行查询的时候，程序对符合的账户进行统计</w:t>
-      </w:r>
-      <w:r>
-        <w:rPr>
-          <w:rFonts w:hint="eastAsia"/>
-          <w:color w:val="000000" w:themeColor="text1"/>
-          <w:sz w:val="24"/>
-        </w:rPr>
-        <w:t>，同时</w:t>
-      </w:r>
-      <w:r>
-        <w:rPr>
-          <w:rFonts w:hint="eastAsia"/>
-          <w:color w:val="000000" w:themeColor="text1"/>
-          <w:sz w:val="24"/>
-        </w:rPr>
-        <w:t>程序中</w:t>
-      </w:r>
-      <w:r>
-        <w:rPr>
-          <w:rFonts w:hint="eastAsia"/>
-          <w:color w:val="000000" w:themeColor="text1"/>
-          <w:sz w:val="24"/>
-        </w:rPr>
-        <w:t>留下了金额和用户数的</w:t>
-      </w:r>
-      <w:r>
-        <w:rPr>
-          <w:rFonts w:hint="eastAsia"/>
-          <w:color w:val="000000" w:themeColor="text1"/>
-          <w:sz w:val="24"/>
-        </w:rPr>
-        <w:t>List</w:t>
-      </w:r>
-      <w:r>
-        <w:rPr>
-          <w:rFonts w:hint="eastAsia"/>
-          <w:color w:val="000000" w:themeColor="text1"/>
-          <w:sz w:val="24"/>
-        </w:rPr>
-        <w:t>。</w:t>
+        <w:t>根据查询结果来绘制曲线</w:t>
+      </w:r>
+      <w:r>
+        <w:rPr>
+          <w:rFonts w:hint="eastAsia"/>
+          <w:color w:val="000000" w:themeColor="text1"/>
+          <w:sz w:val="24"/>
+        </w:rPr>
+        <w:t>：</w:t>
       </w:r>
     </w:p>
     <w:p>
@@ -5250,10 +5292,10 @@
         </w:rPr>
         <w:lastRenderedPageBreak/>
         <w:drawing>
-          <wp:inline distT="0" distB="0" distL="0" distR="0" wp14:anchorId="4DC79B06" wp14:editId="15622500">
-            <wp:extent cx="5759450" cy="2849880"/>
-            <wp:effectExtent l="0" t="0" r="0" b="7620"/>
-            <wp:docPr id="3" name="图片 3"/>
+          <wp:inline distT="0" distB="0" distL="0" distR="0" wp14:anchorId="71113100" wp14:editId="4D018EBB">
+            <wp:extent cx="5759450" cy="3913505"/>
+            <wp:effectExtent l="0" t="0" r="0" b="0"/>
+            <wp:docPr id="39" name="图片 39"/>
             <wp:cNvGraphicFramePr>
               <a:graphicFrameLocks xmlns:a="http://schemas.openxmlformats.org/drawingml/2006/main" noChangeAspect="1"/>
             </wp:cNvGraphicFramePr>
@@ -5273,7 +5315,7 @@
                   <pic:spPr>
                     <a:xfrm>
                       <a:off x="0" y="0"/>
-                      <a:ext cx="5759450" cy="2849880"/>
+                      <a:ext cx="5759450" cy="3913505"/>
                     </a:xfrm>
                     <a:prstGeom prst="rect">
                       <a:avLst/>
@@ -5296,45 +5338,13 @@
       </w:pPr>
       <w:r>
         <w:rPr>
-          <w:color w:val="000000" w:themeColor="text1"/>
-          <w:sz w:val="24"/>
-        </w:rPr>
-        <w:tab/>
-      </w:r>
-      <w:r>
-        <w:rPr>
-          <w:rFonts w:hint="eastAsia"/>
-          <w:color w:val="000000" w:themeColor="text1"/>
-          <w:sz w:val="24"/>
-        </w:rPr>
-        <w:t>根据查询结果来绘制曲线</w:t>
-      </w:r>
-      <w:r>
-        <w:rPr>
-          <w:rFonts w:hint="eastAsia"/>
-          <w:color w:val="000000" w:themeColor="text1"/>
-          <w:sz w:val="24"/>
-        </w:rPr>
-        <w:t>：</w:t>
-      </w:r>
-    </w:p>
-    <w:p>
-      <w:pPr>
-        <w:spacing w:line="360" w:lineRule="auto"/>
-        <w:rPr>
-          <w:color w:val="000000" w:themeColor="text1"/>
-          <w:sz w:val="24"/>
-        </w:rPr>
-      </w:pPr>
-      <w:r>
-        <w:rPr>
           <w:noProof/>
         </w:rPr>
         <w:drawing>
-          <wp:inline distT="0" distB="0" distL="0" distR="0" wp14:anchorId="365C3BF3" wp14:editId="1C689BD1">
-            <wp:extent cx="5759450" cy="4023995"/>
-            <wp:effectExtent l="0" t="0" r="0" b="0"/>
-            <wp:docPr id="13" name="图片 13"/>
+          <wp:inline distT="0" distB="0" distL="0" distR="0" wp14:anchorId="6F351191" wp14:editId="167C5AE6">
+            <wp:extent cx="5759450" cy="3895725"/>
+            <wp:effectExtent l="0" t="0" r="0" b="9525"/>
+            <wp:docPr id="40" name="图片 40"/>
             <wp:cNvGraphicFramePr>
               <a:graphicFrameLocks xmlns:a="http://schemas.openxmlformats.org/drawingml/2006/main" noChangeAspect="1"/>
             </wp:cNvGraphicFramePr>
@@ -5354,7 +5364,7 @@
                   <pic:spPr>
                     <a:xfrm>
                       <a:off x="0" y="0"/>
-                      <a:ext cx="5759450" cy="4023995"/>
+                      <a:ext cx="5759450" cy="3895725"/>
                     </a:xfrm>
                     <a:prstGeom prst="rect">
                       <a:avLst/>
@@ -5369,22 +5379,150 @@
     </w:p>
     <w:p>
       <w:pPr>
-        <w:spacing w:line="360" w:lineRule="auto"/>
-        <w:rPr>
-          <w:color w:val="000000" w:themeColor="text1"/>
-          <w:sz w:val="24"/>
-        </w:rPr>
-      </w:pPr>
-      <w:r>
-        <w:rPr>
-          <w:noProof/>
+        <w:pStyle w:val="2"/>
+        <w:spacing w:line="360" w:lineRule="auto"/>
+        <w:rPr>
+          <w:szCs w:val="28"/>
+        </w:rPr>
+      </w:pPr>
+      <w:bookmarkStart w:id="27" w:name="_Toc76481755"/>
+      <w:r>
+        <w:rPr>
+          <w:rFonts w:hint="eastAsia"/>
+          <w:szCs w:val="28"/>
         </w:rPr>
         <w:lastRenderedPageBreak/>
+        <w:t xml:space="preserve">4.2  </w:t>
+      </w:r>
+      <w:r>
+        <w:rPr>
+          <w:rFonts w:hint="eastAsia"/>
+          <w:szCs w:val="28"/>
+        </w:rPr>
+        <w:t>测试结果</w:t>
+      </w:r>
+      <w:bookmarkEnd w:id="27"/>
+    </w:p>
+    <w:p>
+      <w:pPr>
+        <w:spacing w:line="360" w:lineRule="auto"/>
+        <w:ind w:firstLineChars="200" w:firstLine="482"/>
+        <w:rPr>
+          <w:b/>
+          <w:bCs/>
+          <w:color w:val="000000" w:themeColor="text1"/>
+          <w:sz w:val="24"/>
+        </w:rPr>
+      </w:pPr>
+      <w:r>
+        <w:rPr>
+          <w:rFonts w:hint="eastAsia"/>
+          <w:b/>
+          <w:bCs/>
+          <w:color w:val="000000" w:themeColor="text1"/>
+          <w:sz w:val="24"/>
+        </w:rPr>
+        <w:t>若在</w:t>
+      </w:r>
+      <w:r>
+        <w:rPr>
+          <w:rFonts w:hint="eastAsia"/>
+          <w:b/>
+          <w:bCs/>
+          <w:color w:val="000000" w:themeColor="text1"/>
+          <w:sz w:val="24"/>
+        </w:rPr>
+        <w:t>名字字段</w:t>
+      </w:r>
+      <w:r>
+        <w:rPr>
+          <w:rFonts w:hint="eastAsia"/>
+          <w:b/>
+          <w:bCs/>
+          <w:color w:val="000000" w:themeColor="text1"/>
+          <w:sz w:val="24"/>
+        </w:rPr>
+        <w:t>中插入</w:t>
+      </w:r>
+      <w:r>
+        <w:rPr>
+          <w:rFonts w:hint="eastAsia"/>
+          <w:b/>
+          <w:bCs/>
+          <w:color w:val="000000" w:themeColor="text1"/>
+          <w:sz w:val="24"/>
+        </w:rPr>
+        <w:t>带</w:t>
+      </w:r>
+      <w:proofErr w:type="gramStart"/>
+      <w:r>
+        <w:rPr>
+          <w:b/>
+          <w:bCs/>
+          <w:color w:val="000000" w:themeColor="text1"/>
+          <w:sz w:val="24"/>
+        </w:rPr>
+        <w:t>’</w:t>
+      </w:r>
+      <w:proofErr w:type="gramEnd"/>
+      <w:r>
+        <w:rPr>
+          <w:rFonts w:hint="eastAsia"/>
+          <w:b/>
+          <w:bCs/>
+          <w:color w:val="000000" w:themeColor="text1"/>
+          <w:sz w:val="24"/>
+        </w:rPr>
+        <w:t>的内容，由于这个很容易被</w:t>
+      </w:r>
+      <w:r>
+        <w:rPr>
+          <w:rFonts w:hint="eastAsia"/>
+          <w:b/>
+          <w:bCs/>
+          <w:color w:val="000000" w:themeColor="text1"/>
+          <w:sz w:val="24"/>
+        </w:rPr>
+        <w:t>ORM</w:t>
+      </w:r>
+      <w:r>
+        <w:rPr>
+          <w:rFonts w:hint="eastAsia"/>
+          <w:b/>
+          <w:bCs/>
+          <w:color w:val="000000" w:themeColor="text1"/>
+          <w:sz w:val="24"/>
+        </w:rPr>
+        <w:t>框架所转义，这里便不再做过多工作</w:t>
+      </w:r>
+      <w:r>
+        <w:rPr>
+          <w:rFonts w:hint="eastAsia"/>
+          <w:b/>
+          <w:bCs/>
+          <w:color w:val="000000" w:themeColor="text1"/>
+          <w:sz w:val="24"/>
+        </w:rPr>
+        <w:t>：</w:t>
+      </w:r>
+    </w:p>
+    <w:p>
+      <w:pPr>
+        <w:spacing w:line="360" w:lineRule="auto"/>
+        <w:rPr>
+          <w:color w:val="000000" w:themeColor="text1"/>
+          <w:sz w:val="24"/>
+        </w:rPr>
+      </w:pPr>
+      <w:r>
+        <w:rPr>
+          <w:noProof/>
+        </w:rPr>
         <w:drawing>
-          <wp:inline distT="0" distB="0" distL="0" distR="0" wp14:anchorId="690F67EA" wp14:editId="6B73DB49">
-            <wp:extent cx="5759450" cy="4452620"/>
-            <wp:effectExtent l="0" t="0" r="0" b="5080"/>
-            <wp:docPr id="14" name="图片 14"/>
+          <wp:inline distT="0" distB="0" distL="0" distR="0" wp14:anchorId="63B7F32B" wp14:editId="22F8AC63">
+            <wp:extent cx="3016405" cy="5524784"/>
+            <wp:effectExtent l="0" t="0" r="0" b="0"/>
+            <wp:docPr id="41" name="图片 41"/>
             <wp:cNvGraphicFramePr>
               <a:graphicFrameLocks xmlns:a="http://schemas.openxmlformats.org/drawingml/2006/main" noChangeAspect="1"/>
             </wp:cNvGraphicFramePr>
@@ -5404,7 +5542,7 @@
                   <pic:spPr>
                     <a:xfrm>
                       <a:off x="0" y="0"/>
-                      <a:ext cx="5759450" cy="4452620"/>
+                      <a:ext cx="3016405" cy="5524784"/>
                     </a:xfrm>
                     <a:prstGeom prst="rect">
                       <a:avLst/>
@@ -5419,150 +5557,61 @@
     </w:p>
     <w:p>
       <w:pPr>
-        <w:pStyle w:val="2"/>
-        <w:spacing w:line="360" w:lineRule="auto"/>
-        <w:rPr>
-          <w:szCs w:val="28"/>
-        </w:rPr>
-      </w:pPr>
-      <w:bookmarkStart w:id="26" w:name="_Toc76462867"/>
-      <w:r>
-        <w:rPr>
-          <w:rFonts w:hint="eastAsia"/>
-          <w:szCs w:val="28"/>
-        </w:rPr>
-        <w:t xml:space="preserve">4.2  </w:t>
-      </w:r>
-      <w:r>
-        <w:rPr>
-          <w:rFonts w:hint="eastAsia"/>
-          <w:szCs w:val="28"/>
-        </w:rPr>
-        <w:t>测试结果</w:t>
-      </w:r>
-      <w:bookmarkEnd w:id="26"/>
-    </w:p>
-    <w:p>
-      <w:pPr>
-        <w:spacing w:line="360" w:lineRule="auto"/>
-        <w:ind w:firstLineChars="200" w:firstLine="482"/>
-        <w:rPr>
-          <w:b/>
-          <w:bCs/>
-          <w:color w:val="000000" w:themeColor="text1"/>
-          <w:sz w:val="24"/>
-        </w:rPr>
-      </w:pPr>
-      <w:r>
-        <w:rPr>
-          <w:rFonts w:hint="eastAsia"/>
-          <w:b/>
-          <w:bCs/>
-          <w:color w:val="000000" w:themeColor="text1"/>
-          <w:sz w:val="24"/>
-        </w:rPr>
-        <w:t>若在</w:t>
-      </w:r>
-      <w:r>
-        <w:rPr>
-          <w:rFonts w:hint="eastAsia"/>
-          <w:b/>
-          <w:bCs/>
-          <w:color w:val="000000" w:themeColor="text1"/>
-          <w:sz w:val="24"/>
-        </w:rPr>
-        <w:t>名字字段</w:t>
-      </w:r>
-      <w:r>
-        <w:rPr>
-          <w:rFonts w:hint="eastAsia"/>
-          <w:b/>
-          <w:bCs/>
-          <w:color w:val="000000" w:themeColor="text1"/>
-          <w:sz w:val="24"/>
-        </w:rPr>
-        <w:t>中插入</w:t>
-      </w:r>
-      <w:r>
-        <w:rPr>
-          <w:rFonts w:hint="eastAsia"/>
-          <w:b/>
-          <w:bCs/>
-          <w:color w:val="000000" w:themeColor="text1"/>
-          <w:sz w:val="24"/>
-        </w:rPr>
-        <w:t>带</w:t>
-      </w:r>
-      <w:proofErr w:type="gramStart"/>
-      <w:r>
-        <w:rPr>
-          <w:b/>
-          <w:bCs/>
-          <w:color w:val="000000" w:themeColor="text1"/>
-          <w:sz w:val="24"/>
-        </w:rPr>
-        <w:t>’</w:t>
-      </w:r>
-      <w:proofErr w:type="gramEnd"/>
-      <w:r>
-        <w:rPr>
-          <w:rFonts w:hint="eastAsia"/>
-          <w:b/>
-          <w:bCs/>
-          <w:color w:val="000000" w:themeColor="text1"/>
-          <w:sz w:val="24"/>
-        </w:rPr>
-        <w:t>的内容，由于这个很容易被</w:t>
-      </w:r>
-      <w:r>
-        <w:rPr>
-          <w:rFonts w:hint="eastAsia"/>
-          <w:b/>
-          <w:bCs/>
-          <w:color w:val="000000" w:themeColor="text1"/>
-          <w:sz w:val="24"/>
-        </w:rPr>
-        <w:t>ORM</w:t>
-      </w:r>
-      <w:r>
-        <w:rPr>
-          <w:rFonts w:hint="eastAsia"/>
-          <w:b/>
-          <w:bCs/>
-          <w:color w:val="000000" w:themeColor="text1"/>
-          <w:sz w:val="24"/>
-        </w:rPr>
-        <w:t>框架所转义，这里便不再做过多工作</w:t>
-      </w:r>
-      <w:r>
-        <w:rPr>
-          <w:rFonts w:hint="eastAsia"/>
-          <w:b/>
-          <w:bCs/>
-          <w:color w:val="000000" w:themeColor="text1"/>
-          <w:sz w:val="24"/>
-        </w:rPr>
-        <w:t>：</w:t>
-      </w:r>
-    </w:p>
-    <w:p>
-      <w:pPr>
-        <w:spacing w:line="360" w:lineRule="auto"/>
-        <w:rPr>
-          <w:color w:val="000000" w:themeColor="text1"/>
-          <w:sz w:val="24"/>
-        </w:rPr>
-      </w:pPr>
-      <w:r>
-        <w:rPr>
-          <w:noProof/>
-        </w:rPr>
-        <w:lastRenderedPageBreak/>
+        <w:spacing w:line="360" w:lineRule="auto"/>
+        <w:rPr>
+          <w:color w:val="000000" w:themeColor="text1"/>
+          <w:sz w:val="24"/>
+        </w:rPr>
+      </w:pPr>
+      <w:r>
+        <w:rPr>
+          <w:color w:val="000000" w:themeColor="text1"/>
+          <w:sz w:val="24"/>
+        </w:rPr>
+        <w:tab/>
+      </w:r>
+      <w:r>
+        <w:rPr>
+          <w:rFonts w:hint="eastAsia"/>
+          <w:color w:val="000000" w:themeColor="text1"/>
+          <w:sz w:val="24"/>
+        </w:rPr>
+        <w:t>可以看到，程序封装了</w:t>
+      </w:r>
+      <w:r>
+        <w:rPr>
+          <w:rFonts w:hint="eastAsia"/>
+          <w:color w:val="000000" w:themeColor="text1"/>
+          <w:sz w:val="24"/>
+        </w:rPr>
+        <w:t>MySQL</w:t>
+      </w:r>
+      <w:r>
+        <w:rPr>
+          <w:rFonts w:hint="eastAsia"/>
+          <w:color w:val="000000" w:themeColor="text1"/>
+          <w:sz w:val="24"/>
+        </w:rPr>
+        <w:t>的报错：</w:t>
+      </w:r>
+    </w:p>
+    <w:p>
+      <w:pPr>
+        <w:spacing w:line="360" w:lineRule="auto"/>
+        <w:rPr>
+          <w:color w:val="000000" w:themeColor="text1"/>
+          <w:sz w:val="24"/>
+        </w:rPr>
+      </w:pPr>
+      <w:r>
+        <w:rPr>
+          <w:noProof/>
+        </w:rPr>
         <w:drawing>
-          <wp:inline distT="0" distB="0" distL="0" distR="0" wp14:anchorId="555A9EA0" wp14:editId="099C023E">
-            <wp:extent cx="5759450" cy="3178810"/>
-            <wp:effectExtent l="0" t="0" r="0" b="2540"/>
-            <wp:docPr id="16" name="图片 16"/>
+          <wp:inline distT="0" distB="0" distL="0" distR="0" wp14:anchorId="31A36E94" wp14:editId="15229D6B">
+            <wp:extent cx="5759450" cy="843915"/>
+            <wp:effectExtent l="0" t="0" r="0" b="0"/>
+            <wp:docPr id="42" name="图片 42"/>
             <wp:cNvGraphicFramePr>
               <a:graphicFrameLocks xmlns:a="http://schemas.openxmlformats.org/drawingml/2006/main" noChangeAspect="1"/>
             </wp:cNvGraphicFramePr>
@@ -5582,7 +5631,7 @@
                   <pic:spPr>
                     <a:xfrm>
                       <a:off x="0" y="0"/>
-                      <a:ext cx="5759450" cy="3178810"/>
+                      <a:ext cx="5759450" cy="843915"/>
                     </a:xfrm>
                     <a:prstGeom prst="rect">
                       <a:avLst/>
@@ -5599,12 +5648,16 @@
       <w:pPr>
         <w:spacing w:line="360" w:lineRule="auto"/>
         <w:rPr>
-          <w:color w:val="000000" w:themeColor="text1"/>
-          <w:sz w:val="24"/>
-        </w:rPr>
-      </w:pPr>
-      <w:r>
-        <w:rPr>
+          <w:b/>
+          <w:bCs/>
+          <w:color w:val="000000" w:themeColor="text1"/>
+          <w:sz w:val="24"/>
+        </w:rPr>
+      </w:pPr>
+      <w:r>
+        <w:rPr>
+          <w:b/>
+          <w:bCs/>
           <w:color w:val="000000" w:themeColor="text1"/>
           <w:sz w:val="24"/>
         </w:rPr>
@@ -5613,45 +5666,92 @@
       <w:r>
         <w:rPr>
           <w:rFonts w:hint="eastAsia"/>
-          <w:color w:val="000000" w:themeColor="text1"/>
-          <w:sz w:val="24"/>
-        </w:rPr>
-        <w:t>可以看到，程序封装了</w:t>
-      </w:r>
-      <w:r>
-        <w:rPr>
-          <w:rFonts w:hint="eastAsia"/>
-          <w:color w:val="000000" w:themeColor="text1"/>
-          <w:sz w:val="24"/>
-        </w:rPr>
-        <w:t>MySQL</w:t>
-      </w:r>
-      <w:r>
-        <w:rPr>
-          <w:rFonts w:hint="eastAsia"/>
-          <w:color w:val="000000" w:themeColor="text1"/>
-          <w:sz w:val="24"/>
-        </w:rPr>
-        <w:t>的报错：</w:t>
-      </w:r>
-    </w:p>
-    <w:p>
-      <w:pPr>
-        <w:spacing w:line="360" w:lineRule="auto"/>
-        <w:rPr>
-          <w:color w:val="000000" w:themeColor="text1"/>
-          <w:sz w:val="24"/>
-        </w:rPr>
-      </w:pPr>
-      <w:r>
-        <w:rPr>
-          <w:noProof/>
-        </w:rPr>
+          <w:b/>
+          <w:bCs/>
+          <w:color w:val="000000" w:themeColor="text1"/>
+          <w:sz w:val="24"/>
+        </w:rPr>
+        <w:t>若对</w:t>
+      </w:r>
+      <w:r>
+        <w:rPr>
+          <w:rFonts w:hint="eastAsia"/>
+          <w:b/>
+          <w:bCs/>
+          <w:color w:val="000000" w:themeColor="text1"/>
+          <w:sz w:val="24"/>
+        </w:rPr>
+        <w:t>Email</w:t>
+      </w:r>
+      <w:r>
+        <w:rPr>
+          <w:rFonts w:hint="eastAsia"/>
+          <w:b/>
+          <w:bCs/>
+          <w:color w:val="000000" w:themeColor="text1"/>
+          <w:sz w:val="24"/>
+        </w:rPr>
+        <w:t>字段插入非</w:t>
+      </w:r>
+      <w:r>
+        <w:rPr>
+          <w:rFonts w:hint="eastAsia"/>
+          <w:b/>
+          <w:bCs/>
+          <w:color w:val="000000" w:themeColor="text1"/>
+          <w:sz w:val="24"/>
+        </w:rPr>
+        <w:t>Email</w:t>
+      </w:r>
+      <w:r>
+        <w:rPr>
+          <w:rFonts w:hint="eastAsia"/>
+          <w:b/>
+          <w:bCs/>
+          <w:color w:val="000000" w:themeColor="text1"/>
+          <w:sz w:val="24"/>
+        </w:rPr>
+        <w:t>的格式，比如没有</w:t>
+      </w:r>
+      <w:r>
+        <w:rPr>
+          <w:rFonts w:hint="eastAsia"/>
+          <w:b/>
+          <w:bCs/>
+          <w:color w:val="000000" w:themeColor="text1"/>
+          <w:sz w:val="24"/>
+        </w:rPr>
+        <w:t>@</w:t>
+      </w:r>
+      <w:r>
+        <w:rPr>
+          <w:rFonts w:hint="eastAsia"/>
+          <w:b/>
+          <w:bCs/>
+          <w:color w:val="000000" w:themeColor="text1"/>
+          <w:sz w:val="24"/>
+        </w:rPr>
+        <w:t>截断符：</w:t>
+      </w:r>
+    </w:p>
+    <w:p>
+      <w:pPr>
+        <w:spacing w:line="360" w:lineRule="auto"/>
+        <w:rPr>
+          <w:color w:val="000000" w:themeColor="text1"/>
+          <w:sz w:val="24"/>
+        </w:rPr>
+      </w:pPr>
+      <w:r>
+        <w:rPr>
+          <w:noProof/>
+        </w:rPr>
+        <w:lastRenderedPageBreak/>
         <w:drawing>
-          <wp:inline distT="0" distB="0" distL="0" distR="0" wp14:anchorId="396DBD9D" wp14:editId="71F0EBC8">
-            <wp:extent cx="5759450" cy="755650"/>
-            <wp:effectExtent l="0" t="0" r="0" b="6350"/>
-            <wp:docPr id="17" name="图片 17"/>
+          <wp:inline distT="0" distB="0" distL="0" distR="0" wp14:anchorId="017238FD" wp14:editId="682DBA41">
+            <wp:extent cx="5759450" cy="3199765"/>
+            <wp:effectExtent l="0" t="0" r="0" b="635"/>
+            <wp:docPr id="43" name="图片 43"/>
             <wp:cNvGraphicFramePr>
               <a:graphicFrameLocks xmlns:a="http://schemas.openxmlformats.org/drawingml/2006/main" noChangeAspect="1"/>
             </wp:cNvGraphicFramePr>
@@ -5671,7 +5771,7 @@
                   <pic:spPr>
                     <a:xfrm>
                       <a:off x="0" y="0"/>
-                      <a:ext cx="5759450" cy="755650"/>
+                      <a:ext cx="5759450" cy="3199765"/>
                     </a:xfrm>
                     <a:prstGeom prst="rect">
                       <a:avLst/>
@@ -5688,16 +5788,12 @@
       <w:pPr>
         <w:spacing w:line="360" w:lineRule="auto"/>
         <w:rPr>
-          <w:b/>
-          <w:bCs/>
-          <w:color w:val="000000" w:themeColor="text1"/>
-          <w:sz w:val="24"/>
-        </w:rPr>
-      </w:pPr>
-      <w:r>
-        <w:rPr>
-          <w:b/>
-          <w:bCs/>
+          <w:color w:val="000000" w:themeColor="text1"/>
+          <w:sz w:val="24"/>
+        </w:rPr>
+      </w:pPr>
+      <w:r>
+        <w:rPr>
           <w:color w:val="000000" w:themeColor="text1"/>
           <w:sz w:val="24"/>
         </w:rPr>
@@ -5706,72 +5802,10 @@
       <w:r>
         <w:rPr>
           <w:rFonts w:hint="eastAsia"/>
-          <w:b/>
-          <w:bCs/>
-          <w:color w:val="000000" w:themeColor="text1"/>
-          <w:sz w:val="24"/>
-        </w:rPr>
-        <w:t>若对</w:t>
-      </w:r>
-      <w:r>
-        <w:rPr>
-          <w:rFonts w:hint="eastAsia"/>
-          <w:b/>
-          <w:bCs/>
-          <w:color w:val="000000" w:themeColor="text1"/>
-          <w:sz w:val="24"/>
-        </w:rPr>
-        <w:t>Email</w:t>
-      </w:r>
-      <w:r>
-        <w:rPr>
-          <w:rFonts w:hint="eastAsia"/>
-          <w:b/>
-          <w:bCs/>
-          <w:color w:val="000000" w:themeColor="text1"/>
-          <w:sz w:val="24"/>
-        </w:rPr>
-        <w:t>字段插入非</w:t>
-      </w:r>
-      <w:r>
-        <w:rPr>
-          <w:rFonts w:hint="eastAsia"/>
-          <w:b/>
-          <w:bCs/>
-          <w:color w:val="000000" w:themeColor="text1"/>
-          <w:sz w:val="24"/>
-        </w:rPr>
-        <w:t>Email</w:t>
-      </w:r>
-      <w:r>
-        <w:rPr>
-          <w:rFonts w:hint="eastAsia"/>
-          <w:b/>
-          <w:bCs/>
-          <w:color w:val="000000" w:themeColor="text1"/>
-          <w:sz w:val="24"/>
-        </w:rPr>
-        <w:t>的格式，比如没有</w:t>
-      </w:r>
-      <w:r>
-        <w:rPr>
-          <w:rFonts w:hint="eastAsia"/>
-          <w:b/>
-          <w:bCs/>
-          <w:color w:val="000000" w:themeColor="text1"/>
-          <w:sz w:val="24"/>
-        </w:rPr>
-        <w:t>@</w:t>
-      </w:r>
-      <w:r>
-        <w:rPr>
-          <w:rFonts w:hint="eastAsia"/>
-          <w:b/>
-          <w:bCs/>
-          <w:color w:val="000000" w:themeColor="text1"/>
-          <w:sz w:val="24"/>
-        </w:rPr>
-        <w:t>截断符：</w:t>
+          <w:color w:val="000000" w:themeColor="text1"/>
+          <w:sz w:val="24"/>
+        </w:rPr>
+        <w:t>可以看到程序给出错误弹窗：</w:t>
       </w:r>
     </w:p>
     <w:p>
@@ -5787,10 +5821,10 @@
           <w:noProof/>
         </w:rPr>
         <w:drawing>
-          <wp:inline distT="0" distB="0" distL="0" distR="0" wp14:anchorId="06C12646" wp14:editId="3370FFB5">
-            <wp:extent cx="5759450" cy="3150235"/>
-            <wp:effectExtent l="0" t="0" r="0" b="0"/>
-            <wp:docPr id="18" name="图片 18"/>
+          <wp:inline distT="0" distB="0" distL="0" distR="0" wp14:anchorId="4AC8D73F" wp14:editId="50ED3746">
+            <wp:extent cx="5759450" cy="3141980"/>
+            <wp:effectExtent l="0" t="0" r="0" b="1270"/>
+            <wp:docPr id="44" name="图片 44"/>
             <wp:cNvGraphicFramePr>
               <a:graphicFrameLocks xmlns:a="http://schemas.openxmlformats.org/drawingml/2006/main" noChangeAspect="1"/>
             </wp:cNvGraphicFramePr>
@@ -5810,7 +5844,7 @@
                   <pic:spPr>
                     <a:xfrm>
                       <a:off x="0" y="0"/>
-                      <a:ext cx="5759450" cy="3150235"/>
+                      <a:ext cx="5759450" cy="3141980"/>
                     </a:xfrm>
                     <a:prstGeom prst="rect">
                       <a:avLst/>
@@ -5827,12 +5861,16 @@
       <w:pPr>
         <w:spacing w:line="360" w:lineRule="auto"/>
         <w:rPr>
-          <w:color w:val="000000" w:themeColor="text1"/>
-          <w:sz w:val="24"/>
-        </w:rPr>
-      </w:pPr>
-      <w:r>
-        <w:rPr>
+          <w:b/>
+          <w:bCs/>
+          <w:color w:val="000000" w:themeColor="text1"/>
+          <w:sz w:val="24"/>
+        </w:rPr>
+      </w:pPr>
+      <w:r>
+        <w:rPr>
+          <w:b/>
+          <w:bCs/>
           <w:color w:val="000000" w:themeColor="text1"/>
           <w:sz w:val="24"/>
         </w:rPr>
@@ -5841,10 +5879,12 @@
       <w:r>
         <w:rPr>
           <w:rFonts w:hint="eastAsia"/>
-          <w:color w:val="000000" w:themeColor="text1"/>
-          <w:sz w:val="24"/>
-        </w:rPr>
-        <w:t>可以看到程序给出错误弹窗：</w:t>
+          <w:b/>
+          <w:bCs/>
+          <w:color w:val="000000" w:themeColor="text1"/>
+          <w:sz w:val="24"/>
+        </w:rPr>
+        <w:t>存在关联账户或贷款记录则不允许删除客户信息：</w:t>
       </w:r>
     </w:p>
     <w:p>
@@ -5861,10 +5901,10 @@
         </w:rPr>
         <w:lastRenderedPageBreak/>
         <w:drawing>
-          <wp:inline distT="0" distB="0" distL="0" distR="0" wp14:anchorId="40DE0BDF" wp14:editId="29E11A92">
-            <wp:extent cx="5759450" cy="3171190"/>
-            <wp:effectExtent l="0" t="0" r="0" b="0"/>
-            <wp:docPr id="19" name="图片 19"/>
+          <wp:inline distT="0" distB="0" distL="0" distR="0" wp14:anchorId="53725531" wp14:editId="55E6153A">
+            <wp:extent cx="5759450" cy="3137535"/>
+            <wp:effectExtent l="0" t="0" r="0" b="5715"/>
+            <wp:docPr id="45" name="图片 45"/>
             <wp:cNvGraphicFramePr>
               <a:graphicFrameLocks xmlns:a="http://schemas.openxmlformats.org/drawingml/2006/main" noChangeAspect="1"/>
             </wp:cNvGraphicFramePr>
@@ -5884,7 +5924,7 @@
                   <pic:spPr>
                     <a:xfrm>
                       <a:off x="0" y="0"/>
-                      <a:ext cx="5759450" cy="3171190"/>
+                      <a:ext cx="5759450" cy="3137535"/>
                     </a:xfrm>
                     <a:prstGeom prst="rect">
                       <a:avLst/>
@@ -5901,36 +5941,6 @@
       <w:pPr>
         <w:spacing w:line="360" w:lineRule="auto"/>
         <w:rPr>
-          <w:b/>
-          <w:bCs/>
-          <w:color w:val="000000" w:themeColor="text1"/>
-          <w:sz w:val="24"/>
-        </w:rPr>
-      </w:pPr>
-      <w:r>
-        <w:rPr>
-          <w:b/>
-          <w:bCs/>
-          <w:color w:val="000000" w:themeColor="text1"/>
-          <w:sz w:val="24"/>
-        </w:rPr>
-        <w:tab/>
-      </w:r>
-      <w:r>
-        <w:rPr>
-          <w:rFonts w:hint="eastAsia"/>
-          <w:b/>
-          <w:bCs/>
-          <w:color w:val="000000" w:themeColor="text1"/>
-          <w:sz w:val="24"/>
-        </w:rPr>
-        <w:t>存在关联账户或贷款记录则不允许删除客户信息：</w:t>
-      </w:r>
-    </w:p>
-    <w:p>
-      <w:pPr>
-        <w:spacing w:line="360" w:lineRule="auto"/>
-        <w:rPr>
           <w:color w:val="000000" w:themeColor="text1"/>
           <w:sz w:val="24"/>
         </w:rPr>
@@ -5940,10 +5950,10 @@
           <w:noProof/>
         </w:rPr>
         <w:drawing>
-          <wp:inline distT="0" distB="0" distL="0" distR="0" wp14:anchorId="3CE447EB" wp14:editId="545FEB48">
-            <wp:extent cx="5759450" cy="3180080"/>
-            <wp:effectExtent l="0" t="0" r="0" b="1270"/>
-            <wp:docPr id="20" name="图片 20"/>
+          <wp:inline distT="0" distB="0" distL="0" distR="0" wp14:anchorId="758D6541" wp14:editId="65E89931">
+            <wp:extent cx="5759450" cy="3131185"/>
+            <wp:effectExtent l="0" t="0" r="0" b="0"/>
+            <wp:docPr id="46" name="图片 46"/>
             <wp:cNvGraphicFramePr>
               <a:graphicFrameLocks xmlns:a="http://schemas.openxmlformats.org/drawingml/2006/main" noChangeAspect="1"/>
             </wp:cNvGraphicFramePr>
@@ -5963,7 +5973,7 @@
                   <pic:spPr>
                     <a:xfrm>
                       <a:off x="0" y="0"/>
-                      <a:ext cx="5759450" cy="3180080"/>
+                      <a:ext cx="5759450" cy="3131185"/>
                     </a:xfrm>
                     <a:prstGeom prst="rect">
                       <a:avLst/>
@@ -5986,14 +5996,54 @@
       </w:pPr>
       <w:r>
         <w:rPr>
+          <w:color w:val="000000" w:themeColor="text1"/>
+          <w:sz w:val="24"/>
+        </w:rPr>
+        <w:tab/>
+      </w:r>
+      <w:r>
+        <w:rPr>
+          <w:rFonts w:hint="eastAsia"/>
+          <w:color w:val="000000" w:themeColor="text1"/>
+          <w:sz w:val="24"/>
+        </w:rPr>
+        <w:t>在客户中点击删除，可以看到</w:t>
+      </w:r>
+      <w:r>
+        <w:rPr>
+          <w:rFonts w:hint="eastAsia"/>
+          <w:color w:val="000000" w:themeColor="text1"/>
+          <w:sz w:val="24"/>
+        </w:rPr>
+        <w:t>操作被阻止</w:t>
+      </w:r>
+      <w:r>
+        <w:rPr>
+          <w:rFonts w:hint="eastAsia"/>
+          <w:color w:val="000000" w:themeColor="text1"/>
+          <w:sz w:val="24"/>
+        </w:rPr>
+        <w:t>：</w:t>
+      </w:r>
+    </w:p>
+    <w:p>
+      <w:pPr>
+        <w:spacing w:line="360" w:lineRule="auto"/>
+        <w:rPr>
+          <w:color w:val="000000" w:themeColor="text1"/>
+          <w:sz w:val="24"/>
+        </w:rPr>
+      </w:pPr>
+      <w:r>
+        <w:rPr>
           <w:noProof/>
         </w:rPr>
         <w:lastRenderedPageBreak/>
         <w:drawing>
-          <wp:inline distT="0" distB="0" distL="0" distR="0" wp14:anchorId="77B39816" wp14:editId="1D4B1567">
-            <wp:extent cx="5759450" cy="3143885"/>
+          <wp:inline distT="0" distB="0" distL="0" distR="0" wp14:anchorId="58AC6C05" wp14:editId="6138B840">
+            <wp:extent cx="5759450" cy="3165475"/>
             <wp:effectExtent l="0" t="0" r="0" b="0"/>
-            <wp:docPr id="21" name="图片 21"/>
+            <wp:docPr id="47" name="图片 47"/>
             <wp:cNvGraphicFramePr>
               <a:graphicFrameLocks xmlns:a="http://schemas.openxmlformats.org/drawingml/2006/main" noChangeAspect="1"/>
             </wp:cNvGraphicFramePr>
@@ -6013,7 +6063,7 @@
                   <pic:spPr>
                     <a:xfrm>
                       <a:off x="0" y="0"/>
-                      <a:ext cx="5759450" cy="3143885"/>
+                      <a:ext cx="5759450" cy="3165475"/>
                     </a:xfrm>
                     <a:prstGeom prst="rect">
                       <a:avLst/>
@@ -6030,12 +6080,16 @@
       <w:pPr>
         <w:spacing w:line="360" w:lineRule="auto"/>
         <w:rPr>
-          <w:color w:val="000000" w:themeColor="text1"/>
-          <w:sz w:val="24"/>
-        </w:rPr>
-      </w:pPr>
-      <w:r>
-        <w:rPr>
+          <w:b/>
+          <w:bCs/>
+          <w:color w:val="000000" w:themeColor="text1"/>
+          <w:sz w:val="24"/>
+        </w:rPr>
+      </w:pPr>
+      <w:r>
+        <w:rPr>
+          <w:b/>
+          <w:bCs/>
           <w:color w:val="000000" w:themeColor="text1"/>
           <w:sz w:val="24"/>
         </w:rPr>
@@ -6044,22 +6098,38 @@
       <w:r>
         <w:rPr>
           <w:rFonts w:hint="eastAsia"/>
-          <w:color w:val="000000" w:themeColor="text1"/>
-          <w:sz w:val="24"/>
-        </w:rPr>
-        <w:t>在客户中点击删除，可以看到</w:t>
-      </w:r>
-      <w:r>
-        <w:rPr>
-          <w:rFonts w:hint="eastAsia"/>
-          <w:color w:val="000000" w:themeColor="text1"/>
-          <w:sz w:val="24"/>
-        </w:rPr>
-        <w:t>操作被阻止</w:t>
-      </w:r>
-      <w:r>
-        <w:rPr>
-          <w:rFonts w:hint="eastAsia"/>
+          <w:b/>
+          <w:bCs/>
+          <w:color w:val="000000" w:themeColor="text1"/>
+          <w:sz w:val="24"/>
+        </w:rPr>
+        <w:t>若贷款发放时间比</w:t>
+      </w:r>
+      <w:r>
+        <w:rPr>
+          <w:rFonts w:hint="eastAsia"/>
+          <w:b/>
+          <w:bCs/>
+          <w:color w:val="000000" w:themeColor="text1"/>
+          <w:sz w:val="24"/>
+        </w:rPr>
+        <w:t>贷款生效时间早</w:t>
+      </w:r>
+      <w:r>
+        <w:rPr>
+          <w:rFonts w:hint="eastAsia"/>
+          <w:b/>
+          <w:bCs/>
+          <w:color w:val="000000" w:themeColor="text1"/>
+          <w:sz w:val="24"/>
+        </w:rPr>
+        <w:t>，则应该被阻止</w:t>
+      </w:r>
+      <w:r>
+        <w:rPr>
+          <w:rFonts w:hint="eastAsia"/>
+          <w:b/>
+          <w:bCs/>
           <w:color w:val="000000" w:themeColor="text1"/>
           <w:sz w:val="24"/>
         </w:rPr>
@@ -6079,10 +6149,10 @@
           <w:noProof/>
         </w:rPr>
         <w:drawing>
-          <wp:inline distT="0" distB="0" distL="0" distR="0" wp14:anchorId="70C6D7AB" wp14:editId="61B4D231">
-            <wp:extent cx="5759450" cy="3160395"/>
-            <wp:effectExtent l="0" t="0" r="0" b="1905"/>
-            <wp:docPr id="22" name="图片 22"/>
+          <wp:inline distT="0" distB="0" distL="0" distR="0" wp14:anchorId="18D85B29" wp14:editId="35A3B340">
+            <wp:extent cx="5759450" cy="3136900"/>
+            <wp:effectExtent l="0" t="0" r="0" b="6350"/>
+            <wp:docPr id="48" name="图片 48"/>
             <wp:cNvGraphicFramePr>
               <a:graphicFrameLocks xmlns:a="http://schemas.openxmlformats.org/drawingml/2006/main" noChangeAspect="1"/>
             </wp:cNvGraphicFramePr>
@@ -6102,7 +6172,7 @@
                   <pic:spPr>
                     <a:xfrm>
                       <a:off x="0" y="0"/>
-                      <a:ext cx="5759450" cy="3160395"/>
+                      <a:ext cx="5759450" cy="3136900"/>
                     </a:xfrm>
                     <a:prstGeom prst="rect">
                       <a:avLst/>
@@ -6119,16 +6189,12 @@
       <w:pPr>
         <w:spacing w:line="360" w:lineRule="auto"/>
         <w:rPr>
-          <w:b/>
-          <w:bCs/>
-          <w:color w:val="000000" w:themeColor="text1"/>
-          <w:sz w:val="24"/>
-        </w:rPr>
-      </w:pPr>
-      <w:r>
-        <w:rPr>
-          <w:b/>
-          <w:bCs/>
+          <w:color w:val="000000" w:themeColor="text1"/>
+          <w:sz w:val="24"/>
+        </w:rPr>
+      </w:pPr>
+      <w:r>
+        <w:rPr>
           <w:color w:val="000000" w:themeColor="text1"/>
           <w:sz w:val="24"/>
         </w:rPr>
@@ -6137,42 +6203,10 @@
       <w:r>
         <w:rPr>
           <w:rFonts w:hint="eastAsia"/>
-          <w:b/>
-          <w:bCs/>
-          <w:color w:val="000000" w:themeColor="text1"/>
-          <w:sz w:val="24"/>
-        </w:rPr>
-        <w:t>若贷款发放时间比</w:t>
-      </w:r>
-      <w:r>
-        <w:rPr>
-          <w:rFonts w:hint="eastAsia"/>
-          <w:b/>
-          <w:bCs/>
-          <w:color w:val="000000" w:themeColor="text1"/>
-          <w:sz w:val="24"/>
-        </w:rPr>
-        <w:t>贷款生效时间早</w:t>
-      </w:r>
-      <w:r>
-        <w:rPr>
-          <w:rFonts w:hint="eastAsia"/>
-          <w:b/>
-          <w:bCs/>
-          <w:color w:val="000000" w:themeColor="text1"/>
-          <w:sz w:val="24"/>
-        </w:rPr>
-        <w:t>，则应该被阻止</w:t>
-      </w:r>
-      <w:r>
-        <w:rPr>
-          <w:rFonts w:hint="eastAsia"/>
-          <w:b/>
-          <w:bCs/>
-          <w:color w:val="000000" w:themeColor="text1"/>
-          <w:sz w:val="24"/>
-        </w:rPr>
-        <w:t>：</w:t>
+          <w:color w:val="000000" w:themeColor="text1"/>
+          <w:sz w:val="24"/>
+        </w:rPr>
+        <w:t>则会被程序阻止：</w:t>
       </w:r>
     </w:p>
     <w:p>
@@ -6189,10 +6223,10 @@
         </w:rPr>
         <w:lastRenderedPageBreak/>
         <w:drawing>
-          <wp:inline distT="0" distB="0" distL="0" distR="0" wp14:anchorId="5B3FF864" wp14:editId="7E3ED088">
-            <wp:extent cx="5759450" cy="3142615"/>
-            <wp:effectExtent l="0" t="0" r="0" b="635"/>
-            <wp:docPr id="15" name="图片 15"/>
+          <wp:inline distT="0" distB="0" distL="0" distR="0" wp14:anchorId="2C817C9E" wp14:editId="76B680E0">
+            <wp:extent cx="5759450" cy="3145155"/>
+            <wp:effectExtent l="0" t="0" r="0" b="0"/>
+            <wp:docPr id="49" name="图片 49"/>
             <wp:cNvGraphicFramePr>
               <a:graphicFrameLocks xmlns:a="http://schemas.openxmlformats.org/drawingml/2006/main" noChangeAspect="1"/>
             </wp:cNvGraphicFramePr>
@@ -6212,7 +6246,7 @@
                   <pic:spPr>
                     <a:xfrm>
                       <a:off x="0" y="0"/>
-                      <a:ext cx="5759450" cy="3142615"/>
+                      <a:ext cx="5759450" cy="3145155"/>
                     </a:xfrm>
                     <a:prstGeom prst="rect">
                       <a:avLst/>
@@ -6227,87 +6261,13 @@
     </w:p>
     <w:p>
       <w:pPr>
-        <w:spacing w:line="360" w:lineRule="auto"/>
-        <w:rPr>
-          <w:color w:val="000000" w:themeColor="text1"/>
-          <w:sz w:val="24"/>
-        </w:rPr>
-      </w:pPr>
-      <w:r>
-        <w:rPr>
-          <w:color w:val="000000" w:themeColor="text1"/>
-          <w:sz w:val="24"/>
-        </w:rPr>
-        <w:tab/>
-      </w:r>
-      <w:r>
-        <w:rPr>
-          <w:rFonts w:hint="eastAsia"/>
-          <w:color w:val="000000" w:themeColor="text1"/>
-          <w:sz w:val="24"/>
-        </w:rPr>
-        <w:t>则会被程序阻止：</w:t>
-      </w:r>
-    </w:p>
-    <w:p>
-      <w:pPr>
-        <w:spacing w:line="360" w:lineRule="auto"/>
-        <w:rPr>
-          <w:rFonts w:hint="eastAsia"/>
-          <w:color w:val="000000" w:themeColor="text1"/>
-          <w:sz w:val="24"/>
-        </w:rPr>
-      </w:pPr>
-      <w:r>
-        <w:rPr>
-          <w:noProof/>
-        </w:rPr>
-        <w:drawing>
-          <wp:inline distT="0" distB="0" distL="0" distR="0" wp14:anchorId="329FABBD" wp14:editId="409606A0">
-            <wp:extent cx="5759450" cy="3154045"/>
-            <wp:effectExtent l="0" t="0" r="0" b="8255"/>
-            <wp:docPr id="27" name="图片 27"/>
-            <wp:cNvGraphicFramePr>
-              <a:graphicFrameLocks xmlns:a="http://schemas.openxmlformats.org/drawingml/2006/main" noChangeAspect="1"/>
-            </wp:cNvGraphicFramePr>
-            <a:graphic xmlns:a="http://schemas.openxmlformats.org/drawingml/2006/main">
-              <a:graphicData uri="http://schemas.openxmlformats.org/drawingml/2006/picture">
-                <pic:pic xmlns:pic="http://schemas.openxmlformats.org/drawingml/2006/picture">
-                  <pic:nvPicPr>
-                    <pic:cNvPr id="1" name=""/>
-                    <pic:cNvPicPr/>
-                  </pic:nvPicPr>
-                  <pic:blipFill>
-                    <a:blip r:embed="rId42"/>
-                    <a:stretch>
-                      <a:fillRect/>
-                    </a:stretch>
-                  </pic:blipFill>
-                  <pic:spPr>
-                    <a:xfrm>
-                      <a:off x="0" y="0"/>
-                      <a:ext cx="5759450" cy="3154045"/>
-                    </a:xfrm>
-                    <a:prstGeom prst="rect">
-                      <a:avLst/>
-                    </a:prstGeom>
-                  </pic:spPr>
-                </pic:pic>
-              </a:graphicData>
-            </a:graphic>
-          </wp:inline>
-        </w:drawing>
-      </w:r>
-    </w:p>
-    <w:p>
-      <w:pPr>
         <w:pStyle w:val="2"/>
         <w:spacing w:line="360" w:lineRule="auto"/>
         <w:rPr>
           <w:szCs w:val="28"/>
         </w:rPr>
       </w:pPr>
-      <w:bookmarkStart w:id="27" w:name="_Toc76462868"/>
+      <w:bookmarkStart w:id="28" w:name="_Toc76481756"/>
       <w:r>
         <w:rPr>
           <w:rFonts w:hint="eastAsia"/>
@@ -6335,14 +6295,13 @@
         </w:rPr>
         <w:t>实现中的难点问题及解决</w:t>
       </w:r>
-      <w:bookmarkEnd w:id="27"/>
+      <w:bookmarkEnd w:id="28"/>
     </w:p>
     <w:p>
       <w:pPr>
         <w:spacing w:line="360" w:lineRule="auto"/>
         <w:ind w:firstLineChars="200" w:firstLine="480"/>
         <w:rPr>
-          <w:rFonts w:hint="eastAsia"/>
           <w:color w:val="000000" w:themeColor="text1"/>
           <w:sz w:val="24"/>
         </w:rPr>
@@ -6546,16 +6505,7 @@
           <w:color w:val="000000" w:themeColor="text1"/>
           <w:sz w:val="24"/>
         </w:rPr>
-        <w:t>语句就可以对错误进行处理或者把错误传递到外层，我使用了一个模块去封装了错误的输出和打</w:t>
-      </w:r>
-      <w:r>
-        <w:rPr>
-          <w:rFonts w:hint="eastAsia"/>
-          <w:color w:val="000000" w:themeColor="text1"/>
-          <w:sz w:val="24"/>
-        </w:rPr>
-        <w:lastRenderedPageBreak/>
-        <w:t>印。这比</w:t>
+        <w:t>语句就可以对错误进行处理或者把错误传递到外层，我使用了一个模块去封装了错误的输出和打印。这比</w:t>
       </w:r>
       <w:r>
         <w:rPr>
@@ -6825,7 +6775,7 @@
           <w:szCs w:val="36"/>
         </w:rPr>
       </w:pPr>
-      <w:bookmarkStart w:id="28" w:name="_Toc76462869"/>
+      <w:bookmarkStart w:id="29" w:name="_Toc76481757"/>
       <w:r>
         <w:rPr>
           <w:rFonts w:hint="eastAsia"/>
@@ -6850,14 +6800,13 @@
         </w:rPr>
         <w:t>总结与讨论</w:t>
       </w:r>
-      <w:bookmarkEnd w:id="28"/>
+      <w:bookmarkEnd w:id="29"/>
     </w:p>
     <w:p>
       <w:pPr>
         <w:spacing w:line="360" w:lineRule="auto"/>
         <w:ind w:firstLineChars="200" w:firstLine="480"/>
         <w:rPr>
-          <w:rFonts w:hint="eastAsia"/>
           <w:color w:val="000000" w:themeColor="text1"/>
           <w:sz w:val="24"/>
         </w:rPr>
@@ -7183,7 +7132,7 @@
       </w:r>
     </w:p>
     <w:sectPr>
-      <w:footerReference w:type="first" r:id="rId43"/>
+      <w:footerReference w:type="first" r:id="rId42"/>
       <w:pgSz w:w="11906" w:h="16838"/>
       <w:pgMar w:top="1440" w:right="1418" w:bottom="1440" w:left="1418" w:header="851" w:footer="992" w:gutter="0"/>
       <w:pgNumType w:start="1"/>
@@ -7196,7 +7145,7 @@
 </file>
 
 <file path=word/endnotes.xml><?xml version="1.0" encoding="utf-8"?>
-<w:endnotes xmlns:wpc="http://schemas.microsoft.com/office/word/2010/wordprocessingCanvas" xmlns:cx="http://schemas.microsoft.com/office/drawing/2014/chartex" xmlns:cx1="http://schemas.microsoft.com/office/drawing/2015/9/8/chartex" xmlns:cx2="http://schemas.microsoft.com/office/drawing/2015/10/21/chartex" xmlns:cx3="http://schemas.microsoft.com/office/drawing/2016/5/9/chartex" xmlns:cx4="http://schemas.microsoft.com/office/drawing/2016/5/10/chartex" xmlns:cx5="http://schemas.microsoft.com/office/drawing/2016/5/11/chartex" xmlns:cx6="http://schemas.microsoft.com/office/drawing/2016/5/12/chartex" xmlns:cx7="http://schemas.microsoft.com/office/drawing/2016/5/13/chartex" xmlns:cx8="http://schemas.microsoft.com/office/drawing/2016/5/14/chartex" xmlns:mc="http://schemas.openxmlformats.org/markup-compatibility/2006" xmlns:aink="http://schemas.microsoft.com/office/drawing/2016/ink" xmlns:am3d="http://schemas.microsoft.com/office/drawing/2017/model3d" xmlns:o="urn:schemas-microsoft-com:office:office" xmlns:r="http://schemas.openxmlformats.org/officeDocument/2006/relationships" xmlns:m="http://schemas.openxmlformats.org/officeDocument/2006/math" xmlns:v="urn:schemas-microsoft-com:vml" xmlns:wp14="http://schemas.microsoft.com/office/word/2010/wordprocessingDrawing" xmlns:wp="http://schemas.openxmlformats.org/drawingml/2006/wordprocessingDrawing" xmlns:w10="urn:schemas-microsoft-com:office:word" xmlns:w="http://schemas.openxmlformats.org/wordprocessingml/2006/main" xmlns:w14="http://schemas.microsoft.com/office/word/2010/wordml" xmlns:w15="http://schemas.microsoft.com/office/word/2012/wordml" xmlns:w16cex="http://schemas.microsoft.com/office/word/2018/wordml/cex" xmlns:w16cid="http://schemas.microsoft.com/office/word/2016/wordml/cid" xmlns:w16="http://schemas.microsoft.com/office/word/2018/wordml" xmlns:w16sdtdh="http://schemas.microsoft.com/office/word/2020/wordml/sdtdatahash" xmlns:w16se="http://schemas.microsoft.com/office/word/2015/wordml/symex" xmlns:wpg="http://schemas.microsoft.com/office/word/2010/wordprocessingGroup" xmlns:wpi="http://schemas.microsoft.com/office/word/2010/wordprocessingInk" xmlns:wne="http://schemas.microsoft.com/office/word/2006/wordml" xmlns:wps="http://schemas.microsoft.com/office/word/2010/wordprocessingShape" mc:Ignorable="w14 w15 w16se w16cid w16 w16cex w16sdtdh wp14">
+<w:endnotes xmlns:wpc="http://schemas.microsoft.com/office/word/2010/wordprocessingCanvas" xmlns:cx="http://schemas.microsoft.com/office/drawing/2014/chartex" xmlns:cx1="http://schemas.microsoft.com/office/drawing/2015/9/8/chartex" xmlns:cx2="http://schemas.microsoft.com/office/drawing/2015/10/21/chartex" xmlns:cx3="http://schemas.microsoft.com/office/drawing/2016/5/9/chartex" xmlns:cx4="http://schemas.microsoft.com/office/drawing/2016/5/10/chartex" xmlns:cx5="http://schemas.microsoft.com/office/drawing/2016/5/11/chartex" xmlns:cx6="http://schemas.microsoft.com/office/drawing/2016/5/12/chartex" xmlns:cx7="http://schemas.microsoft.com/office/drawing/2016/5/13/chartex" xmlns:cx8="http://schemas.microsoft.com/office/drawing/2016/5/14/chartex" xmlns:mc="http://schemas.openxmlformats.org/markup-compatibility/2006" xmlns:aink="http://schemas.microsoft.com/office/drawing/2016/ink" xmlns:am3d="http://schemas.microsoft.com/office/drawing/2017/model3d" xmlns:o="urn:schemas-microsoft-com:office:office" xmlns:r="http://schemas.openxmlformats.org/officeDocument/2006/relationships" xmlns:m="http://schemas.openxmlformats.org/officeDocument/2006/math" xmlns:v="urn:schemas-microsoft-com:vml" xmlns:wp14="http://schemas.microsoft.com/office/word/2010/wordprocessingDrawing" xmlns:wp="http://schemas.openxmlformats.org/drawingml/2006/wordprocessingDrawing" xmlns:w10="urn:schemas-microsoft-com:office:word" xmlns:w="http://schemas.openxmlformats.org/wordprocessingml/2006/main" xmlns:w14="http://schemas.microsoft.com/office/word/2010/wordml" xmlns:w15="http://schemas.microsoft.com/office/word/2012/wordml" xmlns:w16cid="http://schemas.microsoft.com/office/word/2016/wordml/cid" xmlns:w16se="http://schemas.microsoft.com/office/word/2015/wordml/symex" xmlns:wpg="http://schemas.microsoft.com/office/word/2010/wordprocessingGroup" xmlns:wpi="http://schemas.microsoft.com/office/word/2010/wordprocessingInk" xmlns:wne="http://schemas.microsoft.com/office/word/2006/wordml" xmlns:wps="http://schemas.microsoft.com/office/word/2010/wordprocessingShape" mc:Ignorable="w14 w15 w16se w16cid wp14">
   <w:endnote w:type="separator" w:id="-1">
     <w:p>
       <w:r>
@@ -7215,7 +7164,7 @@
 </file>
 
 <file path=word/footer1.xml><?xml version="1.0" encoding="utf-8"?>
-<w:ftr xmlns:wpc="http://schemas.microsoft.com/office/word/2010/wordprocessingCanvas" xmlns:cx="http://schemas.microsoft.com/office/drawing/2014/chartex" xmlns:cx1="http://schemas.microsoft.com/office/drawing/2015/9/8/chartex" xmlns:cx2="http://schemas.microsoft.com/office/drawing/2015/10/21/chartex" xmlns:cx3="http://schemas.microsoft.com/office/drawing/2016/5/9/chartex" xmlns:cx4="http://schemas.microsoft.com/office/drawing/2016/5/10/chartex" xmlns:cx5="http://schemas.microsoft.com/office/drawing/2016/5/11/chartex" xmlns:cx6="http://schemas.microsoft.com/office/drawing/2016/5/12/chartex" xmlns:cx7="http://schemas.microsoft.com/office/drawing/2016/5/13/chartex" xmlns:cx8="http://schemas.microsoft.com/office/drawing/2016/5/14/chartex" xmlns:mc="http://schemas.openxmlformats.org/markup-compatibility/2006" xmlns:aink="http://schemas.microsoft.com/office/drawing/2016/ink" xmlns:am3d="http://schemas.microsoft.com/office/drawing/2017/model3d" xmlns:o="urn:schemas-microsoft-com:office:office" xmlns:r="http://schemas.openxmlformats.org/officeDocument/2006/relationships" xmlns:m="http://schemas.openxmlformats.org/officeDocument/2006/math" xmlns:v="urn:schemas-microsoft-com:vml" xmlns:wp14="http://schemas.microsoft.com/office/word/2010/wordprocessingDrawing" xmlns:wp="http://schemas.openxmlformats.org/drawingml/2006/wordprocessingDrawing" xmlns:w10="urn:schemas-microsoft-com:office:word" xmlns:w="http://schemas.openxmlformats.org/wordprocessingml/2006/main" xmlns:w14="http://schemas.microsoft.com/office/word/2010/wordml" xmlns:w15="http://schemas.microsoft.com/office/word/2012/wordml" xmlns:w16cex="http://schemas.microsoft.com/office/word/2018/wordml/cex" xmlns:w16cid="http://schemas.microsoft.com/office/word/2016/wordml/cid" xmlns:w16="http://schemas.microsoft.com/office/word/2018/wordml" xmlns:w16sdtdh="http://schemas.microsoft.com/office/word/2020/wordml/sdtdatahash" xmlns:w16se="http://schemas.microsoft.com/office/word/2015/wordml/symex" xmlns:wpg="http://schemas.microsoft.com/office/word/2010/wordprocessingGroup" xmlns:wpi="http://schemas.microsoft.com/office/word/2010/wordprocessingInk" xmlns:wne="http://schemas.microsoft.com/office/word/2006/wordml" xmlns:wps="http://schemas.microsoft.com/office/word/2010/wordprocessingShape" mc:Ignorable="w14 w15 w16se w16cid w16 w16cex w16sdtdh wp14">
+<w:ftr xmlns:wpc="http://schemas.microsoft.com/office/word/2010/wordprocessingCanvas" xmlns:cx="http://schemas.microsoft.com/office/drawing/2014/chartex" xmlns:cx1="http://schemas.microsoft.com/office/drawing/2015/9/8/chartex" xmlns:cx2="http://schemas.microsoft.com/office/drawing/2015/10/21/chartex" xmlns:cx3="http://schemas.microsoft.com/office/drawing/2016/5/9/chartex" xmlns:cx4="http://schemas.microsoft.com/office/drawing/2016/5/10/chartex" xmlns:cx5="http://schemas.microsoft.com/office/drawing/2016/5/11/chartex" xmlns:cx6="http://schemas.microsoft.com/office/drawing/2016/5/12/chartex" xmlns:cx7="http://schemas.microsoft.com/office/drawing/2016/5/13/chartex" xmlns:cx8="http://schemas.microsoft.com/office/drawing/2016/5/14/chartex" xmlns:mc="http://schemas.openxmlformats.org/markup-compatibility/2006" xmlns:aink="http://schemas.microsoft.com/office/drawing/2016/ink" xmlns:am3d="http://schemas.microsoft.com/office/drawing/2017/model3d" xmlns:o="urn:schemas-microsoft-com:office:office" xmlns:r="http://schemas.openxmlformats.org/officeDocument/2006/relationships" xmlns:m="http://schemas.openxmlformats.org/officeDocument/2006/math" xmlns:v="urn:schemas-microsoft-com:vml" xmlns:wp14="http://schemas.microsoft.com/office/word/2010/wordprocessingDrawing" xmlns:wp="http://schemas.openxmlformats.org/drawingml/2006/wordprocessingDrawing" xmlns:w10="urn:schemas-microsoft-com:office:word" xmlns:w="http://schemas.openxmlformats.org/wordprocessingml/2006/main" xmlns:w14="http://schemas.microsoft.com/office/word/2010/wordml" xmlns:w15="http://schemas.microsoft.com/office/word/2012/wordml" xmlns:w16cid="http://schemas.microsoft.com/office/word/2016/wordml/cid" xmlns:w16se="http://schemas.microsoft.com/office/word/2015/wordml/symex" xmlns:wpg="http://schemas.microsoft.com/office/word/2010/wordprocessingGroup" xmlns:wpi="http://schemas.microsoft.com/office/word/2010/wordprocessingInk" xmlns:wne="http://schemas.microsoft.com/office/word/2006/wordml" xmlns:wps="http://schemas.microsoft.com/office/word/2010/wordprocessingShape" mc:Ignorable="w14 w15 w16se w16cid wp14">
   <w:p>
     <w:pPr>
       <w:pStyle w:val="a4"/>
@@ -7252,7 +7201,7 @@
 </file>
 
 <file path=word/footer2.xml><?xml version="1.0" encoding="utf-8"?>
-<w:ftr xmlns:wpc="http://schemas.microsoft.com/office/word/2010/wordprocessingCanvas" xmlns:cx="http://schemas.microsoft.com/office/drawing/2014/chartex" xmlns:cx1="http://schemas.microsoft.com/office/drawing/2015/9/8/chartex" xmlns:cx2="http://schemas.microsoft.com/office/drawing/2015/10/21/chartex" xmlns:cx3="http://schemas.microsoft.com/office/drawing/2016/5/9/chartex" xmlns:cx4="http://schemas.microsoft.com/office/drawing/2016/5/10/chartex" xmlns:cx5="http://schemas.microsoft.com/office/drawing/2016/5/11/chartex" xmlns:cx6="http://schemas.microsoft.com/office/drawing/2016/5/12/chartex" xmlns:cx7="http://schemas.microsoft.com/office/drawing/2016/5/13/chartex" xmlns:cx8="http://schemas.microsoft.com/office/drawing/2016/5/14/chartex" xmlns:mc="http://schemas.openxmlformats.org/markup-compatibility/2006" xmlns:aink="http://schemas.microsoft.com/office/drawing/2016/ink" xmlns:am3d="http://schemas.microsoft.com/office/drawing/2017/model3d" xmlns:o="urn:schemas-microsoft-com:office:office" xmlns:r="http://schemas.openxmlformats.org/officeDocument/2006/relationships" xmlns:m="http://schemas.openxmlformats.org/officeDocument/2006/math" xmlns:v="urn:schemas-microsoft-com:vml" xmlns:wp14="http://schemas.microsoft.com/office/word/2010/wordprocessingDrawing" xmlns:wp="http://schemas.openxmlformats.org/drawingml/2006/wordprocessingDrawing" xmlns:w10="urn:schemas-microsoft-com:office:word" xmlns:w="http://schemas.openxmlformats.org/wordprocessingml/2006/main" xmlns:w14="http://schemas.microsoft.com/office/word/2010/wordml" xmlns:w15="http://schemas.microsoft.com/office/word/2012/wordml" xmlns:w16cex="http://schemas.microsoft.com/office/word/2018/wordml/cex" xmlns:w16cid="http://schemas.microsoft.com/office/word/2016/wordml/cid" xmlns:w16="http://schemas.microsoft.com/office/word/2018/wordml" xmlns:w16sdtdh="http://schemas.microsoft.com/office/word/2020/wordml/sdtdatahash" xmlns:w16se="http://schemas.microsoft.com/office/word/2015/wordml/symex" xmlns:wpg="http://schemas.microsoft.com/office/word/2010/wordprocessingGroup" xmlns:wpi="http://schemas.microsoft.com/office/word/2010/wordprocessingInk" xmlns:wne="http://schemas.microsoft.com/office/word/2006/wordml" xmlns:wps="http://schemas.microsoft.com/office/word/2010/wordprocessingShape" mc:Ignorable="w14 w15 w16se w16cid w16 w16cex w16sdtdh wp14">
+<w:ftr xmlns:wpc="http://schemas.microsoft.com/office/word/2010/wordprocessingCanvas" xmlns:cx="http://schemas.microsoft.com/office/drawing/2014/chartex" xmlns:cx1="http://schemas.microsoft.com/office/drawing/2015/9/8/chartex" xmlns:cx2="http://schemas.microsoft.com/office/drawing/2015/10/21/chartex" xmlns:cx3="http://schemas.microsoft.com/office/drawing/2016/5/9/chartex" xmlns:cx4="http://schemas.microsoft.com/office/drawing/2016/5/10/chartex" xmlns:cx5="http://schemas.microsoft.com/office/drawing/2016/5/11/chartex" xmlns:cx6="http://schemas.microsoft.com/office/drawing/2016/5/12/chartex" xmlns:cx7="http://schemas.microsoft.com/office/drawing/2016/5/13/chartex" xmlns:cx8="http://schemas.microsoft.com/office/drawing/2016/5/14/chartex" xmlns:mc="http://schemas.openxmlformats.org/markup-compatibility/2006" xmlns:aink="http://schemas.microsoft.com/office/drawing/2016/ink" xmlns:am3d="http://schemas.microsoft.com/office/drawing/2017/model3d" xmlns:o="urn:schemas-microsoft-com:office:office" xmlns:r="http://schemas.openxmlformats.org/officeDocument/2006/relationships" xmlns:m="http://schemas.openxmlformats.org/officeDocument/2006/math" xmlns:v="urn:schemas-microsoft-com:vml" xmlns:wp14="http://schemas.microsoft.com/office/word/2010/wordprocessingDrawing" xmlns:wp="http://schemas.openxmlformats.org/drawingml/2006/wordprocessingDrawing" xmlns:w10="urn:schemas-microsoft-com:office:word" xmlns:w="http://schemas.openxmlformats.org/wordprocessingml/2006/main" xmlns:w14="http://schemas.microsoft.com/office/word/2010/wordml" xmlns:w15="http://schemas.microsoft.com/office/word/2012/wordml" xmlns:w16cid="http://schemas.microsoft.com/office/word/2016/wordml/cid" xmlns:w16se="http://schemas.microsoft.com/office/word/2015/wordml/symex" xmlns:wpg="http://schemas.microsoft.com/office/word/2010/wordprocessingGroup" xmlns:wpi="http://schemas.microsoft.com/office/word/2010/wordprocessingInk" xmlns:wne="http://schemas.microsoft.com/office/word/2006/wordml" xmlns:wps="http://schemas.microsoft.com/office/word/2010/wordprocessingShape" mc:Ignorable="w14 w15 w16se w16cid wp14">
   <w:p>
     <w:pPr>
       <w:pStyle w:val="a4"/>
@@ -7302,7 +7251,7 @@
 </file>
 
 <file path=word/footer3.xml><?xml version="1.0" encoding="utf-8"?>
-<w:ftr xmlns:wpc="http://schemas.microsoft.com/office/word/2010/wordprocessingCanvas" xmlns:cx="http://schemas.microsoft.com/office/drawing/2014/chartex" xmlns:cx1="http://schemas.microsoft.com/office/drawing/2015/9/8/chartex" xmlns:cx2="http://schemas.microsoft.com/office/drawing/2015/10/21/chartex" xmlns:cx3="http://schemas.microsoft.com/office/drawing/2016/5/9/chartex" xmlns:cx4="http://schemas.microsoft.com/office/drawing/2016/5/10/chartex" xmlns:cx5="http://schemas.microsoft.com/office/drawing/2016/5/11/chartex" xmlns:cx6="http://schemas.microsoft.com/office/drawing/2016/5/12/chartex" xmlns:cx7="http://schemas.microsoft.com/office/drawing/2016/5/13/chartex" xmlns:cx8="http://schemas.microsoft.com/office/drawing/2016/5/14/chartex" xmlns:mc="http://schemas.openxmlformats.org/markup-compatibility/2006" xmlns:aink="http://schemas.microsoft.com/office/drawing/2016/ink" xmlns:am3d="http://schemas.microsoft.com/office/drawing/2017/model3d" xmlns:o="urn:schemas-microsoft-com:office:office" xmlns:r="http://schemas.openxmlformats.org/officeDocument/2006/relationships" xmlns:m="http://schemas.openxmlformats.org/officeDocument/2006/math" xmlns:v="urn:schemas-microsoft-com:vml" xmlns:wp14="http://schemas.microsoft.com/office/word/2010/wordprocessingDrawing" xmlns:wp="http://schemas.openxmlformats.org/drawingml/2006/wordprocessingDrawing" xmlns:w10="urn:schemas-microsoft-com:office:word" xmlns:w="http://schemas.openxmlformats.org/wordprocessingml/2006/main" xmlns:w14="http://schemas.microsoft.com/office/word/2010/wordml" xmlns:w15="http://schemas.microsoft.com/office/word/2012/wordml" xmlns:w16cex="http://schemas.microsoft.com/office/word/2018/wordml/cex" xmlns:w16cid="http://schemas.microsoft.com/office/word/2016/wordml/cid" xmlns:w16="http://schemas.microsoft.com/office/word/2018/wordml" xmlns:w16sdtdh="http://schemas.microsoft.com/office/word/2020/wordml/sdtdatahash" xmlns:w16se="http://schemas.microsoft.com/office/word/2015/wordml/symex" xmlns:wpg="http://schemas.microsoft.com/office/word/2010/wordprocessingGroup" xmlns:wpi="http://schemas.microsoft.com/office/word/2010/wordprocessingInk" xmlns:wne="http://schemas.microsoft.com/office/word/2006/wordml" xmlns:wps="http://schemas.microsoft.com/office/word/2010/wordprocessingShape" mc:Ignorable="w14 w15 w16se w16cid w16 w16cex w16sdtdh wp14">
+<w:ftr xmlns:wpc="http://schemas.microsoft.com/office/word/2010/wordprocessingCanvas" xmlns:cx="http://schemas.microsoft.com/office/drawing/2014/chartex" xmlns:cx1="http://schemas.microsoft.com/office/drawing/2015/9/8/chartex" xmlns:cx2="http://schemas.microsoft.com/office/drawing/2015/10/21/chartex" xmlns:cx3="http://schemas.microsoft.com/office/drawing/2016/5/9/chartex" xmlns:cx4="http://schemas.microsoft.com/office/drawing/2016/5/10/chartex" xmlns:cx5="http://schemas.microsoft.com/office/drawing/2016/5/11/chartex" xmlns:cx6="http://schemas.microsoft.com/office/drawing/2016/5/12/chartex" xmlns:cx7="http://schemas.microsoft.com/office/drawing/2016/5/13/chartex" xmlns:cx8="http://schemas.microsoft.com/office/drawing/2016/5/14/chartex" xmlns:mc="http://schemas.openxmlformats.org/markup-compatibility/2006" xmlns:aink="http://schemas.microsoft.com/office/drawing/2016/ink" xmlns:am3d="http://schemas.microsoft.com/office/drawing/2017/model3d" xmlns:o="urn:schemas-microsoft-com:office:office" xmlns:r="http://schemas.openxmlformats.org/officeDocument/2006/relationships" xmlns:m="http://schemas.openxmlformats.org/officeDocument/2006/math" xmlns:v="urn:schemas-microsoft-com:vml" xmlns:wp14="http://schemas.microsoft.com/office/word/2010/wordprocessingDrawing" xmlns:wp="http://schemas.openxmlformats.org/drawingml/2006/wordprocessingDrawing" xmlns:w10="urn:schemas-microsoft-com:office:word" xmlns:w="http://schemas.openxmlformats.org/wordprocessingml/2006/main" xmlns:w14="http://schemas.microsoft.com/office/word/2010/wordml" xmlns:w15="http://schemas.microsoft.com/office/word/2012/wordml" xmlns:w16cid="http://schemas.microsoft.com/office/word/2016/wordml/cid" xmlns:w16se="http://schemas.microsoft.com/office/word/2015/wordml/symex" xmlns:wpg="http://schemas.microsoft.com/office/word/2010/wordprocessingGroup" xmlns:wpi="http://schemas.microsoft.com/office/word/2010/wordprocessingInk" xmlns:wne="http://schemas.microsoft.com/office/word/2006/wordml" xmlns:wps="http://schemas.microsoft.com/office/word/2010/wordprocessingShape" mc:Ignorable="w14 w15 w16se w16cid wp14">
   <w:p>
     <w:pPr>
       <w:pStyle w:val="a4"/>
@@ -7313,7 +7262,7 @@
 </file>
 
 <file path=word/footer4.xml><?xml version="1.0" encoding="utf-8"?>
-<w:ftr xmlns:wpc="http://schemas.microsoft.com/office/word/2010/wordprocessingCanvas" xmlns:cx="http://schemas.microsoft.com/office/drawing/2014/chartex" xmlns:cx1="http://schemas.microsoft.com/office/drawing/2015/9/8/chartex" xmlns:cx2="http://schemas.microsoft.com/office/drawing/2015/10/21/chartex" xmlns:cx3="http://schemas.microsoft.com/office/drawing/2016/5/9/chartex" xmlns:cx4="http://schemas.microsoft.com/office/drawing/2016/5/10/chartex" xmlns:cx5="http://schemas.microsoft.com/office/drawing/2016/5/11/chartex" xmlns:cx6="http://schemas.microsoft.com/office/drawing/2016/5/12/chartex" xmlns:cx7="http://schemas.microsoft.com/office/drawing/2016/5/13/chartex" xmlns:cx8="http://schemas.microsoft.com/office/drawing/2016/5/14/chartex" xmlns:mc="http://schemas.openxmlformats.org/markup-compatibility/2006" xmlns:aink="http://schemas.microsoft.com/office/drawing/2016/ink" xmlns:am3d="http://schemas.microsoft.com/office/drawing/2017/model3d" xmlns:o="urn:schemas-microsoft-com:office:office" xmlns:r="http://schemas.openxmlformats.org/officeDocument/2006/relationships" xmlns:m="http://schemas.openxmlformats.org/officeDocument/2006/math" xmlns:v="urn:schemas-microsoft-com:vml" xmlns:wp14="http://schemas.microsoft.com/office/word/2010/wordprocessingDrawing" xmlns:wp="http://schemas.openxmlformats.org/drawingml/2006/wordprocessingDrawing" xmlns:w10="urn:schemas-microsoft-com:office:word" xmlns:w="http://schemas.openxmlformats.org/wordprocessingml/2006/main" xmlns:w14="http://schemas.microsoft.com/office/word/2010/wordml" xmlns:w15="http://schemas.microsoft.com/office/word/2012/wordml" xmlns:w16cex="http://schemas.microsoft.com/office/word/2018/wordml/cex" xmlns:w16cid="http://schemas.microsoft.com/office/word/2016/wordml/cid" xmlns:w16="http://schemas.microsoft.com/office/word/2018/wordml" xmlns:w16sdtdh="http://schemas.microsoft.com/office/word/2020/wordml/sdtdatahash" xmlns:w16se="http://schemas.microsoft.com/office/word/2015/wordml/symex" xmlns:wpg="http://schemas.microsoft.com/office/word/2010/wordprocessingGroup" xmlns:wpi="http://schemas.microsoft.com/office/word/2010/wordprocessingInk" xmlns:wne="http://schemas.microsoft.com/office/word/2006/wordml" xmlns:wps="http://schemas.microsoft.com/office/word/2010/wordprocessingShape" mc:Ignorable="w14 w15 w16se w16cid w16 w16cex w16sdtdh wp14">
+<w:ftr xmlns:wpc="http://schemas.microsoft.com/office/word/2010/wordprocessingCanvas" xmlns:cx="http://schemas.microsoft.com/office/drawing/2014/chartex" xmlns:cx1="http://schemas.microsoft.com/office/drawing/2015/9/8/chartex" xmlns:cx2="http://schemas.microsoft.com/office/drawing/2015/10/21/chartex" xmlns:cx3="http://schemas.microsoft.com/office/drawing/2016/5/9/chartex" xmlns:cx4="http://schemas.microsoft.com/office/drawing/2016/5/10/chartex" xmlns:cx5="http://schemas.microsoft.com/office/drawing/2016/5/11/chartex" xmlns:cx6="http://schemas.microsoft.com/office/drawing/2016/5/12/chartex" xmlns:cx7="http://schemas.microsoft.com/office/drawing/2016/5/13/chartex" xmlns:cx8="http://schemas.microsoft.com/office/drawing/2016/5/14/chartex" xmlns:mc="http://schemas.openxmlformats.org/markup-compatibility/2006" xmlns:aink="http://schemas.microsoft.com/office/drawing/2016/ink" xmlns:am3d="http://schemas.microsoft.com/office/drawing/2017/model3d" xmlns:o="urn:schemas-microsoft-com:office:office" xmlns:r="http://schemas.openxmlformats.org/officeDocument/2006/relationships" xmlns:m="http://schemas.openxmlformats.org/officeDocument/2006/math" xmlns:v="urn:schemas-microsoft-com:vml" xmlns:wp14="http://schemas.microsoft.com/office/word/2010/wordprocessingDrawing" xmlns:wp="http://schemas.openxmlformats.org/drawingml/2006/wordprocessingDrawing" xmlns:w10="urn:schemas-microsoft-com:office:word" xmlns:w="http://schemas.openxmlformats.org/wordprocessingml/2006/main" xmlns:w14="http://schemas.microsoft.com/office/word/2010/wordml" xmlns:w15="http://schemas.microsoft.com/office/word/2012/wordml" xmlns:w16cid="http://schemas.microsoft.com/office/word/2016/wordml/cid" xmlns:w16se="http://schemas.microsoft.com/office/word/2015/wordml/symex" xmlns:wpg="http://schemas.microsoft.com/office/word/2010/wordprocessingGroup" xmlns:wpi="http://schemas.microsoft.com/office/word/2010/wordprocessingInk" xmlns:wne="http://schemas.microsoft.com/office/word/2006/wordml" xmlns:wps="http://schemas.microsoft.com/office/word/2010/wordprocessingShape" mc:Ignorable="w14 w15 w16se w16cid wp14">
   <w:p>
     <w:pPr>
       <w:pStyle w:val="a4"/>
@@ -7364,7 +7313,7 @@
 </file>
 
 <file path=word/footer5.xml><?xml version="1.0" encoding="utf-8"?>
-<w:ftr xmlns:wpc="http://schemas.microsoft.com/office/word/2010/wordprocessingCanvas" xmlns:cx="http://schemas.microsoft.com/office/drawing/2014/chartex" xmlns:cx1="http://schemas.microsoft.com/office/drawing/2015/9/8/chartex" xmlns:cx2="http://schemas.microsoft.com/office/drawing/2015/10/21/chartex" xmlns:cx3="http://schemas.microsoft.com/office/drawing/2016/5/9/chartex" xmlns:cx4="http://schemas.microsoft.com/office/drawing/2016/5/10/chartex" xmlns:cx5="http://schemas.microsoft.com/office/drawing/2016/5/11/chartex" xmlns:cx6="http://schemas.microsoft.com/office/drawing/2016/5/12/chartex" xmlns:cx7="http://schemas.microsoft.com/office/drawing/2016/5/13/chartex" xmlns:cx8="http://schemas.microsoft.com/office/drawing/2016/5/14/chartex" xmlns:mc="http://schemas.openxmlformats.org/markup-compatibility/2006" xmlns:aink="http://schemas.microsoft.com/office/drawing/2016/ink" xmlns:am3d="http://schemas.microsoft.com/office/drawing/2017/model3d" xmlns:o="urn:schemas-microsoft-com:office:office" xmlns:r="http://schemas.openxmlformats.org/officeDocument/2006/relationships" xmlns:m="http://schemas.openxmlformats.org/officeDocument/2006/math" xmlns:v="urn:schemas-microsoft-com:vml" xmlns:wp14="http://schemas.microsoft.com/office/word/2010/wordprocessingDrawing" xmlns:wp="http://schemas.openxmlformats.org/drawingml/2006/wordprocessingDrawing" xmlns:w10="urn:schemas-microsoft-com:office:word" xmlns:w="http://schemas.openxmlformats.org/wordprocessingml/2006/main" xmlns:w14="http://schemas.microsoft.com/office/word/2010/wordml" xmlns:w15="http://schemas.microsoft.com/office/word/2012/wordml" xmlns:w16cex="http://schemas.microsoft.com/office/word/2018/wordml/cex" xmlns:w16cid="http://schemas.microsoft.com/office/word/2016/wordml/cid" xmlns:w16="http://schemas.microsoft.com/office/word/2018/wordml" xmlns:w16sdtdh="http://schemas.microsoft.com/office/word/2020/wordml/sdtdatahash" xmlns:w16se="http://schemas.microsoft.com/office/word/2015/wordml/symex" xmlns:wpg="http://schemas.microsoft.com/office/word/2010/wordprocessingGroup" xmlns:wpi="http://schemas.microsoft.com/office/word/2010/wordprocessingInk" xmlns:wne="http://schemas.microsoft.com/office/word/2006/wordml" xmlns:wps="http://schemas.microsoft.com/office/word/2010/wordprocessingShape" mc:Ignorable="w14 w15 w16se w16cid w16 w16cex w16sdtdh wp14">
+<w:ftr xmlns:wpc="http://schemas.microsoft.com/office/word/2010/wordprocessingCanvas" xmlns:cx="http://schemas.microsoft.com/office/drawing/2014/chartex" xmlns:cx1="http://schemas.microsoft.com/office/drawing/2015/9/8/chartex" xmlns:cx2="http://schemas.microsoft.com/office/drawing/2015/10/21/chartex" xmlns:cx3="http://schemas.microsoft.com/office/drawing/2016/5/9/chartex" xmlns:cx4="http://schemas.microsoft.com/office/drawing/2016/5/10/chartex" xmlns:cx5="http://schemas.microsoft.com/office/drawing/2016/5/11/chartex" xmlns:cx6="http://schemas.microsoft.com/office/drawing/2016/5/12/chartex" xmlns:cx7="http://schemas.microsoft.com/office/drawing/2016/5/13/chartex" xmlns:cx8="http://schemas.microsoft.com/office/drawing/2016/5/14/chartex" xmlns:mc="http://schemas.openxmlformats.org/markup-compatibility/2006" xmlns:aink="http://schemas.microsoft.com/office/drawing/2016/ink" xmlns:am3d="http://schemas.microsoft.com/office/drawing/2017/model3d" xmlns:o="urn:schemas-microsoft-com:office:office" xmlns:r="http://schemas.openxmlformats.org/officeDocument/2006/relationships" xmlns:m="http://schemas.openxmlformats.org/officeDocument/2006/math" xmlns:v="urn:schemas-microsoft-com:vml" xmlns:wp14="http://schemas.microsoft.com/office/word/2010/wordprocessingDrawing" xmlns:wp="http://schemas.openxmlformats.org/drawingml/2006/wordprocessingDrawing" xmlns:w10="urn:schemas-microsoft-com:office:word" xmlns:w="http://schemas.openxmlformats.org/wordprocessingml/2006/main" xmlns:w14="http://schemas.microsoft.com/office/word/2010/wordml" xmlns:w15="http://schemas.microsoft.com/office/word/2012/wordml" xmlns:w16cid="http://schemas.microsoft.com/office/word/2016/wordml/cid" xmlns:w16se="http://schemas.microsoft.com/office/word/2015/wordml/symex" xmlns:wpg="http://schemas.microsoft.com/office/word/2010/wordprocessingGroup" xmlns:wpi="http://schemas.microsoft.com/office/word/2010/wordprocessingInk" xmlns:wne="http://schemas.microsoft.com/office/word/2006/wordml" xmlns:wps="http://schemas.microsoft.com/office/word/2010/wordprocessingShape" mc:Ignorable="w14 w15 w16se w16cid wp14">
   <w:p>
     <w:pPr>
       <w:pStyle w:val="a4"/>
@@ -7415,7 +7364,7 @@
 </file>
 
 <file path=word/footnotes.xml><?xml version="1.0" encoding="utf-8"?>
-<w:footnotes xmlns:wpc="http://schemas.microsoft.com/office/word/2010/wordprocessingCanvas" xmlns:cx="http://schemas.microsoft.com/office/drawing/2014/chartex" xmlns:cx1="http://schemas.microsoft.com/office/drawing/2015/9/8/chartex" xmlns:cx2="http://schemas.microsoft.com/office/drawing/2015/10/21/chartex" xmlns:cx3="http://schemas.microsoft.com/office/drawing/2016/5/9/chartex" xmlns:cx4="http://schemas.microsoft.com/office/drawing/2016/5/10/chartex" xmlns:cx5="http://schemas.microsoft.com/office/drawing/2016/5/11/chartex" xmlns:cx6="http://schemas.microsoft.com/office/drawing/2016/5/12/chartex" xmlns:cx7="http://schemas.microsoft.com/office/drawing/2016/5/13/chartex" xmlns:cx8="http://schemas.microsoft.com/office/drawing/2016/5/14/chartex" xmlns:mc="http://schemas.openxmlformats.org/markup-compatibility/2006" xmlns:aink="http://schemas.microsoft.com/office/drawing/2016/ink" xmlns:am3d="http://schemas.microsoft.com/office/drawing/2017/model3d" xmlns:o="urn:schemas-microsoft-com:office:office" xmlns:r="http://schemas.openxmlformats.org/officeDocument/2006/relationships" xmlns:m="http://schemas.openxmlformats.org/officeDocument/2006/math" xmlns:v="urn:schemas-microsoft-com:vml" xmlns:wp14="http://schemas.microsoft.com/office/word/2010/wordprocessingDrawing" xmlns:wp="http://schemas.openxmlformats.org/drawingml/2006/wordprocessingDrawing" xmlns:w10="urn:schemas-microsoft-com:office:word" xmlns:w="http://schemas.openxmlformats.org/wordprocessingml/2006/main" xmlns:w14="http://schemas.microsoft.com/office/word/2010/wordml" xmlns:w15="http://schemas.microsoft.com/office/word/2012/wordml" xmlns:w16cex="http://schemas.microsoft.com/office/word/2018/wordml/cex" xmlns:w16cid="http://schemas.microsoft.com/office/word/2016/wordml/cid" xmlns:w16="http://schemas.microsoft.com/office/word/2018/wordml" xmlns:w16sdtdh="http://schemas.microsoft.com/office/word/2020/wordml/sdtdatahash" xmlns:w16se="http://schemas.microsoft.com/office/word/2015/wordml/symex" xmlns:wpg="http://schemas.microsoft.com/office/word/2010/wordprocessingGroup" xmlns:wpi="http://schemas.microsoft.com/office/word/2010/wordprocessingInk" xmlns:wne="http://schemas.microsoft.com/office/word/2006/wordml" xmlns:wps="http://schemas.microsoft.com/office/word/2010/wordprocessingShape" mc:Ignorable="w14 w15 w16se w16cid w16 w16cex w16sdtdh wp14">
+<w:footnotes xmlns:wpc="http://schemas.microsoft.com/office/word/2010/wordprocessingCanvas" xmlns:cx="http://schemas.microsoft.com/office/drawing/2014/chartex" xmlns:cx1="http://schemas.microsoft.com/office/drawing/2015/9/8/chartex" xmlns:cx2="http://schemas.microsoft.com/office/drawing/2015/10/21/chartex" xmlns:cx3="http://schemas.microsoft.com/office/drawing/2016/5/9/chartex" xmlns:cx4="http://schemas.microsoft.com/office/drawing/2016/5/10/chartex" xmlns:cx5="http://schemas.microsoft.com/office/drawing/2016/5/11/chartex" xmlns:cx6="http://schemas.microsoft.com/office/drawing/2016/5/12/chartex" xmlns:cx7="http://schemas.microsoft.com/office/drawing/2016/5/13/chartex" xmlns:cx8="http://schemas.microsoft.com/office/drawing/2016/5/14/chartex" xmlns:mc="http://schemas.openxmlformats.org/markup-compatibility/2006" xmlns:aink="http://schemas.microsoft.com/office/drawing/2016/ink" xmlns:am3d="http://schemas.microsoft.com/office/drawing/2017/model3d" xmlns:o="urn:schemas-microsoft-com:office:office" xmlns:r="http://schemas.openxmlformats.org/officeDocument/2006/relationships" xmlns:m="http://schemas.openxmlformats.org/officeDocument/2006/math" xmlns:v="urn:schemas-microsoft-com:vml" xmlns:wp14="http://schemas.microsoft.com/office/word/2010/wordprocessingDrawing" xmlns:wp="http://schemas.openxmlformats.org/drawingml/2006/wordprocessingDrawing" xmlns:w10="urn:schemas-microsoft-com:office:word" xmlns:w="http://schemas.openxmlformats.org/wordprocessingml/2006/main" xmlns:w14="http://schemas.microsoft.com/office/word/2010/wordml" xmlns:w15="http://schemas.microsoft.com/office/word/2012/wordml" xmlns:w16cid="http://schemas.microsoft.com/office/word/2016/wordml/cid" xmlns:w16se="http://schemas.microsoft.com/office/word/2015/wordml/symex" xmlns:wpg="http://schemas.microsoft.com/office/word/2010/wordprocessingGroup" xmlns:wpi="http://schemas.microsoft.com/office/word/2010/wordprocessingInk" xmlns:wne="http://schemas.microsoft.com/office/word/2006/wordml" xmlns:wps="http://schemas.microsoft.com/office/word/2010/wordprocessingShape" mc:Ignorable="w14 w15 w16se w16cid wp14">
   <w:footnote w:type="separator" w:id="-1">
     <w:p>
       <w:r>
@@ -7434,7 +7383,7 @@
 </file>
 
 <file path=word/header1.xml><?xml version="1.0" encoding="utf-8"?>
-<w:hdr xmlns:wpc="http://schemas.microsoft.com/office/word/2010/wordprocessingCanvas" xmlns:cx="http://schemas.microsoft.com/office/drawing/2014/chartex" xmlns:cx1="http://schemas.microsoft.com/office/drawing/2015/9/8/chartex" xmlns:cx2="http://schemas.microsoft.com/office/drawing/2015/10/21/chartex" xmlns:cx3="http://schemas.microsoft.com/office/drawing/2016/5/9/chartex" xmlns:cx4="http://schemas.microsoft.com/office/drawing/2016/5/10/chartex" xmlns:cx5="http://schemas.microsoft.com/office/drawing/2016/5/11/chartex" xmlns:cx6="http://schemas.microsoft.com/office/drawing/2016/5/12/chartex" xmlns:cx7="http://schemas.microsoft.com/office/drawing/2016/5/13/chartex" xmlns:cx8="http://schemas.microsoft.com/office/drawing/2016/5/14/chartex" xmlns:mc="http://schemas.openxmlformats.org/markup-compatibility/2006" xmlns:aink="http://schemas.microsoft.com/office/drawing/2016/ink" xmlns:am3d="http://schemas.microsoft.com/office/drawing/2017/model3d" xmlns:o="urn:schemas-microsoft-com:office:office" xmlns:r="http://schemas.openxmlformats.org/officeDocument/2006/relationships" xmlns:m="http://schemas.openxmlformats.org/officeDocument/2006/math" xmlns:v="urn:schemas-microsoft-com:vml" xmlns:wp14="http://schemas.microsoft.com/office/word/2010/wordprocessingDrawing" xmlns:wp="http://schemas.openxmlformats.org/drawingml/2006/wordprocessingDrawing" xmlns:w10="urn:schemas-microsoft-com:office:word" xmlns:w="http://schemas.openxmlformats.org/wordprocessingml/2006/main" xmlns:w14="http://schemas.microsoft.com/office/word/2010/wordml" xmlns:w15="http://schemas.microsoft.com/office/word/2012/wordml" xmlns:w16cex="http://schemas.microsoft.com/office/word/2018/wordml/cex" xmlns:w16cid="http://schemas.microsoft.com/office/word/2016/wordml/cid" xmlns:w16="http://schemas.microsoft.com/office/word/2018/wordml" xmlns:w16sdtdh="http://schemas.microsoft.com/office/word/2020/wordml/sdtdatahash" xmlns:w16se="http://schemas.microsoft.com/office/word/2015/wordml/symex" xmlns:wpg="http://schemas.microsoft.com/office/word/2010/wordprocessingGroup" xmlns:wpi="http://schemas.microsoft.com/office/word/2010/wordprocessingInk" xmlns:wne="http://schemas.microsoft.com/office/word/2006/wordml" xmlns:wps="http://schemas.microsoft.com/office/word/2010/wordprocessingShape" mc:Ignorable="w14 w15 w16se w16cid w16 w16cex w16sdtdh wp14">
+<w:hdr xmlns:wpc="http://schemas.microsoft.com/office/word/2010/wordprocessingCanvas" xmlns:cx="http://schemas.microsoft.com/office/drawing/2014/chartex" xmlns:cx1="http://schemas.microsoft.com/office/drawing/2015/9/8/chartex" xmlns:cx2="http://schemas.microsoft.com/office/drawing/2015/10/21/chartex" xmlns:cx3="http://schemas.microsoft.com/office/drawing/2016/5/9/chartex" xmlns:cx4="http://schemas.microsoft.com/office/drawing/2016/5/10/chartex" xmlns:cx5="http://schemas.microsoft.com/office/drawing/2016/5/11/chartex" xmlns:cx6="http://schemas.microsoft.com/office/drawing/2016/5/12/chartex" xmlns:cx7="http://schemas.microsoft.com/office/drawing/2016/5/13/chartex" xmlns:cx8="http://schemas.microsoft.com/office/drawing/2016/5/14/chartex" xmlns:mc="http://schemas.openxmlformats.org/markup-compatibility/2006" xmlns:aink="http://schemas.microsoft.com/office/drawing/2016/ink" xmlns:am3d="http://schemas.microsoft.com/office/drawing/2017/model3d" xmlns:o="urn:schemas-microsoft-com:office:office" xmlns:r="http://schemas.openxmlformats.org/officeDocument/2006/relationships" xmlns:m="http://schemas.openxmlformats.org/officeDocument/2006/math" xmlns:v="urn:schemas-microsoft-com:vml" xmlns:wp14="http://schemas.microsoft.com/office/word/2010/wordprocessingDrawing" xmlns:wp="http://schemas.openxmlformats.org/drawingml/2006/wordprocessingDrawing" xmlns:w10="urn:schemas-microsoft-com:office:word" xmlns:w="http://schemas.openxmlformats.org/wordprocessingml/2006/main" xmlns:w14="http://schemas.microsoft.com/office/word/2010/wordml" xmlns:w15="http://schemas.microsoft.com/office/word/2012/wordml" xmlns:w16cid="http://schemas.microsoft.com/office/word/2016/wordml/cid" xmlns:w16se="http://schemas.microsoft.com/office/word/2015/wordml/symex" xmlns:wpg="http://schemas.microsoft.com/office/word/2010/wordprocessingGroup" xmlns:wpi="http://schemas.microsoft.com/office/word/2010/wordprocessingInk" xmlns:wne="http://schemas.microsoft.com/office/word/2006/wordml" xmlns:wps="http://schemas.microsoft.com/office/word/2010/wordprocessingShape" mc:Ignorable="w14 w15 w16se w16cid wp14">
   <w:p>
     <w:pPr>
       <w:pStyle w:val="a6"/>
@@ -7463,7 +7412,7 @@
 </file>
 
 <file path=word/header2.xml><?xml version="1.0" encoding="utf-8"?>
-<w:hdr xmlns:wpc="http://schemas.microsoft.com/office/word/2010/wordprocessingCanvas" xmlns:cx="http://schemas.microsoft.com/office/drawing/2014/chartex" xmlns:cx1="http://schemas.microsoft.com/office/drawing/2015/9/8/chartex" xmlns:cx2="http://schemas.microsoft.com/office/drawing/2015/10/21/chartex" xmlns:cx3="http://schemas.microsoft.com/office/drawing/2016/5/9/chartex" xmlns:cx4="http://schemas.microsoft.com/office/drawing/2016/5/10/chartex" xmlns:cx5="http://schemas.microsoft.com/office/drawing/2016/5/11/chartex" xmlns:cx6="http://schemas.microsoft.com/office/drawing/2016/5/12/chartex" xmlns:cx7="http://schemas.microsoft.com/office/drawing/2016/5/13/chartex" xmlns:cx8="http://schemas.microsoft.com/office/drawing/2016/5/14/chartex" xmlns:mc="http://schemas.openxmlformats.org/markup-compatibility/2006" xmlns:aink="http://schemas.microsoft.com/office/drawing/2016/ink" xmlns:am3d="http://schemas.microsoft.com/office/drawing/2017/model3d" xmlns:o="urn:schemas-microsoft-com:office:office" xmlns:r="http://schemas.openxmlformats.org/officeDocument/2006/relationships" xmlns:m="http://schemas.openxmlformats.org/officeDocument/2006/math" xmlns:v="urn:schemas-microsoft-com:vml" xmlns:wp14="http://schemas.microsoft.com/office/word/2010/wordprocessingDrawing" xmlns:wp="http://schemas.openxmlformats.org/drawingml/2006/wordprocessingDrawing" xmlns:w10="urn:schemas-microsoft-com:office:word" xmlns:w="http://schemas.openxmlformats.org/wordprocessingml/2006/main" xmlns:w14="http://schemas.microsoft.com/office/word/2010/wordml" xmlns:w15="http://schemas.microsoft.com/office/word/2012/wordml" xmlns:w16cex="http://schemas.microsoft.com/office/word/2018/wordml/cex" xmlns:w16cid="http://schemas.microsoft.com/office/word/2016/wordml/cid" xmlns:w16="http://schemas.microsoft.com/office/word/2018/wordml" xmlns:w16sdtdh="http://schemas.microsoft.com/office/word/2020/wordml/sdtdatahash" xmlns:w16se="http://schemas.microsoft.com/office/word/2015/wordml/symex" xmlns:wpg="http://schemas.microsoft.com/office/word/2010/wordprocessingGroup" xmlns:wpi="http://schemas.microsoft.com/office/word/2010/wordprocessingInk" xmlns:wne="http://schemas.microsoft.com/office/word/2006/wordml" xmlns:wps="http://schemas.microsoft.com/office/word/2010/wordprocessingShape" mc:Ignorable="w14 w15 w16se w16cid w16 w16cex w16sdtdh wp14">
+<w:hdr xmlns:wpc="http://schemas.microsoft.com/office/word/2010/wordprocessingCanvas" xmlns:cx="http://schemas.microsoft.com/office/drawing/2014/chartex" xmlns:cx1="http://schemas.microsoft.com/office/drawing/2015/9/8/chartex" xmlns:cx2="http://schemas.microsoft.com/office/drawing/2015/10/21/chartex" xmlns:cx3="http://schemas.microsoft.com/office/drawing/2016/5/9/chartex" xmlns:cx4="http://schemas.microsoft.com/office/drawing/2016/5/10/chartex" xmlns:cx5="http://schemas.microsoft.com/office/drawing/2016/5/11/chartex" xmlns:cx6="http://schemas.microsoft.com/office/drawing/2016/5/12/chartex" xmlns:cx7="http://schemas.microsoft.com/office/drawing/2016/5/13/chartex" xmlns:cx8="http://schemas.microsoft.com/office/drawing/2016/5/14/chartex" xmlns:mc="http://schemas.openxmlformats.org/markup-compatibility/2006" xmlns:aink="http://schemas.microsoft.com/office/drawing/2016/ink" xmlns:am3d="http://schemas.microsoft.com/office/drawing/2017/model3d" xmlns:o="urn:schemas-microsoft-com:office:office" xmlns:r="http://schemas.openxmlformats.org/officeDocument/2006/relationships" xmlns:m="http://schemas.openxmlformats.org/officeDocument/2006/math" xmlns:v="urn:schemas-microsoft-com:vml" xmlns:wp14="http://schemas.microsoft.com/office/word/2010/wordprocessingDrawing" xmlns:wp="http://schemas.openxmlformats.org/drawingml/2006/wordprocessingDrawing" xmlns:w10="urn:schemas-microsoft-com:office:word" xmlns:w="http://schemas.openxmlformats.org/wordprocessingml/2006/main" xmlns:w14="http://schemas.microsoft.com/office/word/2010/wordml" xmlns:w15="http://schemas.microsoft.com/office/word/2012/wordml" xmlns:w16cid="http://schemas.microsoft.com/office/word/2016/wordml/cid" xmlns:w16se="http://schemas.microsoft.com/office/word/2015/wordml/symex" xmlns:wpg="http://schemas.microsoft.com/office/word/2010/wordprocessingGroup" xmlns:wpi="http://schemas.microsoft.com/office/word/2010/wordprocessingInk" xmlns:wne="http://schemas.microsoft.com/office/word/2006/wordml" xmlns:wps="http://schemas.microsoft.com/office/word/2010/wordprocessingShape" mc:Ignorable="w14 w15 w16se w16cid wp14">
   <w:p>
     <w:pPr>
       <w:pStyle w:val="a6"/>
@@ -7486,7 +7435,7 @@
 </file>
 
 <file path=word/numbering.xml><?xml version="1.0" encoding="utf-8"?>
-<w:numbering xmlns:wpc="http://schemas.microsoft.com/office/word/2010/wordprocessingCanvas" xmlns:cx="http://schemas.microsoft.com/office/drawing/2014/chartex" xmlns:cx1="http://schemas.microsoft.com/office/drawing/2015/9/8/chartex" xmlns:cx2="http://schemas.microsoft.com/office/drawing/2015/10/21/chartex" xmlns:cx3="http://schemas.microsoft.com/office/drawing/2016/5/9/chartex" xmlns:cx4="http://schemas.microsoft.com/office/drawing/2016/5/10/chartex" xmlns:cx5="http://schemas.microsoft.com/office/drawing/2016/5/11/chartex" xmlns:cx6="http://schemas.microsoft.com/office/drawing/2016/5/12/chartex" xmlns:cx7="http://schemas.microsoft.com/office/drawing/2016/5/13/chartex" xmlns:cx8="http://schemas.microsoft.com/office/drawing/2016/5/14/chartex" xmlns:mc="http://schemas.openxmlformats.org/markup-compatibility/2006" xmlns:aink="http://schemas.microsoft.com/office/drawing/2016/ink" xmlns:am3d="http://schemas.microsoft.com/office/drawing/2017/model3d" xmlns:o="urn:schemas-microsoft-com:office:office" xmlns:r="http://schemas.openxmlformats.org/officeDocument/2006/relationships" xmlns:m="http://schemas.openxmlformats.org/officeDocument/2006/math" xmlns:v="urn:schemas-microsoft-com:vml" xmlns:wp14="http://schemas.microsoft.com/office/word/2010/wordprocessingDrawing" xmlns:wp="http://schemas.openxmlformats.org/drawingml/2006/wordprocessingDrawing" xmlns:w10="urn:schemas-microsoft-com:office:word" xmlns:w="http://schemas.openxmlformats.org/wordprocessingml/2006/main" xmlns:w14="http://schemas.microsoft.com/office/word/2010/wordml" xmlns:w15="http://schemas.microsoft.com/office/word/2012/wordml" xmlns:w16cex="http://schemas.microsoft.com/office/word/2018/wordml/cex" xmlns:w16cid="http://schemas.microsoft.com/office/word/2016/wordml/cid" xmlns:w16="http://schemas.microsoft.com/office/word/2018/wordml" xmlns:w16sdtdh="http://schemas.microsoft.com/office/word/2020/wordml/sdtdatahash" xmlns:w16se="http://schemas.microsoft.com/office/word/2015/wordml/symex" xmlns:wpg="http://schemas.microsoft.com/office/word/2010/wordprocessingGroup" xmlns:wpi="http://schemas.microsoft.com/office/word/2010/wordprocessingInk" xmlns:wne="http://schemas.microsoft.com/office/word/2006/wordml" xmlns:wps="http://schemas.microsoft.com/office/word/2010/wordprocessingShape" mc:Ignorable="w14 w15 w16se w16cid w16 w16cex w16sdtdh wp14">
+<w:numbering xmlns:wpc="http://schemas.microsoft.com/office/word/2010/wordprocessingCanvas" xmlns:cx="http://schemas.microsoft.com/office/drawing/2014/chartex" xmlns:cx1="http://schemas.microsoft.com/office/drawing/2015/9/8/chartex" xmlns:cx2="http://schemas.microsoft.com/office/drawing/2015/10/21/chartex" xmlns:cx3="http://schemas.microsoft.com/office/drawing/2016/5/9/chartex" xmlns:cx4="http://schemas.microsoft.com/office/drawing/2016/5/10/chartex" xmlns:cx5="http://schemas.microsoft.com/office/drawing/2016/5/11/chartex" xmlns:cx6="http://schemas.microsoft.com/office/drawing/2016/5/12/chartex" xmlns:cx7="http://schemas.microsoft.com/office/drawing/2016/5/13/chartex" xmlns:cx8="http://schemas.microsoft.com/office/drawing/2016/5/14/chartex" xmlns:mc="http://schemas.openxmlformats.org/markup-compatibility/2006" xmlns:aink="http://schemas.microsoft.com/office/drawing/2016/ink" xmlns:am3d="http://schemas.microsoft.com/office/drawing/2017/model3d" xmlns:o="urn:schemas-microsoft-com:office:office" xmlns:r="http://schemas.openxmlformats.org/officeDocument/2006/relationships" xmlns:m="http://schemas.openxmlformats.org/officeDocument/2006/math" xmlns:v="urn:schemas-microsoft-com:vml" xmlns:wp14="http://schemas.microsoft.com/office/word/2010/wordprocessingDrawing" xmlns:wp="http://schemas.openxmlformats.org/drawingml/2006/wordprocessingDrawing" xmlns:w10="urn:schemas-microsoft-com:office:word" xmlns:w="http://schemas.openxmlformats.org/wordprocessingml/2006/main" xmlns:w14="http://schemas.microsoft.com/office/word/2010/wordml" xmlns:w15="http://schemas.microsoft.com/office/word/2012/wordml" xmlns:w16cid="http://schemas.microsoft.com/office/word/2016/wordml/cid" xmlns:w16se="http://schemas.microsoft.com/office/word/2015/wordml/symex" xmlns:wpg="http://schemas.microsoft.com/office/word/2010/wordprocessingGroup" xmlns:wpi="http://schemas.microsoft.com/office/word/2010/wordprocessingInk" xmlns:wne="http://schemas.microsoft.com/office/word/2006/wordml" xmlns:wps="http://schemas.microsoft.com/office/word/2010/wordprocessingShape" mc:Ignorable="w14 w15 w16se w16cid wp14">
   <w:abstractNum w:abstractNumId="0" w15:restartNumberingAfterBreak="0">
     <w:nsid w:val="1B780D16"/>
     <w:multiLevelType w:val="multilevel"/>
@@ -8288,7 +8237,7 @@
 </file>
 
 <file path=word/styles.xml><?xml version="1.0" encoding="utf-8"?>
-<w:styles xmlns:mc="http://schemas.openxmlformats.org/markup-compatibility/2006" xmlns:r="http://schemas.openxmlformats.org/officeDocument/2006/relationships" xmlns:w="http://schemas.openxmlformats.org/wordprocessingml/2006/main" xmlns:w14="http://schemas.microsoft.com/office/word/2010/wordml" xmlns:w15="http://schemas.microsoft.com/office/word/2012/wordml" xmlns:w16cex="http://schemas.microsoft.com/office/word/2018/wordml/cex" xmlns:w16cid="http://schemas.microsoft.com/office/word/2016/wordml/cid" xmlns:w16="http://schemas.microsoft.com/office/word/2018/wordml" xmlns:w16sdtdh="http://schemas.microsoft.com/office/word/2020/wordml/sdtdatahash" xmlns:w16se="http://schemas.microsoft.com/office/word/2015/wordml/symex" mc:Ignorable="w14 w15 w16se w16cid w16 w16cex w16sdtdh">
+<w:styles xmlns:mc="http://schemas.openxmlformats.org/markup-compatibility/2006" xmlns:r="http://schemas.openxmlformats.org/officeDocument/2006/relationships" xmlns:w="http://schemas.openxmlformats.org/wordprocessingml/2006/main" xmlns:w14="http://schemas.microsoft.com/office/word/2010/wordml" xmlns:w15="http://schemas.microsoft.com/office/word/2012/wordml" xmlns:w16cid="http://schemas.microsoft.com/office/word/2016/wordml/cid" xmlns:w16se="http://schemas.microsoft.com/office/word/2015/wordml/symex" mc:Ignorable="w14 w15 w16se w16cid">
   <w:docDefaults>
     <w:rPrDefault>
       <w:rPr>
@@ -8298,7 +8247,7 @@
     </w:rPrDefault>
     <w:pPrDefault/>
   </w:docDefaults>
-  <w:latentStyles w:defLockedState="0" w:defUIPriority="0" w:defSemiHidden="0" w:defUnhideWhenUsed="0" w:defQFormat="0" w:count="376">
+  <w:latentStyles w:defLockedState="0" w:defUIPriority="0" w:defSemiHidden="0" w:defUnhideWhenUsed="0" w:defQFormat="0" w:count="375">
     <w:lsdException w:name="Normal" w:qFormat="1"/>
     <w:lsdException w:name="heading 1" w:qFormat="1"/>
     <w:lsdException w:name="heading 2" w:semiHidden="1" w:unhideWhenUsed="1" w:qFormat="1"/>
@@ -8665,7 +8614,6 @@
     <w:lsdException w:name="Smart Hyperlink" w:semiHidden="1" w:uiPriority="99" w:unhideWhenUsed="1"/>
     <w:lsdException w:name="Hashtag" w:semiHidden="1" w:uiPriority="99" w:unhideWhenUsed="1"/>
     <w:lsdException w:name="Unresolved Mention" w:semiHidden="1" w:uiPriority="99" w:unhideWhenUsed="1"/>
-    <w:lsdException w:name="Smart Link" w:semiHidden="1" w:uiPriority="99" w:unhideWhenUsed="1"/>
   </w:latentStyles>
   <w:style w:type="paragraph" w:default="1" w:styleId="a">
     <w:name w:val="Normal"/>

--- a/lab/db-lab03.docx
+++ b/lab/db-lab03.docx
@@ -511,7 +511,7 @@
         <w:rPr>
           <w:noProof/>
         </w:rPr>
-        <w:instrText xml:space="preserve"> PAGEREF _Toc76481739 \h </w:instrText>
+        <w:instrText xml:space="preserve"> PAGEREF _Toc76494426 \h </w:instrText>
       </w:r>
       <w:r>
         <w:rPr>
@@ -579,7 +579,7 @@
         <w:rPr>
           <w:noProof/>
         </w:rPr>
-        <w:instrText xml:space="preserve"> PAGEREF _Toc76481740 \h </w:instrText>
+        <w:instrText xml:space="preserve"> PAGEREF _Toc76494427 \h </w:instrText>
       </w:r>
       <w:r>
         <w:rPr>
@@ -647,7 +647,7 @@
         <w:rPr>
           <w:noProof/>
         </w:rPr>
-        <w:instrText xml:space="preserve"> PAGEREF _Toc76481741 \h </w:instrText>
+        <w:instrText xml:space="preserve"> PAGEREF _Toc76494428 \h </w:instrText>
       </w:r>
       <w:r>
         <w:rPr>
@@ -715,7 +715,7 @@
         <w:rPr>
           <w:noProof/>
         </w:rPr>
-        <w:instrText xml:space="preserve"> PAGEREF _Toc76481742 \h </w:instrText>
+        <w:instrText xml:space="preserve"> PAGEREF _Toc76494429 \h </w:instrText>
       </w:r>
       <w:r>
         <w:rPr>
@@ -781,7 +781,7 @@
         <w:rPr>
           <w:noProof/>
         </w:rPr>
-        <w:instrText xml:space="preserve"> PAGEREF _Toc76481743 \h </w:instrText>
+        <w:instrText xml:space="preserve"> PAGEREF _Toc76494430 \h </w:instrText>
       </w:r>
       <w:r>
         <w:rPr>
@@ -806,8 +806,6 @@
         </w:rPr>
         <w:fldChar w:fldCharType="end"/>
       </w:r>
-      <w:bookmarkStart w:id="0" w:name="_GoBack"/>
-      <w:bookmarkEnd w:id="0"/>
     </w:p>
     <w:p>
       <w:pPr>
@@ -851,7 +849,7 @@
         <w:rPr>
           <w:noProof/>
         </w:rPr>
-        <w:instrText xml:space="preserve"> PAGEREF _Toc76481744 \h </w:instrText>
+        <w:instrText xml:space="preserve"> PAGEREF _Toc76494431 \h </w:instrText>
       </w:r>
       <w:r>
         <w:rPr>
@@ -919,7 +917,7 @@
         <w:rPr>
           <w:noProof/>
         </w:rPr>
-        <w:instrText xml:space="preserve"> PAGEREF _Toc76481745 \h </w:instrText>
+        <w:instrText xml:space="preserve"> PAGEREF _Toc76494432 \h </w:instrText>
       </w:r>
       <w:r>
         <w:rPr>
@@ -987,7 +985,7 @@
         <w:rPr>
           <w:noProof/>
         </w:rPr>
-        <w:instrText xml:space="preserve"> PAGEREF _Toc76481746 \h </w:instrText>
+        <w:instrText xml:space="preserve"> PAGEREF _Toc76494433 \h </w:instrText>
       </w:r>
       <w:r>
         <w:rPr>
@@ -1053,7 +1051,7 @@
         <w:rPr>
           <w:noProof/>
         </w:rPr>
-        <w:instrText xml:space="preserve"> PAGEREF _Toc76481747 \h </w:instrText>
+        <w:instrText xml:space="preserve"> PAGEREF _Toc76494434 \h </w:instrText>
       </w:r>
       <w:r>
         <w:rPr>
@@ -1078,6 +1076,8 @@
         </w:rPr>
         <w:fldChar w:fldCharType="end"/>
       </w:r>
+      <w:bookmarkStart w:id="0" w:name="_GoBack"/>
+      <w:bookmarkEnd w:id="0"/>
     </w:p>
     <w:p>
       <w:pPr>
@@ -1121,7 +1121,7 @@
         <w:rPr>
           <w:noProof/>
         </w:rPr>
-        <w:instrText xml:space="preserve"> PAGEREF _Toc76481748 \h </w:instrText>
+        <w:instrText xml:space="preserve"> PAGEREF _Toc76494435 \h </w:instrText>
       </w:r>
       <w:r>
         <w:rPr>
@@ -1189,7 +1189,7 @@
         <w:rPr>
           <w:noProof/>
         </w:rPr>
-        <w:instrText xml:space="preserve"> PAGEREF _Toc76481749 \h </w:instrText>
+        <w:instrText xml:space="preserve"> PAGEREF _Toc76494436 \h </w:instrText>
       </w:r>
       <w:r>
         <w:rPr>
@@ -1257,7 +1257,7 @@
         <w:rPr>
           <w:noProof/>
         </w:rPr>
-        <w:instrText xml:space="preserve"> PAGEREF _Toc76481750 \h </w:instrText>
+        <w:instrText xml:space="preserve"> PAGEREF _Toc76494437 \h </w:instrText>
       </w:r>
       <w:r>
         <w:rPr>
@@ -1325,7 +1325,7 @@
         <w:rPr>
           <w:noProof/>
         </w:rPr>
-        <w:instrText xml:space="preserve"> PAGEREF _Toc76481751 \h </w:instrText>
+        <w:instrText xml:space="preserve"> PAGEREF _Toc76494438 \h </w:instrText>
       </w:r>
       <w:r>
         <w:rPr>
@@ -1393,7 +1393,7 @@
         <w:rPr>
           <w:noProof/>
         </w:rPr>
-        <w:instrText xml:space="preserve"> PAGEREF _Toc76481752 \h </w:instrText>
+        <w:instrText xml:space="preserve"> PAGEREF _Toc76494439 \h </w:instrText>
       </w:r>
       <w:r>
         <w:rPr>
@@ -1459,7 +1459,7 @@
         <w:rPr>
           <w:noProof/>
         </w:rPr>
-        <w:instrText xml:space="preserve"> PAGEREF _Toc76481753 \h </w:instrText>
+        <w:instrText xml:space="preserve"> PAGEREF _Toc76494440 \h </w:instrText>
       </w:r>
       <w:r>
         <w:rPr>
@@ -1527,7 +1527,7 @@
         <w:rPr>
           <w:noProof/>
         </w:rPr>
-        <w:instrText xml:space="preserve"> PAGEREF _Toc76481754 \h </w:instrText>
+        <w:instrText xml:space="preserve"> PAGEREF _Toc76494441 \h </w:instrText>
       </w:r>
       <w:r>
         <w:rPr>
@@ -1595,7 +1595,7 @@
         <w:rPr>
           <w:noProof/>
         </w:rPr>
-        <w:instrText xml:space="preserve"> PAGEREF _Toc76481755 \h </w:instrText>
+        <w:instrText xml:space="preserve"> PAGEREF _Toc76494442 \h </w:instrText>
       </w:r>
       <w:r>
         <w:rPr>
@@ -1663,7 +1663,7 @@
         <w:rPr>
           <w:noProof/>
         </w:rPr>
-        <w:instrText xml:space="preserve"> PAGEREF _Toc76481756 \h </w:instrText>
+        <w:instrText xml:space="preserve"> PAGEREF _Toc76494443 \h </w:instrText>
       </w:r>
       <w:r>
         <w:rPr>
@@ -1729,7 +1729,7 @@
         <w:rPr>
           <w:noProof/>
         </w:rPr>
-        <w:instrText xml:space="preserve"> PAGEREF _Toc76481757 \h </w:instrText>
+        <w:instrText xml:space="preserve"> PAGEREF _Toc76494444 \h </w:instrText>
       </w:r>
       <w:r>
         <w:rPr>
@@ -1746,7 +1746,7 @@
         <w:rPr>
           <w:noProof/>
         </w:rPr>
-        <w:t>21</w:t>
+        <w:t>22</w:t>
       </w:r>
       <w:r>
         <w:rPr>
@@ -1799,7 +1799,7 @@
         </w:rPr>
       </w:pPr>
       <w:bookmarkStart w:id="2" w:name="_Toc208636307"/>
-      <w:bookmarkStart w:id="3" w:name="_Toc76481739"/>
+      <w:bookmarkStart w:id="3" w:name="_Toc76494426"/>
       <w:bookmarkEnd w:id="1"/>
       <w:r>
         <w:rPr>
@@ -1830,7 +1830,7 @@
         </w:rPr>
       </w:pPr>
       <w:bookmarkStart w:id="4" w:name="_Toc208636308"/>
-      <w:bookmarkStart w:id="5" w:name="_Toc76481740"/>
+      <w:bookmarkStart w:id="5" w:name="_Toc76494427"/>
       <w:r>
         <w:rPr>
           <w:rFonts w:hint="eastAsia"/>
@@ -1974,7 +1974,7 @@
         </w:rPr>
       </w:pPr>
       <w:bookmarkStart w:id="6" w:name="_Toc208636309"/>
-      <w:bookmarkStart w:id="7" w:name="_Toc76481741"/>
+      <w:bookmarkStart w:id="7" w:name="_Toc76494428"/>
       <w:r>
         <w:rPr>
           <w:rFonts w:hint="eastAsia"/>
@@ -2332,7 +2332,7 @@
           <w:szCs w:val="28"/>
         </w:rPr>
       </w:pPr>
-      <w:bookmarkStart w:id="9" w:name="_Toc76481742"/>
+      <w:bookmarkStart w:id="9" w:name="_Toc76494429"/>
       <w:r>
         <w:rPr>
           <w:rFonts w:hint="eastAsia"/>
@@ -2564,7 +2564,7 @@
           <w:szCs w:val="40"/>
         </w:rPr>
       </w:pPr>
-      <w:bookmarkStart w:id="10" w:name="_Toc76481743"/>
+      <w:bookmarkStart w:id="10" w:name="_Toc76494430"/>
       <w:r>
         <w:rPr>
           <w:rFonts w:hint="eastAsia"/>
@@ -2601,7 +2601,7 @@
         </w:rPr>
       </w:pPr>
       <w:bookmarkStart w:id="11" w:name="_Toc208636312"/>
-      <w:bookmarkStart w:id="12" w:name="_Toc76481744"/>
+      <w:bookmarkStart w:id="12" w:name="_Toc76494431"/>
       <w:r>
         <w:rPr>
           <w:rFonts w:hint="eastAsia"/>
@@ -2892,7 +2892,7 @@
         </w:rPr>
       </w:pPr>
       <w:bookmarkStart w:id="13" w:name="_Toc208636313"/>
-      <w:bookmarkStart w:id="14" w:name="_Toc76481745"/>
+      <w:bookmarkStart w:id="14" w:name="_Toc76494432"/>
       <w:r>
         <w:rPr>
           <w:rFonts w:hint="eastAsia"/>
@@ -3029,7 +3029,7 @@
       <w:pPr>
         <w:pStyle w:val="2"/>
       </w:pPr>
-      <w:bookmarkStart w:id="16" w:name="_Toc76481746"/>
+      <w:bookmarkStart w:id="16" w:name="_Toc76494433"/>
       <w:r>
         <w:rPr>
           <w:rFonts w:hint="eastAsia"/>
@@ -3386,7 +3386,7 @@
         </w:rPr>
       </w:pPr>
       <w:bookmarkStart w:id="17" w:name="_Toc208636315"/>
-      <w:bookmarkStart w:id="18" w:name="_Toc76481747"/>
+      <w:bookmarkStart w:id="18" w:name="_Toc76494434"/>
       <w:r>
         <w:rPr>
           <w:rFonts w:hint="eastAsia"/>
@@ -3414,7 +3414,7 @@
           <w:szCs w:val="28"/>
         </w:rPr>
       </w:pPr>
-      <w:bookmarkStart w:id="19" w:name="_Toc76481748"/>
+      <w:bookmarkStart w:id="19" w:name="_Toc76494435"/>
       <w:r>
         <w:rPr>
           <w:rFonts w:hint="eastAsia"/>
@@ -3568,7 +3568,7 @@
           <w:szCs w:val="28"/>
         </w:rPr>
       </w:pPr>
-      <w:bookmarkStart w:id="20" w:name="_Toc76481749"/>
+      <w:bookmarkStart w:id="20" w:name="_Toc76494436"/>
       <w:r>
         <w:rPr>
           <w:rFonts w:hint="eastAsia"/>
@@ -3857,7 +3857,7 @@
       <w:pPr>
         <w:pStyle w:val="2"/>
       </w:pPr>
-      <w:bookmarkStart w:id="22" w:name="_Toc76481750"/>
+      <w:bookmarkStart w:id="22" w:name="_Toc76494437"/>
       <w:r>
         <w:rPr>
           <w:rFonts w:hint="eastAsia"/>
@@ -3977,7 +3977,7 @@
       <w:pPr>
         <w:pStyle w:val="2"/>
       </w:pPr>
-      <w:bookmarkStart w:id="23" w:name="_Toc76481751"/>
+      <w:bookmarkStart w:id="23" w:name="_Toc76494438"/>
       <w:r>
         <w:rPr>
           <w:rFonts w:hint="eastAsia"/>
@@ -4082,7 +4082,7 @@
       <w:pPr>
         <w:pStyle w:val="2"/>
       </w:pPr>
-      <w:bookmarkStart w:id="24" w:name="_Toc76481752"/>
+      <w:bookmarkStart w:id="24" w:name="_Toc76494439"/>
       <w:r>
         <w:rPr>
           <w:rFonts w:hint="eastAsia"/>
@@ -4204,7 +4204,7 @@
           <w:szCs w:val="40"/>
         </w:rPr>
       </w:pPr>
-      <w:bookmarkStart w:id="25" w:name="_Toc76481753"/>
+      <w:bookmarkStart w:id="25" w:name="_Toc76494440"/>
       <w:r>
         <w:rPr>
           <w:rFonts w:hint="eastAsia"/>
@@ -4232,7 +4232,7 @@
           <w:szCs w:val="28"/>
         </w:rPr>
       </w:pPr>
-      <w:bookmarkStart w:id="26" w:name="_Toc76481754"/>
+      <w:bookmarkStart w:id="26" w:name="_Toc76494441"/>
       <w:r>
         <w:rPr>
           <w:rFonts w:hint="eastAsia"/>
@@ -4843,7 +4843,6 @@
       <w:pPr>
         <w:spacing w:line="360" w:lineRule="auto"/>
         <w:rPr>
-          <w:rFonts w:hint="eastAsia"/>
           <w:color w:val="000000" w:themeColor="text1"/>
           <w:sz w:val="24"/>
         </w:rPr>
@@ -4895,7 +4894,6 @@
         <w:spacing w:line="360" w:lineRule="auto"/>
         <w:ind w:firstLine="420"/>
         <w:rPr>
-          <w:rFonts w:hint="eastAsia"/>
           <w:color w:val="000000" w:themeColor="text1"/>
           <w:sz w:val="24"/>
         </w:rPr>
@@ -5385,7 +5383,7 @@
           <w:szCs w:val="28"/>
         </w:rPr>
       </w:pPr>
-      <w:bookmarkStart w:id="27" w:name="_Toc76481755"/>
+      <w:bookmarkStart w:id="27" w:name="_Toc76494442"/>
       <w:r>
         <w:rPr>
           <w:rFonts w:hint="eastAsia"/>
@@ -6261,13 +6259,116 @@
     </w:p>
     <w:p>
       <w:pPr>
+        <w:spacing w:line="360" w:lineRule="auto"/>
+        <w:rPr>
+          <w:b/>
+          <w:color w:val="000000" w:themeColor="text1"/>
+          <w:sz w:val="24"/>
+        </w:rPr>
+      </w:pPr>
+      <w:r>
+        <w:rPr>
+          <w:b/>
+          <w:color w:val="000000" w:themeColor="text1"/>
+          <w:sz w:val="24"/>
+        </w:rPr>
+        <w:tab/>
+      </w:r>
+      <w:r>
+        <w:rPr>
+          <w:rFonts w:hint="eastAsia"/>
+          <w:b/>
+          <w:color w:val="000000" w:themeColor="text1"/>
+          <w:sz w:val="24"/>
+        </w:rPr>
+        <w:t>若</w:t>
+      </w:r>
+      <w:r>
+        <w:rPr>
+          <w:rFonts w:hint="eastAsia"/>
+          <w:b/>
+          <w:color w:val="000000" w:themeColor="text1"/>
+          <w:sz w:val="24"/>
+        </w:rPr>
+        <w:t>账户余额小于</w:t>
+      </w:r>
+      <w:r>
+        <w:rPr>
+          <w:rFonts w:hint="eastAsia"/>
+          <w:b/>
+          <w:color w:val="000000" w:themeColor="text1"/>
+          <w:sz w:val="24"/>
+        </w:rPr>
+        <w:t>0</w:t>
+      </w:r>
+      <w:r>
+        <w:rPr>
+          <w:rFonts w:hint="eastAsia"/>
+          <w:b/>
+          <w:color w:val="000000" w:themeColor="text1"/>
+          <w:sz w:val="24"/>
+        </w:rPr>
+        <w:t>，则应被阻止：</w:t>
+      </w:r>
+    </w:p>
+    <w:p>
+      <w:pPr>
+        <w:spacing w:line="360" w:lineRule="auto"/>
+        <w:rPr>
+          <w:color w:val="000000" w:themeColor="text1"/>
+          <w:sz w:val="24"/>
+        </w:rPr>
+      </w:pPr>
+      <w:r>
+        <w:rPr>
+          <w:noProof/>
+        </w:rPr>
+        <w:drawing>
+          <wp:inline distT="0" distB="0" distL="0" distR="0" wp14:anchorId="5D31D144" wp14:editId="5ECB08FB">
+            <wp:extent cx="5759450" cy="3162935"/>
+            <wp:effectExtent l="0" t="0" r="0" b="0"/>
+            <wp:docPr id="3" name="图片 3"/>
+            <wp:cNvGraphicFramePr>
+              <a:graphicFrameLocks xmlns:a="http://schemas.openxmlformats.org/drawingml/2006/main" noChangeAspect="1"/>
+            </wp:cNvGraphicFramePr>
+            <a:graphic xmlns:a="http://schemas.openxmlformats.org/drawingml/2006/main">
+              <a:graphicData uri="http://schemas.openxmlformats.org/drawingml/2006/picture">
+                <pic:pic xmlns:pic="http://schemas.openxmlformats.org/drawingml/2006/picture">
+                  <pic:nvPicPr>
+                    <pic:cNvPr id="1" name=""/>
+                    <pic:cNvPicPr/>
+                  </pic:nvPicPr>
+                  <pic:blipFill>
+                    <a:blip r:embed="rId42"/>
+                    <a:stretch>
+                      <a:fillRect/>
+                    </a:stretch>
+                  </pic:blipFill>
+                  <pic:spPr>
+                    <a:xfrm>
+                      <a:off x="0" y="0"/>
+                      <a:ext cx="5759450" cy="3162935"/>
+                    </a:xfrm>
+                    <a:prstGeom prst="rect">
+                      <a:avLst/>
+                    </a:prstGeom>
+                  </pic:spPr>
+                </pic:pic>
+              </a:graphicData>
+            </a:graphic>
+          </wp:inline>
+        </w:drawing>
+      </w:r>
+    </w:p>
+    <w:p>
+      <w:pPr>
         <w:pStyle w:val="2"/>
         <w:spacing w:line="360" w:lineRule="auto"/>
         <w:rPr>
           <w:szCs w:val="28"/>
         </w:rPr>
       </w:pPr>
-      <w:bookmarkStart w:id="28" w:name="_Toc76481756"/>
+      <w:bookmarkStart w:id="28" w:name="_Toc76494443"/>
       <w:r>
         <w:rPr>
           <w:rFonts w:hint="eastAsia"/>
@@ -6505,7 +6606,16 @@
           <w:color w:val="000000" w:themeColor="text1"/>
           <w:sz w:val="24"/>
         </w:rPr>
-        <w:t>语句就可以对错误进行处理或者把错误传递到外层，我使用了一个模块去封装了错误的输出和打印。这比</w:t>
+        <w:t>语句就可以对错误进行处理或者把错误传递到外层，我使用了一个模块去封装了错误的输出和打</w:t>
+      </w:r>
+      <w:r>
+        <w:rPr>
+          <w:rFonts w:hint="eastAsia"/>
+          <w:color w:val="000000" w:themeColor="text1"/>
+          <w:sz w:val="24"/>
+        </w:rPr>
+        <w:lastRenderedPageBreak/>
+        <w:t>印。这比</w:t>
       </w:r>
       <w:r>
         <w:rPr>
@@ -6775,7 +6885,7 @@
           <w:szCs w:val="36"/>
         </w:rPr>
       </w:pPr>
-      <w:bookmarkStart w:id="29" w:name="_Toc76481757"/>
+      <w:bookmarkStart w:id="29" w:name="_Toc76494444"/>
       <w:r>
         <w:rPr>
           <w:rFonts w:hint="eastAsia"/>
@@ -7132,7 +7242,7 @@
       </w:r>
     </w:p>
     <w:sectPr>
-      <w:footerReference w:type="first" r:id="rId42"/>
+      <w:footerReference w:type="first" r:id="rId43"/>
       <w:pgSz w:w="11906" w:h="16838"/>
       <w:pgMar w:top="1440" w:right="1418" w:bottom="1440" w:left="1418" w:header="851" w:footer="992" w:gutter="0"/>
       <w:pgNumType w:start="1"/>
